--- a/strategy/能源/光伏.docx
+++ b/strategy/能源/光伏.docx
@@ -998,6 +998,7 @@
       <w:pPr>
         <w:pStyle w:val="2"/>
         <w:rPr>
+          <w:sz w:val="28"/>
           <w:szCs w:val="28"/>
         </w:rPr>
       </w:pPr>
@@ -1005,6 +1006,7 @@
       <w:r>
         <w:rPr>
           <w:rFonts w:hint="eastAsia"/>
+          <w:sz w:val="28"/>
           <w:szCs w:val="28"/>
           <w:highlight w:val="red"/>
         </w:rPr>
@@ -1013,6 +1015,7 @@
       </w:r>
       <w:r>
         <w:rPr>
+          <w:sz w:val="28"/>
           <w:szCs w:val="28"/>
           <w:highlight w:val="red"/>
         </w:rPr>
@@ -1020,6 +1023,7 @@
       </w:r>
       <w:r>
         <w:rPr>
+          <w:sz w:val="28"/>
           <w:szCs w:val="28"/>
         </w:rPr>
         <w:t xml:space="preserve"> </w:t>
@@ -1030,8 +1034,8 @@
             <w:rStyle w:val="a3"/>
             <w:rFonts w:ascii="Helvetica" w:hAnsi="Helvetica" w:cs="Helvetica"/>
             <w:color w:val="0066CC"/>
-            <w:sz w:val="24"/>
-            <w:szCs w:val="24"/>
+            <w:sz w:val="28"/>
+            <w:szCs w:val="28"/>
             <w:u w:val="none"/>
             <w:shd w:val="clear" w:color="auto" w:fill="FFFFFF"/>
           </w:rPr>
@@ -1040,6 +1044,7 @@
       </w:hyperlink>
       <w:r>
         <w:rPr>
+          <w:sz w:val="28"/>
           <w:szCs w:val="28"/>
         </w:rPr>
         <w:t xml:space="preserve"> </w:t>
@@ -1047,6 +1052,7 @@
       <w:r>
         <w:rPr>
           <w:rFonts w:hint="eastAsia"/>
+          <w:sz w:val="28"/>
           <w:szCs w:val="28"/>
         </w:rPr>
         <w:t>陕西西安</w:t>
@@ -1090,7 +1096,18 @@
           <w:szCs w:val="21"/>
           <w:shd w:val="clear" w:color="auto" w:fill="FFFFFF"/>
         </w:rPr>
-        <w:t>股份有限公司主要从事单晶硅棒</w:t>
+        <w:t>股份有限公司主要从事</w:t>
+      </w:r>
+      <w:r>
+        <w:rPr>
+          <w:rFonts w:ascii="Helvetica" w:hAnsi="Helvetica" w:cs="Helvetica"/>
+          <w:b/>
+          <w:bCs/>
+          <w:color w:val="33353C"/>
+          <w:szCs w:val="21"/>
+          <w:shd w:val="clear" w:color="auto" w:fill="FFFFFF"/>
+        </w:rPr>
+        <w:t>单晶硅棒</w:t>
       </w:r>
       <w:r>
         <w:rPr>
@@ -1104,6 +1121,8 @@
       <w:r>
         <w:rPr>
           <w:rFonts w:ascii="Helvetica" w:hAnsi="Helvetica" w:cs="Helvetica"/>
+          <w:b/>
+          <w:bCs/>
           <w:color w:val="33353C"/>
           <w:szCs w:val="21"/>
           <w:shd w:val="clear" w:color="auto" w:fill="FFFFFF"/>
@@ -1122,6 +1141,8 @@
       <w:r>
         <w:rPr>
           <w:rFonts w:ascii="Helvetica" w:hAnsi="Helvetica" w:cs="Helvetica"/>
+          <w:b/>
+          <w:bCs/>
           <w:color w:val="33353C"/>
           <w:szCs w:val="21"/>
           <w:shd w:val="clear" w:color="auto" w:fill="FFFFFF"/>
@@ -1131,6 +1152,8 @@
       <w:r>
         <w:rPr>
           <w:rFonts w:ascii="Helvetica" w:hAnsi="Helvetica" w:cs="Helvetica"/>
+          <w:b/>
+          <w:bCs/>
           <w:color w:val="33353C"/>
           <w:szCs w:val="21"/>
           <w:shd w:val="clear" w:color="auto" w:fill="FFFFFF"/>
@@ -1140,11 +1163,22 @@
       <w:r>
         <w:rPr>
           <w:rFonts w:ascii="Helvetica" w:hAnsi="Helvetica" w:cs="Helvetica"/>
-          <w:color w:val="33353C"/>
-          <w:szCs w:val="21"/>
-          <w:shd w:val="clear" w:color="auto" w:fill="FFFFFF"/>
-        </w:rPr>
-        <w:t>生产和销售，为光伏集中式地面电站和分布式屋顶开发提供产品和系统解决方案。公司的主要产品为太阳能组件及电池、硅片及硅棒、电站建设及服务、电力。公司是全球最大的集研发、生产、销售、服务于一体的单晶光伏产品制造企业，始终坚持以提升客户价值为核心，通过技术创新驱动提升公司的市场竞争力，多项核心技术与产品处于行业领先地位。</w:t>
+          <w:b/>
+          <w:bCs/>
+          <w:color w:val="33353C"/>
+          <w:szCs w:val="21"/>
+          <w:shd w:val="clear" w:color="auto" w:fill="FFFFFF"/>
+        </w:rPr>
+        <w:t>生产和销售</w:t>
+      </w:r>
+      <w:r>
+        <w:rPr>
+          <w:rFonts w:ascii="Helvetica" w:hAnsi="Helvetica" w:cs="Helvetica"/>
+          <w:color w:val="33353C"/>
+          <w:szCs w:val="21"/>
+          <w:shd w:val="clear" w:color="auto" w:fill="FFFFFF"/>
+        </w:rPr>
+        <w:t>，为光伏集中式地面电站和分布式屋顶开发提供产品和系统解决方案。公司的主要产品为太阳能组件及电池、硅片及硅棒、电站建设及服务、电力。公司是全球最大的集研发、生产、销售、服务于一体的单晶光伏产品制造企业，始终坚持以提升客户价值为核心，通过技术创新驱动提升公司的市场竞争力，多项核心技术与产品处于行业领先地位。</w:t>
       </w:r>
     </w:p>
     <w:p>
@@ -5093,29 +5127,7 @@
             <w:u w:val="none"/>
             <w:shd w:val="clear" w:color="auto" w:fill="FFFFFF"/>
           </w:rPr>
-          <w:t>http://www.c</w:t>
-        </w:r>
-        <w:r>
-          <w:rPr>
-            <w:rStyle w:val="a3"/>
-            <w:rFonts w:ascii="Helvetica" w:hAnsi="Helvetica" w:cs="Helvetica"/>
-            <w:color w:val="0066CC"/>
-            <w:szCs w:val="21"/>
-            <w:u w:val="none"/>
-            <w:shd w:val="clear" w:color="auto" w:fill="FFFFFF"/>
-          </w:rPr>
-          <w:t>e</w:t>
-        </w:r>
-        <w:r>
-          <w:rPr>
-            <w:rStyle w:val="a3"/>
-            <w:rFonts w:ascii="Helvetica" w:hAnsi="Helvetica" w:cs="Helvetica"/>
-            <w:color w:val="0066CC"/>
-            <w:szCs w:val="21"/>
-            <w:u w:val="none"/>
-            <w:shd w:val="clear" w:color="auto" w:fill="FFFFFF"/>
-          </w:rPr>
-          <w:t>nterint.com</w:t>
+          <w:t>http://www.centerint.com</w:t>
         </w:r>
       </w:hyperlink>
       <w:r>
@@ -5131,12 +5143,10 @@
     <w:p>
       <w:pPr>
         <w:rPr>
-          <w:rFonts w:hint="eastAsia"/>
-          <w:b/>
-          <w:bCs/>
-        </w:rPr>
-      </w:pPr>
-      <w:proofErr w:type="gramStart"/>
+          <w:b/>
+          <w:bCs/>
+        </w:rPr>
+      </w:pPr>
       <w:r>
         <w:rPr>
           <w:rFonts w:ascii="Helvetica" w:hAnsi="Helvetica" w:cs="Helvetica"/>
@@ -5145,17 +5155,7 @@
           <w:shd w:val="clear" w:color="auto" w:fill="FFFFFF"/>
         </w:rPr>
         <w:lastRenderedPageBreak/>
-        <w:t>森特士兴集团</w:t>
-      </w:r>
-      <w:proofErr w:type="gramEnd"/>
-      <w:r>
-        <w:rPr>
-          <w:rFonts w:ascii="Helvetica" w:hAnsi="Helvetica" w:cs="Helvetica"/>
-          <w:color w:val="33353C"/>
-          <w:szCs w:val="21"/>
-          <w:shd w:val="clear" w:color="auto" w:fill="FFFFFF"/>
-        </w:rPr>
-        <w:t>股份有限公司主营业务建筑装饰业务和生态保护和环境治理业务</w:t>
+        <w:t>森特士兴集团股份有限公司主营业务建筑装饰业务和生态保护和环境治理业务</w:t>
       </w:r>
       <w:r>
         <w:rPr>

--- a/strategy/能源/光伏.docx
+++ b/strategy/能源/光伏.docx
@@ -55,7 +55,7 @@
           <w:r>
             <w:fldChar w:fldCharType="separate"/>
           </w:r>
-          <w:hyperlink w:anchor="_Toc91578093" w:history="1">
+          <w:hyperlink w:anchor="_Toc92318053" w:history="1">
             <w:r>
               <w:rPr>
                 <w:rStyle w:val="a3"/>
@@ -106,7 +106,7 @@
                 <w:noProof/>
                 <w:webHidden/>
               </w:rPr>
-              <w:instrText xml:space="preserve"> PAGEREF _Toc91578093 \h </w:instrText>
+              <w:instrText xml:space="preserve"> PAGEREF _Toc92318053 \h </w:instrText>
             </w:r>
             <w:r>
               <w:rPr>
@@ -147,7 +147,7 @@
               <w:noProof/>
             </w:rPr>
           </w:pPr>
-          <w:hyperlink w:anchor="_Toc91578094" w:history="1">
+          <w:hyperlink w:anchor="_Toc92318054" w:history="1">
             <w:r>
               <w:rPr>
                 <w:rStyle w:val="a3"/>
@@ -203,7 +203,7 @@
                 <w:noProof/>
                 <w:webHidden/>
               </w:rPr>
-              <w:instrText xml:space="preserve"> PAGEREF _Toc91578094 \h </w:instrText>
+              <w:instrText xml:space="preserve"> PAGEREF _Toc92318054 \h </w:instrText>
             </w:r>
             <w:r>
               <w:rPr>
@@ -223,7 +223,7 @@
                 <w:noProof/>
                 <w:webHidden/>
               </w:rPr>
-              <w:t>2</w:t>
+              <w:t>3</w:t>
             </w:r>
             <w:r>
               <w:rPr>
@@ -244,7 +244,7 @@
               <w:noProof/>
             </w:rPr>
           </w:pPr>
-          <w:hyperlink w:anchor="_Toc91578095" w:history="1">
+          <w:hyperlink w:anchor="_Toc92318055" w:history="1">
             <w:r>
               <w:rPr>
                 <w:rStyle w:val="a3"/>
@@ -300,7 +300,7 @@
                 <w:noProof/>
                 <w:webHidden/>
               </w:rPr>
-              <w:instrText xml:space="preserve"> PAGEREF _Toc91578095 \h </w:instrText>
+              <w:instrText xml:space="preserve"> PAGEREF _Toc92318055 \h </w:instrText>
             </w:r>
             <w:r>
               <w:rPr>
@@ -320,7 +320,7 @@
                 <w:noProof/>
                 <w:webHidden/>
               </w:rPr>
-              <w:t>2</w:t>
+              <w:t>3</w:t>
             </w:r>
             <w:r>
               <w:rPr>
@@ -341,7 +341,7 @@
               <w:noProof/>
             </w:rPr>
           </w:pPr>
-          <w:hyperlink w:anchor="_Toc91578096" w:history="1">
+          <w:hyperlink w:anchor="_Toc92318056" w:history="1">
             <w:r>
               <w:rPr>
                 <w:rStyle w:val="a3"/>
@@ -384,7 +384,7 @@
                 <w:noProof/>
                 <w:webHidden/>
               </w:rPr>
-              <w:instrText xml:space="preserve"> PAGEREF _Toc91578096 \h </w:instrText>
+              <w:instrText xml:space="preserve"> PAGEREF _Toc92318056 \h </w:instrText>
             </w:r>
             <w:r>
               <w:rPr>
@@ -404,7 +404,7 @@
                 <w:noProof/>
                 <w:webHidden/>
               </w:rPr>
-              <w:t>3</w:t>
+              <w:t>4</w:t>
             </w:r>
             <w:r>
               <w:rPr>
@@ -425,7 +425,7 @@
               <w:noProof/>
             </w:rPr>
           </w:pPr>
-          <w:hyperlink w:anchor="_Toc91578097" w:history="1">
+          <w:hyperlink w:anchor="_Toc92318057" w:history="1">
             <w:r>
               <w:rPr>
                 <w:rStyle w:val="a3"/>
@@ -481,7 +481,7 @@
                 <w:noProof/>
                 <w:webHidden/>
               </w:rPr>
-              <w:instrText xml:space="preserve"> PAGEREF _Toc91578097 \h </w:instrText>
+              <w:instrText xml:space="preserve"> PAGEREF _Toc92318057 \h </w:instrText>
             </w:r>
             <w:r>
               <w:rPr>
@@ -501,7 +501,7 @@
                 <w:noProof/>
                 <w:webHidden/>
               </w:rPr>
-              <w:t>3</w:t>
+              <w:t>4</w:t>
             </w:r>
             <w:r>
               <w:rPr>
@@ -522,7 +522,7 @@
               <w:noProof/>
             </w:rPr>
           </w:pPr>
-          <w:hyperlink w:anchor="_Toc91578098" w:history="1">
+          <w:hyperlink w:anchor="_Toc92318058" w:history="1">
             <w:r>
               <w:rPr>
                 <w:rStyle w:val="a3"/>
@@ -578,7 +578,7 @@
                 <w:noProof/>
                 <w:webHidden/>
               </w:rPr>
-              <w:instrText xml:space="preserve"> PAGEREF _Toc91578098 \h </w:instrText>
+              <w:instrText xml:space="preserve"> PAGEREF _Toc92318058 \h </w:instrText>
             </w:r>
             <w:r>
               <w:rPr>
@@ -598,7 +598,7 @@
                 <w:noProof/>
                 <w:webHidden/>
               </w:rPr>
-              <w:t>4</w:t>
+              <w:t>5</w:t>
             </w:r>
             <w:r>
               <w:rPr>
@@ -619,7 +619,7 @@
               <w:noProof/>
             </w:rPr>
           </w:pPr>
-          <w:hyperlink w:anchor="_Toc91578099" w:history="1">
+          <w:hyperlink w:anchor="_Toc92318059" w:history="1">
             <w:r>
               <w:rPr>
                 <w:rStyle w:val="a3"/>
@@ -664,7 +664,7 @@
                 <w:noProof/>
                 <w:webHidden/>
               </w:rPr>
-              <w:instrText xml:space="preserve"> PAGEREF _Toc91578099 \h </w:instrText>
+              <w:instrText xml:space="preserve"> PAGEREF _Toc92318059 \h </w:instrText>
             </w:r>
             <w:r>
               <w:rPr>
@@ -684,7 +684,7 @@
                 <w:noProof/>
                 <w:webHidden/>
               </w:rPr>
-              <w:t>4</w:t>
+              <w:t>5</w:t>
             </w:r>
             <w:r>
               <w:rPr>
@@ -1002,7 +1002,7 @@
           <w:szCs w:val="28"/>
         </w:rPr>
       </w:pPr>
-      <w:bookmarkStart w:id="0" w:name="_Toc91578093"/>
+      <w:bookmarkStart w:id="0" w:name="_Toc92318053"/>
       <w:r>
         <w:rPr>
           <w:rFonts w:hint="eastAsia"/>
@@ -1076,7 +1076,7 @@
           <w:szCs w:val="21"/>
           <w:shd w:val="clear" w:color="auto" w:fill="FFFFFF"/>
         </w:rPr>
-        <w:t>隆基</w:t>
+        <w:t>隆</w:t>
       </w:r>
       <w:proofErr w:type="gramStart"/>
       <w:r>
@@ -1086,7 +1086,7 @@
           <w:szCs w:val="21"/>
           <w:shd w:val="clear" w:color="auto" w:fill="FFFFFF"/>
         </w:rPr>
-        <w:t>绿能科技</w:t>
+        <w:t>基绿能科技</w:t>
       </w:r>
       <w:proofErr w:type="gramEnd"/>
       <w:r>
@@ -1178,18 +1178,239 @@
           <w:szCs w:val="21"/>
           <w:shd w:val="clear" w:color="auto" w:fill="FFFFFF"/>
         </w:rPr>
-        <w:t>，为光伏集中式地面电站和分布式屋顶开发提供产品和系统解决方案。公司的主要产品为太阳能组件及电池、硅片及硅棒、电站建设及服务、电力。公司是全球最大的集研发、生产、销售、服务于一体的单晶光伏产品制造企业，始终坚持以提升客户价值为核心，通过技术创新驱动提升公司的市场竞争力，多项核心技术与产品处于行业领先地位。</w:t>
-      </w:r>
-    </w:p>
-    <w:p>
-      <w:pPr>
-        <w:rPr>
-          <w:rFonts w:ascii="Helvetica" w:hAnsi="Helvetica" w:cs="Helvetica"/>
-          <w:color w:val="33353C"/>
-          <w:szCs w:val="21"/>
-          <w:shd w:val="clear" w:color="auto" w:fill="FFFFFF"/>
-        </w:rPr>
-      </w:pPr>
+        <w:t>，为光伏集中式地面电站和分布式屋顶开发提供产品和系统解决方案。公司的主要产品为太阳能组件及电池、硅片及硅棒、电站建设及服务、电力。公司是</w:t>
+      </w:r>
+      <w:r>
+        <w:rPr>
+          <w:rFonts w:ascii="Helvetica" w:hAnsi="Helvetica" w:cs="Helvetica"/>
+          <w:b/>
+          <w:bCs/>
+          <w:color w:val="33353C"/>
+          <w:szCs w:val="21"/>
+          <w:shd w:val="clear" w:color="auto" w:fill="FFFFFF"/>
+        </w:rPr>
+        <w:t>全球最大的集研发、生产、销售、服务于一体的单晶光伏产品制造企业</w:t>
+      </w:r>
+      <w:r>
+        <w:rPr>
+          <w:rFonts w:ascii="Helvetica" w:hAnsi="Helvetica" w:cs="Helvetica"/>
+          <w:color w:val="33353C"/>
+          <w:szCs w:val="21"/>
+          <w:shd w:val="clear" w:color="auto" w:fill="FFFFFF"/>
+        </w:rPr>
+        <w:t>，始终坚持以提升客户价值为核心，通过技术创新驱动提升公司的市场竞争力，多项核心技术与产品处于行业领先地位。</w:t>
+      </w:r>
+    </w:p>
+    <w:p>
+      <w:pPr>
+        <w:rPr>
+          <w:rFonts w:ascii="Helvetica" w:hAnsi="Helvetica" w:cs="Helvetica"/>
+          <w:color w:val="33353C"/>
+          <w:szCs w:val="21"/>
+          <w:shd w:val="clear" w:color="auto" w:fill="FFFFFF"/>
+        </w:rPr>
+      </w:pPr>
+    </w:p>
+    <w:p>
+      <w:pPr>
+        <w:tabs>
+          <w:tab w:val="left" w:pos="2926"/>
+        </w:tabs>
+        <w:rPr>
+          <w:rFonts w:ascii="Helvetica" w:hAnsi="Helvetica" w:cs="Helvetica"/>
+          <w:b/>
+          <w:bCs/>
+          <w:color w:val="33353C"/>
+          <w:szCs w:val="21"/>
+          <w:shd w:val="clear" w:color="auto" w:fill="FFFFFF"/>
+        </w:rPr>
+      </w:pPr>
+      <w:r>
+        <w:rPr>
+          <w:rFonts w:ascii="Helvetica" w:hAnsi="Helvetica" w:cs="Helvetica" w:hint="eastAsia"/>
+          <w:b/>
+          <w:bCs/>
+          <w:color w:val="33353C"/>
+          <w:szCs w:val="21"/>
+          <w:shd w:val="clear" w:color="auto" w:fill="FFFFFF"/>
+        </w:rPr>
+        <w:t>中国光</w:t>
+      </w:r>
+      <w:proofErr w:type="gramStart"/>
+      <w:r>
+        <w:rPr>
+          <w:rFonts w:ascii="Helvetica" w:hAnsi="Helvetica" w:cs="Helvetica" w:hint="eastAsia"/>
+          <w:b/>
+          <w:bCs/>
+          <w:color w:val="33353C"/>
+          <w:szCs w:val="21"/>
+          <w:shd w:val="clear" w:color="auto" w:fill="FFFFFF"/>
+        </w:rPr>
+        <w:t>伏行业</w:t>
+      </w:r>
+      <w:proofErr w:type="gramEnd"/>
+      <w:r>
+        <w:rPr>
+          <w:rFonts w:ascii="Helvetica" w:hAnsi="Helvetica" w:cs="Helvetica" w:hint="eastAsia"/>
+          <w:b/>
+          <w:bCs/>
+          <w:color w:val="33353C"/>
+          <w:szCs w:val="21"/>
+          <w:shd w:val="clear" w:color="auto" w:fill="FFFFFF"/>
+        </w:rPr>
+        <w:t>排名</w:t>
+      </w:r>
+      <w:r>
+        <w:rPr>
+          <w:rFonts w:ascii="Helvetica" w:hAnsi="Helvetica" w:cs="Helvetica" w:hint="eastAsia"/>
+          <w:b/>
+          <w:bCs/>
+          <w:color w:val="33353C"/>
+          <w:szCs w:val="21"/>
+          <w:shd w:val="clear" w:color="auto" w:fill="FFFFFF"/>
+        </w:rPr>
+        <w:t>第</w:t>
+      </w:r>
+      <w:r>
+        <w:rPr>
+          <w:rFonts w:ascii="Helvetica" w:hAnsi="Helvetica" w:cs="Helvetica" w:hint="eastAsia"/>
+          <w:b/>
+          <w:bCs/>
+          <w:color w:val="33353C"/>
+          <w:szCs w:val="21"/>
+          <w:shd w:val="clear" w:color="auto" w:fill="FFFFFF"/>
+        </w:rPr>
+        <w:t>1</w:t>
+      </w:r>
+      <w:r>
+        <w:rPr>
+          <w:rFonts w:ascii="Helvetica" w:hAnsi="Helvetica" w:cs="Helvetica" w:hint="eastAsia"/>
+          <w:b/>
+          <w:bCs/>
+          <w:color w:val="33353C"/>
+          <w:szCs w:val="21"/>
+          <w:shd w:val="clear" w:color="auto" w:fill="FFFFFF"/>
+        </w:rPr>
+        <w:t>名</w:t>
+      </w:r>
+      <w:r>
+        <w:rPr>
+          <w:rFonts w:ascii="Helvetica" w:hAnsi="Helvetica" w:cs="Helvetica"/>
+          <w:b/>
+          <w:bCs/>
+          <w:color w:val="33353C"/>
+          <w:szCs w:val="21"/>
+          <w:shd w:val="clear" w:color="auto" w:fill="FFFFFF"/>
+        </w:rPr>
+        <w:tab/>
+      </w:r>
+    </w:p>
+    <w:p>
+      <w:pPr>
+        <w:tabs>
+          <w:tab w:val="left" w:pos="2926"/>
+        </w:tabs>
+        <w:rPr>
+          <w:rFonts w:ascii="Helvetica" w:hAnsi="Helvetica" w:cs="Helvetica"/>
+          <w:b/>
+          <w:bCs/>
+          <w:color w:val="33353C"/>
+          <w:szCs w:val="21"/>
+          <w:shd w:val="clear" w:color="auto" w:fill="FFFFFF"/>
+        </w:rPr>
+      </w:pPr>
+      <w:r>
+        <w:rPr>
+          <w:rFonts w:ascii="Helvetica" w:hAnsi="Helvetica" w:cs="Helvetica" w:hint="eastAsia"/>
+          <w:b/>
+          <w:bCs/>
+          <w:color w:val="33353C"/>
+          <w:szCs w:val="21"/>
+          <w:shd w:val="clear" w:color="auto" w:fill="FFFFFF"/>
+        </w:rPr>
+        <w:t>中国能源化工制造第</w:t>
+      </w:r>
+      <w:r>
+        <w:rPr>
+          <w:rFonts w:ascii="Helvetica" w:hAnsi="Helvetica" w:cs="Helvetica" w:hint="eastAsia"/>
+          <w:b/>
+          <w:bCs/>
+          <w:color w:val="33353C"/>
+          <w:szCs w:val="21"/>
+          <w:shd w:val="clear" w:color="auto" w:fill="FFFFFF"/>
+        </w:rPr>
+        <w:t>7</w:t>
+      </w:r>
+      <w:r>
+        <w:rPr>
+          <w:rFonts w:ascii="Helvetica" w:hAnsi="Helvetica" w:cs="Helvetica" w:hint="eastAsia"/>
+          <w:b/>
+          <w:bCs/>
+          <w:color w:val="33353C"/>
+          <w:szCs w:val="21"/>
+          <w:shd w:val="clear" w:color="auto" w:fill="FFFFFF"/>
+        </w:rPr>
+        <w:t>名</w:t>
+      </w:r>
+    </w:p>
+    <w:p>
+      <w:pPr>
+        <w:tabs>
+          <w:tab w:val="left" w:pos="2926"/>
+        </w:tabs>
+        <w:rPr>
+          <w:rFonts w:ascii="Helvetica" w:hAnsi="Helvetica" w:cs="Helvetica"/>
+          <w:b/>
+          <w:bCs/>
+          <w:color w:val="33353C"/>
+          <w:szCs w:val="21"/>
+          <w:shd w:val="clear" w:color="auto" w:fill="FFFFFF"/>
+        </w:rPr>
+      </w:pPr>
+      <w:r>
+        <w:rPr>
+          <w:rFonts w:ascii="Helvetica" w:hAnsi="Helvetica" w:cs="Helvetica"/>
+          <w:b/>
+          <w:bCs/>
+          <w:color w:val="33353C"/>
+          <w:szCs w:val="21"/>
+          <w:shd w:val="clear" w:color="auto" w:fill="FFFFFF"/>
+        </w:rPr>
+        <w:t>S</w:t>
+      </w:r>
+      <w:r>
+        <w:rPr>
+          <w:rFonts w:ascii="Helvetica" w:hAnsi="Helvetica" w:cs="Helvetica" w:hint="eastAsia"/>
+          <w:b/>
+          <w:bCs/>
+          <w:color w:val="33353C"/>
+          <w:szCs w:val="21"/>
+          <w:shd w:val="clear" w:color="auto" w:fill="FFFFFF"/>
+        </w:rPr>
+        <w:t>olar</w:t>
+      </w:r>
+      <w:r>
+        <w:rPr>
+          <w:rFonts w:ascii="Helvetica" w:hAnsi="Helvetica" w:cs="Helvetica"/>
+          <w:b/>
+          <w:bCs/>
+          <w:color w:val="33353C"/>
+          <w:szCs w:val="21"/>
+          <w:shd w:val="clear" w:color="auto" w:fill="FFFFFF"/>
+        </w:rPr>
+        <w:t xml:space="preserve"> for </w:t>
+      </w:r>
+      <w:r>
+        <w:rPr>
+          <w:rFonts w:ascii="Helvetica" w:hAnsi="Helvetica" w:cs="Helvetica" w:hint="eastAsia"/>
+          <w:b/>
+          <w:bCs/>
+          <w:color w:val="33353C"/>
+          <w:szCs w:val="21"/>
+          <w:shd w:val="clear" w:color="auto" w:fill="FFFFFF"/>
+        </w:rPr>
+        <w:t>solar</w:t>
+      </w:r>
     </w:p>
     <w:p>
       <w:pPr>
@@ -1379,6 +1600,201 @@
       </w:pPr>
       <w:r>
         <w:rPr>
+          <w:rFonts w:ascii="Helvetica" w:hAnsi="Helvetica" w:cs="Helvetica"/>
+          <w:b/>
+          <w:bCs/>
+          <w:color w:val="33353C"/>
+          <w:szCs w:val="21"/>
+          <w:shd w:val="clear" w:color="auto" w:fill="FFFFFF"/>
+        </w:rPr>
+        <w:tab/>
+      </w:r>
+      <w:r>
+        <w:rPr>
+          <w:rFonts w:ascii="Helvetica" w:hAnsi="Helvetica" w:cs="Helvetica" w:hint="eastAsia"/>
+          <w:b/>
+          <w:bCs/>
+          <w:color w:val="33353C"/>
+          <w:szCs w:val="21"/>
+          <w:shd w:val="clear" w:color="auto" w:fill="FFFFFF"/>
+        </w:rPr>
+        <w:t>行业领先产能</w:t>
+      </w:r>
+      <w:r>
+        <w:rPr>
+          <w:rFonts w:ascii="Helvetica" w:hAnsi="Helvetica" w:cs="Helvetica" w:hint="eastAsia"/>
+          <w:b/>
+          <w:bCs/>
+          <w:color w:val="33353C"/>
+          <w:szCs w:val="21"/>
+          <w:shd w:val="clear" w:color="auto" w:fill="FFFFFF"/>
+        </w:rPr>
+        <w:t xml:space="preserve"> </w:t>
+      </w:r>
+      <w:r>
+        <w:rPr>
+          <w:rFonts w:ascii="Helvetica" w:hAnsi="Helvetica" w:cs="Helvetica" w:hint="eastAsia"/>
+          <w:b/>
+          <w:bCs/>
+          <w:color w:val="33353C"/>
+          <w:szCs w:val="21"/>
+          <w:shd w:val="clear" w:color="auto" w:fill="FFFFFF"/>
+        </w:rPr>
+        <w:t>全球出货第一</w:t>
+      </w:r>
+    </w:p>
+    <w:p>
+      <w:pPr>
+        <w:rPr>
+          <w:rFonts w:ascii="Helvetica" w:hAnsi="Helvetica" w:cs="Helvetica"/>
+          <w:b/>
+          <w:bCs/>
+          <w:color w:val="33353C"/>
+          <w:szCs w:val="21"/>
+          <w:shd w:val="clear" w:color="auto" w:fill="FFFFFF"/>
+        </w:rPr>
+      </w:pPr>
+      <w:r>
+        <w:rPr>
+          <w:rFonts w:ascii="Helvetica" w:hAnsi="Helvetica" w:cs="Helvetica"/>
+          <w:b/>
+          <w:bCs/>
+          <w:color w:val="33353C"/>
+          <w:szCs w:val="21"/>
+          <w:shd w:val="clear" w:color="auto" w:fill="FFFFFF"/>
+        </w:rPr>
+        <w:tab/>
+        <w:t>PERC</w:t>
+      </w:r>
+      <w:r>
+        <w:rPr>
+          <w:rFonts w:ascii="Helvetica" w:hAnsi="Helvetica" w:cs="Helvetica" w:hint="eastAsia"/>
+          <w:b/>
+          <w:bCs/>
+          <w:color w:val="33353C"/>
+          <w:szCs w:val="21"/>
+          <w:shd w:val="clear" w:color="auto" w:fill="FFFFFF"/>
+        </w:rPr>
+        <w:t>电池技术</w:t>
+      </w:r>
+    </w:p>
+    <w:p>
+      <w:pPr>
+        <w:rPr>
+          <w:rFonts w:ascii="Helvetica" w:hAnsi="Helvetica" w:cs="Helvetica"/>
+          <w:b/>
+          <w:bCs/>
+          <w:color w:val="33353C"/>
+          <w:szCs w:val="21"/>
+          <w:shd w:val="clear" w:color="auto" w:fill="FFFFFF"/>
+        </w:rPr>
+      </w:pPr>
+      <w:r>
+        <w:rPr>
+          <w:rFonts w:ascii="Helvetica" w:hAnsi="Helvetica" w:cs="Helvetica"/>
+          <w:b/>
+          <w:bCs/>
+          <w:color w:val="33353C"/>
+          <w:szCs w:val="21"/>
+          <w:shd w:val="clear" w:color="auto" w:fill="FFFFFF"/>
+        </w:rPr>
+        <w:tab/>
+        <w:t>N</w:t>
+      </w:r>
+      <w:r>
+        <w:rPr>
+          <w:rFonts w:ascii="Helvetica" w:hAnsi="Helvetica" w:cs="Helvetica" w:hint="eastAsia"/>
+          <w:b/>
+          <w:bCs/>
+          <w:color w:val="33353C"/>
+          <w:szCs w:val="21"/>
+          <w:shd w:val="clear" w:color="auto" w:fill="FFFFFF"/>
+        </w:rPr>
+        <w:t>型</w:t>
+      </w:r>
+      <w:proofErr w:type="spellStart"/>
+      <w:r>
+        <w:rPr>
+          <w:rFonts w:ascii="Helvetica" w:hAnsi="Helvetica" w:cs="Helvetica" w:hint="eastAsia"/>
+          <w:b/>
+          <w:bCs/>
+          <w:color w:val="33353C"/>
+          <w:szCs w:val="21"/>
+          <w:shd w:val="clear" w:color="auto" w:fill="FFFFFF"/>
+        </w:rPr>
+        <w:t>T</w:t>
+      </w:r>
+      <w:r>
+        <w:rPr>
+          <w:rFonts w:ascii="Helvetica" w:hAnsi="Helvetica" w:cs="Helvetica"/>
+          <w:b/>
+          <w:bCs/>
+          <w:color w:val="33353C"/>
+          <w:szCs w:val="21"/>
+          <w:shd w:val="clear" w:color="auto" w:fill="FFFFFF"/>
+        </w:rPr>
+        <w:t>OPCon</w:t>
+      </w:r>
+      <w:proofErr w:type="spellEnd"/>
+      <w:r>
+        <w:rPr>
+          <w:rFonts w:ascii="Helvetica" w:hAnsi="Helvetica" w:cs="Helvetica" w:hint="eastAsia"/>
+          <w:b/>
+          <w:bCs/>
+          <w:color w:val="33353C"/>
+          <w:szCs w:val="21"/>
+          <w:shd w:val="clear" w:color="auto" w:fill="FFFFFF"/>
+        </w:rPr>
+        <w:t>电池技术</w:t>
+      </w:r>
+    </w:p>
+    <w:p>
+      <w:pPr>
+        <w:rPr>
+          <w:rFonts w:ascii="Helvetica" w:hAnsi="Helvetica" w:cs="Helvetica"/>
+          <w:b/>
+          <w:bCs/>
+          <w:color w:val="33353C"/>
+          <w:szCs w:val="21"/>
+          <w:shd w:val="clear" w:color="auto" w:fill="FFFFFF"/>
+        </w:rPr>
+      </w:pPr>
+      <w:r>
+        <w:rPr>
+          <w:rFonts w:ascii="Helvetica" w:hAnsi="Helvetica" w:cs="Helvetica"/>
+          <w:b/>
+          <w:bCs/>
+          <w:color w:val="33353C"/>
+          <w:szCs w:val="21"/>
+          <w:shd w:val="clear" w:color="auto" w:fill="FFFFFF"/>
+        </w:rPr>
+        <w:tab/>
+      </w:r>
+      <w:r>
+        <w:rPr>
+          <w:rFonts w:ascii="Helvetica" w:hAnsi="Helvetica" w:cs="Helvetica" w:hint="eastAsia"/>
+          <w:b/>
+          <w:bCs/>
+          <w:color w:val="33353C"/>
+          <w:szCs w:val="21"/>
+          <w:shd w:val="clear" w:color="auto" w:fill="FFFFFF"/>
+        </w:rPr>
+        <w:t>双面发电技术</w:t>
+      </w:r>
+    </w:p>
+    <w:p>
+      <w:pPr>
+        <w:rPr>
+          <w:rFonts w:ascii="Helvetica" w:hAnsi="Helvetica" w:cs="Helvetica"/>
+          <w:b/>
+          <w:bCs/>
+          <w:color w:val="33353C"/>
+          <w:szCs w:val="21"/>
+          <w:shd w:val="clear" w:color="auto" w:fill="FFFFFF"/>
+        </w:rPr>
+      </w:pPr>
+      <w:r>
+        <w:rPr>
           <w:rFonts w:ascii="Helvetica" w:hAnsi="Helvetica" w:cs="Helvetica" w:hint="eastAsia"/>
           <w:b/>
           <w:bCs/>
@@ -1388,6 +1804,131 @@
         </w:rPr>
         <w:t>建筑光伏一体化</w:t>
       </w:r>
+      <w:r>
+        <w:rPr>
+          <w:rFonts w:ascii="Helvetica" w:hAnsi="Helvetica" w:cs="Helvetica" w:hint="eastAsia"/>
+          <w:b/>
+          <w:bCs/>
+          <w:color w:val="33353C"/>
+          <w:szCs w:val="21"/>
+          <w:shd w:val="clear" w:color="auto" w:fill="FFFFFF"/>
+        </w:rPr>
+        <w:t>：</w:t>
+      </w:r>
+    </w:p>
+    <w:p>
+      <w:pPr>
+        <w:rPr>
+          <w:rFonts w:ascii="Helvetica" w:hAnsi="Helvetica" w:cs="Helvetica"/>
+          <w:b/>
+          <w:bCs/>
+          <w:color w:val="33353C"/>
+          <w:szCs w:val="21"/>
+          <w:shd w:val="clear" w:color="auto" w:fill="FFFFFF"/>
+        </w:rPr>
+      </w:pPr>
+      <w:r>
+        <w:rPr>
+          <w:rFonts w:ascii="Helvetica" w:hAnsi="Helvetica" w:cs="Helvetica"/>
+          <w:b/>
+          <w:bCs/>
+          <w:color w:val="33353C"/>
+          <w:szCs w:val="21"/>
+          <w:shd w:val="clear" w:color="auto" w:fill="FFFFFF"/>
+        </w:rPr>
+        <w:tab/>
+      </w:r>
+      <w:r>
+        <w:rPr>
+          <w:rFonts w:ascii="Helvetica" w:hAnsi="Helvetica" w:cs="Helvetica" w:hint="eastAsia"/>
+          <w:b/>
+          <w:bCs/>
+          <w:color w:val="33353C"/>
+          <w:szCs w:val="21"/>
+          <w:shd w:val="clear" w:color="auto" w:fill="FFFFFF"/>
+        </w:rPr>
+        <w:t>隆基隆顶</w:t>
+      </w:r>
+      <w:r>
+        <w:rPr>
+          <w:rFonts w:ascii="Helvetica" w:hAnsi="Helvetica" w:cs="Helvetica" w:hint="eastAsia"/>
+          <w:b/>
+          <w:bCs/>
+          <w:color w:val="33353C"/>
+          <w:szCs w:val="21"/>
+          <w:shd w:val="clear" w:color="auto" w:fill="FFFFFF"/>
+        </w:rPr>
+        <w:t xml:space="preserve"> </w:t>
+      </w:r>
+      <w:r>
+        <w:rPr>
+          <w:rFonts w:ascii="Helvetica" w:hAnsi="Helvetica" w:cs="Helvetica" w:hint="eastAsia"/>
+          <w:b/>
+          <w:bCs/>
+          <w:color w:val="33353C"/>
+          <w:szCs w:val="21"/>
+          <w:shd w:val="clear" w:color="auto" w:fill="FFFFFF"/>
+        </w:rPr>
+        <w:t>会发电的超级屋顶</w:t>
+      </w:r>
+    </w:p>
+    <w:p>
+      <w:pPr>
+        <w:rPr>
+          <w:rFonts w:ascii="Helvetica" w:hAnsi="Helvetica" w:cs="Helvetica"/>
+          <w:b/>
+          <w:bCs/>
+          <w:color w:val="33353C"/>
+          <w:szCs w:val="21"/>
+          <w:shd w:val="clear" w:color="auto" w:fill="FFFFFF"/>
+        </w:rPr>
+      </w:pPr>
+      <w:r>
+        <w:rPr>
+          <w:rFonts w:ascii="Helvetica" w:hAnsi="Helvetica" w:cs="Helvetica"/>
+          <w:b/>
+          <w:bCs/>
+          <w:color w:val="33353C"/>
+          <w:szCs w:val="21"/>
+          <w:shd w:val="clear" w:color="auto" w:fill="FFFFFF"/>
+        </w:rPr>
+        <w:tab/>
+      </w:r>
+      <w:r>
+        <w:rPr>
+          <w:rFonts w:ascii="Helvetica" w:hAnsi="Helvetica" w:cs="Helvetica" w:hint="eastAsia"/>
+          <w:b/>
+          <w:bCs/>
+          <w:color w:val="33353C"/>
+          <w:szCs w:val="21"/>
+          <w:shd w:val="clear" w:color="auto" w:fill="FFFFFF"/>
+        </w:rPr>
+        <w:t>隆基隆行</w:t>
+      </w:r>
+      <w:r>
+        <w:rPr>
+          <w:rFonts w:ascii="Helvetica" w:hAnsi="Helvetica" w:cs="Helvetica" w:hint="eastAsia"/>
+          <w:b/>
+          <w:bCs/>
+          <w:color w:val="33353C"/>
+          <w:szCs w:val="21"/>
+          <w:shd w:val="clear" w:color="auto" w:fill="FFFFFF"/>
+        </w:rPr>
+        <w:t xml:space="preserve"> </w:t>
+      </w:r>
+      <w:proofErr w:type="gramStart"/>
+      <w:r>
+        <w:rPr>
+          <w:rFonts w:ascii="Helvetica" w:hAnsi="Helvetica" w:cs="Helvetica" w:hint="eastAsia"/>
+          <w:b/>
+          <w:bCs/>
+          <w:color w:val="33353C"/>
+          <w:szCs w:val="21"/>
+          <w:shd w:val="clear" w:color="auto" w:fill="FFFFFF"/>
+        </w:rPr>
+        <w:t>光储充一体绿电车位</w:t>
+      </w:r>
+      <w:proofErr w:type="gramEnd"/>
     </w:p>
     <w:p>
       <w:pPr>
@@ -1423,6 +1964,40 @@
           <w:shd w:val="clear" w:color="auto" w:fill="FFFFFF"/>
         </w:rPr>
       </w:pPr>
+      <w:r>
+        <w:rPr>
+          <w:rFonts w:ascii="Helvetica" w:hAnsi="Helvetica" w:cs="Helvetica"/>
+          <w:b/>
+          <w:bCs/>
+          <w:color w:val="33353C"/>
+          <w:szCs w:val="21"/>
+          <w:shd w:val="clear" w:color="auto" w:fill="FFFFFF"/>
+        </w:rPr>
+        <w:tab/>
+      </w:r>
+      <w:r>
+        <w:rPr>
+          <w:rFonts w:ascii="Helvetica" w:hAnsi="Helvetica" w:cs="Helvetica" w:hint="eastAsia"/>
+          <w:b/>
+          <w:bCs/>
+          <w:color w:val="33353C"/>
+          <w:szCs w:val="21"/>
+          <w:shd w:val="clear" w:color="auto" w:fill="FFFFFF"/>
+        </w:rPr>
+        <w:t>碱性水电解制氢设备</w:t>
+      </w:r>
+    </w:p>
+    <w:p>
+      <w:pPr>
+        <w:rPr>
+          <w:rFonts w:ascii="Helvetica" w:hAnsi="Helvetica" w:cs="Helvetica"/>
+          <w:b/>
+          <w:bCs/>
+          <w:color w:val="33353C"/>
+          <w:szCs w:val="21"/>
+          <w:shd w:val="clear" w:color="auto" w:fill="FFFFFF"/>
+        </w:rPr>
+      </w:pPr>
     </w:p>
     <w:p>
       <w:pPr>
@@ -1442,6 +2017,15 @@
         </w:rPr>
         <w:t>解决方案</w:t>
       </w:r>
+      <w:r>
+        <w:rPr>
+          <w:rFonts w:ascii="Helvetica" w:hAnsi="Helvetica" w:cs="Helvetica" w:hint="eastAsia"/>
+          <w:color w:val="33353C"/>
+          <w:szCs w:val="21"/>
+          <w:shd w:val="clear" w:color="auto" w:fill="FFFFFF"/>
+        </w:rPr>
+        <w:t>：</w:t>
+      </w:r>
     </w:p>
     <w:p>
       <w:pPr>
@@ -1465,6 +2049,145 @@
         </w:rPr>
         <w:t>电力方案</w:t>
       </w:r>
+      <w:r>
+        <w:rPr>
+          <w:rFonts w:ascii="Helvetica" w:hAnsi="Helvetica" w:cs="Helvetica" w:hint="eastAsia"/>
+          <w:b/>
+          <w:bCs/>
+          <w:color w:val="33353C"/>
+          <w:szCs w:val="21"/>
+          <w:shd w:val="clear" w:color="auto" w:fill="FFFFFF"/>
+        </w:rPr>
+        <w:t>：</w:t>
+      </w:r>
+    </w:p>
+    <w:p>
+      <w:pPr>
+        <w:rPr>
+          <w:rFonts w:ascii="Helvetica" w:hAnsi="Helvetica" w:cs="Helvetica"/>
+          <w:b/>
+          <w:bCs/>
+          <w:color w:val="33353C"/>
+          <w:szCs w:val="21"/>
+          <w:shd w:val="clear" w:color="auto" w:fill="FFFFFF"/>
+        </w:rPr>
+      </w:pPr>
+      <w:r>
+        <w:rPr>
+          <w:rFonts w:ascii="Helvetica" w:hAnsi="Helvetica" w:cs="Helvetica"/>
+          <w:b/>
+          <w:bCs/>
+          <w:color w:val="33353C"/>
+          <w:szCs w:val="21"/>
+          <w:shd w:val="clear" w:color="auto" w:fill="FFFFFF"/>
+        </w:rPr>
+        <w:tab/>
+      </w:r>
+      <w:proofErr w:type="gramStart"/>
+      <w:r>
+        <w:rPr>
+          <w:rFonts w:ascii="Helvetica" w:hAnsi="Helvetica" w:cs="Helvetica" w:hint="eastAsia"/>
+          <w:b/>
+          <w:bCs/>
+          <w:color w:val="33353C"/>
+          <w:szCs w:val="21"/>
+          <w:shd w:val="clear" w:color="auto" w:fill="FFFFFF"/>
+        </w:rPr>
+        <w:t>友好型光伏</w:t>
+      </w:r>
+      <w:proofErr w:type="gramEnd"/>
+      <w:r>
+        <w:rPr>
+          <w:rFonts w:ascii="Helvetica" w:hAnsi="Helvetica" w:cs="Helvetica" w:hint="eastAsia"/>
+          <w:b/>
+          <w:bCs/>
+          <w:color w:val="33353C"/>
+          <w:szCs w:val="21"/>
+          <w:shd w:val="clear" w:color="auto" w:fill="FFFFFF"/>
+        </w:rPr>
+        <w:t>电站方案</w:t>
+      </w:r>
+    </w:p>
+    <w:p>
+      <w:pPr>
+        <w:rPr>
+          <w:rFonts w:ascii="Helvetica" w:hAnsi="Helvetica" w:cs="Helvetica"/>
+          <w:b/>
+          <w:bCs/>
+          <w:color w:val="33353C"/>
+          <w:szCs w:val="21"/>
+          <w:shd w:val="clear" w:color="auto" w:fill="FFFFFF"/>
+        </w:rPr>
+      </w:pPr>
+      <w:r>
+        <w:rPr>
+          <w:rFonts w:ascii="Helvetica" w:hAnsi="Helvetica" w:cs="Helvetica"/>
+          <w:b/>
+          <w:bCs/>
+          <w:color w:val="33353C"/>
+          <w:szCs w:val="21"/>
+          <w:shd w:val="clear" w:color="auto" w:fill="FFFFFF"/>
+        </w:rPr>
+        <w:tab/>
+      </w:r>
+      <w:proofErr w:type="gramStart"/>
+      <w:r>
+        <w:rPr>
+          <w:rFonts w:ascii="Helvetica" w:hAnsi="Helvetica" w:cs="Helvetica" w:hint="eastAsia"/>
+          <w:b/>
+          <w:bCs/>
+          <w:color w:val="33353C"/>
+          <w:szCs w:val="21"/>
+          <w:shd w:val="clear" w:color="auto" w:fill="FFFFFF"/>
+        </w:rPr>
+        <w:t>源网荷储</w:t>
+      </w:r>
+      <w:proofErr w:type="gramEnd"/>
+      <w:r>
+        <w:rPr>
+          <w:rFonts w:ascii="Helvetica" w:hAnsi="Helvetica" w:cs="Helvetica" w:hint="eastAsia"/>
+          <w:b/>
+          <w:bCs/>
+          <w:color w:val="33353C"/>
+          <w:szCs w:val="21"/>
+          <w:shd w:val="clear" w:color="auto" w:fill="FFFFFF"/>
+        </w:rPr>
+        <w:t>一体化方案</w:t>
+      </w:r>
+    </w:p>
+    <w:p>
+      <w:pPr>
+        <w:rPr>
+          <w:rFonts w:ascii="Helvetica" w:hAnsi="Helvetica" w:cs="Helvetica"/>
+          <w:b/>
+          <w:bCs/>
+          <w:color w:val="33353C"/>
+          <w:szCs w:val="21"/>
+          <w:shd w:val="clear" w:color="auto" w:fill="FFFFFF"/>
+        </w:rPr>
+      </w:pPr>
+      <w:r>
+        <w:rPr>
+          <w:rFonts w:ascii="Helvetica" w:hAnsi="Helvetica" w:cs="Helvetica"/>
+          <w:b/>
+          <w:bCs/>
+          <w:color w:val="33353C"/>
+          <w:szCs w:val="21"/>
+          <w:shd w:val="clear" w:color="auto" w:fill="FFFFFF"/>
+        </w:rPr>
+        <w:tab/>
+      </w:r>
+      <w:r>
+        <w:rPr>
+          <w:rFonts w:ascii="Helvetica" w:hAnsi="Helvetica" w:cs="Helvetica" w:hint="eastAsia"/>
+          <w:b/>
+          <w:bCs/>
+          <w:color w:val="33353C"/>
+          <w:szCs w:val="21"/>
+          <w:shd w:val="clear" w:color="auto" w:fill="FFFFFF"/>
+        </w:rPr>
+        <w:t>多能互补一体化方案</w:t>
+      </w:r>
     </w:p>
     <w:p>
       <w:pPr>
@@ -1488,6 +2211,645 @@
         </w:rPr>
         <w:t>行业方案</w:t>
       </w:r>
+      <w:r>
+        <w:rPr>
+          <w:rFonts w:ascii="Helvetica" w:hAnsi="Helvetica" w:cs="Helvetica" w:hint="eastAsia"/>
+          <w:b/>
+          <w:bCs/>
+          <w:color w:val="33353C"/>
+          <w:szCs w:val="21"/>
+          <w:shd w:val="clear" w:color="auto" w:fill="FFFFFF"/>
+        </w:rPr>
+        <w:t>：</w:t>
+      </w:r>
+    </w:p>
+    <w:p>
+      <w:pPr>
+        <w:rPr>
+          <w:rFonts w:ascii="Helvetica" w:hAnsi="Helvetica" w:cs="Helvetica"/>
+          <w:b/>
+          <w:bCs/>
+          <w:color w:val="33353C"/>
+          <w:szCs w:val="21"/>
+          <w:shd w:val="clear" w:color="auto" w:fill="FFFFFF"/>
+        </w:rPr>
+      </w:pPr>
+      <w:r>
+        <w:rPr>
+          <w:rFonts w:ascii="Helvetica" w:hAnsi="Helvetica" w:cs="Helvetica"/>
+          <w:b/>
+          <w:bCs/>
+          <w:color w:val="33353C"/>
+          <w:szCs w:val="21"/>
+          <w:shd w:val="clear" w:color="auto" w:fill="FFFFFF"/>
+        </w:rPr>
+        <w:tab/>
+      </w:r>
+      <w:r>
+        <w:rPr>
+          <w:rFonts w:ascii="Helvetica" w:hAnsi="Helvetica" w:cs="Helvetica" w:hint="eastAsia"/>
+          <w:b/>
+          <w:bCs/>
+          <w:color w:val="33353C"/>
+          <w:szCs w:val="21"/>
+          <w:shd w:val="clear" w:color="auto" w:fill="FFFFFF"/>
+        </w:rPr>
+        <w:t>工业行业</w:t>
+      </w:r>
+      <w:r>
+        <w:rPr>
+          <w:rFonts w:ascii="Helvetica" w:hAnsi="Helvetica" w:cs="Helvetica" w:hint="eastAsia"/>
+          <w:b/>
+          <w:bCs/>
+          <w:color w:val="33353C"/>
+          <w:szCs w:val="21"/>
+          <w:shd w:val="clear" w:color="auto" w:fill="FFFFFF"/>
+        </w:rPr>
+        <w:t xml:space="preserve"> </w:t>
+      </w:r>
+      <w:r>
+        <w:rPr>
+          <w:rFonts w:ascii="Helvetica" w:hAnsi="Helvetica" w:cs="Helvetica" w:hint="eastAsia"/>
+          <w:b/>
+          <w:bCs/>
+          <w:color w:val="33353C"/>
+          <w:szCs w:val="21"/>
+          <w:shd w:val="clear" w:color="auto" w:fill="FFFFFF"/>
+        </w:rPr>
+        <w:t>光</w:t>
+      </w:r>
+      <w:proofErr w:type="gramStart"/>
+      <w:r>
+        <w:rPr>
+          <w:rFonts w:ascii="Helvetica" w:hAnsi="Helvetica" w:cs="Helvetica" w:hint="eastAsia"/>
+          <w:b/>
+          <w:bCs/>
+          <w:color w:val="33353C"/>
+          <w:szCs w:val="21"/>
+          <w:shd w:val="clear" w:color="auto" w:fill="FFFFFF"/>
+        </w:rPr>
+        <w:t>伏绿氢方案</w:t>
+      </w:r>
+      <w:proofErr w:type="gramEnd"/>
+      <w:r>
+        <w:rPr>
+          <w:rFonts w:ascii="Helvetica" w:hAnsi="Helvetica" w:cs="Helvetica" w:hint="eastAsia"/>
+          <w:b/>
+          <w:bCs/>
+          <w:color w:val="33353C"/>
+          <w:szCs w:val="21"/>
+          <w:shd w:val="clear" w:color="auto" w:fill="FFFFFF"/>
+        </w:rPr>
+        <w:t xml:space="preserve"> </w:t>
+      </w:r>
+      <w:r>
+        <w:rPr>
+          <w:rFonts w:ascii="Helvetica" w:hAnsi="Helvetica" w:cs="Helvetica" w:hint="eastAsia"/>
+          <w:b/>
+          <w:bCs/>
+          <w:color w:val="33353C"/>
+          <w:szCs w:val="21"/>
+          <w:shd w:val="clear" w:color="auto" w:fill="FFFFFF"/>
+        </w:rPr>
+        <w:t>高耗能脱碳方案</w:t>
+      </w:r>
+      <w:r>
+        <w:rPr>
+          <w:rFonts w:ascii="Helvetica" w:hAnsi="Helvetica" w:cs="Helvetica" w:hint="eastAsia"/>
+          <w:b/>
+          <w:bCs/>
+          <w:color w:val="33353C"/>
+          <w:szCs w:val="21"/>
+          <w:shd w:val="clear" w:color="auto" w:fill="FFFFFF"/>
+        </w:rPr>
+        <w:t xml:space="preserve"> </w:t>
+      </w:r>
+      <w:r>
+        <w:rPr>
+          <w:rFonts w:ascii="Helvetica" w:hAnsi="Helvetica" w:cs="Helvetica" w:hint="eastAsia"/>
+          <w:b/>
+          <w:bCs/>
+          <w:color w:val="33353C"/>
+          <w:szCs w:val="21"/>
+          <w:shd w:val="clear" w:color="auto" w:fill="FFFFFF"/>
+        </w:rPr>
+        <w:t>石油行业方案</w:t>
+      </w:r>
+    </w:p>
+    <w:p>
+      <w:pPr>
+        <w:tabs>
+          <w:tab w:val="left" w:pos="420"/>
+          <w:tab w:val="left" w:pos="840"/>
+          <w:tab w:val="left" w:pos="1260"/>
+          <w:tab w:val="left" w:pos="1680"/>
+          <w:tab w:val="left" w:pos="2100"/>
+          <w:tab w:val="left" w:pos="2520"/>
+          <w:tab w:val="left" w:pos="2940"/>
+          <w:tab w:val="left" w:pos="3360"/>
+          <w:tab w:val="left" w:pos="3780"/>
+          <w:tab w:val="left" w:pos="4200"/>
+          <w:tab w:val="left" w:pos="4818"/>
+        </w:tabs>
+        <w:rPr>
+          <w:rFonts w:ascii="Helvetica" w:hAnsi="Helvetica" w:cs="Helvetica"/>
+          <w:b/>
+          <w:bCs/>
+          <w:color w:val="33353C"/>
+          <w:szCs w:val="21"/>
+          <w:shd w:val="clear" w:color="auto" w:fill="FFFFFF"/>
+        </w:rPr>
+      </w:pPr>
+      <w:r>
+        <w:rPr>
+          <w:rFonts w:ascii="Helvetica" w:hAnsi="Helvetica" w:cs="Helvetica"/>
+          <w:b/>
+          <w:bCs/>
+          <w:color w:val="33353C"/>
+          <w:szCs w:val="21"/>
+          <w:shd w:val="clear" w:color="auto" w:fill="FFFFFF"/>
+        </w:rPr>
+        <w:tab/>
+      </w:r>
+      <w:r>
+        <w:rPr>
+          <w:rFonts w:ascii="Helvetica" w:hAnsi="Helvetica" w:cs="Helvetica" w:hint="eastAsia"/>
+          <w:b/>
+          <w:bCs/>
+          <w:color w:val="33353C"/>
+          <w:szCs w:val="21"/>
+          <w:shd w:val="clear" w:color="auto" w:fill="FFFFFF"/>
+        </w:rPr>
+        <w:t>建筑行业</w:t>
+      </w:r>
+      <w:r>
+        <w:rPr>
+          <w:rFonts w:ascii="Helvetica" w:hAnsi="Helvetica" w:cs="Helvetica" w:hint="eastAsia"/>
+          <w:b/>
+          <w:bCs/>
+          <w:color w:val="33353C"/>
+          <w:szCs w:val="21"/>
+          <w:shd w:val="clear" w:color="auto" w:fill="FFFFFF"/>
+        </w:rPr>
+        <w:t xml:space="preserve"> </w:t>
+      </w:r>
+      <w:r>
+        <w:rPr>
+          <w:rFonts w:ascii="Helvetica" w:hAnsi="Helvetica" w:cs="Helvetica" w:hint="eastAsia"/>
+          <w:b/>
+          <w:bCs/>
+          <w:color w:val="33353C"/>
+          <w:szCs w:val="21"/>
+          <w:shd w:val="clear" w:color="auto" w:fill="FFFFFF"/>
+        </w:rPr>
+        <w:t>建筑光伏一体化</w:t>
+      </w:r>
+      <w:r>
+        <w:rPr>
+          <w:rFonts w:ascii="Helvetica" w:hAnsi="Helvetica" w:cs="Helvetica" w:hint="eastAsia"/>
+          <w:b/>
+          <w:bCs/>
+          <w:color w:val="33353C"/>
+          <w:szCs w:val="21"/>
+          <w:shd w:val="clear" w:color="auto" w:fill="FFFFFF"/>
+        </w:rPr>
+        <w:t xml:space="preserve"> </w:t>
+      </w:r>
+      <w:r>
+        <w:rPr>
+          <w:rFonts w:ascii="Helvetica" w:hAnsi="Helvetica" w:cs="Helvetica" w:hint="eastAsia"/>
+          <w:b/>
+          <w:bCs/>
+          <w:color w:val="33353C"/>
+          <w:szCs w:val="21"/>
+          <w:shd w:val="clear" w:color="auto" w:fill="FFFFFF"/>
+        </w:rPr>
+        <w:t>户用光</w:t>
+      </w:r>
+      <w:proofErr w:type="gramStart"/>
+      <w:r>
+        <w:rPr>
+          <w:rFonts w:ascii="Helvetica" w:hAnsi="Helvetica" w:cs="Helvetica" w:hint="eastAsia"/>
+          <w:b/>
+          <w:bCs/>
+          <w:color w:val="33353C"/>
+          <w:szCs w:val="21"/>
+          <w:shd w:val="clear" w:color="auto" w:fill="FFFFFF"/>
+        </w:rPr>
+        <w:t>伏</w:t>
+      </w:r>
+      <w:proofErr w:type="gramEnd"/>
+      <w:r>
+        <w:rPr>
+          <w:rFonts w:ascii="Helvetica" w:hAnsi="Helvetica" w:cs="Helvetica" w:hint="eastAsia"/>
+          <w:b/>
+          <w:bCs/>
+          <w:color w:val="33353C"/>
+          <w:szCs w:val="21"/>
+          <w:shd w:val="clear" w:color="auto" w:fill="FFFFFF"/>
+        </w:rPr>
+        <w:t>方案</w:t>
+      </w:r>
+      <w:r>
+        <w:rPr>
+          <w:rFonts w:ascii="Helvetica" w:hAnsi="Helvetica" w:cs="Helvetica"/>
+          <w:b/>
+          <w:bCs/>
+          <w:color w:val="33353C"/>
+          <w:szCs w:val="21"/>
+          <w:shd w:val="clear" w:color="auto" w:fill="FFFFFF"/>
+        </w:rPr>
+        <w:tab/>
+      </w:r>
+    </w:p>
+    <w:p>
+      <w:pPr>
+        <w:tabs>
+          <w:tab w:val="left" w:pos="420"/>
+          <w:tab w:val="left" w:pos="840"/>
+          <w:tab w:val="left" w:pos="1260"/>
+          <w:tab w:val="left" w:pos="1680"/>
+          <w:tab w:val="left" w:pos="2100"/>
+          <w:tab w:val="left" w:pos="2520"/>
+          <w:tab w:val="left" w:pos="2940"/>
+          <w:tab w:val="left" w:pos="3360"/>
+          <w:tab w:val="left" w:pos="3780"/>
+          <w:tab w:val="left" w:pos="4200"/>
+          <w:tab w:val="left" w:pos="4818"/>
+        </w:tabs>
+        <w:rPr>
+          <w:rFonts w:ascii="Helvetica" w:hAnsi="Helvetica" w:cs="Helvetica"/>
+          <w:b/>
+          <w:bCs/>
+          <w:color w:val="33353C"/>
+          <w:szCs w:val="21"/>
+          <w:shd w:val="clear" w:color="auto" w:fill="FFFFFF"/>
+        </w:rPr>
+      </w:pPr>
+      <w:r>
+        <w:rPr>
+          <w:rFonts w:ascii="Helvetica" w:hAnsi="Helvetica" w:cs="Helvetica"/>
+          <w:b/>
+          <w:bCs/>
+          <w:color w:val="33353C"/>
+          <w:szCs w:val="21"/>
+          <w:shd w:val="clear" w:color="auto" w:fill="FFFFFF"/>
+        </w:rPr>
+        <w:tab/>
+      </w:r>
+      <w:r>
+        <w:rPr>
+          <w:rFonts w:ascii="Helvetica" w:hAnsi="Helvetica" w:cs="Helvetica" w:hint="eastAsia"/>
+          <w:b/>
+          <w:bCs/>
+          <w:color w:val="33353C"/>
+          <w:szCs w:val="21"/>
+          <w:shd w:val="clear" w:color="auto" w:fill="FFFFFF"/>
+        </w:rPr>
+        <w:t>交通行业</w:t>
+      </w:r>
+      <w:r>
+        <w:rPr>
+          <w:rFonts w:ascii="Helvetica" w:hAnsi="Helvetica" w:cs="Helvetica" w:hint="eastAsia"/>
+          <w:b/>
+          <w:bCs/>
+          <w:color w:val="33353C"/>
+          <w:szCs w:val="21"/>
+          <w:shd w:val="clear" w:color="auto" w:fill="FFFFFF"/>
+        </w:rPr>
+        <w:t xml:space="preserve"> </w:t>
+      </w:r>
+      <w:r>
+        <w:rPr>
+          <w:rFonts w:ascii="Helvetica" w:hAnsi="Helvetica" w:cs="Helvetica" w:hint="eastAsia"/>
+          <w:b/>
+          <w:bCs/>
+          <w:color w:val="33353C"/>
+          <w:szCs w:val="21"/>
+          <w:shd w:val="clear" w:color="auto" w:fill="FFFFFF"/>
+        </w:rPr>
+        <w:t>新能源充电站方案</w:t>
+      </w:r>
+      <w:r>
+        <w:rPr>
+          <w:rFonts w:ascii="Helvetica" w:hAnsi="Helvetica" w:cs="Helvetica" w:hint="eastAsia"/>
+          <w:b/>
+          <w:bCs/>
+          <w:color w:val="33353C"/>
+          <w:szCs w:val="21"/>
+          <w:shd w:val="clear" w:color="auto" w:fill="FFFFFF"/>
+        </w:rPr>
+        <w:t xml:space="preserve"> </w:t>
+      </w:r>
+      <w:r>
+        <w:rPr>
+          <w:rFonts w:ascii="Helvetica" w:hAnsi="Helvetica" w:cs="Helvetica" w:hint="eastAsia"/>
+          <w:b/>
+          <w:bCs/>
+          <w:color w:val="33353C"/>
+          <w:szCs w:val="21"/>
+          <w:shd w:val="clear" w:color="auto" w:fill="FFFFFF"/>
+        </w:rPr>
+        <w:t>高速光</w:t>
+      </w:r>
+      <w:proofErr w:type="gramStart"/>
+      <w:r>
+        <w:rPr>
+          <w:rFonts w:ascii="Helvetica" w:hAnsi="Helvetica" w:cs="Helvetica" w:hint="eastAsia"/>
+          <w:b/>
+          <w:bCs/>
+          <w:color w:val="33353C"/>
+          <w:szCs w:val="21"/>
+          <w:shd w:val="clear" w:color="auto" w:fill="FFFFFF"/>
+        </w:rPr>
+        <w:t>伏系统</w:t>
+      </w:r>
+      <w:proofErr w:type="gramEnd"/>
+      <w:r>
+        <w:rPr>
+          <w:rFonts w:ascii="Helvetica" w:hAnsi="Helvetica" w:cs="Helvetica" w:hint="eastAsia"/>
+          <w:b/>
+          <w:bCs/>
+          <w:color w:val="33353C"/>
+          <w:szCs w:val="21"/>
+          <w:shd w:val="clear" w:color="auto" w:fill="FFFFFF"/>
+        </w:rPr>
+        <w:t>方案</w:t>
+      </w:r>
+    </w:p>
+    <w:p>
+      <w:pPr>
+        <w:tabs>
+          <w:tab w:val="left" w:pos="420"/>
+          <w:tab w:val="left" w:pos="840"/>
+          <w:tab w:val="left" w:pos="1260"/>
+          <w:tab w:val="left" w:pos="1680"/>
+          <w:tab w:val="left" w:pos="2100"/>
+          <w:tab w:val="left" w:pos="2520"/>
+          <w:tab w:val="left" w:pos="2940"/>
+          <w:tab w:val="left" w:pos="3360"/>
+          <w:tab w:val="left" w:pos="3780"/>
+          <w:tab w:val="left" w:pos="4200"/>
+          <w:tab w:val="left" w:pos="4818"/>
+        </w:tabs>
+        <w:rPr>
+          <w:rFonts w:ascii="Helvetica" w:hAnsi="Helvetica" w:cs="Helvetica"/>
+          <w:b/>
+          <w:bCs/>
+          <w:color w:val="33353C"/>
+          <w:szCs w:val="21"/>
+          <w:shd w:val="clear" w:color="auto" w:fill="FFFFFF"/>
+        </w:rPr>
+      </w:pPr>
+      <w:r>
+        <w:rPr>
+          <w:rFonts w:ascii="Helvetica" w:hAnsi="Helvetica" w:cs="Helvetica"/>
+          <w:b/>
+          <w:bCs/>
+          <w:color w:val="33353C"/>
+          <w:szCs w:val="21"/>
+          <w:shd w:val="clear" w:color="auto" w:fill="FFFFFF"/>
+        </w:rPr>
+        <w:tab/>
+      </w:r>
+      <w:r>
+        <w:rPr>
+          <w:rFonts w:ascii="Helvetica" w:hAnsi="Helvetica" w:cs="Helvetica" w:hint="eastAsia"/>
+          <w:b/>
+          <w:bCs/>
+          <w:color w:val="33353C"/>
+          <w:szCs w:val="21"/>
+          <w:shd w:val="clear" w:color="auto" w:fill="FFFFFF"/>
+        </w:rPr>
+        <w:t>农林牧渔</w:t>
+      </w:r>
+      <w:r>
+        <w:rPr>
+          <w:rFonts w:ascii="Helvetica" w:hAnsi="Helvetica" w:cs="Helvetica" w:hint="eastAsia"/>
+          <w:b/>
+          <w:bCs/>
+          <w:color w:val="33353C"/>
+          <w:szCs w:val="21"/>
+          <w:shd w:val="clear" w:color="auto" w:fill="FFFFFF"/>
+        </w:rPr>
+        <w:t xml:space="preserve"> </w:t>
+      </w:r>
+      <w:proofErr w:type="gramStart"/>
+      <w:r>
+        <w:rPr>
+          <w:rFonts w:ascii="Helvetica" w:hAnsi="Helvetica" w:cs="Helvetica" w:hint="eastAsia"/>
+          <w:b/>
+          <w:bCs/>
+          <w:color w:val="33353C"/>
+          <w:szCs w:val="21"/>
+          <w:shd w:val="clear" w:color="auto" w:fill="FFFFFF"/>
+        </w:rPr>
+        <w:t>农光互补</w:t>
+      </w:r>
+      <w:proofErr w:type="gramEnd"/>
+      <w:r>
+        <w:rPr>
+          <w:rFonts w:ascii="Helvetica" w:hAnsi="Helvetica" w:cs="Helvetica" w:hint="eastAsia"/>
+          <w:b/>
+          <w:bCs/>
+          <w:color w:val="33353C"/>
+          <w:szCs w:val="21"/>
+          <w:shd w:val="clear" w:color="auto" w:fill="FFFFFF"/>
+        </w:rPr>
+        <w:t>方案</w:t>
+      </w:r>
+      <w:r>
+        <w:rPr>
+          <w:rFonts w:ascii="Helvetica" w:hAnsi="Helvetica" w:cs="Helvetica" w:hint="eastAsia"/>
+          <w:b/>
+          <w:bCs/>
+          <w:color w:val="33353C"/>
+          <w:szCs w:val="21"/>
+          <w:shd w:val="clear" w:color="auto" w:fill="FFFFFF"/>
+        </w:rPr>
+        <w:t xml:space="preserve"> </w:t>
+      </w:r>
+      <w:r>
+        <w:rPr>
+          <w:rFonts w:ascii="Helvetica" w:hAnsi="Helvetica" w:cs="Helvetica" w:hint="eastAsia"/>
+          <w:b/>
+          <w:bCs/>
+          <w:color w:val="33353C"/>
+          <w:szCs w:val="21"/>
+          <w:shd w:val="clear" w:color="auto" w:fill="FFFFFF"/>
+        </w:rPr>
+        <w:t>林光互补方案</w:t>
+      </w:r>
+      <w:r>
+        <w:rPr>
+          <w:rFonts w:ascii="Helvetica" w:hAnsi="Helvetica" w:cs="Helvetica" w:hint="eastAsia"/>
+          <w:b/>
+          <w:bCs/>
+          <w:color w:val="33353C"/>
+          <w:szCs w:val="21"/>
+          <w:shd w:val="clear" w:color="auto" w:fill="FFFFFF"/>
+        </w:rPr>
+        <w:t xml:space="preserve"> </w:t>
+      </w:r>
+      <w:proofErr w:type="gramStart"/>
+      <w:r>
+        <w:rPr>
+          <w:rFonts w:ascii="Helvetica" w:hAnsi="Helvetica" w:cs="Helvetica" w:hint="eastAsia"/>
+          <w:b/>
+          <w:bCs/>
+          <w:color w:val="33353C"/>
+          <w:szCs w:val="21"/>
+          <w:shd w:val="clear" w:color="auto" w:fill="FFFFFF"/>
+        </w:rPr>
+        <w:t>牧光互补</w:t>
+      </w:r>
+      <w:proofErr w:type="gramEnd"/>
+      <w:r>
+        <w:rPr>
+          <w:rFonts w:ascii="Helvetica" w:hAnsi="Helvetica" w:cs="Helvetica" w:hint="eastAsia"/>
+          <w:b/>
+          <w:bCs/>
+          <w:color w:val="33353C"/>
+          <w:szCs w:val="21"/>
+          <w:shd w:val="clear" w:color="auto" w:fill="FFFFFF"/>
+        </w:rPr>
+        <w:t>方案</w:t>
+      </w:r>
+      <w:r>
+        <w:rPr>
+          <w:rFonts w:ascii="Helvetica" w:hAnsi="Helvetica" w:cs="Helvetica" w:hint="eastAsia"/>
+          <w:b/>
+          <w:bCs/>
+          <w:color w:val="33353C"/>
+          <w:szCs w:val="21"/>
+          <w:shd w:val="clear" w:color="auto" w:fill="FFFFFF"/>
+        </w:rPr>
+        <w:t xml:space="preserve"> </w:t>
+      </w:r>
+      <w:r>
+        <w:rPr>
+          <w:rFonts w:ascii="Helvetica" w:hAnsi="Helvetica" w:cs="Helvetica" w:hint="eastAsia"/>
+          <w:b/>
+          <w:bCs/>
+          <w:color w:val="33353C"/>
+          <w:szCs w:val="21"/>
+          <w:shd w:val="clear" w:color="auto" w:fill="FFFFFF"/>
+        </w:rPr>
+        <w:t>渔光互补方案</w:t>
+      </w:r>
+    </w:p>
+    <w:p>
+      <w:pPr>
+        <w:tabs>
+          <w:tab w:val="left" w:pos="420"/>
+          <w:tab w:val="left" w:pos="840"/>
+          <w:tab w:val="left" w:pos="1260"/>
+          <w:tab w:val="left" w:pos="1680"/>
+          <w:tab w:val="left" w:pos="2100"/>
+          <w:tab w:val="left" w:pos="2520"/>
+          <w:tab w:val="left" w:pos="2940"/>
+          <w:tab w:val="left" w:pos="3360"/>
+          <w:tab w:val="left" w:pos="3780"/>
+          <w:tab w:val="left" w:pos="4200"/>
+          <w:tab w:val="left" w:pos="4818"/>
+        </w:tabs>
+        <w:rPr>
+          <w:rFonts w:ascii="Helvetica" w:hAnsi="Helvetica" w:cs="Helvetica"/>
+          <w:b/>
+          <w:bCs/>
+          <w:color w:val="33353C"/>
+          <w:szCs w:val="21"/>
+          <w:shd w:val="clear" w:color="auto" w:fill="FFFFFF"/>
+        </w:rPr>
+      </w:pPr>
+      <w:r>
+        <w:rPr>
+          <w:rFonts w:ascii="Helvetica" w:hAnsi="Helvetica" w:cs="Helvetica"/>
+          <w:b/>
+          <w:bCs/>
+          <w:color w:val="33353C"/>
+          <w:szCs w:val="21"/>
+          <w:shd w:val="clear" w:color="auto" w:fill="FFFFFF"/>
+        </w:rPr>
+        <w:tab/>
+      </w:r>
+      <w:r>
+        <w:rPr>
+          <w:rFonts w:ascii="Helvetica" w:hAnsi="Helvetica" w:cs="Helvetica" w:hint="eastAsia"/>
+          <w:b/>
+          <w:bCs/>
+          <w:color w:val="33353C"/>
+          <w:szCs w:val="21"/>
+          <w:shd w:val="clear" w:color="auto" w:fill="FFFFFF"/>
+        </w:rPr>
+        <w:t>生态修复</w:t>
+      </w:r>
+      <w:r>
+        <w:rPr>
+          <w:rFonts w:ascii="Helvetica" w:hAnsi="Helvetica" w:cs="Helvetica" w:hint="eastAsia"/>
+          <w:b/>
+          <w:bCs/>
+          <w:color w:val="33353C"/>
+          <w:szCs w:val="21"/>
+          <w:shd w:val="clear" w:color="auto" w:fill="FFFFFF"/>
+        </w:rPr>
+        <w:t xml:space="preserve"> </w:t>
+      </w:r>
+      <w:r>
+        <w:rPr>
+          <w:rFonts w:ascii="Helvetica" w:hAnsi="Helvetica" w:cs="Helvetica" w:hint="eastAsia"/>
+          <w:b/>
+          <w:bCs/>
+          <w:color w:val="33353C"/>
+          <w:szCs w:val="21"/>
+          <w:shd w:val="clear" w:color="auto" w:fill="FFFFFF"/>
+        </w:rPr>
+        <w:t>光伏治沙</w:t>
+      </w:r>
+      <w:r>
+        <w:rPr>
+          <w:rFonts w:ascii="Helvetica" w:hAnsi="Helvetica" w:cs="Helvetica" w:hint="eastAsia"/>
+          <w:b/>
+          <w:bCs/>
+          <w:color w:val="33353C"/>
+          <w:szCs w:val="21"/>
+          <w:shd w:val="clear" w:color="auto" w:fill="FFFFFF"/>
+        </w:rPr>
+        <w:t xml:space="preserve"> </w:t>
+      </w:r>
+      <w:r>
+        <w:rPr>
+          <w:rFonts w:ascii="Helvetica" w:hAnsi="Helvetica" w:cs="Helvetica" w:hint="eastAsia"/>
+          <w:b/>
+          <w:bCs/>
+          <w:color w:val="33353C"/>
+          <w:szCs w:val="21"/>
+          <w:shd w:val="clear" w:color="auto" w:fill="FFFFFF"/>
+        </w:rPr>
+        <w:t>光伏</w:t>
+      </w:r>
+      <w:r>
+        <w:rPr>
+          <w:rFonts w:ascii="Helvetica" w:hAnsi="Helvetica" w:cs="Helvetica" w:hint="eastAsia"/>
+          <w:b/>
+          <w:bCs/>
+          <w:color w:val="33353C"/>
+          <w:szCs w:val="21"/>
+          <w:shd w:val="clear" w:color="auto" w:fill="FFFFFF"/>
+        </w:rPr>
+        <w:t>+</w:t>
+      </w:r>
+      <w:r>
+        <w:rPr>
+          <w:rFonts w:ascii="Helvetica" w:hAnsi="Helvetica" w:cs="Helvetica" w:hint="eastAsia"/>
+          <w:b/>
+          <w:bCs/>
+          <w:color w:val="33353C"/>
+          <w:szCs w:val="21"/>
+          <w:shd w:val="clear" w:color="auto" w:fill="FFFFFF"/>
+        </w:rPr>
+        <w:t>矿山修复</w:t>
+      </w:r>
     </w:p>
     <w:p>
       <w:pPr>
@@ -1506,6 +2868,71 @@
           <w:shd w:val="clear" w:color="auto" w:fill="FFFFFF"/>
         </w:rPr>
         <w:t>户用方案</w:t>
+      </w:r>
+      <w:r>
+        <w:rPr>
+          <w:rFonts w:ascii="Helvetica" w:hAnsi="Helvetica" w:cs="Helvetica" w:hint="eastAsia"/>
+          <w:color w:val="33353C"/>
+          <w:szCs w:val="21"/>
+          <w:shd w:val="clear" w:color="auto" w:fill="FFFFFF"/>
+        </w:rPr>
+        <w:t>：</w:t>
+      </w:r>
+    </w:p>
+    <w:p>
+      <w:pPr>
+        <w:rPr>
+          <w:rFonts w:ascii="Helvetica" w:hAnsi="Helvetica" w:cs="Helvetica"/>
+          <w:color w:val="33353C"/>
+          <w:szCs w:val="21"/>
+          <w:shd w:val="clear" w:color="auto" w:fill="FFFFFF"/>
+        </w:rPr>
+      </w:pPr>
+      <w:r>
+        <w:rPr>
+          <w:rFonts w:ascii="Helvetica" w:hAnsi="Helvetica" w:cs="Helvetica"/>
+          <w:color w:val="33353C"/>
+          <w:szCs w:val="21"/>
+          <w:shd w:val="clear" w:color="auto" w:fill="FFFFFF"/>
+        </w:rPr>
+        <w:tab/>
+      </w:r>
+      <w:r>
+        <w:rPr>
+          <w:rFonts w:ascii="Helvetica" w:hAnsi="Helvetica" w:cs="Helvetica" w:hint="eastAsia"/>
+          <w:color w:val="33353C"/>
+          <w:szCs w:val="21"/>
+          <w:shd w:val="clear" w:color="auto" w:fill="FFFFFF"/>
+        </w:rPr>
+        <w:t>标准化户用方案</w:t>
+      </w:r>
+    </w:p>
+    <w:p>
+      <w:pPr>
+        <w:rPr>
+          <w:rFonts w:ascii="Helvetica" w:hAnsi="Helvetica" w:cs="Helvetica"/>
+          <w:color w:val="33353C"/>
+          <w:szCs w:val="21"/>
+          <w:shd w:val="clear" w:color="auto" w:fill="FFFFFF"/>
+        </w:rPr>
+      </w:pPr>
+      <w:r>
+        <w:rPr>
+          <w:rFonts w:ascii="Helvetica" w:hAnsi="Helvetica" w:cs="Helvetica"/>
+          <w:color w:val="33353C"/>
+          <w:szCs w:val="21"/>
+          <w:shd w:val="clear" w:color="auto" w:fill="FFFFFF"/>
+        </w:rPr>
+        <w:tab/>
+      </w:r>
+      <w:r>
+        <w:rPr>
+          <w:rFonts w:ascii="Helvetica" w:hAnsi="Helvetica" w:cs="Helvetica" w:hint="eastAsia"/>
+          <w:color w:val="33353C"/>
+          <w:szCs w:val="21"/>
+          <w:shd w:val="clear" w:color="auto" w:fill="FFFFFF"/>
+        </w:rPr>
+        <w:t>多场景户用方案</w:t>
       </w:r>
     </w:p>
     <w:p>
@@ -1535,19 +2962,22 @@
       <w:pPr>
         <w:pStyle w:val="2"/>
         <w:rPr>
+          <w:sz w:val="28"/>
           <w:szCs w:val="28"/>
         </w:rPr>
       </w:pPr>
-      <w:bookmarkStart w:id="1" w:name="_Toc91578094"/>
+      <w:bookmarkStart w:id="1" w:name="_Toc92318054"/>
       <w:proofErr w:type="gramStart"/>
       <w:r>
         <w:rPr>
           <w:rFonts w:ascii="Helvetica" w:hAnsi="Helvetica" w:cs="Helvetica" w:hint="eastAsia"/>
           <w:color w:val="33353C"/>
-          <w:szCs w:val="24"/>
+          <w:sz w:val="28"/>
+          <w:szCs w:val="28"/>
           <w:highlight w:val="yellow"/>
           <w:shd w:val="clear" w:color="auto" w:fill="FFFFFF"/>
         </w:rPr>
+        <w:lastRenderedPageBreak/>
         <w:t>爱旭股份</w:t>
       </w:r>
       <w:proofErr w:type="gramEnd"/>
@@ -1555,7 +2985,8 @@
         <w:rPr>
           <w:rFonts w:ascii="Helvetica" w:hAnsi="Helvetica" w:cs="Helvetica" w:hint="eastAsia"/>
           <w:color w:val="33353C"/>
-          <w:szCs w:val="24"/>
+          <w:sz w:val="28"/>
+          <w:szCs w:val="28"/>
           <w:highlight w:val="yellow"/>
           <w:shd w:val="clear" w:color="auto" w:fill="FFFFFF"/>
         </w:rPr>
@@ -1565,7 +2996,8 @@
         <w:rPr>
           <w:rFonts w:ascii="Helvetica" w:hAnsi="Helvetica" w:cs="Helvetica"/>
           <w:color w:val="33353C"/>
-          <w:szCs w:val="24"/>
+          <w:sz w:val="28"/>
+          <w:szCs w:val="28"/>
           <w:highlight w:val="yellow"/>
           <w:shd w:val="clear" w:color="auto" w:fill="FFFFFF"/>
         </w:rPr>
@@ -1575,7 +3007,8 @@
         <w:rPr>
           <w:rFonts w:ascii="Helvetica" w:hAnsi="Helvetica" w:cs="Helvetica"/>
           <w:color w:val="33353C"/>
-          <w:szCs w:val="24"/>
+          <w:sz w:val="28"/>
+          <w:szCs w:val="28"/>
           <w:shd w:val="clear" w:color="auto" w:fill="FFFFFF"/>
         </w:rPr>
         <w:t xml:space="preserve"> </w:t>
@@ -1586,8 +3019,8 @@
             <w:rStyle w:val="a3"/>
             <w:rFonts w:ascii="Helvetica" w:hAnsi="Helvetica" w:cs="Helvetica"/>
             <w:color w:val="0066CC"/>
-            <w:sz w:val="24"/>
-            <w:szCs w:val="24"/>
+            <w:sz w:val="28"/>
+            <w:szCs w:val="28"/>
             <w:u w:val="none"/>
             <w:shd w:val="clear" w:color="auto" w:fill="FFFFFF"/>
           </w:rPr>
@@ -1596,6 +3029,7 @@
       </w:hyperlink>
       <w:r>
         <w:rPr>
+          <w:sz w:val="28"/>
           <w:szCs w:val="28"/>
         </w:rPr>
         <w:t xml:space="preserve"> </w:t>
@@ -1603,6 +3037,7 @@
       <w:r>
         <w:rPr>
           <w:rFonts w:hint="eastAsia"/>
+          <w:sz w:val="28"/>
           <w:szCs w:val="28"/>
         </w:rPr>
         <w:t>上海浦东</w:t>
@@ -1626,11 +3061,44 @@
           <w:szCs w:val="21"/>
           <w:shd w:val="clear" w:color="auto" w:fill="FFFFFF"/>
         </w:rPr>
-        <w:t>上海爱旭新能源股份有限公司进行了重大资产重组，房地产开发与经营的资产置出，太阳能电池的资产置入。重组完成后，公司的主营业务从房地产开发与经营变为高效太阳能电池的研发、制造与销售。公司的主要产品为单晶太阳能电池片、单晶</w:t>
-      </w:r>
-      <w:r>
-        <w:rPr>
-          <w:rFonts w:ascii="Helvetica" w:hAnsi="Helvetica" w:cs="Helvetica"/>
+        <w:t>上海爱旭新能源股份有限公司进行了重大资产重组，房地产开发与经营的资产置出，太阳能电池的资产置入。重组完成后，公司的主营业务从房地产开发与经营变为</w:t>
+      </w:r>
+      <w:r>
+        <w:rPr>
+          <w:rFonts w:ascii="Helvetica" w:hAnsi="Helvetica" w:cs="Helvetica"/>
+          <w:b/>
+          <w:bCs/>
+          <w:color w:val="33353C"/>
+          <w:szCs w:val="21"/>
+          <w:shd w:val="clear" w:color="auto" w:fill="FFFFFF"/>
+        </w:rPr>
+        <w:t>高效太阳能电池的研发、制造与销售</w:t>
+      </w:r>
+      <w:r>
+        <w:rPr>
+          <w:rFonts w:ascii="Helvetica" w:hAnsi="Helvetica" w:cs="Helvetica"/>
+          <w:color w:val="33353C"/>
+          <w:szCs w:val="21"/>
+          <w:shd w:val="clear" w:color="auto" w:fill="FFFFFF"/>
+        </w:rPr>
+        <w:t>。公司的主要产品为</w:t>
+      </w:r>
+      <w:r>
+        <w:rPr>
+          <w:rFonts w:ascii="Helvetica" w:hAnsi="Helvetica" w:cs="Helvetica"/>
+          <w:b/>
+          <w:bCs/>
+          <w:color w:val="33353C"/>
+          <w:szCs w:val="21"/>
+          <w:shd w:val="clear" w:color="auto" w:fill="FFFFFF"/>
+        </w:rPr>
+        <w:t>单晶太阳能电池片、单晶</w:t>
+      </w:r>
+      <w:r>
+        <w:rPr>
+          <w:rFonts w:ascii="Helvetica" w:hAnsi="Helvetica" w:cs="Helvetica"/>
+          <w:b/>
+          <w:bCs/>
           <w:color w:val="33353C"/>
           <w:szCs w:val="21"/>
           <w:shd w:val="clear" w:color="auto" w:fill="FFFFFF"/>
@@ -1640,11 +3108,42 @@
       <w:r>
         <w:rPr>
           <w:rFonts w:ascii="Helvetica" w:hAnsi="Helvetica" w:cs="Helvetica"/>
-          <w:color w:val="33353C"/>
-          <w:szCs w:val="21"/>
-          <w:shd w:val="clear" w:color="auto" w:fill="FFFFFF"/>
-        </w:rPr>
-        <w:t>太阳能电池片、多晶太阳能电池片。</w:t>
+          <w:b/>
+          <w:bCs/>
+          <w:color w:val="33353C"/>
+          <w:szCs w:val="21"/>
+          <w:shd w:val="clear" w:color="auto" w:fill="FFFFFF"/>
+        </w:rPr>
+        <w:t>太阳能电池片</w:t>
+      </w:r>
+      <w:r>
+        <w:rPr>
+          <w:rFonts w:ascii="Helvetica" w:hAnsi="Helvetica" w:cs="Helvetica"/>
+          <w:color w:val="33353C"/>
+          <w:szCs w:val="21"/>
+          <w:shd w:val="clear" w:color="auto" w:fill="FFFFFF"/>
+        </w:rPr>
+        <w:t>、</w:t>
+      </w:r>
+      <w:r>
+        <w:rPr>
+          <w:rFonts w:ascii="Helvetica" w:hAnsi="Helvetica" w:cs="Helvetica"/>
+          <w:b/>
+          <w:bCs/>
+          <w:color w:val="33353C"/>
+          <w:szCs w:val="21"/>
+          <w:shd w:val="clear" w:color="auto" w:fill="FFFFFF"/>
+        </w:rPr>
+        <w:t>多晶太阳能电池片</w:t>
+      </w:r>
+      <w:r>
+        <w:rPr>
+          <w:rFonts w:ascii="Helvetica" w:hAnsi="Helvetica" w:cs="Helvetica"/>
+          <w:color w:val="33353C"/>
+          <w:szCs w:val="21"/>
+          <w:shd w:val="clear" w:color="auto" w:fill="FFFFFF"/>
+        </w:rPr>
+        <w:t>。</w:t>
       </w:r>
       <w:r>
         <w:rPr>
@@ -1781,11 +3280,43 @@
           <w:szCs w:val="21"/>
           <w:shd w:val="clear" w:color="auto" w:fill="FFFFFF"/>
         </w:rPr>
+        <w:t>让太阳能成为最广泛使用的经济能源</w:t>
+      </w:r>
+    </w:p>
+    <w:p>
+      <w:pPr>
+        <w:rPr>
+          <w:rFonts w:ascii="Helvetica" w:hAnsi="Helvetica" w:cs="Helvetica"/>
+          <w:color w:val="33353C"/>
+          <w:szCs w:val="21"/>
+          <w:shd w:val="clear" w:color="auto" w:fill="FFFFFF"/>
+        </w:rPr>
+      </w:pPr>
+    </w:p>
+    <w:p>
+      <w:pPr>
+        <w:rPr>
+          <w:rFonts w:ascii="Helvetica" w:hAnsi="Helvetica" w:cs="Helvetica"/>
+          <w:color w:val="33353C"/>
+          <w:szCs w:val="21"/>
+          <w:shd w:val="clear" w:color="auto" w:fill="FFFFFF"/>
+        </w:rPr>
+      </w:pPr>
+      <w:r>
+        <w:rPr>
+          <w:rFonts w:ascii="Helvetica" w:hAnsi="Helvetica" w:cs="Helvetica" w:hint="eastAsia"/>
+          <w:color w:val="33353C"/>
+          <w:szCs w:val="21"/>
+          <w:shd w:val="clear" w:color="auto" w:fill="FFFFFF"/>
+        </w:rPr>
         <w:t>产品：</w:t>
       </w:r>
     </w:p>
     <w:p>
       <w:pPr>
+        <w:tabs>
+          <w:tab w:val="left" w:pos="5945"/>
+        </w:tabs>
         <w:rPr>
           <w:rFonts w:ascii="Helvetica" w:hAnsi="Helvetica" w:cs="Helvetica"/>
           <w:b/>
@@ -1828,6 +3359,244 @@
         </w:rPr>
         <w:t>电池</w:t>
       </w:r>
+      <w:r>
+        <w:rPr>
+          <w:rFonts w:ascii="Helvetica" w:hAnsi="Helvetica" w:cs="Helvetica" w:hint="eastAsia"/>
+          <w:b/>
+          <w:bCs/>
+          <w:color w:val="33353C"/>
+          <w:szCs w:val="21"/>
+          <w:shd w:val="clear" w:color="auto" w:fill="FFFFFF"/>
+        </w:rPr>
+        <w:t xml:space="preserve"> </w:t>
+      </w:r>
+      <w:r>
+        <w:rPr>
+          <w:rFonts w:ascii="Helvetica" w:hAnsi="Helvetica" w:cs="Helvetica"/>
+          <w:b/>
+          <w:bCs/>
+          <w:color w:val="33353C"/>
+          <w:szCs w:val="21"/>
+          <w:shd w:val="clear" w:color="auto" w:fill="FFFFFF"/>
+        </w:rPr>
+        <w:t>210</w:t>
+      </w:r>
+      <w:r>
+        <w:rPr>
+          <w:rFonts w:ascii="Helvetica" w:hAnsi="Helvetica" w:cs="Helvetica" w:hint="eastAsia"/>
+          <w:b/>
+          <w:bCs/>
+          <w:color w:val="33353C"/>
+          <w:szCs w:val="21"/>
+          <w:shd w:val="clear" w:color="auto" w:fill="FFFFFF"/>
+        </w:rPr>
+        <w:t>mm</w:t>
+      </w:r>
+      <w:r>
+        <w:rPr>
+          <w:rFonts w:ascii="Helvetica" w:hAnsi="Helvetica" w:cs="Helvetica"/>
+          <w:b/>
+          <w:bCs/>
+          <w:color w:val="33353C"/>
+          <w:szCs w:val="21"/>
+          <w:shd w:val="clear" w:color="auto" w:fill="FFFFFF"/>
+        </w:rPr>
+        <w:t xml:space="preserve"> 182mm 166mm 161.7mm 158.75mm</w:t>
+      </w:r>
+      <w:r>
+        <w:rPr>
+          <w:rFonts w:ascii="Helvetica" w:hAnsi="Helvetica" w:cs="Helvetica"/>
+          <w:b/>
+          <w:bCs/>
+          <w:color w:val="33353C"/>
+          <w:szCs w:val="21"/>
+          <w:shd w:val="clear" w:color="auto" w:fill="FFFFFF"/>
+        </w:rPr>
+        <w:tab/>
+      </w:r>
+    </w:p>
+    <w:p>
+      <w:pPr>
+        <w:tabs>
+          <w:tab w:val="left" w:pos="5945"/>
+        </w:tabs>
+        <w:rPr>
+          <w:rFonts w:ascii="Helvetica" w:hAnsi="Helvetica" w:cs="Helvetica"/>
+          <w:b/>
+          <w:bCs/>
+          <w:color w:val="33353C"/>
+          <w:szCs w:val="21"/>
+          <w:shd w:val="clear" w:color="auto" w:fill="FFFFFF"/>
+        </w:rPr>
+      </w:pPr>
+    </w:p>
+    <w:p>
+      <w:pPr>
+        <w:tabs>
+          <w:tab w:val="left" w:pos="5945"/>
+        </w:tabs>
+        <w:rPr>
+          <w:rFonts w:ascii="Helvetica" w:hAnsi="Helvetica" w:cs="Helvetica"/>
+          <w:b/>
+          <w:bCs/>
+          <w:color w:val="33353C"/>
+          <w:szCs w:val="21"/>
+          <w:shd w:val="clear" w:color="auto" w:fill="FFFFFF"/>
+        </w:rPr>
+      </w:pPr>
+      <w:r>
+        <w:rPr>
+          <w:rFonts w:ascii="Helvetica" w:hAnsi="Helvetica" w:cs="Helvetica" w:hint="eastAsia"/>
+          <w:b/>
+          <w:bCs/>
+          <w:color w:val="33353C"/>
+          <w:szCs w:val="21"/>
+          <w:shd w:val="clear" w:color="auto" w:fill="FFFFFF"/>
+        </w:rPr>
+        <w:t>双面</w:t>
+      </w:r>
+      <w:r>
+        <w:rPr>
+          <w:rFonts w:ascii="Helvetica" w:hAnsi="Helvetica" w:cs="Helvetica" w:hint="eastAsia"/>
+          <w:b/>
+          <w:bCs/>
+          <w:color w:val="33353C"/>
+          <w:szCs w:val="21"/>
+          <w:shd w:val="clear" w:color="auto" w:fill="FFFFFF"/>
+        </w:rPr>
+        <w:t>P</w:t>
+      </w:r>
+      <w:r>
+        <w:rPr>
+          <w:rFonts w:ascii="Helvetica" w:hAnsi="Helvetica" w:cs="Helvetica"/>
+          <w:b/>
+          <w:bCs/>
+          <w:color w:val="33353C"/>
+          <w:szCs w:val="21"/>
+          <w:shd w:val="clear" w:color="auto" w:fill="FFFFFF"/>
+        </w:rPr>
+        <w:t>ERC</w:t>
+      </w:r>
+      <w:r>
+        <w:rPr>
+          <w:rFonts w:ascii="Helvetica" w:hAnsi="Helvetica" w:cs="Helvetica" w:hint="eastAsia"/>
+          <w:b/>
+          <w:bCs/>
+          <w:color w:val="33353C"/>
+          <w:szCs w:val="21"/>
+          <w:shd w:val="clear" w:color="auto" w:fill="FFFFFF"/>
+        </w:rPr>
+        <w:t>电池技术领先，量产技术应用经验丰富</w:t>
+      </w:r>
+    </w:p>
+    <w:p>
+      <w:pPr>
+        <w:tabs>
+          <w:tab w:val="left" w:pos="5945"/>
+        </w:tabs>
+        <w:rPr>
+          <w:rFonts w:ascii="Helvetica" w:hAnsi="Helvetica" w:cs="Helvetica"/>
+          <w:b/>
+          <w:bCs/>
+          <w:color w:val="33353C"/>
+          <w:szCs w:val="21"/>
+          <w:shd w:val="clear" w:color="auto" w:fill="FFFFFF"/>
+        </w:rPr>
+      </w:pPr>
+      <w:r>
+        <w:rPr>
+          <w:rFonts w:ascii="Helvetica" w:hAnsi="Helvetica" w:cs="Helvetica" w:hint="eastAsia"/>
+          <w:b/>
+          <w:bCs/>
+          <w:color w:val="33353C"/>
+          <w:szCs w:val="21"/>
+          <w:shd w:val="clear" w:color="auto" w:fill="FFFFFF"/>
+        </w:rPr>
+        <w:t>管式双面</w:t>
+      </w:r>
+      <w:r>
+        <w:rPr>
+          <w:rFonts w:ascii="Helvetica" w:hAnsi="Helvetica" w:cs="Helvetica" w:hint="eastAsia"/>
+          <w:b/>
+          <w:bCs/>
+          <w:color w:val="33353C"/>
+          <w:szCs w:val="21"/>
+          <w:shd w:val="clear" w:color="auto" w:fill="FFFFFF"/>
+        </w:rPr>
+        <w:t>P</w:t>
+      </w:r>
+      <w:r>
+        <w:rPr>
+          <w:rFonts w:ascii="Helvetica" w:hAnsi="Helvetica" w:cs="Helvetica"/>
+          <w:b/>
+          <w:bCs/>
+          <w:color w:val="33353C"/>
+          <w:szCs w:val="21"/>
+          <w:shd w:val="clear" w:color="auto" w:fill="FFFFFF"/>
+        </w:rPr>
+        <w:t>ERC</w:t>
+      </w:r>
+      <w:r>
+        <w:rPr>
+          <w:rFonts w:ascii="Helvetica" w:hAnsi="Helvetica" w:cs="Helvetica" w:hint="eastAsia"/>
+          <w:b/>
+          <w:bCs/>
+          <w:color w:val="33353C"/>
+          <w:szCs w:val="21"/>
+          <w:shd w:val="clear" w:color="auto" w:fill="FFFFFF"/>
+        </w:rPr>
+        <w:t>技术</w:t>
+      </w:r>
+    </w:p>
+    <w:p>
+      <w:pPr>
+        <w:tabs>
+          <w:tab w:val="left" w:pos="5945"/>
+        </w:tabs>
+        <w:rPr>
+          <w:rFonts w:ascii="Helvetica" w:hAnsi="Helvetica" w:cs="Helvetica"/>
+          <w:b/>
+          <w:bCs/>
+          <w:color w:val="33353C"/>
+          <w:szCs w:val="21"/>
+          <w:shd w:val="clear" w:color="auto" w:fill="FFFFFF"/>
+        </w:rPr>
+      </w:pPr>
+      <w:r>
+        <w:rPr>
+          <w:rFonts w:ascii="Helvetica" w:hAnsi="Helvetica" w:cs="Helvetica" w:hint="eastAsia"/>
+          <w:b/>
+          <w:bCs/>
+          <w:color w:val="33353C"/>
+          <w:szCs w:val="21"/>
+          <w:shd w:val="clear" w:color="auto" w:fill="FFFFFF"/>
+        </w:rPr>
+        <w:t>双面</w:t>
+      </w:r>
+      <w:proofErr w:type="gramStart"/>
+      <w:r>
+        <w:rPr>
+          <w:rFonts w:ascii="Helvetica" w:hAnsi="Helvetica" w:cs="Helvetica" w:hint="eastAsia"/>
+          <w:b/>
+          <w:bCs/>
+          <w:color w:val="33353C"/>
+          <w:szCs w:val="21"/>
+          <w:shd w:val="clear" w:color="auto" w:fill="FFFFFF"/>
+        </w:rPr>
+        <w:t>双测双</w:t>
+      </w:r>
+      <w:proofErr w:type="gramEnd"/>
+      <w:r>
+        <w:rPr>
+          <w:rFonts w:ascii="Helvetica" w:hAnsi="Helvetica" w:cs="Helvetica" w:hint="eastAsia"/>
+          <w:b/>
+          <w:bCs/>
+          <w:color w:val="33353C"/>
+          <w:szCs w:val="21"/>
+          <w:shd w:val="clear" w:color="auto" w:fill="FFFFFF"/>
+        </w:rPr>
+        <w:t>分档技术</w:t>
+      </w:r>
     </w:p>
     <w:p>
       <w:pPr>
@@ -1869,15 +3638,17 @@
       <w:pPr>
         <w:pStyle w:val="2"/>
         <w:rPr>
+          <w:sz w:val="28"/>
           <w:szCs w:val="28"/>
         </w:rPr>
       </w:pPr>
-      <w:bookmarkStart w:id="2" w:name="_Toc91578095"/>
-      <w:r>
-        <w:rPr>
-          <w:rFonts w:ascii="Helvetica" w:hAnsi="Helvetica" w:cs="Helvetica" w:hint="eastAsia"/>
-          <w:color w:val="33353C"/>
-          <w:szCs w:val="24"/>
+      <w:bookmarkStart w:id="2" w:name="_Toc92318055"/>
+      <w:r>
+        <w:rPr>
+          <w:rFonts w:ascii="Helvetica" w:hAnsi="Helvetica" w:cs="Helvetica" w:hint="eastAsia"/>
+          <w:color w:val="33353C"/>
+          <w:sz w:val="28"/>
+          <w:szCs w:val="28"/>
           <w:highlight w:val="yellow"/>
           <w:shd w:val="clear" w:color="auto" w:fill="FFFFFF"/>
         </w:rPr>
@@ -1887,7 +3658,8 @@
         <w:rPr>
           <w:rFonts w:ascii="Helvetica" w:hAnsi="Helvetica" w:cs="Helvetica" w:hint="eastAsia"/>
           <w:color w:val="33353C"/>
-          <w:szCs w:val="24"/>
+          <w:sz w:val="28"/>
+          <w:szCs w:val="28"/>
           <w:highlight w:val="yellow"/>
           <w:shd w:val="clear" w:color="auto" w:fill="FFFFFF"/>
         </w:rPr>
@@ -1897,7 +3669,8 @@
         <w:rPr>
           <w:rFonts w:ascii="Helvetica" w:hAnsi="Helvetica" w:cs="Helvetica"/>
           <w:color w:val="33353C"/>
-          <w:szCs w:val="24"/>
+          <w:sz w:val="28"/>
+          <w:szCs w:val="28"/>
           <w:highlight w:val="yellow"/>
           <w:shd w:val="clear" w:color="auto" w:fill="FFFFFF"/>
         </w:rPr>
@@ -1907,7 +3680,8 @@
         <w:rPr>
           <w:rFonts w:ascii="Helvetica" w:hAnsi="Helvetica" w:cs="Helvetica"/>
           <w:color w:val="33353C"/>
-          <w:szCs w:val="24"/>
+          <w:sz w:val="28"/>
+          <w:szCs w:val="28"/>
           <w:shd w:val="clear" w:color="auto" w:fill="FFFFFF"/>
         </w:rPr>
         <w:t xml:space="preserve"> </w:t>
@@ -1918,8 +3692,8 @@
             <w:rStyle w:val="a3"/>
             <w:rFonts w:ascii="Helvetica" w:hAnsi="Helvetica" w:cs="Helvetica"/>
             <w:color w:val="0066CC"/>
-            <w:sz w:val="24"/>
-            <w:szCs w:val="24"/>
+            <w:sz w:val="28"/>
+            <w:szCs w:val="28"/>
             <w:u w:val="none"/>
             <w:shd w:val="clear" w:color="auto" w:fill="FFFFFF"/>
           </w:rPr>
@@ -1928,6 +3702,7 @@
       </w:hyperlink>
       <w:r>
         <w:rPr>
+          <w:sz w:val="28"/>
           <w:szCs w:val="28"/>
         </w:rPr>
         <w:t xml:space="preserve"> </w:t>
@@ -1935,6 +3710,7 @@
       <w:r>
         <w:rPr>
           <w:rFonts w:hint="eastAsia"/>
+          <w:sz w:val="28"/>
           <w:szCs w:val="28"/>
         </w:rPr>
         <w:t>浙江宁波</w:t>
@@ -1976,7 +3752,47 @@
           <w:szCs w:val="21"/>
           <w:shd w:val="clear" w:color="auto" w:fill="FFFFFF"/>
         </w:rPr>
-        <w:t>主要从事太阳能电池片、太阳能电池组件以及太阳能灯具等太阳能光伏产品的生产和销售</w:t>
+        <w:t>主要从事</w:t>
+      </w:r>
+      <w:r>
+        <w:rPr>
+          <w:rFonts w:ascii="Helvetica" w:hAnsi="Helvetica" w:cs="Helvetica"/>
+          <w:b/>
+          <w:bCs/>
+          <w:color w:val="33353C"/>
+          <w:szCs w:val="21"/>
+          <w:shd w:val="clear" w:color="auto" w:fill="FFFFFF"/>
+        </w:rPr>
+        <w:t>太阳能电池片</w:t>
+      </w:r>
+      <w:r>
+        <w:rPr>
+          <w:rFonts w:ascii="Helvetica" w:hAnsi="Helvetica" w:cs="Helvetica"/>
+          <w:color w:val="33353C"/>
+          <w:szCs w:val="21"/>
+          <w:shd w:val="clear" w:color="auto" w:fill="FFFFFF"/>
+        </w:rPr>
+        <w:t>、</w:t>
+      </w:r>
+      <w:r>
+        <w:rPr>
+          <w:rFonts w:ascii="Helvetica" w:hAnsi="Helvetica" w:cs="Helvetica"/>
+          <w:b/>
+          <w:bCs/>
+          <w:color w:val="33353C"/>
+          <w:szCs w:val="21"/>
+          <w:shd w:val="clear" w:color="auto" w:fill="FFFFFF"/>
+        </w:rPr>
+        <w:t>太阳能电池组件</w:t>
+      </w:r>
+      <w:r>
+        <w:rPr>
+          <w:rFonts w:ascii="Helvetica" w:hAnsi="Helvetica" w:cs="Helvetica"/>
+          <w:color w:val="33353C"/>
+          <w:szCs w:val="21"/>
+          <w:shd w:val="clear" w:color="auto" w:fill="FFFFFF"/>
+        </w:rPr>
+        <w:t>以及太阳能灯具等太阳能光伏产品的生产和销售</w:t>
       </w:r>
       <w:r>
         <w:rPr>
@@ -2084,17 +3900,7 @@
           <w:szCs w:val="21"/>
           <w:shd w:val="clear" w:color="auto" w:fill="FFFFFF"/>
         </w:rPr>
-        <w:t>）在全球推行的全球企业供应链安全管理制度，通过各国海关对外贸供应链上的生产商、进口商</w:t>
-      </w:r>
-      <w:r>
-        <w:rPr>
-          <w:rFonts w:ascii="Helvetica" w:hAnsi="Helvetica" w:cs="Helvetica"/>
-          <w:color w:val="33353C"/>
-          <w:szCs w:val="21"/>
-          <w:shd w:val="clear" w:color="auto" w:fill="FFFFFF"/>
-        </w:rPr>
-        <w:lastRenderedPageBreak/>
-        <w:t>等各类型企业进行认证，授予</w:t>
+        <w:t>）在全球推行的全球企业供应链安全管理制度，通过各国海关对外贸供应链上的生产商、进口商等各类型企业进行认证，授予</w:t>
       </w:r>
       <w:r>
         <w:rPr>
@@ -2217,6 +4023,42 @@
         </w:rPr>
         <w:t>单晶组件</w:t>
       </w:r>
+      <w:r>
+        <w:rPr>
+          <w:rFonts w:ascii="Helvetica" w:hAnsi="Helvetica" w:cs="Helvetica" w:hint="eastAsia"/>
+          <w:color w:val="33353C"/>
+          <w:szCs w:val="21"/>
+          <w:shd w:val="clear" w:color="auto" w:fill="FFFFFF"/>
+        </w:rPr>
+        <w:t xml:space="preserve"> </w:t>
+      </w:r>
+      <w:r>
+        <w:rPr>
+          <w:rFonts w:ascii="Helvetica" w:hAnsi="Helvetica" w:cs="Helvetica" w:hint="eastAsia"/>
+          <w:color w:val="33353C"/>
+          <w:szCs w:val="21"/>
+          <w:shd w:val="clear" w:color="auto" w:fill="FFFFFF"/>
+        </w:rPr>
+        <w:t>单面光伏组件</w:t>
+      </w:r>
+      <w:r>
+        <w:rPr>
+          <w:rFonts w:ascii="Helvetica" w:hAnsi="Helvetica" w:cs="Helvetica" w:hint="eastAsia"/>
+          <w:color w:val="33353C"/>
+          <w:szCs w:val="21"/>
+          <w:shd w:val="clear" w:color="auto" w:fill="FFFFFF"/>
+        </w:rPr>
+        <w:t xml:space="preserve"> </w:t>
+      </w:r>
+      <w:r>
+        <w:rPr>
+          <w:rFonts w:ascii="Helvetica" w:hAnsi="Helvetica" w:cs="Helvetica" w:hint="eastAsia"/>
+          <w:color w:val="33353C"/>
+          <w:szCs w:val="21"/>
+          <w:shd w:val="clear" w:color="auto" w:fill="FFFFFF"/>
+        </w:rPr>
+        <w:t>双面光伏组件</w:t>
+      </w:r>
     </w:p>
     <w:p>
       <w:pPr>
@@ -2261,25 +4103,22 @@
           <w:szCs w:val="21"/>
           <w:shd w:val="clear" w:color="auto" w:fill="FFFFFF"/>
         </w:rPr>
-        <w:t>储能产品：</w:t>
-      </w:r>
-    </w:p>
-    <w:p>
-      <w:pPr>
-        <w:rPr>
-          <w:rFonts w:ascii="Helvetica" w:hAnsi="Helvetica" w:cs="Helvetica"/>
-          <w:b/>
-          <w:bCs/>
-          <w:color w:val="33353C"/>
-          <w:szCs w:val="21"/>
-          <w:shd w:val="clear" w:color="auto" w:fill="FFFFFF"/>
-        </w:rPr>
-      </w:pPr>
-      <w:r>
-        <w:rPr>
-          <w:rFonts w:ascii="Helvetica" w:hAnsi="Helvetica" w:cs="Helvetica" w:hint="eastAsia"/>
-          <w:b/>
-          <w:bCs/>
+        <w:t>储能</w:t>
+      </w:r>
+    </w:p>
+    <w:p>
+      <w:pPr>
+        <w:ind w:firstLine="420"/>
+        <w:rPr>
+          <w:rFonts w:ascii="Helvetica" w:hAnsi="Helvetica" w:cs="Helvetica"/>
+          <w:color w:val="33353C"/>
+          <w:szCs w:val="21"/>
+          <w:shd w:val="clear" w:color="auto" w:fill="FFFFFF"/>
+        </w:rPr>
+      </w:pPr>
+      <w:r>
+        <w:rPr>
+          <w:rFonts w:ascii="Helvetica" w:hAnsi="Helvetica" w:cs="Helvetica" w:hint="eastAsia"/>
           <w:color w:val="33353C"/>
           <w:szCs w:val="21"/>
           <w:shd w:val="clear" w:color="auto" w:fill="FFFFFF"/>
@@ -2289,20 +4128,17 @@
     </w:p>
     <w:p>
       <w:pPr>
-        <w:rPr>
-          <w:rFonts w:ascii="Helvetica" w:hAnsi="Helvetica" w:cs="Helvetica"/>
-          <w:b/>
-          <w:bCs/>
-          <w:color w:val="33353C"/>
-          <w:szCs w:val="21"/>
-          <w:shd w:val="clear" w:color="auto" w:fill="FFFFFF"/>
-        </w:rPr>
-      </w:pPr>
-      <w:r>
-        <w:rPr>
-          <w:rFonts w:ascii="Helvetica" w:hAnsi="Helvetica" w:cs="Helvetica" w:hint="eastAsia"/>
-          <w:b/>
-          <w:bCs/>
+        <w:ind w:firstLine="420"/>
+        <w:rPr>
+          <w:rFonts w:ascii="Helvetica" w:hAnsi="Helvetica" w:cs="Helvetica"/>
+          <w:color w:val="33353C"/>
+          <w:szCs w:val="21"/>
+          <w:shd w:val="clear" w:color="auto" w:fill="FFFFFF"/>
+        </w:rPr>
+      </w:pPr>
+      <w:r>
+        <w:rPr>
+          <w:rFonts w:ascii="Helvetica" w:hAnsi="Helvetica" w:cs="Helvetica" w:hint="eastAsia"/>
           <w:color w:val="33353C"/>
           <w:szCs w:val="21"/>
           <w:shd w:val="clear" w:color="auto" w:fill="FFFFFF"/>
@@ -2326,14 +4162,20 @@
       <w:pPr>
         <w:rPr>
           <w:rFonts w:ascii="Helvetica" w:hAnsi="Helvetica" w:cs="Helvetica"/>
-          <w:b/>
-          <w:bCs/>
-          <w:color w:val="33353C"/>
-          <w:sz w:val="24"/>
-          <w:szCs w:val="24"/>
-          <w:shd w:val="clear" w:color="auto" w:fill="FFFFFF"/>
-        </w:rPr>
-      </w:pPr>
+          <w:color w:val="33353C"/>
+          <w:szCs w:val="21"/>
+          <w:shd w:val="clear" w:color="auto" w:fill="FFFFFF"/>
+        </w:rPr>
+      </w:pPr>
+      <w:r>
+        <w:rPr>
+          <w:rFonts w:ascii="Helvetica" w:hAnsi="Helvetica" w:cs="Helvetica" w:hint="eastAsia"/>
+          <w:color w:val="33353C"/>
+          <w:szCs w:val="21"/>
+          <w:shd w:val="clear" w:color="auto" w:fill="FFFFFF"/>
+        </w:rPr>
+        <w:t>商务解决方案</w:t>
+      </w:r>
     </w:p>
     <w:p>
       <w:pPr>
@@ -2343,12 +4185,13 @@
           <w:szCs w:val="28"/>
         </w:rPr>
       </w:pPr>
-      <w:bookmarkStart w:id="3" w:name="_Toc91578096"/>
+      <w:bookmarkStart w:id="3" w:name="_Toc92318056"/>
       <w:r>
         <w:rPr>
           <w:rFonts w:hint="eastAsia"/>
           <w:szCs w:val="36"/>
         </w:rPr>
+        <w:lastRenderedPageBreak/>
         <w:t xml:space="preserve">正泰电器 </w:t>
       </w:r>
       <w:r>
@@ -2857,7 +4700,7 @@
           <w:szCs w:val="28"/>
         </w:rPr>
       </w:pPr>
-      <w:bookmarkStart w:id="4" w:name="_Toc91578097"/>
+      <w:bookmarkStart w:id="4" w:name="_Toc92318057"/>
       <w:r>
         <w:rPr>
           <w:rFonts w:ascii="Helvetica" w:hAnsi="Helvetica" w:cs="Helvetica" w:hint="eastAsia"/>
@@ -3031,17 +4874,7 @@
           <w:szCs w:val="21"/>
           <w:shd w:val="clear" w:color="auto" w:fill="FFFFFF"/>
         </w:rPr>
-        <w:t>包括大中小型工商业屋顶电站、地面分布式光伏电站、</w:t>
-      </w:r>
-      <w:r>
-        <w:rPr>
-          <w:rFonts w:ascii="Helvetica" w:hAnsi="Helvetica" w:cs="Helvetica"/>
-          <w:color w:val="33353C"/>
-          <w:szCs w:val="21"/>
-          <w:shd w:val="clear" w:color="auto" w:fill="FFFFFF"/>
-        </w:rPr>
-        <w:lastRenderedPageBreak/>
-        <w:t>光</w:t>
+        <w:t>包括大中小型工商业屋顶电站、地面分布式光伏电站、光</w:t>
       </w:r>
       <w:proofErr w:type="gramStart"/>
       <w:r>
@@ -3448,7 +5281,7 @@
       <w:pPr>
         <w:pStyle w:val="2"/>
       </w:pPr>
-      <w:bookmarkStart w:id="5" w:name="_Toc91578098"/>
+      <w:bookmarkStart w:id="5" w:name="_Toc92318058"/>
       <w:r>
         <w:rPr>
           <w:rFonts w:ascii="Helvetica" w:hAnsi="Helvetica" w:cs="Helvetica" w:hint="eastAsia"/>
@@ -3457,6 +5290,7 @@
           <w:highlight w:val="red"/>
           <w:shd w:val="clear" w:color="auto" w:fill="FFFFFF"/>
         </w:rPr>
+        <w:lastRenderedPageBreak/>
         <w:t>中环股份</w:t>
       </w:r>
       <w:r>
@@ -3828,7 +5662,7 @@
       <w:pPr>
         <w:pStyle w:val="2"/>
       </w:pPr>
-      <w:bookmarkStart w:id="6" w:name="_Toc91578099"/>
+      <w:bookmarkStart w:id="6" w:name="_Toc92318059"/>
       <w:proofErr w:type="gramStart"/>
       <w:r>
         <w:rPr>
@@ -4026,7 +5860,6 @@
         <w:rPr>
           <w:rFonts w:hint="eastAsia"/>
         </w:rPr>
-        <w:lastRenderedPageBreak/>
         <w:t>产品</w:t>
       </w:r>
       <w:r>
@@ -4472,6 +6305,7 @@
           <w:szCs w:val="21"/>
           <w:shd w:val="clear" w:color="auto" w:fill="FFFFFF"/>
         </w:rPr>
+        <w:lastRenderedPageBreak/>
         <w:t>天合富家户用系统</w:t>
       </w:r>
     </w:p>
@@ -5154,7 +6988,6 @@
           <w:szCs w:val="21"/>
           <w:shd w:val="clear" w:color="auto" w:fill="FFFFFF"/>
         </w:rPr>
-        <w:lastRenderedPageBreak/>
         <w:t>森特士兴集团股份有限公司主营业务建筑装饰业务和生态保护和环境治理业务</w:t>
       </w:r>
       <w:r>

--- a/strategy/能源/光伏.docx
+++ b/strategy/能源/光伏.docx
@@ -55,7 +55,7 @@
           <w:r>
             <w:fldChar w:fldCharType="separate"/>
           </w:r>
-          <w:hyperlink w:anchor="_Toc92318053" w:history="1">
+          <w:hyperlink w:anchor="_Toc92710698" w:history="1">
             <w:r>
               <w:rPr>
                 <w:rStyle w:val="a3"/>
@@ -106,7 +106,7 @@
                 <w:noProof/>
                 <w:webHidden/>
               </w:rPr>
-              <w:instrText xml:space="preserve"> PAGEREF _Toc92318053 \h </w:instrText>
+              <w:instrText xml:space="preserve"> PAGEREF _Toc92710698 \h </w:instrText>
             </w:r>
             <w:r>
               <w:rPr>
@@ -147,7 +147,7 @@
               <w:noProof/>
             </w:rPr>
           </w:pPr>
-          <w:hyperlink w:anchor="_Toc92318054" w:history="1">
+          <w:hyperlink w:anchor="_Toc92710699" w:history="1">
             <w:r>
               <w:rPr>
                 <w:rStyle w:val="a3"/>
@@ -203,7 +203,7 @@
                 <w:noProof/>
                 <w:webHidden/>
               </w:rPr>
-              <w:instrText xml:space="preserve"> PAGEREF _Toc92318054 \h </w:instrText>
+              <w:instrText xml:space="preserve"> PAGEREF _Toc92710699 \h </w:instrText>
             </w:r>
             <w:r>
               <w:rPr>
@@ -244,7 +244,7 @@
               <w:noProof/>
             </w:rPr>
           </w:pPr>
-          <w:hyperlink w:anchor="_Toc92318055" w:history="1">
+          <w:hyperlink w:anchor="_Toc92710700" w:history="1">
             <w:r>
               <w:rPr>
                 <w:rStyle w:val="a3"/>
@@ -300,7 +300,7 @@
                 <w:noProof/>
                 <w:webHidden/>
               </w:rPr>
-              <w:instrText xml:space="preserve"> PAGEREF _Toc92318055 \h </w:instrText>
+              <w:instrText xml:space="preserve"> PAGEREF _Toc92710700 \h </w:instrText>
             </w:r>
             <w:r>
               <w:rPr>
@@ -341,13 +341,21 @@
               <w:noProof/>
             </w:rPr>
           </w:pPr>
-          <w:hyperlink w:anchor="_Toc92318056" w:history="1">
+          <w:hyperlink w:anchor="_Toc92710701" w:history="1">
+            <w:r>
+              <w:rPr>
+                <w:rStyle w:val="a3"/>
+                <w:noProof/>
+                <w:highlight w:val="yellow"/>
+              </w:rPr>
+              <w:t>正泰电器 601877</w:t>
+            </w:r>
             <w:r>
               <w:rPr>
                 <w:rStyle w:val="a3"/>
                 <w:noProof/>
               </w:rPr>
-              <w:t xml:space="preserve">正泰电器 601877 </w:t>
+              <w:t xml:space="preserve"> </w:t>
             </w:r>
             <w:r>
               <w:rPr>
@@ -384,7 +392,7 @@
                 <w:noProof/>
                 <w:webHidden/>
               </w:rPr>
-              <w:instrText xml:space="preserve"> PAGEREF _Toc92318056 \h </w:instrText>
+              <w:instrText xml:space="preserve"> PAGEREF _Toc92710701 \h </w:instrText>
             </w:r>
             <w:r>
               <w:rPr>
@@ -425,7 +433,7 @@
               <w:noProof/>
             </w:rPr>
           </w:pPr>
-          <w:hyperlink w:anchor="_Toc92318057" w:history="1">
+          <w:hyperlink w:anchor="_Toc92710702" w:history="1">
             <w:r>
               <w:rPr>
                 <w:rStyle w:val="a3"/>
@@ -481,7 +489,7 @@
                 <w:noProof/>
                 <w:webHidden/>
               </w:rPr>
-              <w:instrText xml:space="preserve"> PAGEREF _Toc92318057 \h </w:instrText>
+              <w:instrText xml:space="preserve"> PAGEREF _Toc92710702 \h </w:instrText>
             </w:r>
             <w:r>
               <w:rPr>
@@ -501,7 +509,7 @@
                 <w:noProof/>
                 <w:webHidden/>
               </w:rPr>
-              <w:t>4</w:t>
+              <w:t>6</w:t>
             </w:r>
             <w:r>
               <w:rPr>
@@ -522,13 +530,13 @@
               <w:noProof/>
             </w:rPr>
           </w:pPr>
-          <w:hyperlink w:anchor="_Toc92318058" w:history="1">
+          <w:hyperlink w:anchor="_Toc92710703" w:history="1">
             <w:r>
               <w:rPr>
                 <w:rStyle w:val="a3"/>
                 <w:rFonts w:ascii="Helvetica" w:hAnsi="Helvetica" w:cs="Helvetica"/>
                 <w:noProof/>
-                <w:highlight w:val="red"/>
+                <w:highlight w:val="yellow"/>
                 <w:shd w:val="clear" w:color="auto" w:fill="FFFFFF"/>
               </w:rPr>
               <w:t>中环股份</w:t>
@@ -538,7 +546,7 @@
                 <w:rStyle w:val="a3"/>
                 <w:rFonts w:ascii="Helvetica" w:hAnsi="Helvetica" w:cs="Helvetica"/>
                 <w:noProof/>
-                <w:highlight w:val="red"/>
+                <w:highlight w:val="yellow"/>
                 <w:shd w:val="clear" w:color="auto" w:fill="FFFFFF"/>
               </w:rPr>
               <w:t xml:space="preserve"> 002129</w:t>
@@ -578,7 +586,7 @@
                 <w:noProof/>
                 <w:webHidden/>
               </w:rPr>
-              <w:instrText xml:space="preserve"> PAGEREF _Toc92318058 \h </w:instrText>
+              <w:instrText xml:space="preserve"> PAGEREF _Toc92710703 \h </w:instrText>
             </w:r>
             <w:r>
               <w:rPr>
@@ -598,7 +606,7 @@
                 <w:noProof/>
                 <w:webHidden/>
               </w:rPr>
-              <w:t>5</w:t>
+              <w:t>7</w:t>
             </w:r>
             <w:r>
               <w:rPr>
@@ -619,12 +627,13 @@
               <w:noProof/>
             </w:rPr>
           </w:pPr>
-          <w:hyperlink w:anchor="_Toc92318059" w:history="1">
+          <w:hyperlink w:anchor="_Toc92710704" w:history="1">
             <w:r>
               <w:rPr>
                 <w:rStyle w:val="a3"/>
                 <w:rFonts w:ascii="Helvetica" w:hAnsi="Helvetica" w:cs="Helvetica"/>
                 <w:noProof/>
+                <w:highlight w:val="yellow"/>
                 <w:shd w:val="clear" w:color="auto" w:fill="FFFFFF"/>
               </w:rPr>
               <w:t>晶澳科技</w:t>
@@ -634,9 +643,19 @@
                 <w:rStyle w:val="a3"/>
                 <w:rFonts w:ascii="Helvetica" w:hAnsi="Helvetica" w:cs="Helvetica"/>
                 <w:noProof/>
+                <w:highlight w:val="yellow"/>
                 <w:shd w:val="clear" w:color="auto" w:fill="FFFFFF"/>
               </w:rPr>
-              <w:t xml:space="preserve"> 002459 http://www.jasolar.com</w:t>
+              <w:t xml:space="preserve"> 002459</w:t>
+            </w:r>
+            <w:r>
+              <w:rPr>
+                <w:rStyle w:val="a3"/>
+                <w:rFonts w:ascii="Helvetica" w:hAnsi="Helvetica" w:cs="Helvetica"/>
+                <w:noProof/>
+                <w:shd w:val="clear" w:color="auto" w:fill="FFFFFF"/>
+              </w:rPr>
+              <w:t xml:space="preserve"> http://www.jasolar.com</w:t>
             </w:r>
             <w:r>
               <w:rPr>
@@ -664,7 +683,7 @@
                 <w:noProof/>
                 <w:webHidden/>
               </w:rPr>
-              <w:instrText xml:space="preserve"> PAGEREF _Toc92318059 \h </w:instrText>
+              <w:instrText xml:space="preserve"> PAGEREF _Toc92710704 \h </w:instrText>
             </w:r>
             <w:r>
               <w:rPr>
@@ -684,7 +703,295 @@
                 <w:noProof/>
                 <w:webHidden/>
               </w:rPr>
-              <w:t>5</w:t>
+              <w:t>8</w:t>
+            </w:r>
+            <w:r>
+              <w:rPr>
+                <w:noProof/>
+                <w:webHidden/>
+              </w:rPr>
+              <w:fldChar w:fldCharType="end"/>
+            </w:r>
+          </w:hyperlink>
+        </w:p>
+        <w:p>
+          <w:pPr>
+            <w:pStyle w:val="TOC2"/>
+            <w:tabs>
+              <w:tab w:val="right" w:leader="dot" w:pos="8296"/>
+            </w:tabs>
+            <w:rPr>
+              <w:noProof/>
+            </w:rPr>
+          </w:pPr>
+          <w:hyperlink w:anchor="_Toc92710705" w:history="1">
+            <w:r>
+              <w:rPr>
+                <w:rStyle w:val="a3"/>
+                <w:noProof/>
+                <w:highlight w:val="red"/>
+              </w:rPr>
+              <w:t>天合光能 688599</w:t>
+            </w:r>
+            <w:r>
+              <w:rPr>
+                <w:rStyle w:val="a3"/>
+                <w:noProof/>
+              </w:rPr>
+              <w:t xml:space="preserve"> </w:t>
+            </w:r>
+            <w:r>
+              <w:rPr>
+                <w:rStyle w:val="a3"/>
+                <w:rFonts w:ascii="Helvetica" w:hAnsi="Helvetica" w:cs="Helvetica"/>
+                <w:noProof/>
+                <w:shd w:val="clear" w:color="auto" w:fill="FFFFFF"/>
+              </w:rPr>
+              <w:t>http://www.trinasolar.com/cn</w:t>
+            </w:r>
+            <w:r>
+              <w:rPr>
+                <w:rStyle w:val="a3"/>
+                <w:noProof/>
+              </w:rPr>
+              <w:t xml:space="preserve"> 江苏常州</w:t>
+            </w:r>
+            <w:r>
+              <w:rPr>
+                <w:noProof/>
+                <w:webHidden/>
+              </w:rPr>
+              <w:tab/>
+            </w:r>
+            <w:r>
+              <w:rPr>
+                <w:noProof/>
+                <w:webHidden/>
+              </w:rPr>
+              <w:fldChar w:fldCharType="begin"/>
+            </w:r>
+            <w:r>
+              <w:rPr>
+                <w:noProof/>
+                <w:webHidden/>
+              </w:rPr>
+              <w:instrText xml:space="preserve"> PAGEREF _Toc92710705 \h </w:instrText>
+            </w:r>
+            <w:r>
+              <w:rPr>
+                <w:noProof/>
+                <w:webHidden/>
+              </w:rPr>
+            </w:r>
+            <w:r>
+              <w:rPr>
+                <w:noProof/>
+                <w:webHidden/>
+              </w:rPr>
+              <w:fldChar w:fldCharType="separate"/>
+            </w:r>
+            <w:r>
+              <w:rPr>
+                <w:noProof/>
+                <w:webHidden/>
+              </w:rPr>
+              <w:t>8</w:t>
+            </w:r>
+            <w:r>
+              <w:rPr>
+                <w:noProof/>
+                <w:webHidden/>
+              </w:rPr>
+              <w:fldChar w:fldCharType="end"/>
+            </w:r>
+          </w:hyperlink>
+        </w:p>
+        <w:p>
+          <w:pPr>
+            <w:pStyle w:val="TOC2"/>
+            <w:tabs>
+              <w:tab w:val="right" w:leader="dot" w:pos="8296"/>
+            </w:tabs>
+            <w:rPr>
+              <w:noProof/>
+            </w:rPr>
+          </w:pPr>
+          <w:hyperlink w:anchor="_Toc92710706" w:history="1">
+            <w:r>
+              <w:rPr>
+                <w:rStyle w:val="a3"/>
+                <w:noProof/>
+                <w:highlight w:val="green"/>
+              </w:rPr>
+              <w:t>晶科科技 601778</w:t>
+            </w:r>
+            <w:r>
+              <w:rPr>
+                <w:rStyle w:val="a3"/>
+                <w:noProof/>
+              </w:rPr>
+              <w:t xml:space="preserve"> </w:t>
+            </w:r>
+            <w:r>
+              <w:rPr>
+                <w:rStyle w:val="a3"/>
+                <w:rFonts w:ascii="Helvetica" w:hAnsi="Helvetica" w:cs="Helvetica"/>
+                <w:noProof/>
+                <w:shd w:val="clear" w:color="auto" w:fill="FFFFFF"/>
+              </w:rPr>
+              <w:t>http://www.jinkopower.com</w:t>
+            </w:r>
+            <w:r>
+              <w:rPr>
+                <w:rStyle w:val="a3"/>
+                <w:noProof/>
+              </w:rPr>
+              <w:t xml:space="preserve"> 上海闵行</w:t>
+            </w:r>
+            <w:r>
+              <w:rPr>
+                <w:noProof/>
+                <w:webHidden/>
+              </w:rPr>
+              <w:tab/>
+            </w:r>
+            <w:r>
+              <w:rPr>
+                <w:noProof/>
+                <w:webHidden/>
+              </w:rPr>
+              <w:fldChar w:fldCharType="begin"/>
+            </w:r>
+            <w:r>
+              <w:rPr>
+                <w:noProof/>
+                <w:webHidden/>
+              </w:rPr>
+              <w:instrText xml:space="preserve"> PAGEREF _Toc92710706 \h </w:instrText>
+            </w:r>
+            <w:r>
+              <w:rPr>
+                <w:noProof/>
+                <w:webHidden/>
+              </w:rPr>
+            </w:r>
+            <w:r>
+              <w:rPr>
+                <w:noProof/>
+                <w:webHidden/>
+              </w:rPr>
+              <w:fldChar w:fldCharType="separate"/>
+            </w:r>
+            <w:r>
+              <w:rPr>
+                <w:noProof/>
+                <w:webHidden/>
+              </w:rPr>
+              <w:t>9</w:t>
+            </w:r>
+            <w:r>
+              <w:rPr>
+                <w:noProof/>
+                <w:webHidden/>
+              </w:rPr>
+              <w:fldChar w:fldCharType="end"/>
+            </w:r>
+          </w:hyperlink>
+        </w:p>
+        <w:p>
+          <w:pPr>
+            <w:pStyle w:val="TOC2"/>
+            <w:tabs>
+              <w:tab w:val="right" w:leader="dot" w:pos="8296"/>
+            </w:tabs>
+            <w:rPr>
+              <w:noProof/>
+            </w:rPr>
+          </w:pPr>
+          <w:hyperlink w:anchor="_Toc92710707" w:history="1">
+            <w:r>
+              <w:rPr>
+                <w:rStyle w:val="a3"/>
+                <w:rFonts w:ascii="Helvetica" w:hAnsi="Helvetica" w:cs="Helvetica"/>
+                <w:noProof/>
+                <w:shd w:val="clear" w:color="auto" w:fill="FFFFFF"/>
+              </w:rPr>
+              <w:t>森特</w:t>
+            </w:r>
+            <w:r>
+              <w:rPr>
+                <w:rStyle w:val="a3"/>
+                <w:rFonts w:ascii="Helvetica" w:hAnsi="Helvetica" w:cs="Helvetica"/>
+                <w:noProof/>
+                <w:shd w:val="clear" w:color="auto" w:fill="FFFFFF"/>
+              </w:rPr>
+              <w:t>股</w:t>
+            </w:r>
+            <w:r>
+              <w:rPr>
+                <w:rStyle w:val="a3"/>
+                <w:rFonts w:ascii="Helvetica" w:hAnsi="Helvetica" w:cs="Helvetica"/>
+                <w:noProof/>
+                <w:shd w:val="clear" w:color="auto" w:fill="FFFFFF"/>
+              </w:rPr>
+              <w:t>份</w:t>
+            </w:r>
+            <w:r>
+              <w:rPr>
+                <w:rStyle w:val="a3"/>
+                <w:rFonts w:ascii="Helvetica" w:hAnsi="Helvetica" w:cs="Helvetica"/>
+                <w:noProof/>
+                <w:shd w:val="clear" w:color="auto" w:fill="FFFFFF"/>
+              </w:rPr>
+              <w:t xml:space="preserve"> 603098 http://www.centerint.com</w:t>
+            </w:r>
+            <w:r>
+              <w:rPr>
+                <w:rStyle w:val="a3"/>
+                <w:noProof/>
+              </w:rPr>
+              <w:t xml:space="preserve"> 北京大兴</w:t>
+            </w:r>
+            <w:r>
+              <w:rPr>
+                <w:noProof/>
+                <w:webHidden/>
+              </w:rPr>
+              <w:tab/>
+            </w:r>
+            <w:r>
+              <w:rPr>
+                <w:noProof/>
+                <w:webHidden/>
+              </w:rPr>
+              <w:fldChar w:fldCharType="begin"/>
+            </w:r>
+            <w:r>
+              <w:rPr>
+                <w:noProof/>
+                <w:webHidden/>
+              </w:rPr>
+              <w:instrText xml:space="preserve"> PAGEREF _Toc92710707 \h </w:instrText>
+            </w:r>
+            <w:r>
+              <w:rPr>
+                <w:noProof/>
+                <w:webHidden/>
+              </w:rPr>
+            </w:r>
+            <w:r>
+              <w:rPr>
+                <w:noProof/>
+                <w:webHidden/>
+              </w:rPr>
+              <w:fldChar w:fldCharType="separate"/>
+            </w:r>
+            <w:r>
+              <w:rPr>
+                <w:noProof/>
+                <w:webHidden/>
+              </w:rPr>
+              <w:t>9</w:t>
             </w:r>
             <w:r>
               <w:rPr>
@@ -1002,7 +1309,7 @@
           <w:szCs w:val="28"/>
         </w:rPr>
       </w:pPr>
-      <w:bookmarkStart w:id="0" w:name="_Toc92318053"/>
+      <w:bookmarkStart w:id="0" w:name="_Toc92710698"/>
       <w:r>
         <w:rPr>
           <w:rFonts w:hint="eastAsia"/>
@@ -1010,7 +1317,6 @@
           <w:szCs w:val="28"/>
           <w:highlight w:val="red"/>
         </w:rPr>
-        <w:lastRenderedPageBreak/>
         <w:t xml:space="preserve">隆基股份 </w:t>
       </w:r>
       <w:r>
@@ -2966,7 +3272,7 @@
           <w:szCs w:val="28"/>
         </w:rPr>
       </w:pPr>
-      <w:bookmarkStart w:id="1" w:name="_Toc92318054"/>
+      <w:bookmarkStart w:id="1" w:name="_Toc92710699"/>
       <w:proofErr w:type="gramStart"/>
       <w:r>
         <w:rPr>
@@ -3642,7 +3948,7 @@
           <w:szCs w:val="28"/>
         </w:rPr>
       </w:pPr>
-      <w:bookmarkStart w:id="2" w:name="_Toc92318055"/>
+      <w:bookmarkStart w:id="2" w:name="_Toc92710700"/>
       <w:r>
         <w:rPr>
           <w:rFonts w:ascii="Helvetica" w:hAnsi="Helvetica" w:cs="Helvetica" w:hint="eastAsia"/>
@@ -4185,11 +4491,12 @@
           <w:szCs w:val="28"/>
         </w:rPr>
       </w:pPr>
-      <w:bookmarkStart w:id="3" w:name="_Toc92318056"/>
+      <w:bookmarkStart w:id="3" w:name="_Toc92710701"/>
       <w:r>
         <w:rPr>
           <w:rFonts w:hint="eastAsia"/>
           <w:szCs w:val="36"/>
+          <w:highlight w:val="yellow"/>
         </w:rPr>
         <w:lastRenderedPageBreak/>
         <w:t xml:space="preserve">正泰电器 </w:t>
@@ -4197,8 +4504,15 @@
       <w:r>
         <w:rPr>
           <w:szCs w:val="36"/>
-        </w:rPr>
-        <w:t xml:space="preserve">601877 </w:t>
+          <w:highlight w:val="yellow"/>
+        </w:rPr>
+        <w:t>601877</w:t>
+      </w:r>
+      <w:r>
+        <w:rPr>
+          <w:szCs w:val="36"/>
+        </w:rPr>
+        <w:t xml:space="preserve"> </w:t>
       </w:r>
       <w:hyperlink r:id="rId8" w:history="1">
         <w:r>
@@ -4211,7 +4525,31 @@
             <w:u w:val="none"/>
             <w:shd w:val="clear" w:color="auto" w:fill="FFFFFF"/>
           </w:rPr>
-          <w:t>http://www.chint.net</w:t>
+          <w:t>http://ww</w:t>
+        </w:r>
+        <w:r>
+          <w:rPr>
+            <w:rStyle w:val="a3"/>
+            <w:rFonts w:ascii="Helvetica" w:hAnsi="Helvetica" w:cs="Helvetica"/>
+            <w:color w:val="0066CC"/>
+            <w:sz w:val="24"/>
+            <w:szCs w:val="24"/>
+            <w:u w:val="none"/>
+            <w:shd w:val="clear" w:color="auto" w:fill="FFFFFF"/>
+          </w:rPr>
+          <w:t>w</w:t>
+        </w:r>
+        <w:r>
+          <w:rPr>
+            <w:rStyle w:val="a3"/>
+            <w:rFonts w:ascii="Helvetica" w:hAnsi="Helvetica" w:cs="Helvetica"/>
+            <w:color w:val="0066CC"/>
+            <w:sz w:val="24"/>
+            <w:szCs w:val="24"/>
+            <w:u w:val="none"/>
+            <w:shd w:val="clear" w:color="auto" w:fill="FFFFFF"/>
+          </w:rPr>
+          <w:t>.chint.net</w:t>
         </w:r>
       </w:hyperlink>
       <w:r>
@@ -4266,7 +4604,107 @@
           <w:szCs w:val="21"/>
           <w:shd w:val="clear" w:color="auto" w:fill="FFFFFF"/>
         </w:rPr>
-        <w:t>公司主要从事配电电器、终端电器、控制电器、电源电器、电子电器五大类低压电器产品的研发、生产和销售。产品荣获</w:t>
+        <w:t>公司主要从事</w:t>
+      </w:r>
+      <w:r>
+        <w:rPr>
+          <w:rFonts w:ascii="Helvetica" w:hAnsi="Helvetica" w:cs="Helvetica"/>
+          <w:b/>
+          <w:bCs/>
+          <w:color w:val="33353C"/>
+          <w:szCs w:val="21"/>
+          <w:shd w:val="clear" w:color="auto" w:fill="FFFFFF"/>
+        </w:rPr>
+        <w:t>配电电器</w:t>
+      </w:r>
+      <w:r>
+        <w:rPr>
+          <w:rFonts w:ascii="Helvetica" w:hAnsi="Helvetica" w:cs="Helvetica"/>
+          <w:color w:val="33353C"/>
+          <w:szCs w:val="21"/>
+          <w:shd w:val="clear" w:color="auto" w:fill="FFFFFF"/>
+        </w:rPr>
+        <w:t>、</w:t>
+      </w:r>
+      <w:r>
+        <w:rPr>
+          <w:rFonts w:ascii="Helvetica" w:hAnsi="Helvetica" w:cs="Helvetica"/>
+          <w:b/>
+          <w:bCs/>
+          <w:color w:val="33353C"/>
+          <w:szCs w:val="21"/>
+          <w:shd w:val="clear" w:color="auto" w:fill="FFFFFF"/>
+        </w:rPr>
+        <w:t>终端电器</w:t>
+      </w:r>
+      <w:r>
+        <w:rPr>
+          <w:rFonts w:ascii="Helvetica" w:hAnsi="Helvetica" w:cs="Helvetica"/>
+          <w:color w:val="33353C"/>
+          <w:szCs w:val="21"/>
+          <w:shd w:val="clear" w:color="auto" w:fill="FFFFFF"/>
+        </w:rPr>
+        <w:t>、</w:t>
+      </w:r>
+      <w:r>
+        <w:rPr>
+          <w:rFonts w:ascii="Helvetica" w:hAnsi="Helvetica" w:cs="Helvetica"/>
+          <w:b/>
+          <w:bCs/>
+          <w:color w:val="33353C"/>
+          <w:szCs w:val="21"/>
+          <w:shd w:val="clear" w:color="auto" w:fill="FFFFFF"/>
+        </w:rPr>
+        <w:t>控制电器</w:t>
+      </w:r>
+      <w:r>
+        <w:rPr>
+          <w:rFonts w:ascii="Helvetica" w:hAnsi="Helvetica" w:cs="Helvetica"/>
+          <w:color w:val="33353C"/>
+          <w:szCs w:val="21"/>
+          <w:shd w:val="clear" w:color="auto" w:fill="FFFFFF"/>
+        </w:rPr>
+        <w:t>、</w:t>
+      </w:r>
+      <w:r>
+        <w:rPr>
+          <w:rFonts w:ascii="Helvetica" w:hAnsi="Helvetica" w:cs="Helvetica"/>
+          <w:b/>
+          <w:bCs/>
+          <w:color w:val="33353C"/>
+          <w:szCs w:val="21"/>
+          <w:shd w:val="clear" w:color="auto" w:fill="FFFFFF"/>
+        </w:rPr>
+        <w:t>电源电器</w:t>
+      </w:r>
+      <w:r>
+        <w:rPr>
+          <w:rFonts w:ascii="Helvetica" w:hAnsi="Helvetica" w:cs="Helvetica"/>
+          <w:color w:val="33353C"/>
+          <w:szCs w:val="21"/>
+          <w:shd w:val="clear" w:color="auto" w:fill="FFFFFF"/>
+        </w:rPr>
+        <w:t>、</w:t>
+      </w:r>
+      <w:r>
+        <w:rPr>
+          <w:rFonts w:ascii="Helvetica" w:hAnsi="Helvetica" w:cs="Helvetica"/>
+          <w:b/>
+          <w:bCs/>
+          <w:color w:val="33353C"/>
+          <w:szCs w:val="21"/>
+          <w:shd w:val="clear" w:color="auto" w:fill="FFFFFF"/>
+        </w:rPr>
+        <w:t>电子电器</w:t>
+      </w:r>
+      <w:r>
+        <w:rPr>
+          <w:rFonts w:ascii="Helvetica" w:hAnsi="Helvetica" w:cs="Helvetica"/>
+          <w:color w:val="33353C"/>
+          <w:szCs w:val="21"/>
+          <w:shd w:val="clear" w:color="auto" w:fill="FFFFFF"/>
+        </w:rPr>
+        <w:t>五大类低压电器产品的研发、生产和销售。产品荣获</w:t>
       </w:r>
       <w:r>
         <w:rPr>
@@ -4424,6 +4862,94 @@
         </w:rPr>
         <w:t>配电电器</w:t>
       </w:r>
+    </w:p>
+    <w:p>
+      <w:pPr>
+        <w:ind w:firstLine="420"/>
+        <w:rPr>
+          <w:rFonts w:ascii="Helvetica" w:hAnsi="Helvetica" w:cs="Helvetica"/>
+          <w:color w:val="33353C"/>
+          <w:szCs w:val="21"/>
+          <w:shd w:val="clear" w:color="auto" w:fill="FFFFFF"/>
+        </w:rPr>
+      </w:pPr>
+      <w:r>
+        <w:rPr>
+          <w:rFonts w:ascii="Helvetica" w:hAnsi="Helvetica" w:cs="Helvetica" w:hint="eastAsia"/>
+          <w:color w:val="33353C"/>
+          <w:szCs w:val="21"/>
+          <w:shd w:val="clear" w:color="auto" w:fill="FFFFFF"/>
+        </w:rPr>
+        <w:t>万能式</w:t>
+      </w:r>
+      <w:r>
+        <w:rPr>
+          <w:rFonts w:ascii="Helvetica" w:hAnsi="Helvetica" w:cs="Helvetica" w:hint="eastAsia"/>
+          <w:color w:val="33353C"/>
+          <w:szCs w:val="21"/>
+          <w:shd w:val="clear" w:color="auto" w:fill="FFFFFF"/>
+        </w:rPr>
+        <w:t>断路器</w:t>
+      </w:r>
+    </w:p>
+    <w:p>
+      <w:pPr>
+        <w:ind w:firstLine="420"/>
+        <w:rPr>
+          <w:rFonts w:ascii="Helvetica" w:hAnsi="Helvetica" w:cs="Helvetica"/>
+          <w:color w:val="33353C"/>
+          <w:szCs w:val="21"/>
+          <w:shd w:val="clear" w:color="auto" w:fill="FFFFFF"/>
+        </w:rPr>
+      </w:pPr>
+      <w:r>
+        <w:rPr>
+          <w:rFonts w:ascii="Helvetica" w:hAnsi="Helvetica" w:cs="Helvetica" w:hint="eastAsia"/>
+          <w:color w:val="33353C"/>
+          <w:szCs w:val="21"/>
+          <w:shd w:val="clear" w:color="auto" w:fill="FFFFFF"/>
+        </w:rPr>
+        <w:t>塑料外壳式断路器</w:t>
+      </w:r>
+    </w:p>
+    <w:p>
+      <w:pPr>
+        <w:ind w:firstLine="420"/>
+        <w:rPr>
+          <w:rFonts w:ascii="Helvetica" w:hAnsi="Helvetica" w:cs="Helvetica" w:hint="eastAsia"/>
+          <w:color w:val="33353C"/>
+          <w:szCs w:val="21"/>
+          <w:shd w:val="clear" w:color="auto" w:fill="FFFFFF"/>
+        </w:rPr>
+      </w:pPr>
+      <w:r>
+        <w:rPr>
+          <w:rFonts w:ascii="Helvetica" w:hAnsi="Helvetica" w:cs="Helvetica" w:hint="eastAsia"/>
+          <w:color w:val="33353C"/>
+          <w:szCs w:val="21"/>
+          <w:shd w:val="clear" w:color="auto" w:fill="FFFFFF"/>
+        </w:rPr>
+        <w:t>剩余电流动作断路器</w:t>
+      </w:r>
+    </w:p>
+    <w:p>
+      <w:pPr>
+        <w:rPr>
+          <w:rFonts w:ascii="Helvetica" w:hAnsi="Helvetica" w:cs="Helvetica"/>
+          <w:color w:val="33353C"/>
+          <w:szCs w:val="21"/>
+          <w:shd w:val="clear" w:color="auto" w:fill="FFFFFF"/>
+        </w:rPr>
+      </w:pPr>
+      <w:r>
+        <w:rPr>
+          <w:rFonts w:ascii="Helvetica" w:hAnsi="Helvetica" w:cs="Helvetica" w:hint="eastAsia"/>
+          <w:color w:val="33353C"/>
+          <w:szCs w:val="21"/>
+          <w:shd w:val="clear" w:color="auto" w:fill="FFFFFF"/>
+        </w:rPr>
+        <w:t>终端电器</w:t>
+      </w:r>
       <w:r>
         <w:rPr>
           <w:rFonts w:ascii="Helvetica" w:hAnsi="Helvetica" w:cs="Helvetica" w:hint="eastAsia"/>
@@ -4433,42 +4959,173 @@
         </w:rPr>
         <w:t xml:space="preserve"> </w:t>
       </w:r>
-      <w:r>
-        <w:rPr>
-          <w:rFonts w:ascii="Helvetica" w:hAnsi="Helvetica" w:cs="Helvetica" w:hint="eastAsia"/>
-          <w:color w:val="33353C"/>
-          <w:szCs w:val="21"/>
-          <w:shd w:val="clear" w:color="auto" w:fill="FFFFFF"/>
-        </w:rPr>
-        <w:t>断路器</w:t>
-      </w:r>
-    </w:p>
-    <w:p>
-      <w:pPr>
-        <w:rPr>
-          <w:rFonts w:ascii="Helvetica" w:hAnsi="Helvetica" w:cs="Helvetica"/>
-          <w:color w:val="33353C"/>
-          <w:szCs w:val="21"/>
-          <w:shd w:val="clear" w:color="auto" w:fill="FFFFFF"/>
-        </w:rPr>
-      </w:pPr>
-      <w:r>
-        <w:rPr>
-          <w:rFonts w:ascii="Helvetica" w:hAnsi="Helvetica" w:cs="Helvetica" w:hint="eastAsia"/>
-          <w:color w:val="33353C"/>
-          <w:szCs w:val="21"/>
-          <w:shd w:val="clear" w:color="auto" w:fill="FFFFFF"/>
-        </w:rPr>
-        <w:t>终端电器</w:t>
-      </w:r>
-      <w:r>
-        <w:rPr>
-          <w:rFonts w:ascii="Helvetica" w:hAnsi="Helvetica" w:cs="Helvetica" w:hint="eastAsia"/>
-          <w:color w:val="33353C"/>
-          <w:szCs w:val="21"/>
-          <w:shd w:val="clear" w:color="auto" w:fill="FFFFFF"/>
-        </w:rPr>
-        <w:t xml:space="preserve"> </w:t>
+    </w:p>
+    <w:p>
+      <w:pPr>
+        <w:rPr>
+          <w:rFonts w:ascii="Helvetica" w:hAnsi="Helvetica" w:cs="Helvetica"/>
+          <w:color w:val="33353C"/>
+          <w:szCs w:val="21"/>
+          <w:shd w:val="clear" w:color="auto" w:fill="FFFFFF"/>
+        </w:rPr>
+      </w:pPr>
+      <w:r>
+        <w:rPr>
+          <w:rFonts w:ascii="Helvetica" w:hAnsi="Helvetica" w:cs="Helvetica"/>
+          <w:color w:val="33353C"/>
+          <w:szCs w:val="21"/>
+          <w:shd w:val="clear" w:color="auto" w:fill="FFFFFF"/>
+        </w:rPr>
+        <w:tab/>
+      </w:r>
+      <w:r>
+        <w:rPr>
+          <w:rFonts w:ascii="Helvetica" w:hAnsi="Helvetica" w:cs="Helvetica" w:hint="eastAsia"/>
+          <w:color w:val="33353C"/>
+          <w:szCs w:val="21"/>
+          <w:shd w:val="clear" w:color="auto" w:fill="FFFFFF"/>
+        </w:rPr>
+        <w:t>小型断路器</w:t>
+      </w:r>
+    </w:p>
+    <w:p>
+      <w:pPr>
+        <w:rPr>
+          <w:rFonts w:ascii="Helvetica" w:hAnsi="Helvetica" w:cs="Helvetica"/>
+          <w:color w:val="33353C"/>
+          <w:szCs w:val="21"/>
+          <w:shd w:val="clear" w:color="auto" w:fill="FFFFFF"/>
+        </w:rPr>
+      </w:pPr>
+      <w:r>
+        <w:rPr>
+          <w:rFonts w:ascii="Helvetica" w:hAnsi="Helvetica" w:cs="Helvetica"/>
+          <w:color w:val="33353C"/>
+          <w:szCs w:val="21"/>
+          <w:shd w:val="clear" w:color="auto" w:fill="FFFFFF"/>
+        </w:rPr>
+        <w:tab/>
+      </w:r>
+      <w:r>
+        <w:rPr>
+          <w:rFonts w:ascii="Helvetica" w:hAnsi="Helvetica" w:cs="Helvetica" w:hint="eastAsia"/>
+          <w:color w:val="33353C"/>
+          <w:szCs w:val="21"/>
+          <w:shd w:val="clear" w:color="auto" w:fill="FFFFFF"/>
+        </w:rPr>
+        <w:t>剩余电流动作断路器</w:t>
+      </w:r>
+    </w:p>
+    <w:p>
+      <w:pPr>
+        <w:rPr>
+          <w:rFonts w:ascii="Helvetica" w:hAnsi="Helvetica" w:cs="Helvetica"/>
+          <w:color w:val="33353C"/>
+          <w:szCs w:val="21"/>
+          <w:shd w:val="clear" w:color="auto" w:fill="FFFFFF"/>
+        </w:rPr>
+      </w:pPr>
+      <w:r>
+        <w:rPr>
+          <w:rFonts w:ascii="Helvetica" w:hAnsi="Helvetica" w:cs="Helvetica"/>
+          <w:color w:val="33353C"/>
+          <w:szCs w:val="21"/>
+          <w:shd w:val="clear" w:color="auto" w:fill="FFFFFF"/>
+        </w:rPr>
+        <w:tab/>
+      </w:r>
+      <w:r>
+        <w:rPr>
+          <w:rFonts w:ascii="Helvetica" w:hAnsi="Helvetica" w:cs="Helvetica" w:hint="eastAsia"/>
+          <w:color w:val="33353C"/>
+          <w:szCs w:val="21"/>
+          <w:shd w:val="clear" w:color="auto" w:fill="FFFFFF"/>
+        </w:rPr>
+        <w:t>附件</w:t>
+      </w:r>
+    </w:p>
+    <w:p>
+      <w:pPr>
+        <w:rPr>
+          <w:rFonts w:ascii="Helvetica" w:hAnsi="Helvetica" w:cs="Helvetica"/>
+          <w:color w:val="33353C"/>
+          <w:szCs w:val="21"/>
+          <w:shd w:val="clear" w:color="auto" w:fill="FFFFFF"/>
+        </w:rPr>
+      </w:pPr>
+      <w:r>
+        <w:rPr>
+          <w:rFonts w:ascii="Helvetica" w:hAnsi="Helvetica" w:cs="Helvetica"/>
+          <w:color w:val="33353C"/>
+          <w:szCs w:val="21"/>
+          <w:shd w:val="clear" w:color="auto" w:fill="FFFFFF"/>
+        </w:rPr>
+        <w:tab/>
+      </w:r>
+      <w:r>
+        <w:rPr>
+          <w:rFonts w:ascii="Helvetica" w:hAnsi="Helvetica" w:cs="Helvetica" w:hint="eastAsia"/>
+          <w:color w:val="33353C"/>
+          <w:szCs w:val="21"/>
+          <w:shd w:val="clear" w:color="auto" w:fill="FFFFFF"/>
+        </w:rPr>
+        <w:t>电涌保护器</w:t>
+      </w:r>
+    </w:p>
+    <w:p>
+      <w:pPr>
+        <w:rPr>
+          <w:rFonts w:ascii="Helvetica" w:hAnsi="Helvetica" w:cs="Helvetica"/>
+          <w:color w:val="33353C"/>
+          <w:szCs w:val="21"/>
+          <w:shd w:val="clear" w:color="auto" w:fill="FFFFFF"/>
+        </w:rPr>
+      </w:pPr>
+      <w:r>
+        <w:rPr>
+          <w:rFonts w:ascii="Helvetica" w:hAnsi="Helvetica" w:cs="Helvetica"/>
+          <w:color w:val="33353C"/>
+          <w:szCs w:val="21"/>
+          <w:shd w:val="clear" w:color="auto" w:fill="FFFFFF"/>
+        </w:rPr>
+        <w:tab/>
+      </w:r>
+      <w:r>
+        <w:rPr>
+          <w:rFonts w:ascii="Helvetica" w:hAnsi="Helvetica" w:cs="Helvetica" w:hint="eastAsia"/>
+          <w:color w:val="33353C"/>
+          <w:szCs w:val="21"/>
+          <w:shd w:val="clear" w:color="auto" w:fill="FFFFFF"/>
+        </w:rPr>
+        <w:t>隔离开关</w:t>
+      </w:r>
+    </w:p>
+    <w:p>
+      <w:pPr>
+        <w:rPr>
+          <w:rFonts w:ascii="Helvetica" w:hAnsi="Helvetica" w:cs="Helvetica" w:hint="eastAsia"/>
+          <w:color w:val="33353C"/>
+          <w:szCs w:val="21"/>
+          <w:shd w:val="clear" w:color="auto" w:fill="FFFFFF"/>
+        </w:rPr>
+      </w:pPr>
+      <w:r>
+        <w:rPr>
+          <w:rFonts w:ascii="Helvetica" w:hAnsi="Helvetica" w:cs="Helvetica"/>
+          <w:color w:val="33353C"/>
+          <w:szCs w:val="21"/>
+          <w:shd w:val="clear" w:color="auto" w:fill="FFFFFF"/>
+        </w:rPr>
+        <w:tab/>
+      </w:r>
+      <w:r>
+        <w:rPr>
+          <w:rFonts w:ascii="Helvetica" w:hAnsi="Helvetica" w:cs="Helvetica" w:hint="eastAsia"/>
+          <w:color w:val="33353C"/>
+          <w:szCs w:val="21"/>
+          <w:shd w:val="clear" w:color="auto" w:fill="FFFFFF"/>
+        </w:rPr>
+        <w:t>终端箱</w:t>
       </w:r>
     </w:p>
     <w:p>
@@ -4501,6 +5158,174 @@
       </w:pPr>
       <w:r>
         <w:rPr>
+          <w:rFonts w:ascii="Helvetica" w:hAnsi="Helvetica" w:cs="Helvetica"/>
+          <w:color w:val="33353C"/>
+          <w:szCs w:val="21"/>
+          <w:shd w:val="clear" w:color="auto" w:fill="FFFFFF"/>
+        </w:rPr>
+        <w:tab/>
+      </w:r>
+      <w:r>
+        <w:rPr>
+          <w:rFonts w:ascii="Helvetica" w:hAnsi="Helvetica" w:cs="Helvetica" w:hint="eastAsia"/>
+          <w:color w:val="33353C"/>
+          <w:szCs w:val="21"/>
+          <w:shd w:val="clear" w:color="auto" w:fill="FFFFFF"/>
+        </w:rPr>
+        <w:t>直流接触器</w:t>
+      </w:r>
+    </w:p>
+    <w:p>
+      <w:pPr>
+        <w:rPr>
+          <w:rFonts w:ascii="Helvetica" w:hAnsi="Helvetica" w:cs="Helvetica"/>
+          <w:color w:val="33353C"/>
+          <w:szCs w:val="21"/>
+          <w:shd w:val="clear" w:color="auto" w:fill="FFFFFF"/>
+        </w:rPr>
+      </w:pPr>
+      <w:r>
+        <w:rPr>
+          <w:rFonts w:ascii="Helvetica" w:hAnsi="Helvetica" w:cs="Helvetica"/>
+          <w:color w:val="33353C"/>
+          <w:szCs w:val="21"/>
+          <w:shd w:val="clear" w:color="auto" w:fill="FFFFFF"/>
+        </w:rPr>
+        <w:tab/>
+      </w:r>
+      <w:r>
+        <w:rPr>
+          <w:rFonts w:ascii="Helvetica" w:hAnsi="Helvetica" w:cs="Helvetica" w:hint="eastAsia"/>
+          <w:color w:val="33353C"/>
+          <w:szCs w:val="21"/>
+          <w:shd w:val="clear" w:color="auto" w:fill="FFFFFF"/>
+        </w:rPr>
+        <w:t>热继电器</w:t>
+      </w:r>
+    </w:p>
+    <w:p>
+      <w:pPr>
+        <w:rPr>
+          <w:rFonts w:ascii="Helvetica" w:hAnsi="Helvetica" w:cs="Helvetica"/>
+          <w:color w:val="33353C"/>
+          <w:szCs w:val="21"/>
+          <w:shd w:val="clear" w:color="auto" w:fill="FFFFFF"/>
+        </w:rPr>
+      </w:pPr>
+      <w:r>
+        <w:rPr>
+          <w:rFonts w:ascii="Helvetica" w:hAnsi="Helvetica" w:cs="Helvetica"/>
+          <w:color w:val="33353C"/>
+          <w:szCs w:val="21"/>
+          <w:shd w:val="clear" w:color="auto" w:fill="FFFFFF"/>
+        </w:rPr>
+        <w:tab/>
+      </w:r>
+      <w:r>
+        <w:rPr>
+          <w:rFonts w:ascii="Helvetica" w:hAnsi="Helvetica" w:cs="Helvetica" w:hint="eastAsia"/>
+          <w:color w:val="33353C"/>
+          <w:szCs w:val="21"/>
+          <w:shd w:val="clear" w:color="auto" w:fill="FFFFFF"/>
+        </w:rPr>
+        <w:t>电动机启动器</w:t>
+      </w:r>
+    </w:p>
+    <w:p>
+      <w:pPr>
+        <w:rPr>
+          <w:rFonts w:ascii="Helvetica" w:hAnsi="Helvetica" w:cs="Helvetica"/>
+          <w:color w:val="33353C"/>
+          <w:szCs w:val="21"/>
+          <w:shd w:val="clear" w:color="auto" w:fill="FFFFFF"/>
+        </w:rPr>
+      </w:pPr>
+      <w:r>
+        <w:rPr>
+          <w:rFonts w:ascii="Helvetica" w:hAnsi="Helvetica" w:cs="Helvetica"/>
+          <w:color w:val="33353C"/>
+          <w:szCs w:val="21"/>
+          <w:shd w:val="clear" w:color="auto" w:fill="FFFFFF"/>
+        </w:rPr>
+        <w:tab/>
+      </w:r>
+      <w:r>
+        <w:rPr>
+          <w:rFonts w:ascii="Helvetica" w:hAnsi="Helvetica" w:cs="Helvetica" w:hint="eastAsia"/>
+          <w:color w:val="33353C"/>
+          <w:szCs w:val="21"/>
+          <w:shd w:val="clear" w:color="auto" w:fill="FFFFFF"/>
+        </w:rPr>
+        <w:t>电动机保护器</w:t>
+      </w:r>
+    </w:p>
+    <w:p>
+      <w:pPr>
+        <w:rPr>
+          <w:rFonts w:ascii="Helvetica" w:hAnsi="Helvetica" w:cs="Helvetica"/>
+          <w:color w:val="33353C"/>
+          <w:szCs w:val="21"/>
+          <w:shd w:val="clear" w:color="auto" w:fill="FFFFFF"/>
+        </w:rPr>
+      </w:pPr>
+      <w:r>
+        <w:rPr>
+          <w:rFonts w:ascii="Helvetica" w:hAnsi="Helvetica" w:cs="Helvetica"/>
+          <w:color w:val="33353C"/>
+          <w:szCs w:val="21"/>
+          <w:shd w:val="clear" w:color="auto" w:fill="FFFFFF"/>
+        </w:rPr>
+        <w:tab/>
+      </w:r>
+      <w:r>
+        <w:rPr>
+          <w:rFonts w:ascii="Helvetica" w:hAnsi="Helvetica" w:cs="Helvetica" w:hint="eastAsia"/>
+          <w:color w:val="33353C"/>
+          <w:szCs w:val="21"/>
+          <w:shd w:val="clear" w:color="auto" w:fill="FFFFFF"/>
+        </w:rPr>
+        <w:t>接触器式继电器</w:t>
+      </w:r>
+    </w:p>
+    <w:p>
+      <w:pPr>
+        <w:rPr>
+          <w:rFonts w:ascii="Helvetica" w:hAnsi="Helvetica" w:cs="Helvetica" w:hint="eastAsia"/>
+          <w:color w:val="33353C"/>
+          <w:szCs w:val="21"/>
+          <w:shd w:val="clear" w:color="auto" w:fill="FFFFFF"/>
+        </w:rPr>
+      </w:pPr>
+      <w:r>
+        <w:rPr>
+          <w:rFonts w:ascii="Helvetica" w:hAnsi="Helvetica" w:cs="Helvetica"/>
+          <w:color w:val="33353C"/>
+          <w:szCs w:val="21"/>
+          <w:shd w:val="clear" w:color="auto" w:fill="FFFFFF"/>
+        </w:rPr>
+        <w:tab/>
+      </w:r>
+      <w:r>
+        <w:rPr>
+          <w:rFonts w:ascii="Helvetica" w:hAnsi="Helvetica" w:cs="Helvetica" w:hint="eastAsia"/>
+          <w:color w:val="33353C"/>
+          <w:szCs w:val="21"/>
+          <w:shd w:val="clear" w:color="auto" w:fill="FFFFFF"/>
+        </w:rPr>
+        <w:t>控制与保护开关电路</w:t>
+      </w:r>
+    </w:p>
+    <w:p>
+      <w:pPr>
+        <w:rPr>
+          <w:rFonts w:ascii="Helvetica" w:hAnsi="Helvetica" w:cs="Helvetica"/>
+          <w:color w:val="33353C"/>
+          <w:szCs w:val="21"/>
+          <w:shd w:val="clear" w:color="auto" w:fill="FFFFFF"/>
+        </w:rPr>
+      </w:pPr>
+      <w:r>
+        <w:rPr>
           <w:rFonts w:ascii="Helvetica" w:hAnsi="Helvetica" w:cs="Helvetica" w:hint="eastAsia"/>
           <w:color w:val="33353C"/>
           <w:szCs w:val="21"/>
@@ -4520,6 +5345,164 @@
       </w:pPr>
       <w:r>
         <w:rPr>
+          <w:rFonts w:ascii="Helvetica" w:hAnsi="Helvetica" w:cs="Helvetica"/>
+          <w:color w:val="33353C"/>
+          <w:szCs w:val="21"/>
+          <w:shd w:val="clear" w:color="auto" w:fill="FFFFFF"/>
+        </w:rPr>
+        <w:tab/>
+      </w:r>
+      <w:r>
+        <w:rPr>
+          <w:rFonts w:ascii="Helvetica" w:hAnsi="Helvetica" w:cs="Helvetica" w:hint="eastAsia"/>
+          <w:color w:val="33353C"/>
+          <w:szCs w:val="21"/>
+          <w:shd w:val="clear" w:color="auto" w:fill="FFFFFF"/>
+        </w:rPr>
+        <w:t>变频器</w:t>
+      </w:r>
+    </w:p>
+    <w:p>
+      <w:pPr>
+        <w:rPr>
+          <w:rFonts w:ascii="Helvetica" w:hAnsi="Helvetica" w:cs="Helvetica"/>
+          <w:color w:val="33353C"/>
+          <w:szCs w:val="21"/>
+          <w:shd w:val="clear" w:color="auto" w:fill="FFFFFF"/>
+        </w:rPr>
+      </w:pPr>
+      <w:r>
+        <w:rPr>
+          <w:rFonts w:ascii="Helvetica" w:hAnsi="Helvetica" w:cs="Helvetica"/>
+          <w:color w:val="33353C"/>
+          <w:szCs w:val="21"/>
+          <w:shd w:val="clear" w:color="auto" w:fill="FFFFFF"/>
+        </w:rPr>
+        <w:tab/>
+      </w:r>
+      <w:r>
+        <w:rPr>
+          <w:rFonts w:ascii="Helvetica" w:hAnsi="Helvetica" w:cs="Helvetica" w:hint="eastAsia"/>
+          <w:color w:val="33353C"/>
+          <w:szCs w:val="21"/>
+          <w:shd w:val="clear" w:color="auto" w:fill="FFFFFF"/>
+        </w:rPr>
+        <w:t>软启动器</w:t>
+      </w:r>
+    </w:p>
+    <w:p>
+      <w:pPr>
+        <w:rPr>
+          <w:rFonts w:ascii="Helvetica" w:hAnsi="Helvetica" w:cs="Helvetica"/>
+          <w:color w:val="33353C"/>
+          <w:szCs w:val="21"/>
+          <w:shd w:val="clear" w:color="auto" w:fill="FFFFFF"/>
+        </w:rPr>
+      </w:pPr>
+      <w:r>
+        <w:rPr>
+          <w:rFonts w:ascii="Helvetica" w:hAnsi="Helvetica" w:cs="Helvetica"/>
+          <w:color w:val="33353C"/>
+          <w:szCs w:val="21"/>
+          <w:shd w:val="clear" w:color="auto" w:fill="FFFFFF"/>
+        </w:rPr>
+        <w:tab/>
+      </w:r>
+      <w:r>
+        <w:rPr>
+          <w:rFonts w:ascii="Helvetica" w:hAnsi="Helvetica" w:cs="Helvetica" w:hint="eastAsia"/>
+          <w:color w:val="33353C"/>
+          <w:szCs w:val="21"/>
+          <w:shd w:val="clear" w:color="auto" w:fill="FFFFFF"/>
+        </w:rPr>
+        <w:t>运动控制系统</w:t>
+      </w:r>
+    </w:p>
+    <w:p>
+      <w:pPr>
+        <w:rPr>
+          <w:rFonts w:ascii="Helvetica" w:hAnsi="Helvetica" w:cs="Helvetica"/>
+          <w:color w:val="33353C"/>
+          <w:szCs w:val="21"/>
+          <w:shd w:val="clear" w:color="auto" w:fill="FFFFFF"/>
+        </w:rPr>
+      </w:pPr>
+      <w:r>
+        <w:rPr>
+          <w:rFonts w:ascii="Helvetica" w:hAnsi="Helvetica" w:cs="Helvetica"/>
+          <w:color w:val="33353C"/>
+          <w:szCs w:val="21"/>
+          <w:shd w:val="clear" w:color="auto" w:fill="FFFFFF"/>
+        </w:rPr>
+        <w:tab/>
+      </w:r>
+      <w:r>
+        <w:rPr>
+          <w:rFonts w:ascii="Helvetica" w:hAnsi="Helvetica" w:cs="Helvetica" w:hint="eastAsia"/>
+          <w:color w:val="33353C"/>
+          <w:szCs w:val="21"/>
+          <w:shd w:val="clear" w:color="auto" w:fill="FFFFFF"/>
+        </w:rPr>
+        <w:t>人机接口</w:t>
+      </w:r>
+      <w:r>
+        <w:rPr>
+          <w:rFonts w:ascii="Helvetica" w:hAnsi="Helvetica" w:cs="Helvetica" w:hint="eastAsia"/>
+          <w:color w:val="33353C"/>
+          <w:szCs w:val="21"/>
+          <w:shd w:val="clear" w:color="auto" w:fill="FFFFFF"/>
+        </w:rPr>
+        <w:t>H</w:t>
+      </w:r>
+      <w:r>
+        <w:rPr>
+          <w:rFonts w:ascii="Helvetica" w:hAnsi="Helvetica" w:cs="Helvetica"/>
+          <w:color w:val="33353C"/>
+          <w:szCs w:val="21"/>
+          <w:shd w:val="clear" w:color="auto" w:fill="FFFFFF"/>
+        </w:rPr>
+        <w:t>MI</w:t>
+      </w:r>
+    </w:p>
+    <w:p>
+      <w:pPr>
+        <w:rPr>
+          <w:rFonts w:ascii="Helvetica" w:hAnsi="Helvetica" w:cs="Helvetica" w:hint="eastAsia"/>
+          <w:color w:val="33353C"/>
+          <w:szCs w:val="21"/>
+          <w:shd w:val="clear" w:color="auto" w:fill="FFFFFF"/>
+        </w:rPr>
+      </w:pPr>
+      <w:r>
+        <w:rPr>
+          <w:rFonts w:ascii="Helvetica" w:hAnsi="Helvetica" w:cs="Helvetica"/>
+          <w:color w:val="33353C"/>
+          <w:szCs w:val="21"/>
+          <w:shd w:val="clear" w:color="auto" w:fill="FFFFFF"/>
+        </w:rPr>
+        <w:tab/>
+      </w:r>
+      <w:r>
+        <w:rPr>
+          <w:rFonts w:ascii="Helvetica" w:hAnsi="Helvetica" w:cs="Helvetica" w:hint="eastAsia"/>
+          <w:color w:val="33353C"/>
+          <w:szCs w:val="21"/>
+          <w:shd w:val="clear" w:color="auto" w:fill="FFFFFF"/>
+        </w:rPr>
+        <w:t>软启动器控制柜</w:t>
+      </w:r>
+    </w:p>
+    <w:p>
+      <w:pPr>
+        <w:rPr>
+          <w:rFonts w:ascii="Helvetica" w:hAnsi="Helvetica" w:cs="Helvetica"/>
+          <w:color w:val="33353C"/>
+          <w:szCs w:val="21"/>
+          <w:shd w:val="clear" w:color="auto" w:fill="FFFFFF"/>
+        </w:rPr>
+      </w:pPr>
+      <w:r>
+        <w:rPr>
           <w:rFonts w:ascii="Helvetica" w:hAnsi="Helvetica" w:cs="Helvetica" w:hint="eastAsia"/>
           <w:color w:val="33353C"/>
           <w:szCs w:val="21"/>
@@ -4527,6 +5510,239 @@
         </w:rPr>
         <w:t>主令电器</w:t>
       </w:r>
+      <w:r>
+        <w:rPr>
+          <w:rFonts w:ascii="Helvetica" w:hAnsi="Helvetica" w:cs="Helvetica"/>
+          <w:color w:val="33353C"/>
+          <w:szCs w:val="21"/>
+          <w:shd w:val="clear" w:color="auto" w:fill="FFFFFF"/>
+        </w:rPr>
+        <w:tab/>
+      </w:r>
+    </w:p>
+    <w:p>
+      <w:pPr>
+        <w:rPr>
+          <w:rFonts w:ascii="Helvetica" w:hAnsi="Helvetica" w:cs="Helvetica"/>
+          <w:color w:val="33353C"/>
+          <w:szCs w:val="21"/>
+          <w:shd w:val="clear" w:color="auto" w:fill="FFFFFF"/>
+        </w:rPr>
+      </w:pPr>
+      <w:r>
+        <w:rPr>
+          <w:rFonts w:ascii="Helvetica" w:hAnsi="Helvetica" w:cs="Helvetica"/>
+          <w:color w:val="33353C"/>
+          <w:szCs w:val="21"/>
+          <w:shd w:val="clear" w:color="auto" w:fill="FFFFFF"/>
+        </w:rPr>
+        <w:tab/>
+      </w:r>
+      <w:r>
+        <w:rPr>
+          <w:rFonts w:ascii="Helvetica" w:hAnsi="Helvetica" w:cs="Helvetica" w:hint="eastAsia"/>
+          <w:color w:val="33353C"/>
+          <w:szCs w:val="21"/>
+          <w:shd w:val="clear" w:color="auto" w:fill="FFFFFF"/>
+        </w:rPr>
+        <w:t>按钮及信号灯</w:t>
+      </w:r>
+    </w:p>
+    <w:p>
+      <w:pPr>
+        <w:rPr>
+          <w:rFonts w:ascii="Helvetica" w:hAnsi="Helvetica" w:cs="Helvetica"/>
+          <w:color w:val="33353C"/>
+          <w:szCs w:val="21"/>
+          <w:shd w:val="clear" w:color="auto" w:fill="FFFFFF"/>
+        </w:rPr>
+      </w:pPr>
+      <w:r>
+        <w:rPr>
+          <w:rFonts w:ascii="Helvetica" w:hAnsi="Helvetica" w:cs="Helvetica"/>
+          <w:color w:val="33353C"/>
+          <w:szCs w:val="21"/>
+          <w:shd w:val="clear" w:color="auto" w:fill="FFFFFF"/>
+        </w:rPr>
+        <w:tab/>
+      </w:r>
+      <w:r>
+        <w:rPr>
+          <w:rFonts w:ascii="Helvetica" w:hAnsi="Helvetica" w:cs="Helvetica" w:hint="eastAsia"/>
+          <w:color w:val="33353C"/>
+          <w:szCs w:val="21"/>
+          <w:shd w:val="clear" w:color="auto" w:fill="FFFFFF"/>
+        </w:rPr>
+        <w:t>转换开关</w:t>
+      </w:r>
+    </w:p>
+    <w:p>
+      <w:pPr>
+        <w:rPr>
+          <w:rFonts w:ascii="Helvetica" w:hAnsi="Helvetica" w:cs="Helvetica"/>
+          <w:color w:val="33353C"/>
+          <w:szCs w:val="21"/>
+          <w:shd w:val="clear" w:color="auto" w:fill="FFFFFF"/>
+        </w:rPr>
+      </w:pPr>
+      <w:r>
+        <w:rPr>
+          <w:rFonts w:ascii="Helvetica" w:hAnsi="Helvetica" w:cs="Helvetica"/>
+          <w:color w:val="33353C"/>
+          <w:szCs w:val="21"/>
+          <w:shd w:val="clear" w:color="auto" w:fill="FFFFFF"/>
+        </w:rPr>
+        <w:tab/>
+      </w:r>
+      <w:r>
+        <w:rPr>
+          <w:rFonts w:ascii="Helvetica" w:hAnsi="Helvetica" w:cs="Helvetica" w:hint="eastAsia"/>
+          <w:color w:val="33353C"/>
+          <w:szCs w:val="21"/>
+          <w:shd w:val="clear" w:color="auto" w:fill="FFFFFF"/>
+        </w:rPr>
+        <w:t>倒顺开关</w:t>
+      </w:r>
+    </w:p>
+    <w:p>
+      <w:pPr>
+        <w:rPr>
+          <w:rFonts w:ascii="Helvetica" w:hAnsi="Helvetica" w:cs="Helvetica"/>
+          <w:color w:val="33353C"/>
+          <w:szCs w:val="21"/>
+          <w:shd w:val="clear" w:color="auto" w:fill="FFFFFF"/>
+        </w:rPr>
+      </w:pPr>
+      <w:r>
+        <w:rPr>
+          <w:rFonts w:ascii="Helvetica" w:hAnsi="Helvetica" w:cs="Helvetica"/>
+          <w:color w:val="33353C"/>
+          <w:szCs w:val="21"/>
+          <w:shd w:val="clear" w:color="auto" w:fill="FFFFFF"/>
+        </w:rPr>
+        <w:tab/>
+      </w:r>
+      <w:r>
+        <w:rPr>
+          <w:rFonts w:ascii="Helvetica" w:hAnsi="Helvetica" w:cs="Helvetica" w:hint="eastAsia"/>
+          <w:color w:val="33353C"/>
+          <w:szCs w:val="21"/>
+          <w:shd w:val="clear" w:color="auto" w:fill="FFFFFF"/>
+        </w:rPr>
+        <w:t>组合开关</w:t>
+      </w:r>
+    </w:p>
+    <w:p>
+      <w:pPr>
+        <w:rPr>
+          <w:rFonts w:ascii="Helvetica" w:hAnsi="Helvetica" w:cs="Helvetica"/>
+          <w:color w:val="33353C"/>
+          <w:szCs w:val="21"/>
+          <w:shd w:val="clear" w:color="auto" w:fill="FFFFFF"/>
+        </w:rPr>
+      </w:pPr>
+      <w:r>
+        <w:rPr>
+          <w:rFonts w:ascii="Helvetica" w:hAnsi="Helvetica" w:cs="Helvetica"/>
+          <w:color w:val="33353C"/>
+          <w:szCs w:val="21"/>
+          <w:shd w:val="clear" w:color="auto" w:fill="FFFFFF"/>
+        </w:rPr>
+        <w:tab/>
+      </w:r>
+      <w:r>
+        <w:rPr>
+          <w:rFonts w:ascii="Helvetica" w:hAnsi="Helvetica" w:cs="Helvetica" w:hint="eastAsia"/>
+          <w:color w:val="33353C"/>
+          <w:szCs w:val="21"/>
+          <w:shd w:val="clear" w:color="auto" w:fill="FFFFFF"/>
+        </w:rPr>
+        <w:t>行程开关</w:t>
+      </w:r>
+    </w:p>
+    <w:p>
+      <w:pPr>
+        <w:rPr>
+          <w:rFonts w:ascii="Helvetica" w:hAnsi="Helvetica" w:cs="Helvetica"/>
+          <w:color w:val="33353C"/>
+          <w:szCs w:val="21"/>
+          <w:shd w:val="clear" w:color="auto" w:fill="FFFFFF"/>
+        </w:rPr>
+      </w:pPr>
+      <w:r>
+        <w:rPr>
+          <w:rFonts w:ascii="Helvetica" w:hAnsi="Helvetica" w:cs="Helvetica"/>
+          <w:color w:val="33353C"/>
+          <w:szCs w:val="21"/>
+          <w:shd w:val="clear" w:color="auto" w:fill="FFFFFF"/>
+        </w:rPr>
+        <w:tab/>
+      </w:r>
+      <w:r>
+        <w:rPr>
+          <w:rFonts w:ascii="Helvetica" w:hAnsi="Helvetica" w:cs="Helvetica" w:hint="eastAsia"/>
+          <w:color w:val="33353C"/>
+          <w:szCs w:val="21"/>
+          <w:shd w:val="clear" w:color="auto" w:fill="FFFFFF"/>
+        </w:rPr>
+        <w:t>脚踏开关</w:t>
+      </w:r>
+    </w:p>
+    <w:p>
+      <w:pPr>
+        <w:rPr>
+          <w:rFonts w:ascii="Helvetica" w:hAnsi="Helvetica" w:cs="Helvetica"/>
+          <w:color w:val="33353C"/>
+          <w:szCs w:val="21"/>
+          <w:shd w:val="clear" w:color="auto" w:fill="FFFFFF"/>
+        </w:rPr>
+      </w:pPr>
+      <w:r>
+        <w:rPr>
+          <w:rFonts w:ascii="Helvetica" w:hAnsi="Helvetica" w:cs="Helvetica"/>
+          <w:color w:val="33353C"/>
+          <w:szCs w:val="21"/>
+          <w:shd w:val="clear" w:color="auto" w:fill="FFFFFF"/>
+        </w:rPr>
+        <w:tab/>
+      </w:r>
+      <w:r>
+        <w:rPr>
+          <w:rFonts w:ascii="Helvetica" w:hAnsi="Helvetica" w:cs="Helvetica" w:hint="eastAsia"/>
+          <w:color w:val="33353C"/>
+          <w:szCs w:val="21"/>
+          <w:shd w:val="clear" w:color="auto" w:fill="FFFFFF"/>
+        </w:rPr>
+        <w:t>微动开关</w:t>
+      </w:r>
+    </w:p>
+    <w:p>
+      <w:pPr>
+        <w:rPr>
+          <w:rFonts w:ascii="Helvetica" w:hAnsi="Helvetica" w:cs="Helvetica" w:hint="eastAsia"/>
+          <w:color w:val="33353C"/>
+          <w:szCs w:val="21"/>
+          <w:shd w:val="clear" w:color="auto" w:fill="FFFFFF"/>
+        </w:rPr>
+      </w:pPr>
+      <w:r>
+        <w:rPr>
+          <w:rFonts w:ascii="Helvetica" w:hAnsi="Helvetica" w:cs="Helvetica"/>
+          <w:color w:val="33353C"/>
+          <w:szCs w:val="21"/>
+          <w:shd w:val="clear" w:color="auto" w:fill="FFFFFF"/>
+        </w:rPr>
+        <w:tab/>
+      </w:r>
+      <w:r>
+        <w:rPr>
+          <w:rFonts w:ascii="Helvetica" w:hAnsi="Helvetica" w:cs="Helvetica" w:hint="eastAsia"/>
+          <w:color w:val="33353C"/>
+          <w:szCs w:val="21"/>
+          <w:shd w:val="clear" w:color="auto" w:fill="FFFFFF"/>
+        </w:rPr>
+        <w:t>传感器</w:t>
+      </w:r>
     </w:p>
     <w:p>
       <w:pPr>
@@ -4558,6 +5774,342 @@
       </w:pPr>
       <w:r>
         <w:rPr>
+          <w:rFonts w:ascii="Helvetica" w:hAnsi="Helvetica" w:cs="Helvetica"/>
+          <w:color w:val="33353C"/>
+          <w:szCs w:val="21"/>
+          <w:shd w:val="clear" w:color="auto" w:fill="FFFFFF"/>
+        </w:rPr>
+        <w:tab/>
+      </w:r>
+      <w:r>
+        <w:rPr>
+          <w:rFonts w:ascii="Helvetica" w:hAnsi="Helvetica" w:cs="Helvetica" w:hint="eastAsia"/>
+          <w:color w:val="33353C"/>
+          <w:szCs w:val="21"/>
+          <w:shd w:val="clear" w:color="auto" w:fill="FFFFFF"/>
+        </w:rPr>
+        <w:t>小型电磁继电器</w:t>
+      </w:r>
+    </w:p>
+    <w:p>
+      <w:pPr>
+        <w:rPr>
+          <w:rFonts w:ascii="Helvetica" w:hAnsi="Helvetica" w:cs="Helvetica"/>
+          <w:color w:val="33353C"/>
+          <w:szCs w:val="21"/>
+          <w:shd w:val="clear" w:color="auto" w:fill="FFFFFF"/>
+        </w:rPr>
+      </w:pPr>
+      <w:r>
+        <w:rPr>
+          <w:rFonts w:ascii="Helvetica" w:hAnsi="Helvetica" w:cs="Helvetica"/>
+          <w:color w:val="33353C"/>
+          <w:szCs w:val="21"/>
+          <w:shd w:val="clear" w:color="auto" w:fill="FFFFFF"/>
+        </w:rPr>
+        <w:tab/>
+      </w:r>
+      <w:r>
+        <w:rPr>
+          <w:rFonts w:ascii="Helvetica" w:hAnsi="Helvetica" w:cs="Helvetica" w:hint="eastAsia"/>
+          <w:color w:val="33353C"/>
+          <w:szCs w:val="21"/>
+          <w:shd w:val="clear" w:color="auto" w:fill="FFFFFF"/>
+        </w:rPr>
+        <w:t>保护类继电器</w:t>
+      </w:r>
+      <w:r>
+        <w:rPr>
+          <w:rFonts w:ascii="Helvetica" w:hAnsi="Helvetica" w:cs="Helvetica"/>
+          <w:color w:val="33353C"/>
+          <w:szCs w:val="21"/>
+          <w:shd w:val="clear" w:color="auto" w:fill="FFFFFF"/>
+        </w:rPr>
+        <w:tab/>
+      </w:r>
+    </w:p>
+    <w:p>
+      <w:pPr>
+        <w:rPr>
+          <w:rFonts w:ascii="Helvetica" w:hAnsi="Helvetica" w:cs="Helvetica"/>
+          <w:color w:val="33353C"/>
+          <w:szCs w:val="21"/>
+          <w:shd w:val="clear" w:color="auto" w:fill="FFFFFF"/>
+        </w:rPr>
+      </w:pPr>
+      <w:r>
+        <w:rPr>
+          <w:rFonts w:ascii="Helvetica" w:hAnsi="Helvetica" w:cs="Helvetica"/>
+          <w:color w:val="33353C"/>
+          <w:szCs w:val="21"/>
+          <w:shd w:val="clear" w:color="auto" w:fill="FFFFFF"/>
+        </w:rPr>
+        <w:lastRenderedPageBreak/>
+        <w:tab/>
+      </w:r>
+      <w:r>
+        <w:rPr>
+          <w:rFonts w:ascii="Helvetica" w:hAnsi="Helvetica" w:cs="Helvetica" w:hint="eastAsia"/>
+          <w:color w:val="33353C"/>
+          <w:szCs w:val="21"/>
+          <w:shd w:val="clear" w:color="auto" w:fill="FFFFFF"/>
+        </w:rPr>
+        <w:t>时间继电器</w:t>
+      </w:r>
+    </w:p>
+    <w:p>
+      <w:pPr>
+        <w:rPr>
+          <w:rFonts w:ascii="Helvetica" w:hAnsi="Helvetica" w:cs="Helvetica"/>
+          <w:color w:val="33353C"/>
+          <w:szCs w:val="21"/>
+          <w:shd w:val="clear" w:color="auto" w:fill="FFFFFF"/>
+        </w:rPr>
+      </w:pPr>
+      <w:r>
+        <w:rPr>
+          <w:rFonts w:ascii="Helvetica" w:hAnsi="Helvetica" w:cs="Helvetica"/>
+          <w:color w:val="33353C"/>
+          <w:szCs w:val="21"/>
+          <w:shd w:val="clear" w:color="auto" w:fill="FFFFFF"/>
+        </w:rPr>
+        <w:tab/>
+      </w:r>
+      <w:r>
+        <w:rPr>
+          <w:rFonts w:ascii="Helvetica" w:hAnsi="Helvetica" w:cs="Helvetica" w:hint="eastAsia"/>
+          <w:color w:val="33353C"/>
+          <w:szCs w:val="21"/>
+          <w:shd w:val="clear" w:color="auto" w:fill="FFFFFF"/>
+        </w:rPr>
+        <w:t>计数器、累时器</w:t>
+      </w:r>
+    </w:p>
+    <w:p>
+      <w:pPr>
+        <w:rPr>
+          <w:rFonts w:ascii="Helvetica" w:hAnsi="Helvetica" w:cs="Helvetica"/>
+          <w:color w:val="33353C"/>
+          <w:szCs w:val="21"/>
+          <w:shd w:val="clear" w:color="auto" w:fill="FFFFFF"/>
+        </w:rPr>
+      </w:pPr>
+      <w:r>
+        <w:rPr>
+          <w:rFonts w:ascii="Helvetica" w:hAnsi="Helvetica" w:cs="Helvetica"/>
+          <w:color w:val="33353C"/>
+          <w:szCs w:val="21"/>
+          <w:shd w:val="clear" w:color="auto" w:fill="FFFFFF"/>
+        </w:rPr>
+        <w:tab/>
+      </w:r>
+      <w:r>
+        <w:rPr>
+          <w:rFonts w:ascii="Helvetica" w:hAnsi="Helvetica" w:cs="Helvetica" w:hint="eastAsia"/>
+          <w:color w:val="33353C"/>
+          <w:szCs w:val="21"/>
+          <w:shd w:val="clear" w:color="auto" w:fill="FFFFFF"/>
+        </w:rPr>
+        <w:t>时控开关</w:t>
+      </w:r>
+    </w:p>
+    <w:p>
+      <w:pPr>
+        <w:rPr>
+          <w:rFonts w:ascii="Helvetica" w:hAnsi="Helvetica" w:cs="Helvetica"/>
+          <w:color w:val="33353C"/>
+          <w:szCs w:val="21"/>
+          <w:shd w:val="clear" w:color="auto" w:fill="FFFFFF"/>
+        </w:rPr>
+      </w:pPr>
+      <w:r>
+        <w:rPr>
+          <w:rFonts w:ascii="Helvetica" w:hAnsi="Helvetica" w:cs="Helvetica"/>
+          <w:color w:val="33353C"/>
+          <w:szCs w:val="21"/>
+          <w:shd w:val="clear" w:color="auto" w:fill="FFFFFF"/>
+        </w:rPr>
+        <w:tab/>
+      </w:r>
+      <w:r>
+        <w:rPr>
+          <w:rFonts w:ascii="Helvetica" w:hAnsi="Helvetica" w:cs="Helvetica" w:hint="eastAsia"/>
+          <w:color w:val="33353C"/>
+          <w:szCs w:val="21"/>
+          <w:shd w:val="clear" w:color="auto" w:fill="FFFFFF"/>
+        </w:rPr>
+        <w:t>液位继电器</w:t>
+      </w:r>
+    </w:p>
+    <w:p>
+      <w:pPr>
+        <w:rPr>
+          <w:rFonts w:ascii="Helvetica" w:hAnsi="Helvetica" w:cs="Helvetica"/>
+          <w:color w:val="33353C"/>
+          <w:szCs w:val="21"/>
+          <w:shd w:val="clear" w:color="auto" w:fill="FFFFFF"/>
+        </w:rPr>
+      </w:pPr>
+      <w:r>
+        <w:rPr>
+          <w:rFonts w:ascii="Helvetica" w:hAnsi="Helvetica" w:cs="Helvetica"/>
+          <w:color w:val="33353C"/>
+          <w:szCs w:val="21"/>
+          <w:shd w:val="clear" w:color="auto" w:fill="FFFFFF"/>
+        </w:rPr>
+        <w:tab/>
+      </w:r>
+      <w:r>
+        <w:rPr>
+          <w:rFonts w:ascii="Helvetica" w:hAnsi="Helvetica" w:cs="Helvetica" w:hint="eastAsia"/>
+          <w:color w:val="33353C"/>
+          <w:szCs w:val="21"/>
+          <w:shd w:val="clear" w:color="auto" w:fill="FFFFFF"/>
+        </w:rPr>
+        <w:t>脉冲继电器</w:t>
+      </w:r>
+      <w:r>
+        <w:rPr>
+          <w:rFonts w:ascii="Helvetica" w:hAnsi="Helvetica" w:cs="Helvetica"/>
+          <w:color w:val="33353C"/>
+          <w:szCs w:val="21"/>
+          <w:shd w:val="clear" w:color="auto" w:fill="FFFFFF"/>
+        </w:rPr>
+        <w:tab/>
+      </w:r>
+    </w:p>
+    <w:p>
+      <w:pPr>
+        <w:rPr>
+          <w:rFonts w:ascii="Helvetica" w:hAnsi="Helvetica" w:cs="Helvetica"/>
+          <w:color w:val="33353C"/>
+          <w:szCs w:val="21"/>
+          <w:shd w:val="clear" w:color="auto" w:fill="FFFFFF"/>
+        </w:rPr>
+      </w:pPr>
+      <w:r>
+        <w:rPr>
+          <w:rFonts w:ascii="Helvetica" w:hAnsi="Helvetica" w:cs="Helvetica"/>
+          <w:color w:val="33353C"/>
+          <w:szCs w:val="21"/>
+          <w:shd w:val="clear" w:color="auto" w:fill="FFFFFF"/>
+        </w:rPr>
+        <w:tab/>
+      </w:r>
+      <w:r>
+        <w:rPr>
+          <w:rFonts w:ascii="Helvetica" w:hAnsi="Helvetica" w:cs="Helvetica" w:hint="eastAsia"/>
+          <w:color w:val="33353C"/>
+          <w:szCs w:val="21"/>
+          <w:shd w:val="clear" w:color="auto" w:fill="FFFFFF"/>
+        </w:rPr>
+        <w:t>正反转控制继电器</w:t>
+      </w:r>
+    </w:p>
+    <w:p>
+      <w:pPr>
+        <w:rPr>
+          <w:rFonts w:ascii="Helvetica" w:hAnsi="Helvetica" w:cs="Helvetica"/>
+          <w:color w:val="33353C"/>
+          <w:szCs w:val="21"/>
+          <w:shd w:val="clear" w:color="auto" w:fill="FFFFFF"/>
+        </w:rPr>
+      </w:pPr>
+      <w:r>
+        <w:rPr>
+          <w:rFonts w:ascii="Helvetica" w:hAnsi="Helvetica" w:cs="Helvetica"/>
+          <w:color w:val="33353C"/>
+          <w:szCs w:val="21"/>
+          <w:shd w:val="clear" w:color="auto" w:fill="FFFFFF"/>
+        </w:rPr>
+        <w:tab/>
+      </w:r>
+      <w:r>
+        <w:rPr>
+          <w:rFonts w:ascii="Helvetica" w:hAnsi="Helvetica" w:cs="Helvetica" w:hint="eastAsia"/>
+          <w:color w:val="33353C"/>
+          <w:szCs w:val="21"/>
+          <w:shd w:val="clear" w:color="auto" w:fill="FFFFFF"/>
+        </w:rPr>
+        <w:t>电力保护继电器</w:t>
+      </w:r>
+    </w:p>
+    <w:p>
+      <w:pPr>
+        <w:rPr>
+          <w:rFonts w:ascii="Helvetica" w:hAnsi="Helvetica" w:cs="Helvetica"/>
+          <w:color w:val="33353C"/>
+          <w:szCs w:val="21"/>
+          <w:shd w:val="clear" w:color="auto" w:fill="FFFFFF"/>
+        </w:rPr>
+      </w:pPr>
+      <w:r>
+        <w:rPr>
+          <w:rFonts w:ascii="Helvetica" w:hAnsi="Helvetica" w:cs="Helvetica"/>
+          <w:color w:val="33353C"/>
+          <w:szCs w:val="21"/>
+          <w:shd w:val="clear" w:color="auto" w:fill="FFFFFF"/>
+        </w:rPr>
+        <w:tab/>
+      </w:r>
+      <w:r>
+        <w:rPr>
+          <w:rFonts w:ascii="Helvetica" w:hAnsi="Helvetica" w:cs="Helvetica" w:hint="eastAsia"/>
+          <w:color w:val="33353C"/>
+          <w:szCs w:val="21"/>
+          <w:shd w:val="clear" w:color="auto" w:fill="FFFFFF"/>
+        </w:rPr>
+        <w:t>磁保持继电器</w:t>
+      </w:r>
+      <w:r>
+        <w:rPr>
+          <w:rFonts w:ascii="Helvetica" w:hAnsi="Helvetica" w:cs="Helvetica"/>
+          <w:color w:val="33353C"/>
+          <w:szCs w:val="21"/>
+          <w:shd w:val="clear" w:color="auto" w:fill="FFFFFF"/>
+        </w:rPr>
+        <w:tab/>
+      </w:r>
+    </w:p>
+    <w:p>
+      <w:pPr>
+        <w:rPr>
+          <w:rFonts w:ascii="Helvetica" w:hAnsi="Helvetica" w:cs="Helvetica" w:hint="eastAsia"/>
+          <w:color w:val="33353C"/>
+          <w:szCs w:val="21"/>
+          <w:shd w:val="clear" w:color="auto" w:fill="FFFFFF"/>
+        </w:rPr>
+      </w:pPr>
+      <w:r>
+        <w:rPr>
+          <w:rFonts w:ascii="Helvetica" w:hAnsi="Helvetica" w:cs="Helvetica"/>
+          <w:color w:val="33353C"/>
+          <w:szCs w:val="21"/>
+          <w:shd w:val="clear" w:color="auto" w:fill="FFFFFF"/>
+        </w:rPr>
+        <w:tab/>
+      </w:r>
+      <w:r>
+        <w:rPr>
+          <w:rFonts w:ascii="Helvetica" w:hAnsi="Helvetica" w:cs="Helvetica" w:hint="eastAsia"/>
+          <w:color w:val="33353C"/>
+          <w:szCs w:val="21"/>
+          <w:shd w:val="clear" w:color="auto" w:fill="FFFFFF"/>
+        </w:rPr>
+        <w:t>固态继电器</w:t>
+      </w:r>
+    </w:p>
+    <w:p>
+      <w:pPr>
+        <w:rPr>
+          <w:rFonts w:ascii="Helvetica" w:hAnsi="Helvetica" w:cs="Helvetica"/>
+          <w:color w:val="33353C"/>
+          <w:szCs w:val="21"/>
+          <w:shd w:val="clear" w:color="auto" w:fill="FFFFFF"/>
+        </w:rPr>
+      </w:pPr>
+      <w:r>
+        <w:rPr>
           <w:rFonts w:ascii="Helvetica" w:hAnsi="Helvetica" w:cs="Helvetica" w:hint="eastAsia"/>
           <w:color w:val="33353C"/>
           <w:szCs w:val="21"/>
@@ -4577,6 +6129,155 @@
       </w:pPr>
       <w:r>
         <w:rPr>
+          <w:rFonts w:ascii="Helvetica" w:hAnsi="Helvetica" w:cs="Helvetica"/>
+          <w:color w:val="33353C"/>
+          <w:szCs w:val="21"/>
+          <w:shd w:val="clear" w:color="auto" w:fill="FFFFFF"/>
+        </w:rPr>
+        <w:tab/>
+      </w:r>
+      <w:r>
+        <w:rPr>
+          <w:rFonts w:ascii="Helvetica" w:hAnsi="Helvetica" w:cs="Helvetica" w:hint="eastAsia"/>
+          <w:color w:val="33353C"/>
+          <w:szCs w:val="21"/>
+          <w:shd w:val="clear" w:color="auto" w:fill="FFFFFF"/>
+        </w:rPr>
+        <w:t>自动转换开关</w:t>
+      </w:r>
+    </w:p>
+    <w:p>
+      <w:pPr>
+        <w:rPr>
+          <w:rFonts w:ascii="Helvetica" w:hAnsi="Helvetica" w:cs="Helvetica"/>
+          <w:color w:val="33353C"/>
+          <w:szCs w:val="21"/>
+          <w:shd w:val="clear" w:color="auto" w:fill="FFFFFF"/>
+        </w:rPr>
+      </w:pPr>
+      <w:r>
+        <w:rPr>
+          <w:rFonts w:ascii="Helvetica" w:hAnsi="Helvetica" w:cs="Helvetica"/>
+          <w:color w:val="33353C"/>
+          <w:szCs w:val="21"/>
+          <w:shd w:val="clear" w:color="auto" w:fill="FFFFFF"/>
+        </w:rPr>
+        <w:tab/>
+      </w:r>
+      <w:r>
+        <w:rPr>
+          <w:rFonts w:ascii="Helvetica" w:hAnsi="Helvetica" w:cs="Helvetica" w:hint="eastAsia"/>
+          <w:color w:val="33353C"/>
+          <w:szCs w:val="21"/>
+          <w:shd w:val="clear" w:color="auto" w:fill="FFFFFF"/>
+        </w:rPr>
+        <w:t>刀开关</w:t>
+      </w:r>
+    </w:p>
+    <w:p>
+      <w:pPr>
+        <w:rPr>
+          <w:rFonts w:ascii="Helvetica" w:hAnsi="Helvetica" w:cs="Helvetica"/>
+          <w:color w:val="33353C"/>
+          <w:szCs w:val="21"/>
+          <w:shd w:val="clear" w:color="auto" w:fill="FFFFFF"/>
+        </w:rPr>
+      </w:pPr>
+      <w:r>
+        <w:rPr>
+          <w:rFonts w:ascii="Helvetica" w:hAnsi="Helvetica" w:cs="Helvetica"/>
+          <w:color w:val="33353C"/>
+          <w:szCs w:val="21"/>
+          <w:shd w:val="clear" w:color="auto" w:fill="FFFFFF"/>
+        </w:rPr>
+        <w:tab/>
+      </w:r>
+      <w:r>
+        <w:rPr>
+          <w:rFonts w:ascii="Helvetica" w:hAnsi="Helvetica" w:cs="Helvetica" w:hint="eastAsia"/>
+          <w:color w:val="33353C"/>
+          <w:szCs w:val="21"/>
+          <w:shd w:val="clear" w:color="auto" w:fill="FFFFFF"/>
+        </w:rPr>
+        <w:t>隔离开关</w:t>
+      </w:r>
+    </w:p>
+    <w:p>
+      <w:pPr>
+        <w:rPr>
+          <w:rFonts w:ascii="Helvetica" w:hAnsi="Helvetica" w:cs="Helvetica"/>
+          <w:color w:val="33353C"/>
+          <w:szCs w:val="21"/>
+          <w:shd w:val="clear" w:color="auto" w:fill="FFFFFF"/>
+        </w:rPr>
+      </w:pPr>
+      <w:r>
+        <w:rPr>
+          <w:rFonts w:ascii="Helvetica" w:hAnsi="Helvetica" w:cs="Helvetica"/>
+          <w:color w:val="33353C"/>
+          <w:szCs w:val="21"/>
+          <w:shd w:val="clear" w:color="auto" w:fill="FFFFFF"/>
+        </w:rPr>
+        <w:tab/>
+      </w:r>
+      <w:r>
+        <w:rPr>
+          <w:rFonts w:ascii="Helvetica" w:hAnsi="Helvetica" w:cs="Helvetica" w:hint="eastAsia"/>
+          <w:color w:val="33353C"/>
+          <w:szCs w:val="21"/>
+          <w:shd w:val="clear" w:color="auto" w:fill="FFFFFF"/>
+        </w:rPr>
+        <w:t>户外隔离开关</w:t>
+      </w:r>
+      <w:r>
+        <w:rPr>
+          <w:rFonts w:ascii="Helvetica" w:hAnsi="Helvetica" w:cs="Helvetica"/>
+          <w:color w:val="33353C"/>
+          <w:szCs w:val="21"/>
+          <w:shd w:val="clear" w:color="auto" w:fill="FFFFFF"/>
+        </w:rPr>
+        <w:tab/>
+      </w:r>
+    </w:p>
+    <w:p>
+      <w:pPr>
+        <w:rPr>
+          <w:rFonts w:ascii="Helvetica" w:hAnsi="Helvetica" w:cs="Helvetica" w:hint="eastAsia"/>
+          <w:color w:val="33353C"/>
+          <w:szCs w:val="21"/>
+          <w:shd w:val="clear" w:color="auto" w:fill="FFFFFF"/>
+        </w:rPr>
+      </w:pPr>
+      <w:r>
+        <w:rPr>
+          <w:rFonts w:ascii="Helvetica" w:hAnsi="Helvetica" w:cs="Helvetica"/>
+          <w:color w:val="33353C"/>
+          <w:szCs w:val="21"/>
+          <w:shd w:val="clear" w:color="auto" w:fill="FFFFFF"/>
+        </w:rPr>
+        <w:tab/>
+      </w:r>
+      <w:r>
+        <w:rPr>
+          <w:rFonts w:ascii="Helvetica" w:hAnsi="Helvetica" w:cs="Helvetica" w:hint="eastAsia"/>
+          <w:color w:val="33353C"/>
+          <w:szCs w:val="21"/>
+          <w:shd w:val="clear" w:color="auto" w:fill="FFFFFF"/>
+        </w:rPr>
+        <w:t>负荷开关</w:t>
+      </w:r>
+    </w:p>
+    <w:p>
+      <w:pPr>
+        <w:rPr>
+          <w:rFonts w:ascii="Helvetica" w:hAnsi="Helvetica" w:cs="Helvetica"/>
+          <w:color w:val="33353C"/>
+          <w:szCs w:val="21"/>
+          <w:shd w:val="clear" w:color="auto" w:fill="FFFFFF"/>
+        </w:rPr>
+      </w:pPr>
+      <w:r>
+        <w:rPr>
           <w:rFonts w:ascii="Helvetica" w:hAnsi="Helvetica" w:cs="Helvetica" w:hint="eastAsia"/>
           <w:color w:val="33353C"/>
           <w:szCs w:val="21"/>
@@ -4589,6 +6290,430 @@
       <w:pPr>
         <w:rPr>
           <w:rFonts w:ascii="Helvetica" w:hAnsi="Helvetica" w:cs="Helvetica"/>
+          <w:b/>
+          <w:bCs/>
+          <w:color w:val="33353C"/>
+          <w:szCs w:val="21"/>
+          <w:shd w:val="clear" w:color="auto" w:fill="FFFFFF"/>
+        </w:rPr>
+      </w:pPr>
+      <w:r>
+        <w:rPr>
+          <w:rFonts w:ascii="Helvetica" w:hAnsi="Helvetica" w:cs="Helvetica"/>
+          <w:color w:val="33353C"/>
+          <w:szCs w:val="21"/>
+          <w:shd w:val="clear" w:color="auto" w:fill="FFFFFF"/>
+        </w:rPr>
+        <w:tab/>
+      </w:r>
+      <w:r>
+        <w:rPr>
+          <w:rFonts w:ascii="Helvetica" w:hAnsi="Helvetica" w:cs="Helvetica" w:hint="eastAsia"/>
+          <w:b/>
+          <w:bCs/>
+          <w:color w:val="33353C"/>
+          <w:szCs w:val="21"/>
+          <w:shd w:val="clear" w:color="auto" w:fill="FFFFFF"/>
+        </w:rPr>
+        <w:t>模块化电能质量功率单元</w:t>
+      </w:r>
+    </w:p>
+    <w:p>
+      <w:pPr>
+        <w:rPr>
+          <w:rFonts w:ascii="Helvetica" w:hAnsi="Helvetica" w:cs="Helvetica"/>
+          <w:color w:val="33353C"/>
+          <w:szCs w:val="21"/>
+          <w:shd w:val="clear" w:color="auto" w:fill="FFFFFF"/>
+        </w:rPr>
+      </w:pPr>
+      <w:r>
+        <w:rPr>
+          <w:rFonts w:ascii="Helvetica" w:hAnsi="Helvetica" w:cs="Helvetica"/>
+          <w:b/>
+          <w:bCs/>
+          <w:color w:val="33353C"/>
+          <w:szCs w:val="21"/>
+          <w:shd w:val="clear" w:color="auto" w:fill="FFFFFF"/>
+        </w:rPr>
+        <w:tab/>
+      </w:r>
+      <w:r>
+        <w:rPr>
+          <w:rFonts w:ascii="Helvetica" w:hAnsi="Helvetica" w:cs="Helvetica" w:hint="eastAsia"/>
+          <w:color w:val="33353C"/>
+          <w:szCs w:val="21"/>
+          <w:shd w:val="clear" w:color="auto" w:fill="FFFFFF"/>
+        </w:rPr>
+        <w:t>变压器</w:t>
+      </w:r>
+    </w:p>
+    <w:p>
+      <w:pPr>
+        <w:rPr>
+          <w:rFonts w:ascii="Helvetica" w:hAnsi="Helvetica" w:cs="Helvetica"/>
+          <w:color w:val="33353C"/>
+          <w:szCs w:val="21"/>
+          <w:shd w:val="clear" w:color="auto" w:fill="FFFFFF"/>
+        </w:rPr>
+      </w:pPr>
+      <w:r>
+        <w:rPr>
+          <w:rFonts w:ascii="Helvetica" w:hAnsi="Helvetica" w:cs="Helvetica"/>
+          <w:color w:val="33353C"/>
+          <w:szCs w:val="21"/>
+          <w:shd w:val="clear" w:color="auto" w:fill="FFFFFF"/>
+        </w:rPr>
+        <w:tab/>
+      </w:r>
+      <w:r>
+        <w:rPr>
+          <w:rFonts w:ascii="Helvetica" w:hAnsi="Helvetica" w:cs="Helvetica" w:hint="eastAsia"/>
+          <w:color w:val="33353C"/>
+          <w:szCs w:val="21"/>
+          <w:shd w:val="clear" w:color="auto" w:fill="FFFFFF"/>
+        </w:rPr>
+        <w:t>电抗器</w:t>
+      </w:r>
+    </w:p>
+    <w:p>
+      <w:pPr>
+        <w:rPr>
+          <w:rFonts w:ascii="Helvetica" w:hAnsi="Helvetica" w:cs="Helvetica"/>
+          <w:color w:val="33353C"/>
+          <w:szCs w:val="21"/>
+          <w:shd w:val="clear" w:color="auto" w:fill="FFFFFF"/>
+        </w:rPr>
+      </w:pPr>
+      <w:r>
+        <w:rPr>
+          <w:rFonts w:ascii="Helvetica" w:hAnsi="Helvetica" w:cs="Helvetica"/>
+          <w:color w:val="33353C"/>
+          <w:szCs w:val="21"/>
+          <w:shd w:val="clear" w:color="auto" w:fill="FFFFFF"/>
+        </w:rPr>
+        <w:tab/>
+      </w:r>
+      <w:r>
+        <w:rPr>
+          <w:rFonts w:ascii="Helvetica" w:hAnsi="Helvetica" w:cs="Helvetica" w:hint="eastAsia"/>
+          <w:color w:val="33353C"/>
+          <w:szCs w:val="21"/>
+          <w:shd w:val="clear" w:color="auto" w:fill="FFFFFF"/>
+        </w:rPr>
+        <w:t>电流互感器</w:t>
+      </w:r>
+    </w:p>
+    <w:p>
+      <w:pPr>
+        <w:rPr>
+          <w:rFonts w:ascii="Helvetica" w:hAnsi="Helvetica" w:cs="Helvetica"/>
+          <w:color w:val="33353C"/>
+          <w:szCs w:val="21"/>
+          <w:shd w:val="clear" w:color="auto" w:fill="FFFFFF"/>
+        </w:rPr>
+      </w:pPr>
+      <w:r>
+        <w:rPr>
+          <w:rFonts w:ascii="Helvetica" w:hAnsi="Helvetica" w:cs="Helvetica"/>
+          <w:color w:val="33353C"/>
+          <w:szCs w:val="21"/>
+          <w:shd w:val="clear" w:color="auto" w:fill="FFFFFF"/>
+        </w:rPr>
+        <w:tab/>
+      </w:r>
+      <w:r>
+        <w:rPr>
+          <w:rFonts w:ascii="Helvetica" w:hAnsi="Helvetica" w:cs="Helvetica" w:hint="eastAsia"/>
+          <w:color w:val="33353C"/>
+          <w:szCs w:val="21"/>
+          <w:shd w:val="clear" w:color="auto" w:fill="FFFFFF"/>
+        </w:rPr>
+        <w:t>电压互感器</w:t>
+      </w:r>
+    </w:p>
+    <w:p>
+      <w:pPr>
+        <w:rPr>
+          <w:rFonts w:ascii="Helvetica" w:hAnsi="Helvetica" w:cs="Helvetica"/>
+          <w:color w:val="33353C"/>
+          <w:szCs w:val="21"/>
+          <w:shd w:val="clear" w:color="auto" w:fill="FFFFFF"/>
+        </w:rPr>
+      </w:pPr>
+      <w:r>
+        <w:rPr>
+          <w:rFonts w:ascii="Helvetica" w:hAnsi="Helvetica" w:cs="Helvetica"/>
+          <w:color w:val="33353C"/>
+          <w:szCs w:val="21"/>
+          <w:shd w:val="clear" w:color="auto" w:fill="FFFFFF"/>
+        </w:rPr>
+        <w:tab/>
+      </w:r>
+      <w:r>
+        <w:rPr>
+          <w:rFonts w:ascii="Helvetica" w:hAnsi="Helvetica" w:cs="Helvetica" w:hint="eastAsia"/>
+          <w:color w:val="33353C"/>
+          <w:szCs w:val="21"/>
+          <w:shd w:val="clear" w:color="auto" w:fill="FFFFFF"/>
+        </w:rPr>
+        <w:t>稳压器</w:t>
+      </w:r>
+    </w:p>
+    <w:p>
+      <w:pPr>
+        <w:rPr>
+          <w:rFonts w:ascii="Helvetica" w:hAnsi="Helvetica" w:cs="Helvetica"/>
+          <w:b/>
+          <w:bCs/>
+          <w:color w:val="33353C"/>
+          <w:szCs w:val="21"/>
+          <w:shd w:val="clear" w:color="auto" w:fill="FFFFFF"/>
+        </w:rPr>
+      </w:pPr>
+      <w:r>
+        <w:rPr>
+          <w:rFonts w:ascii="Helvetica" w:hAnsi="Helvetica" w:cs="Helvetica"/>
+          <w:color w:val="33353C"/>
+          <w:szCs w:val="21"/>
+          <w:shd w:val="clear" w:color="auto" w:fill="FFFFFF"/>
+        </w:rPr>
+        <w:tab/>
+      </w:r>
+      <w:r>
+        <w:rPr>
+          <w:rFonts w:ascii="Helvetica" w:hAnsi="Helvetica" w:cs="Helvetica" w:hint="eastAsia"/>
+          <w:b/>
+          <w:bCs/>
+          <w:color w:val="33353C"/>
+          <w:szCs w:val="21"/>
+          <w:shd w:val="clear" w:color="auto" w:fill="FFFFFF"/>
+        </w:rPr>
+        <w:t>不间断电源</w:t>
+      </w:r>
+    </w:p>
+    <w:p>
+      <w:pPr>
+        <w:rPr>
+          <w:rFonts w:ascii="Helvetica" w:hAnsi="Helvetica" w:cs="Helvetica"/>
+          <w:color w:val="33353C"/>
+          <w:szCs w:val="21"/>
+          <w:shd w:val="clear" w:color="auto" w:fill="FFFFFF"/>
+        </w:rPr>
+      </w:pPr>
+      <w:r>
+        <w:rPr>
+          <w:rFonts w:ascii="Helvetica" w:hAnsi="Helvetica" w:cs="Helvetica"/>
+          <w:color w:val="33353C"/>
+          <w:szCs w:val="21"/>
+          <w:shd w:val="clear" w:color="auto" w:fill="FFFFFF"/>
+        </w:rPr>
+        <w:tab/>
+      </w:r>
+      <w:r>
+        <w:rPr>
+          <w:rFonts w:ascii="Helvetica" w:hAnsi="Helvetica" w:cs="Helvetica" w:hint="eastAsia"/>
+          <w:color w:val="33353C"/>
+          <w:szCs w:val="21"/>
+          <w:shd w:val="clear" w:color="auto" w:fill="FFFFFF"/>
+        </w:rPr>
+        <w:t>变阻器</w:t>
+      </w:r>
+    </w:p>
+    <w:p>
+      <w:pPr>
+        <w:rPr>
+          <w:rFonts w:ascii="Helvetica" w:hAnsi="Helvetica" w:cs="Helvetica"/>
+          <w:color w:val="33353C"/>
+          <w:szCs w:val="21"/>
+          <w:shd w:val="clear" w:color="auto" w:fill="FFFFFF"/>
+        </w:rPr>
+      </w:pPr>
+      <w:r>
+        <w:rPr>
+          <w:rFonts w:ascii="Helvetica" w:hAnsi="Helvetica" w:cs="Helvetica"/>
+          <w:color w:val="33353C"/>
+          <w:szCs w:val="21"/>
+          <w:shd w:val="clear" w:color="auto" w:fill="FFFFFF"/>
+        </w:rPr>
+        <w:tab/>
+      </w:r>
+      <w:r>
+        <w:rPr>
+          <w:rFonts w:ascii="Helvetica" w:hAnsi="Helvetica" w:cs="Helvetica" w:hint="eastAsia"/>
+          <w:color w:val="33353C"/>
+          <w:szCs w:val="21"/>
+          <w:shd w:val="clear" w:color="auto" w:fill="FFFFFF"/>
+        </w:rPr>
+        <w:t>零序电流互感器</w:t>
+      </w:r>
+      <w:r>
+        <w:rPr>
+          <w:rFonts w:ascii="Helvetica" w:hAnsi="Helvetica" w:cs="Helvetica"/>
+          <w:color w:val="33353C"/>
+          <w:szCs w:val="21"/>
+          <w:shd w:val="clear" w:color="auto" w:fill="FFFFFF"/>
+        </w:rPr>
+        <w:tab/>
+      </w:r>
+    </w:p>
+    <w:p>
+      <w:pPr>
+        <w:rPr>
+          <w:rFonts w:ascii="Helvetica" w:hAnsi="Helvetica" w:cs="Helvetica"/>
+          <w:color w:val="33353C"/>
+          <w:szCs w:val="21"/>
+          <w:shd w:val="clear" w:color="auto" w:fill="FFFFFF"/>
+        </w:rPr>
+      </w:pPr>
+      <w:r>
+        <w:rPr>
+          <w:rFonts w:ascii="Helvetica" w:hAnsi="Helvetica" w:cs="Helvetica"/>
+          <w:color w:val="33353C"/>
+          <w:szCs w:val="21"/>
+          <w:shd w:val="clear" w:color="auto" w:fill="FFFFFF"/>
+        </w:rPr>
+        <w:tab/>
+      </w:r>
+      <w:r>
+        <w:rPr>
+          <w:rFonts w:ascii="Helvetica" w:hAnsi="Helvetica" w:cs="Helvetica" w:hint="eastAsia"/>
+          <w:color w:val="33353C"/>
+          <w:szCs w:val="21"/>
+          <w:shd w:val="clear" w:color="auto" w:fill="FFFFFF"/>
+        </w:rPr>
+        <w:t>开关电源</w:t>
+      </w:r>
+      <w:r>
+        <w:rPr>
+          <w:rFonts w:ascii="Helvetica" w:hAnsi="Helvetica" w:cs="Helvetica"/>
+          <w:color w:val="33353C"/>
+          <w:szCs w:val="21"/>
+          <w:shd w:val="clear" w:color="auto" w:fill="FFFFFF"/>
+        </w:rPr>
+        <w:tab/>
+      </w:r>
+    </w:p>
+    <w:p>
+      <w:pPr>
+        <w:rPr>
+          <w:rFonts w:ascii="Helvetica" w:hAnsi="Helvetica" w:cs="Helvetica"/>
+          <w:color w:val="33353C"/>
+          <w:szCs w:val="21"/>
+          <w:shd w:val="clear" w:color="auto" w:fill="FFFFFF"/>
+        </w:rPr>
+      </w:pPr>
+      <w:r>
+        <w:rPr>
+          <w:rFonts w:ascii="Helvetica" w:hAnsi="Helvetica" w:cs="Helvetica"/>
+          <w:color w:val="33353C"/>
+          <w:szCs w:val="21"/>
+          <w:shd w:val="clear" w:color="auto" w:fill="FFFFFF"/>
+        </w:rPr>
+        <w:tab/>
+      </w:r>
+      <w:r>
+        <w:rPr>
+          <w:rFonts w:ascii="Helvetica" w:hAnsi="Helvetica" w:cs="Helvetica" w:hint="eastAsia"/>
+          <w:color w:val="33353C"/>
+          <w:szCs w:val="21"/>
+          <w:shd w:val="clear" w:color="auto" w:fill="FFFFFF"/>
+        </w:rPr>
+        <w:t>熔断器</w:t>
+      </w:r>
+    </w:p>
+    <w:p>
+      <w:pPr>
+        <w:rPr>
+          <w:rFonts w:ascii="Helvetica" w:hAnsi="Helvetica" w:cs="Helvetica"/>
+          <w:color w:val="33353C"/>
+          <w:szCs w:val="21"/>
+          <w:shd w:val="clear" w:color="auto" w:fill="FFFFFF"/>
+        </w:rPr>
+      </w:pPr>
+      <w:r>
+        <w:rPr>
+          <w:rFonts w:ascii="Helvetica" w:hAnsi="Helvetica" w:cs="Helvetica"/>
+          <w:color w:val="33353C"/>
+          <w:szCs w:val="21"/>
+          <w:shd w:val="clear" w:color="auto" w:fill="FFFFFF"/>
+        </w:rPr>
+        <w:tab/>
+      </w:r>
+      <w:r>
+        <w:rPr>
+          <w:rFonts w:ascii="Helvetica" w:hAnsi="Helvetica" w:cs="Helvetica" w:hint="eastAsia"/>
+          <w:color w:val="33353C"/>
+          <w:szCs w:val="21"/>
+          <w:shd w:val="clear" w:color="auto" w:fill="FFFFFF"/>
+        </w:rPr>
+        <w:t>电容器</w:t>
+      </w:r>
+    </w:p>
+    <w:p>
+      <w:pPr>
+        <w:rPr>
+          <w:rFonts w:ascii="Helvetica" w:hAnsi="Helvetica" w:cs="Helvetica"/>
+          <w:b/>
+          <w:bCs/>
+          <w:color w:val="33353C"/>
+          <w:szCs w:val="21"/>
+          <w:shd w:val="clear" w:color="auto" w:fill="FFFFFF"/>
+        </w:rPr>
+      </w:pPr>
+      <w:r>
+        <w:rPr>
+          <w:rFonts w:ascii="Helvetica" w:hAnsi="Helvetica" w:cs="Helvetica"/>
+          <w:color w:val="33353C"/>
+          <w:szCs w:val="21"/>
+          <w:shd w:val="clear" w:color="auto" w:fill="FFFFFF"/>
+        </w:rPr>
+        <w:tab/>
+      </w:r>
+      <w:r>
+        <w:rPr>
+          <w:rFonts w:ascii="Helvetica" w:hAnsi="Helvetica" w:cs="Helvetica" w:hint="eastAsia"/>
+          <w:b/>
+          <w:bCs/>
+          <w:color w:val="33353C"/>
+          <w:szCs w:val="21"/>
+          <w:shd w:val="clear" w:color="auto" w:fill="FFFFFF"/>
+        </w:rPr>
+        <w:t>无功补偿控制器</w:t>
+      </w:r>
+    </w:p>
+    <w:p>
+      <w:pPr>
+        <w:rPr>
+          <w:rFonts w:ascii="Helvetica" w:hAnsi="Helvetica" w:cs="Helvetica" w:hint="eastAsia"/>
+          <w:color w:val="33353C"/>
+          <w:szCs w:val="21"/>
+          <w:shd w:val="clear" w:color="auto" w:fill="FFFFFF"/>
+        </w:rPr>
+      </w:pPr>
+      <w:r>
+        <w:rPr>
+          <w:rFonts w:ascii="Helvetica" w:hAnsi="Helvetica" w:cs="Helvetica"/>
+          <w:color w:val="33353C"/>
+          <w:szCs w:val="21"/>
+          <w:shd w:val="clear" w:color="auto" w:fill="FFFFFF"/>
+        </w:rPr>
+        <w:tab/>
+      </w:r>
+      <w:r>
+        <w:rPr>
+          <w:rFonts w:ascii="Helvetica" w:hAnsi="Helvetica" w:cs="Helvetica" w:hint="eastAsia"/>
+          <w:color w:val="33353C"/>
+          <w:szCs w:val="21"/>
+          <w:shd w:val="clear" w:color="auto" w:fill="FFFFFF"/>
+        </w:rPr>
+        <w:t>就地补偿装置</w:t>
+      </w:r>
+    </w:p>
+    <w:p>
+      <w:pPr>
+        <w:rPr>
+          <w:rFonts w:ascii="Helvetica" w:hAnsi="Helvetica" w:cs="Helvetica"/>
           <w:color w:val="33353C"/>
           <w:szCs w:val="21"/>
           <w:shd w:val="clear" w:color="auto" w:fill="FFFFFF"/>
@@ -4615,6 +6740,174 @@
       </w:pPr>
       <w:r>
         <w:rPr>
+          <w:rFonts w:ascii="Helvetica" w:hAnsi="Helvetica" w:cs="Helvetica"/>
+          <w:color w:val="33353C"/>
+          <w:szCs w:val="21"/>
+          <w:shd w:val="clear" w:color="auto" w:fill="FFFFFF"/>
+        </w:rPr>
+        <w:tab/>
+      </w:r>
+      <w:r>
+        <w:rPr>
+          <w:rFonts w:ascii="Helvetica" w:hAnsi="Helvetica" w:cs="Helvetica" w:hint="eastAsia"/>
+          <w:color w:val="33353C"/>
+          <w:szCs w:val="21"/>
+          <w:shd w:val="clear" w:color="auto" w:fill="FFFFFF"/>
+        </w:rPr>
+        <w:t>电缆金具</w:t>
+      </w:r>
+    </w:p>
+    <w:p>
+      <w:pPr>
+        <w:rPr>
+          <w:rFonts w:ascii="Helvetica" w:hAnsi="Helvetica" w:cs="Helvetica"/>
+          <w:color w:val="33353C"/>
+          <w:szCs w:val="21"/>
+          <w:shd w:val="clear" w:color="auto" w:fill="FFFFFF"/>
+        </w:rPr>
+      </w:pPr>
+      <w:r>
+        <w:rPr>
+          <w:rFonts w:ascii="Helvetica" w:hAnsi="Helvetica" w:cs="Helvetica"/>
+          <w:color w:val="33353C"/>
+          <w:szCs w:val="21"/>
+          <w:shd w:val="clear" w:color="auto" w:fill="FFFFFF"/>
+        </w:rPr>
+        <w:tab/>
+      </w:r>
+      <w:r>
+        <w:rPr>
+          <w:rFonts w:ascii="Helvetica" w:hAnsi="Helvetica" w:cs="Helvetica" w:hint="eastAsia"/>
+          <w:color w:val="33353C"/>
+          <w:szCs w:val="21"/>
+          <w:shd w:val="clear" w:color="auto" w:fill="FFFFFF"/>
+        </w:rPr>
+        <w:t>冷压端子</w:t>
+      </w:r>
+    </w:p>
+    <w:p>
+      <w:pPr>
+        <w:rPr>
+          <w:rFonts w:ascii="Helvetica" w:hAnsi="Helvetica" w:cs="Helvetica"/>
+          <w:color w:val="33353C"/>
+          <w:szCs w:val="21"/>
+          <w:shd w:val="clear" w:color="auto" w:fill="FFFFFF"/>
+        </w:rPr>
+      </w:pPr>
+      <w:r>
+        <w:rPr>
+          <w:rFonts w:ascii="Helvetica" w:hAnsi="Helvetica" w:cs="Helvetica"/>
+          <w:color w:val="33353C"/>
+          <w:szCs w:val="21"/>
+          <w:shd w:val="clear" w:color="auto" w:fill="FFFFFF"/>
+        </w:rPr>
+        <w:tab/>
+      </w:r>
+      <w:r>
+        <w:rPr>
+          <w:rFonts w:ascii="Helvetica" w:hAnsi="Helvetica" w:cs="Helvetica" w:hint="eastAsia"/>
+          <w:color w:val="33353C"/>
+          <w:szCs w:val="21"/>
+          <w:shd w:val="clear" w:color="auto" w:fill="FFFFFF"/>
+        </w:rPr>
+        <w:t>电气材料</w:t>
+      </w:r>
+    </w:p>
+    <w:p>
+      <w:pPr>
+        <w:rPr>
+          <w:rFonts w:ascii="Helvetica" w:hAnsi="Helvetica" w:cs="Helvetica"/>
+          <w:color w:val="33353C"/>
+          <w:szCs w:val="21"/>
+          <w:shd w:val="clear" w:color="auto" w:fill="FFFFFF"/>
+        </w:rPr>
+      </w:pPr>
+      <w:r>
+        <w:rPr>
+          <w:rFonts w:ascii="Helvetica" w:hAnsi="Helvetica" w:cs="Helvetica"/>
+          <w:color w:val="33353C"/>
+          <w:szCs w:val="21"/>
+          <w:shd w:val="clear" w:color="auto" w:fill="FFFFFF"/>
+        </w:rPr>
+        <w:tab/>
+      </w:r>
+      <w:r>
+        <w:rPr>
+          <w:rFonts w:ascii="Helvetica" w:hAnsi="Helvetica" w:cs="Helvetica" w:hint="eastAsia"/>
+          <w:color w:val="33353C"/>
+          <w:szCs w:val="21"/>
+          <w:shd w:val="clear" w:color="auto" w:fill="FFFFFF"/>
+        </w:rPr>
+        <w:t>信号灯</w:t>
+      </w:r>
+    </w:p>
+    <w:p>
+      <w:pPr>
+        <w:rPr>
+          <w:rFonts w:ascii="Helvetica" w:hAnsi="Helvetica" w:cs="Helvetica"/>
+          <w:color w:val="33353C"/>
+          <w:szCs w:val="21"/>
+          <w:shd w:val="clear" w:color="auto" w:fill="FFFFFF"/>
+        </w:rPr>
+      </w:pPr>
+      <w:r>
+        <w:rPr>
+          <w:rFonts w:ascii="Helvetica" w:hAnsi="Helvetica" w:cs="Helvetica"/>
+          <w:color w:val="33353C"/>
+          <w:szCs w:val="21"/>
+          <w:shd w:val="clear" w:color="auto" w:fill="FFFFFF"/>
+        </w:rPr>
+        <w:tab/>
+      </w:r>
+      <w:r>
+        <w:rPr>
+          <w:rFonts w:ascii="Helvetica" w:hAnsi="Helvetica" w:cs="Helvetica" w:hint="eastAsia"/>
+          <w:color w:val="33353C"/>
+          <w:szCs w:val="21"/>
+          <w:shd w:val="clear" w:color="auto" w:fill="FFFFFF"/>
+        </w:rPr>
+        <w:t>移动电缆盘</w:t>
+      </w:r>
+    </w:p>
+    <w:p>
+      <w:pPr>
+        <w:rPr>
+          <w:rFonts w:ascii="Helvetica" w:hAnsi="Helvetica" w:cs="Helvetica" w:hint="eastAsia"/>
+          <w:color w:val="33353C"/>
+          <w:szCs w:val="21"/>
+          <w:shd w:val="clear" w:color="auto" w:fill="FFFFFF"/>
+        </w:rPr>
+      </w:pPr>
+      <w:r>
+        <w:rPr>
+          <w:rFonts w:ascii="Helvetica" w:hAnsi="Helvetica" w:cs="Helvetica"/>
+          <w:color w:val="33353C"/>
+          <w:szCs w:val="21"/>
+          <w:shd w:val="clear" w:color="auto" w:fill="FFFFFF"/>
+        </w:rPr>
+        <w:tab/>
+      </w:r>
+      <w:r>
+        <w:rPr>
+          <w:rFonts w:ascii="Helvetica" w:hAnsi="Helvetica" w:cs="Helvetica" w:hint="eastAsia"/>
+          <w:color w:val="33353C"/>
+          <w:szCs w:val="21"/>
+          <w:shd w:val="clear" w:color="auto" w:fill="FFFFFF"/>
+        </w:rPr>
+        <w:t>轴流风扇及温控附件</w:t>
+      </w:r>
+    </w:p>
+    <w:p>
+      <w:pPr>
+        <w:rPr>
+          <w:rFonts w:ascii="Helvetica" w:hAnsi="Helvetica" w:cs="Helvetica"/>
+          <w:color w:val="33353C"/>
+          <w:szCs w:val="21"/>
+          <w:shd w:val="clear" w:color="auto" w:fill="FFFFFF"/>
+        </w:rPr>
+      </w:pPr>
+      <w:r>
+        <w:rPr>
           <w:rFonts w:ascii="Helvetica" w:hAnsi="Helvetica" w:cs="Helvetica" w:hint="eastAsia"/>
           <w:color w:val="33353C"/>
           <w:szCs w:val="21"/>
@@ -4634,6 +6927,146 @@
       </w:pPr>
       <w:r>
         <w:rPr>
+          <w:rFonts w:ascii="Helvetica" w:hAnsi="Helvetica" w:cs="Helvetica"/>
+          <w:color w:val="33353C"/>
+          <w:szCs w:val="21"/>
+          <w:shd w:val="clear" w:color="auto" w:fill="FFFFFF"/>
+        </w:rPr>
+        <w:tab/>
+      </w:r>
+      <w:r>
+        <w:rPr>
+          <w:rFonts w:ascii="Helvetica" w:hAnsi="Helvetica" w:cs="Helvetica" w:hint="eastAsia"/>
+          <w:color w:val="33353C"/>
+          <w:szCs w:val="21"/>
+          <w:shd w:val="clear" w:color="auto" w:fill="FFFFFF"/>
+        </w:rPr>
+        <w:t>交流弧焊机</w:t>
+      </w:r>
+    </w:p>
+    <w:p>
+      <w:pPr>
+        <w:rPr>
+          <w:rFonts w:ascii="Helvetica" w:hAnsi="Helvetica" w:cs="Helvetica"/>
+          <w:color w:val="33353C"/>
+          <w:szCs w:val="21"/>
+          <w:shd w:val="clear" w:color="auto" w:fill="FFFFFF"/>
+        </w:rPr>
+      </w:pPr>
+      <w:r>
+        <w:rPr>
+          <w:rFonts w:ascii="Helvetica" w:hAnsi="Helvetica" w:cs="Helvetica"/>
+          <w:color w:val="33353C"/>
+          <w:szCs w:val="21"/>
+          <w:shd w:val="clear" w:color="auto" w:fill="FFFFFF"/>
+        </w:rPr>
+        <w:tab/>
+      </w:r>
+      <w:r>
+        <w:rPr>
+          <w:rFonts w:ascii="Helvetica" w:hAnsi="Helvetica" w:cs="Helvetica" w:hint="eastAsia"/>
+          <w:color w:val="33353C"/>
+          <w:szCs w:val="21"/>
+          <w:shd w:val="clear" w:color="auto" w:fill="FFFFFF"/>
+        </w:rPr>
+        <w:t>直流弧焊机</w:t>
+      </w:r>
+    </w:p>
+    <w:p>
+      <w:pPr>
+        <w:rPr>
+          <w:rFonts w:ascii="Helvetica" w:hAnsi="Helvetica" w:cs="Helvetica"/>
+          <w:color w:val="33353C"/>
+          <w:szCs w:val="21"/>
+          <w:shd w:val="clear" w:color="auto" w:fill="FFFFFF"/>
+        </w:rPr>
+      </w:pPr>
+      <w:r>
+        <w:rPr>
+          <w:rFonts w:ascii="Helvetica" w:hAnsi="Helvetica" w:cs="Helvetica"/>
+          <w:color w:val="33353C"/>
+          <w:szCs w:val="21"/>
+          <w:shd w:val="clear" w:color="auto" w:fill="FFFFFF"/>
+        </w:rPr>
+        <w:tab/>
+      </w:r>
+      <w:r>
+        <w:rPr>
+          <w:rFonts w:ascii="Helvetica" w:hAnsi="Helvetica" w:cs="Helvetica" w:hint="eastAsia"/>
+          <w:color w:val="33353C"/>
+          <w:szCs w:val="21"/>
+          <w:shd w:val="clear" w:color="auto" w:fill="FFFFFF"/>
+        </w:rPr>
+        <w:t>电阻弧焊机</w:t>
+      </w:r>
+    </w:p>
+    <w:p>
+      <w:pPr>
+        <w:rPr>
+          <w:rFonts w:ascii="Helvetica" w:hAnsi="Helvetica" w:cs="Helvetica"/>
+          <w:color w:val="33353C"/>
+          <w:szCs w:val="21"/>
+          <w:shd w:val="clear" w:color="auto" w:fill="FFFFFF"/>
+        </w:rPr>
+      </w:pPr>
+      <w:r>
+        <w:rPr>
+          <w:rFonts w:ascii="Helvetica" w:hAnsi="Helvetica" w:cs="Helvetica"/>
+          <w:color w:val="33353C"/>
+          <w:szCs w:val="21"/>
+          <w:shd w:val="clear" w:color="auto" w:fill="FFFFFF"/>
+        </w:rPr>
+        <w:tab/>
+      </w:r>
+      <w:r>
+        <w:rPr>
+          <w:rFonts w:ascii="Helvetica" w:hAnsi="Helvetica" w:cs="Helvetica" w:hint="eastAsia"/>
+          <w:color w:val="33353C"/>
+          <w:szCs w:val="21"/>
+          <w:shd w:val="clear" w:color="auto" w:fill="FFFFFF"/>
+        </w:rPr>
+        <w:t>自动半自动弧焊机</w:t>
+      </w:r>
+    </w:p>
+    <w:p>
+      <w:pPr>
+        <w:rPr>
+          <w:rFonts w:ascii="Helvetica" w:hAnsi="Helvetica" w:cs="Helvetica" w:hint="eastAsia"/>
+          <w:color w:val="33353C"/>
+          <w:szCs w:val="21"/>
+          <w:shd w:val="clear" w:color="auto" w:fill="FFFFFF"/>
+        </w:rPr>
+      </w:pPr>
+      <w:r>
+        <w:rPr>
+          <w:rFonts w:ascii="Helvetica" w:hAnsi="Helvetica" w:cs="Helvetica"/>
+          <w:color w:val="33353C"/>
+          <w:szCs w:val="21"/>
+          <w:shd w:val="clear" w:color="auto" w:fill="FFFFFF"/>
+        </w:rPr>
+        <w:tab/>
+      </w:r>
+      <w:r>
+        <w:rPr>
+          <w:rFonts w:ascii="Helvetica" w:hAnsi="Helvetica" w:cs="Helvetica" w:hint="eastAsia"/>
+          <w:color w:val="33353C"/>
+          <w:szCs w:val="21"/>
+          <w:shd w:val="clear" w:color="auto" w:fill="FFFFFF"/>
+        </w:rPr>
+        <w:t>电焊机开关</w:t>
+      </w:r>
+    </w:p>
+    <w:p>
+      <w:pPr>
+        <w:rPr>
+          <w:rFonts w:ascii="Helvetica" w:hAnsi="Helvetica" w:cs="Helvetica"/>
+          <w:color w:val="33353C"/>
+          <w:szCs w:val="21"/>
+          <w:shd w:val="clear" w:color="auto" w:fill="FFFFFF"/>
+        </w:rPr>
+      </w:pPr>
+      <w:r>
+        <w:rPr>
           <w:rFonts w:ascii="Helvetica" w:hAnsi="Helvetica" w:cs="Helvetica" w:hint="eastAsia"/>
           <w:color w:val="33353C"/>
           <w:szCs w:val="21"/>
@@ -4641,57 +7074,1069 @@
         </w:rPr>
         <w:t>行业专供</w:t>
       </w:r>
-      <w:r>
-        <w:rPr>
-          <w:rFonts w:ascii="Helvetica" w:hAnsi="Helvetica" w:cs="Helvetica" w:hint="eastAsia"/>
-          <w:color w:val="33353C"/>
-          <w:szCs w:val="21"/>
-          <w:shd w:val="clear" w:color="auto" w:fill="FFFFFF"/>
-        </w:rPr>
-        <w:t xml:space="preserve"> </w:t>
-      </w:r>
-      <w:r>
-        <w:rPr>
-          <w:rFonts w:ascii="Helvetica" w:hAnsi="Helvetica" w:cs="Helvetica" w:hint="eastAsia"/>
-          <w:color w:val="33353C"/>
-          <w:szCs w:val="21"/>
-          <w:shd w:val="clear" w:color="auto" w:fill="FFFFFF"/>
-        </w:rPr>
-        <w:t>接线端子、授权成套产品</w:t>
-      </w:r>
-    </w:p>
-    <w:p>
-      <w:pPr>
-        <w:rPr>
-          <w:rFonts w:ascii="Helvetica" w:hAnsi="Helvetica" w:cs="Helvetica"/>
-          <w:color w:val="33353C"/>
-          <w:szCs w:val="21"/>
-          <w:shd w:val="clear" w:color="auto" w:fill="FFFFFF"/>
-        </w:rPr>
-      </w:pPr>
-    </w:p>
-    <w:p>
-      <w:pPr>
-        <w:rPr>
-          <w:rFonts w:ascii="Helvetica" w:hAnsi="Helvetica" w:cs="Helvetica"/>
-          <w:color w:val="33353C"/>
-          <w:szCs w:val="21"/>
-          <w:shd w:val="clear" w:color="auto" w:fill="FFFFFF"/>
-        </w:rPr>
-      </w:pPr>
-    </w:p>
-    <w:p>
-      <w:pPr>
-        <w:rPr>
-          <w:rFonts w:ascii="Helvetica" w:hAnsi="Helvetica" w:cs="Helvetica"/>
-          <w:b/>
-          <w:bCs/>
+    </w:p>
+    <w:p>
+      <w:pPr>
+        <w:rPr>
+          <w:rFonts w:ascii="Helvetica" w:hAnsi="Helvetica" w:cs="Helvetica"/>
+          <w:color w:val="33353C"/>
+          <w:szCs w:val="21"/>
+          <w:shd w:val="clear" w:color="auto" w:fill="FFFFFF"/>
+        </w:rPr>
+      </w:pPr>
+      <w:r>
+        <w:rPr>
+          <w:rFonts w:ascii="Helvetica" w:hAnsi="Helvetica" w:cs="Helvetica"/>
+          <w:color w:val="33353C"/>
+          <w:szCs w:val="21"/>
+          <w:shd w:val="clear" w:color="auto" w:fill="FFFFFF"/>
+        </w:rPr>
+        <w:lastRenderedPageBreak/>
+        <w:tab/>
+        <w:t>H</w:t>
+      </w:r>
+      <w:r>
+        <w:rPr>
+          <w:rFonts w:ascii="Helvetica" w:hAnsi="Helvetica" w:cs="Helvetica" w:hint="eastAsia"/>
+          <w:color w:val="33353C"/>
+          <w:szCs w:val="21"/>
+          <w:shd w:val="clear" w:color="auto" w:fill="FFFFFF"/>
+        </w:rPr>
+        <w:t>系列</w:t>
+      </w:r>
+    </w:p>
+    <w:p>
+      <w:pPr>
+        <w:rPr>
+          <w:rFonts w:ascii="Helvetica" w:hAnsi="Helvetica" w:cs="Helvetica"/>
+          <w:color w:val="33353C"/>
+          <w:szCs w:val="21"/>
+          <w:shd w:val="clear" w:color="auto" w:fill="FFFFFF"/>
+        </w:rPr>
+      </w:pPr>
+      <w:r>
+        <w:rPr>
+          <w:rFonts w:ascii="Helvetica" w:hAnsi="Helvetica" w:cs="Helvetica"/>
+          <w:color w:val="33353C"/>
+          <w:szCs w:val="21"/>
+          <w:shd w:val="clear" w:color="auto" w:fill="FFFFFF"/>
+        </w:rPr>
+        <w:tab/>
+        <w:t>P</w:t>
+      </w:r>
+      <w:r>
+        <w:rPr>
+          <w:rFonts w:ascii="Helvetica" w:hAnsi="Helvetica" w:cs="Helvetica" w:hint="eastAsia"/>
+          <w:color w:val="33353C"/>
+          <w:szCs w:val="21"/>
+          <w:shd w:val="clear" w:color="auto" w:fill="FFFFFF"/>
+        </w:rPr>
+        <w:t>ower</w:t>
+      </w:r>
+      <w:r>
+        <w:rPr>
+          <w:rFonts w:ascii="Helvetica" w:hAnsi="Helvetica" w:cs="Helvetica" w:hint="eastAsia"/>
+          <w:color w:val="33353C"/>
+          <w:szCs w:val="21"/>
+          <w:shd w:val="clear" w:color="auto" w:fill="FFFFFF"/>
+        </w:rPr>
+        <w:t>系列</w:t>
+      </w:r>
+    </w:p>
+    <w:p>
+      <w:pPr>
+        <w:rPr>
+          <w:rFonts w:ascii="Helvetica" w:hAnsi="Helvetica" w:cs="Helvetica"/>
+          <w:color w:val="33353C"/>
+          <w:szCs w:val="21"/>
+          <w:shd w:val="clear" w:color="auto" w:fill="FFFFFF"/>
+        </w:rPr>
+      </w:pPr>
+      <w:r>
+        <w:rPr>
+          <w:rFonts w:ascii="Helvetica" w:hAnsi="Helvetica" w:cs="Helvetica"/>
+          <w:color w:val="33353C"/>
+          <w:szCs w:val="21"/>
+          <w:shd w:val="clear" w:color="auto" w:fill="FFFFFF"/>
+        </w:rPr>
+        <w:tab/>
+      </w:r>
+      <w:r>
+        <w:rPr>
+          <w:rFonts w:ascii="Helvetica" w:hAnsi="Helvetica" w:cs="Helvetica" w:hint="eastAsia"/>
+          <w:color w:val="33353C"/>
+          <w:szCs w:val="21"/>
+          <w:shd w:val="clear" w:color="auto" w:fill="FFFFFF"/>
+        </w:rPr>
+        <w:t>新能源系列</w:t>
+      </w:r>
+    </w:p>
+    <w:p>
+      <w:pPr>
+        <w:rPr>
+          <w:rFonts w:ascii="Helvetica" w:hAnsi="Helvetica" w:cs="Helvetica" w:hint="eastAsia"/>
+          <w:color w:val="33353C"/>
+          <w:szCs w:val="21"/>
+          <w:shd w:val="clear" w:color="auto" w:fill="FFFFFF"/>
+        </w:rPr>
+      </w:pPr>
+      <w:r>
+        <w:rPr>
+          <w:rFonts w:ascii="Helvetica" w:hAnsi="Helvetica" w:cs="Helvetica" w:hint="eastAsia"/>
+          <w:color w:val="33353C"/>
+          <w:szCs w:val="21"/>
+          <w:shd w:val="clear" w:color="auto" w:fill="FFFFFF"/>
+        </w:rPr>
+        <w:t>其它产品</w:t>
+      </w:r>
+    </w:p>
+    <w:p>
+      <w:pPr>
+        <w:ind w:firstLine="420"/>
+        <w:rPr>
+          <w:rFonts w:ascii="Helvetica" w:hAnsi="Helvetica" w:cs="Helvetica"/>
+          <w:color w:val="33353C"/>
+          <w:szCs w:val="21"/>
+          <w:shd w:val="clear" w:color="auto" w:fill="FFFFFF"/>
+        </w:rPr>
+      </w:pPr>
+      <w:r>
+        <w:rPr>
+          <w:rFonts w:ascii="Helvetica" w:hAnsi="Helvetica" w:cs="Helvetica" w:hint="eastAsia"/>
+          <w:color w:val="33353C"/>
+          <w:szCs w:val="21"/>
+          <w:shd w:val="clear" w:color="auto" w:fill="FFFFFF"/>
+        </w:rPr>
+        <w:t>接线端子</w:t>
+      </w:r>
+    </w:p>
+    <w:p>
+      <w:pPr>
+        <w:ind w:firstLine="420"/>
+        <w:rPr>
+          <w:rFonts w:ascii="Helvetica" w:hAnsi="Helvetica" w:cs="Helvetica"/>
+          <w:color w:val="33353C"/>
+          <w:szCs w:val="21"/>
+          <w:shd w:val="clear" w:color="auto" w:fill="FFFFFF"/>
+        </w:rPr>
+      </w:pPr>
+      <w:r>
+        <w:rPr>
+          <w:rFonts w:ascii="Helvetica" w:hAnsi="Helvetica" w:cs="Helvetica" w:hint="eastAsia"/>
+          <w:color w:val="33353C"/>
+          <w:szCs w:val="21"/>
+          <w:shd w:val="clear" w:color="auto" w:fill="FFFFFF"/>
+        </w:rPr>
+        <w:t>授权成套产品</w:t>
+      </w:r>
+    </w:p>
+    <w:p>
+      <w:pPr>
+        <w:rPr>
+          <w:rFonts w:ascii="Helvetica" w:hAnsi="Helvetica" w:cs="Helvetica"/>
+          <w:color w:val="33353C"/>
+          <w:szCs w:val="21"/>
+          <w:shd w:val="clear" w:color="auto" w:fill="FFFFFF"/>
+        </w:rPr>
+      </w:pPr>
+    </w:p>
+    <w:p>
+      <w:pPr>
+        <w:rPr>
+          <w:rFonts w:ascii="Helvetica" w:hAnsi="Helvetica" w:cs="Helvetica"/>
+          <w:color w:val="33353C"/>
+          <w:szCs w:val="21"/>
+          <w:shd w:val="clear" w:color="auto" w:fill="FFFFFF"/>
+        </w:rPr>
+      </w:pPr>
+      <w:r>
+        <w:rPr>
+          <w:rFonts w:ascii="Helvetica" w:hAnsi="Helvetica" w:cs="Helvetica" w:hint="eastAsia"/>
+          <w:color w:val="33353C"/>
+          <w:szCs w:val="21"/>
+          <w:shd w:val="clear" w:color="auto" w:fill="FFFFFF"/>
+        </w:rPr>
+        <w:t>解决方案</w:t>
+      </w:r>
+    </w:p>
+    <w:p>
+      <w:pPr>
+        <w:rPr>
+          <w:rFonts w:ascii="Helvetica" w:hAnsi="Helvetica" w:cs="Helvetica"/>
+          <w:color w:val="33353C"/>
+          <w:szCs w:val="21"/>
+          <w:shd w:val="clear" w:color="auto" w:fill="FFFFFF"/>
+        </w:rPr>
+      </w:pPr>
+      <w:r>
+        <w:rPr>
+          <w:rFonts w:ascii="Helvetica" w:hAnsi="Helvetica" w:cs="Helvetica"/>
+          <w:color w:val="33353C"/>
+          <w:szCs w:val="21"/>
+          <w:shd w:val="clear" w:color="auto" w:fill="FFFFFF"/>
+        </w:rPr>
+        <w:tab/>
+      </w:r>
+      <w:r>
+        <w:rPr>
+          <w:rFonts w:ascii="Helvetica" w:hAnsi="Helvetica" w:cs="Helvetica" w:hint="eastAsia"/>
+          <w:color w:val="33353C"/>
+          <w:szCs w:val="21"/>
+          <w:shd w:val="clear" w:color="auto" w:fill="FFFFFF"/>
+        </w:rPr>
+        <w:t>正泰电力行业系统解决方案</w:t>
+      </w:r>
+    </w:p>
+    <w:p>
+      <w:pPr>
+        <w:rPr>
+          <w:rFonts w:ascii="Helvetica" w:hAnsi="Helvetica" w:cs="Helvetica"/>
+          <w:color w:val="33353C"/>
+          <w:szCs w:val="21"/>
+          <w:shd w:val="clear" w:color="auto" w:fill="FFFFFF"/>
+        </w:rPr>
+      </w:pPr>
+      <w:r>
+        <w:rPr>
+          <w:rFonts w:ascii="Helvetica" w:hAnsi="Helvetica" w:cs="Helvetica"/>
+          <w:color w:val="33353C"/>
+          <w:szCs w:val="21"/>
+          <w:shd w:val="clear" w:color="auto" w:fill="FFFFFF"/>
+        </w:rPr>
+        <w:tab/>
+      </w:r>
+      <w:r>
+        <w:rPr>
+          <w:rFonts w:ascii="Helvetica" w:hAnsi="Helvetica" w:cs="Helvetica" w:hint="eastAsia"/>
+          <w:color w:val="33353C"/>
+          <w:szCs w:val="21"/>
+          <w:shd w:val="clear" w:color="auto" w:fill="FFFFFF"/>
+        </w:rPr>
+        <w:t>正泰机械行业系统解决方案</w:t>
+      </w:r>
+    </w:p>
+    <w:p>
+      <w:pPr>
+        <w:rPr>
+          <w:rFonts w:ascii="Helvetica" w:hAnsi="Helvetica" w:cs="Helvetica"/>
+          <w:color w:val="33353C"/>
+          <w:szCs w:val="21"/>
+          <w:shd w:val="clear" w:color="auto" w:fill="FFFFFF"/>
+        </w:rPr>
+      </w:pPr>
+      <w:r>
+        <w:rPr>
+          <w:rFonts w:ascii="Helvetica" w:hAnsi="Helvetica" w:cs="Helvetica"/>
+          <w:color w:val="33353C"/>
+          <w:szCs w:val="21"/>
+          <w:shd w:val="clear" w:color="auto" w:fill="FFFFFF"/>
+        </w:rPr>
+        <w:tab/>
+      </w:r>
+      <w:r>
+        <w:rPr>
+          <w:rFonts w:ascii="Helvetica" w:hAnsi="Helvetica" w:cs="Helvetica" w:hint="eastAsia"/>
+          <w:color w:val="33353C"/>
+          <w:szCs w:val="21"/>
+          <w:shd w:val="clear" w:color="auto" w:fill="FFFFFF"/>
+        </w:rPr>
+        <w:t>正</w:t>
+      </w:r>
+      <w:proofErr w:type="gramStart"/>
+      <w:r>
+        <w:rPr>
+          <w:rFonts w:ascii="Helvetica" w:hAnsi="Helvetica" w:cs="Helvetica" w:hint="eastAsia"/>
+          <w:color w:val="33353C"/>
+          <w:szCs w:val="21"/>
+          <w:shd w:val="clear" w:color="auto" w:fill="FFFFFF"/>
+        </w:rPr>
+        <w:t>泰</w:t>
+      </w:r>
+      <w:r>
+        <w:rPr>
+          <w:rFonts w:ascii="Helvetica" w:hAnsi="Helvetica" w:cs="Helvetica" w:hint="eastAsia"/>
+          <w:color w:val="33353C"/>
+          <w:szCs w:val="21"/>
+          <w:shd w:val="clear" w:color="auto" w:fill="FFFFFF"/>
+        </w:rPr>
+        <w:t>建筑</w:t>
+      </w:r>
+      <w:proofErr w:type="gramEnd"/>
+      <w:r>
+        <w:rPr>
+          <w:rFonts w:ascii="Helvetica" w:hAnsi="Helvetica" w:cs="Helvetica" w:hint="eastAsia"/>
+          <w:color w:val="33353C"/>
+          <w:szCs w:val="21"/>
+          <w:shd w:val="clear" w:color="auto" w:fill="FFFFFF"/>
+        </w:rPr>
+        <w:t>行业系统解决方案</w:t>
+      </w:r>
+    </w:p>
+    <w:p>
+      <w:pPr>
+        <w:rPr>
+          <w:rFonts w:ascii="Helvetica" w:hAnsi="Helvetica" w:cs="Helvetica"/>
+          <w:color w:val="33353C"/>
+          <w:szCs w:val="21"/>
+          <w:shd w:val="clear" w:color="auto" w:fill="FFFFFF"/>
+        </w:rPr>
+      </w:pPr>
+      <w:r>
+        <w:rPr>
+          <w:rFonts w:ascii="Helvetica" w:hAnsi="Helvetica" w:cs="Helvetica"/>
+          <w:color w:val="33353C"/>
+          <w:szCs w:val="21"/>
+          <w:shd w:val="clear" w:color="auto" w:fill="FFFFFF"/>
+        </w:rPr>
+        <w:tab/>
+      </w:r>
+      <w:r>
+        <w:rPr>
+          <w:rFonts w:ascii="Helvetica" w:hAnsi="Helvetica" w:cs="Helvetica" w:hint="eastAsia"/>
+          <w:color w:val="33353C"/>
+          <w:szCs w:val="21"/>
+          <w:shd w:val="clear" w:color="auto" w:fill="FFFFFF"/>
+        </w:rPr>
+        <w:t>正泰</w:t>
+      </w:r>
+      <w:r>
+        <w:rPr>
+          <w:rFonts w:ascii="Helvetica" w:hAnsi="Helvetica" w:cs="Helvetica" w:hint="eastAsia"/>
+          <w:color w:val="33353C"/>
+          <w:szCs w:val="21"/>
+          <w:shd w:val="clear" w:color="auto" w:fill="FFFFFF"/>
+        </w:rPr>
+        <w:t>通信</w:t>
+      </w:r>
+      <w:r>
+        <w:rPr>
+          <w:rFonts w:ascii="Helvetica" w:hAnsi="Helvetica" w:cs="Helvetica" w:hint="eastAsia"/>
+          <w:color w:val="33353C"/>
+          <w:szCs w:val="21"/>
+          <w:shd w:val="clear" w:color="auto" w:fill="FFFFFF"/>
+        </w:rPr>
+        <w:t>行业系统解决方案</w:t>
+      </w:r>
+    </w:p>
+    <w:p>
+      <w:pPr>
+        <w:rPr>
+          <w:rFonts w:ascii="Helvetica" w:hAnsi="Helvetica" w:cs="Helvetica"/>
+          <w:color w:val="33353C"/>
+          <w:szCs w:val="21"/>
+          <w:shd w:val="clear" w:color="auto" w:fill="FFFFFF"/>
+        </w:rPr>
+      </w:pPr>
+      <w:r>
+        <w:rPr>
+          <w:rFonts w:ascii="Helvetica" w:hAnsi="Helvetica" w:cs="Helvetica"/>
+          <w:color w:val="33353C"/>
+          <w:szCs w:val="21"/>
+          <w:shd w:val="clear" w:color="auto" w:fill="FFFFFF"/>
+        </w:rPr>
+        <w:tab/>
+      </w:r>
+      <w:proofErr w:type="gramStart"/>
+      <w:r>
+        <w:rPr>
+          <w:rFonts w:ascii="Helvetica" w:hAnsi="Helvetica" w:cs="Helvetica" w:hint="eastAsia"/>
+          <w:color w:val="33353C"/>
+          <w:szCs w:val="21"/>
+          <w:shd w:val="clear" w:color="auto" w:fill="FFFFFF"/>
+        </w:rPr>
+        <w:t>正泰暖通行</w:t>
+      </w:r>
+      <w:proofErr w:type="gramEnd"/>
+      <w:r>
+        <w:rPr>
+          <w:rFonts w:ascii="Helvetica" w:hAnsi="Helvetica" w:cs="Helvetica" w:hint="eastAsia"/>
+          <w:color w:val="33353C"/>
+          <w:szCs w:val="21"/>
+          <w:shd w:val="clear" w:color="auto" w:fill="FFFFFF"/>
+        </w:rPr>
+        <w:t>业系统解决方案</w:t>
+      </w:r>
+    </w:p>
+    <w:p>
+      <w:pPr>
+        <w:rPr>
+          <w:rFonts w:ascii="Helvetica" w:hAnsi="Helvetica" w:cs="Helvetica"/>
+          <w:color w:val="33353C"/>
+          <w:szCs w:val="21"/>
+          <w:shd w:val="clear" w:color="auto" w:fill="FFFFFF"/>
+        </w:rPr>
+      </w:pPr>
+      <w:r>
+        <w:rPr>
+          <w:rFonts w:ascii="Helvetica" w:hAnsi="Helvetica" w:cs="Helvetica"/>
+          <w:color w:val="33353C"/>
+          <w:szCs w:val="21"/>
+          <w:shd w:val="clear" w:color="auto" w:fill="FFFFFF"/>
+        </w:rPr>
+        <w:tab/>
+      </w:r>
+      <w:r>
+        <w:rPr>
+          <w:rFonts w:ascii="Helvetica" w:hAnsi="Helvetica" w:cs="Helvetica" w:hint="eastAsia"/>
+          <w:color w:val="33353C"/>
+          <w:szCs w:val="21"/>
+          <w:shd w:val="clear" w:color="auto" w:fill="FFFFFF"/>
+        </w:rPr>
+        <w:t>正泰</w:t>
+      </w:r>
+      <w:r>
+        <w:rPr>
+          <w:rFonts w:ascii="Helvetica" w:hAnsi="Helvetica" w:cs="Helvetica" w:hint="eastAsia"/>
+          <w:color w:val="33353C"/>
+          <w:szCs w:val="21"/>
+          <w:shd w:val="clear" w:color="auto" w:fill="FFFFFF"/>
+        </w:rPr>
+        <w:t>冶金</w:t>
+      </w:r>
+      <w:r>
+        <w:rPr>
+          <w:rFonts w:ascii="Helvetica" w:hAnsi="Helvetica" w:cs="Helvetica" w:hint="eastAsia"/>
+          <w:color w:val="33353C"/>
+          <w:szCs w:val="21"/>
+          <w:shd w:val="clear" w:color="auto" w:fill="FFFFFF"/>
+        </w:rPr>
+        <w:t>行业系统解决方案</w:t>
+      </w:r>
+    </w:p>
+    <w:p>
+      <w:pPr>
+        <w:rPr>
+          <w:rFonts w:ascii="Helvetica" w:hAnsi="Helvetica" w:cs="Helvetica" w:hint="eastAsia"/>
+          <w:color w:val="33353C"/>
+          <w:szCs w:val="21"/>
+          <w:shd w:val="clear" w:color="auto" w:fill="FFFFFF"/>
+        </w:rPr>
+      </w:pPr>
+      <w:r>
+        <w:rPr>
+          <w:rFonts w:ascii="Helvetica" w:hAnsi="Helvetica" w:cs="Helvetica"/>
+          <w:color w:val="33353C"/>
+          <w:szCs w:val="21"/>
+          <w:shd w:val="clear" w:color="auto" w:fill="FFFFFF"/>
+        </w:rPr>
+        <w:tab/>
+      </w:r>
+      <w:r>
+        <w:rPr>
+          <w:rFonts w:ascii="Helvetica" w:hAnsi="Helvetica" w:cs="Helvetica" w:hint="eastAsia"/>
+          <w:color w:val="33353C"/>
+          <w:szCs w:val="21"/>
+          <w:shd w:val="clear" w:color="auto" w:fill="FFFFFF"/>
+        </w:rPr>
+        <w:t>正泰</w:t>
+      </w:r>
+      <w:r>
+        <w:rPr>
+          <w:rFonts w:ascii="Helvetica" w:hAnsi="Helvetica" w:cs="Helvetica" w:hint="eastAsia"/>
+          <w:color w:val="33353C"/>
+          <w:szCs w:val="21"/>
+          <w:shd w:val="clear" w:color="auto" w:fill="FFFFFF"/>
+        </w:rPr>
+        <w:t>石化</w:t>
+      </w:r>
+      <w:r>
+        <w:rPr>
+          <w:rFonts w:ascii="Helvetica" w:hAnsi="Helvetica" w:cs="Helvetica" w:hint="eastAsia"/>
+          <w:color w:val="33353C"/>
+          <w:szCs w:val="21"/>
+          <w:shd w:val="clear" w:color="auto" w:fill="FFFFFF"/>
+        </w:rPr>
+        <w:t>行业系统解决方案</w:t>
+      </w:r>
+    </w:p>
+    <w:p>
+      <w:pPr>
+        <w:rPr>
+          <w:rFonts w:ascii="Helvetica" w:hAnsi="Helvetica" w:cs="Helvetica"/>
+          <w:color w:val="33353C"/>
+          <w:szCs w:val="21"/>
+          <w:shd w:val="clear" w:color="auto" w:fill="FFFFFF"/>
+        </w:rPr>
+      </w:pPr>
+    </w:p>
+    <w:p>
+      <w:pPr>
+        <w:rPr>
+          <w:rFonts w:ascii="Helvetica" w:hAnsi="Helvetica" w:cs="Helvetica" w:hint="eastAsia"/>
+          <w:b/>
+          <w:bCs/>
+          <w:color w:val="33353C"/>
+          <w:szCs w:val="21"/>
+          <w:shd w:val="clear" w:color="auto" w:fill="FFFFFF"/>
+        </w:rPr>
+      </w:pPr>
+      <w:r>
+        <w:rPr>
+          <w:rFonts w:ascii="Helvetica" w:hAnsi="Helvetica" w:cs="Helvetica" w:hint="eastAsia"/>
+          <w:b/>
+          <w:bCs/>
+          <w:color w:val="33353C"/>
+          <w:szCs w:val="21"/>
+          <w:shd w:val="clear" w:color="auto" w:fill="FFFFFF"/>
+        </w:rPr>
+        <w:t>浙江正泰新能源开发有限公司</w:t>
+      </w:r>
+    </w:p>
+    <w:p>
+      <w:pPr>
+        <w:rPr>
+          <w:rFonts w:ascii="Helvetica" w:hAnsi="Helvetica" w:cs="Helvetica"/>
+          <w:color w:val="33353C"/>
+          <w:szCs w:val="21"/>
+          <w:shd w:val="clear" w:color="auto" w:fill="FFFFFF"/>
+        </w:rPr>
+      </w:pPr>
+      <w:r>
+        <w:rPr>
+          <w:rFonts w:ascii="Helvetica" w:hAnsi="Helvetica" w:cs="Helvetica" w:hint="eastAsia"/>
+          <w:color w:val="33353C"/>
+          <w:szCs w:val="21"/>
+          <w:shd w:val="clear" w:color="auto" w:fill="FFFFFF"/>
+        </w:rPr>
+        <w:t>产品</w:t>
+      </w:r>
+    </w:p>
+    <w:p>
+      <w:pPr>
+        <w:rPr>
+          <w:rFonts w:ascii="Helvetica" w:hAnsi="Helvetica" w:cs="Helvetica"/>
+          <w:color w:val="33353C"/>
+          <w:szCs w:val="21"/>
+          <w:shd w:val="clear" w:color="auto" w:fill="FFFFFF"/>
+        </w:rPr>
+      </w:pPr>
+      <w:r>
+        <w:rPr>
+          <w:rFonts w:ascii="Helvetica" w:hAnsi="Helvetica" w:cs="Helvetica" w:hint="eastAsia"/>
+          <w:color w:val="33353C"/>
+          <w:szCs w:val="21"/>
+          <w:shd w:val="clear" w:color="auto" w:fill="FFFFFF"/>
+        </w:rPr>
+        <w:t>晶硅组件</w:t>
+      </w:r>
+    </w:p>
+    <w:p>
+      <w:pPr>
+        <w:rPr>
+          <w:rFonts w:ascii="Helvetica" w:hAnsi="Helvetica" w:cs="Helvetica"/>
+          <w:color w:val="33353C"/>
+          <w:szCs w:val="21"/>
+          <w:shd w:val="clear" w:color="auto" w:fill="FFFFFF"/>
+        </w:rPr>
+      </w:pPr>
+      <w:r>
+        <w:rPr>
+          <w:rFonts w:ascii="Helvetica" w:hAnsi="Helvetica" w:cs="Helvetica"/>
+          <w:color w:val="33353C"/>
+          <w:szCs w:val="21"/>
+          <w:shd w:val="clear" w:color="auto" w:fill="FFFFFF"/>
+        </w:rPr>
+        <w:tab/>
+      </w:r>
+      <w:r>
+        <w:rPr>
+          <w:rFonts w:ascii="Helvetica" w:hAnsi="Helvetica" w:cs="Helvetica" w:hint="eastAsia"/>
+          <w:color w:val="33353C"/>
+          <w:szCs w:val="21"/>
+          <w:shd w:val="clear" w:color="auto" w:fill="FFFFFF"/>
+        </w:rPr>
+        <w:t>单面系列</w:t>
+      </w:r>
+    </w:p>
+    <w:p>
+      <w:pPr>
+        <w:rPr>
+          <w:rFonts w:ascii="Helvetica" w:hAnsi="Helvetica" w:cs="Helvetica"/>
+          <w:color w:val="33353C"/>
+          <w:szCs w:val="21"/>
+          <w:shd w:val="clear" w:color="auto" w:fill="FFFFFF"/>
+        </w:rPr>
+      </w:pPr>
+      <w:r>
+        <w:rPr>
+          <w:rFonts w:ascii="Helvetica" w:hAnsi="Helvetica" w:cs="Helvetica"/>
+          <w:color w:val="33353C"/>
+          <w:szCs w:val="21"/>
+          <w:shd w:val="clear" w:color="auto" w:fill="FFFFFF"/>
+        </w:rPr>
+        <w:tab/>
+      </w:r>
+      <w:r>
+        <w:rPr>
+          <w:rFonts w:ascii="Helvetica" w:hAnsi="Helvetica" w:cs="Helvetica" w:hint="eastAsia"/>
+          <w:color w:val="33353C"/>
+          <w:szCs w:val="21"/>
+          <w:shd w:val="clear" w:color="auto" w:fill="FFFFFF"/>
+        </w:rPr>
+        <w:t>双面系列</w:t>
+      </w:r>
+    </w:p>
+    <w:p>
+      <w:pPr>
+        <w:rPr>
+          <w:rFonts w:ascii="Helvetica" w:hAnsi="Helvetica" w:cs="Helvetica"/>
+          <w:color w:val="33353C"/>
+          <w:szCs w:val="21"/>
+          <w:shd w:val="clear" w:color="auto" w:fill="FFFFFF"/>
+        </w:rPr>
+      </w:pPr>
+      <w:r>
+        <w:rPr>
+          <w:rFonts w:ascii="Helvetica" w:hAnsi="Helvetica" w:cs="Helvetica" w:hint="eastAsia"/>
+          <w:color w:val="33353C"/>
+          <w:szCs w:val="21"/>
+          <w:shd w:val="clear" w:color="auto" w:fill="FFFFFF"/>
+        </w:rPr>
+        <w:t>业务领域：</w:t>
+      </w:r>
+    </w:p>
+    <w:p>
+      <w:pPr>
+        <w:rPr>
+          <w:rFonts w:ascii="Helvetica" w:hAnsi="Helvetica" w:cs="Helvetica"/>
+          <w:color w:val="33353C"/>
+          <w:szCs w:val="21"/>
+          <w:shd w:val="clear" w:color="auto" w:fill="FFFFFF"/>
+        </w:rPr>
+      </w:pPr>
+      <w:r>
+        <w:rPr>
+          <w:rFonts w:ascii="Helvetica" w:hAnsi="Helvetica" w:cs="Helvetica"/>
+          <w:color w:val="33353C"/>
+          <w:szCs w:val="21"/>
+          <w:shd w:val="clear" w:color="auto" w:fill="FFFFFF"/>
+        </w:rPr>
+        <w:tab/>
+      </w:r>
+      <w:r>
+        <w:rPr>
+          <w:rFonts w:ascii="Helvetica" w:hAnsi="Helvetica" w:cs="Helvetica" w:hint="eastAsia"/>
+          <w:color w:val="33353C"/>
+          <w:szCs w:val="21"/>
+          <w:shd w:val="clear" w:color="auto" w:fill="FFFFFF"/>
+        </w:rPr>
+        <w:t>能源供给</w:t>
+      </w:r>
+    </w:p>
+    <w:p>
+      <w:pPr>
+        <w:rPr>
+          <w:rFonts w:ascii="Helvetica" w:hAnsi="Helvetica" w:cs="Helvetica"/>
+          <w:b/>
+          <w:bCs/>
+          <w:color w:val="33353C"/>
+          <w:szCs w:val="21"/>
+          <w:shd w:val="clear" w:color="auto" w:fill="FFFFFF"/>
+        </w:rPr>
+      </w:pPr>
+      <w:r>
+        <w:rPr>
+          <w:rFonts w:ascii="Helvetica" w:hAnsi="Helvetica" w:cs="Helvetica"/>
+          <w:color w:val="33353C"/>
+          <w:szCs w:val="21"/>
+          <w:shd w:val="clear" w:color="auto" w:fill="FFFFFF"/>
+        </w:rPr>
+        <w:tab/>
+      </w:r>
+      <w:r>
+        <w:rPr>
+          <w:rFonts w:ascii="Helvetica" w:hAnsi="Helvetica" w:cs="Helvetica" w:hint="eastAsia"/>
+          <w:b/>
+          <w:bCs/>
+          <w:color w:val="33353C"/>
+          <w:szCs w:val="21"/>
+          <w:shd w:val="clear" w:color="auto" w:fill="FFFFFF"/>
+        </w:rPr>
+        <w:t>能源储存</w:t>
+      </w:r>
+      <w:r>
+        <w:rPr>
+          <w:rFonts w:ascii="Helvetica" w:hAnsi="Helvetica" w:cs="Helvetica"/>
+          <w:b/>
+          <w:bCs/>
+          <w:color w:val="33353C"/>
+          <w:szCs w:val="21"/>
+          <w:shd w:val="clear" w:color="auto" w:fill="FFFFFF"/>
+        </w:rPr>
+        <w:tab/>
+      </w:r>
+    </w:p>
+    <w:p>
+      <w:pPr>
+        <w:rPr>
+          <w:rFonts w:ascii="Helvetica" w:hAnsi="Helvetica" w:cs="Helvetica"/>
+          <w:color w:val="33353C"/>
+          <w:szCs w:val="21"/>
+          <w:shd w:val="clear" w:color="auto" w:fill="FFFFFF"/>
+        </w:rPr>
+      </w:pPr>
+      <w:r>
+        <w:rPr>
+          <w:rFonts w:ascii="Helvetica" w:hAnsi="Helvetica" w:cs="Helvetica"/>
+          <w:color w:val="33353C"/>
+          <w:szCs w:val="21"/>
+          <w:shd w:val="clear" w:color="auto" w:fill="FFFFFF"/>
+        </w:rPr>
+        <w:tab/>
+      </w:r>
+      <w:r>
+        <w:rPr>
+          <w:rFonts w:ascii="Helvetica" w:hAnsi="Helvetica" w:cs="Helvetica" w:hint="eastAsia"/>
+          <w:color w:val="33353C"/>
+          <w:szCs w:val="21"/>
+          <w:shd w:val="clear" w:color="auto" w:fill="FFFFFF"/>
+        </w:rPr>
+        <w:t>能源配售</w:t>
+      </w:r>
+    </w:p>
+    <w:p>
+      <w:pPr>
+        <w:rPr>
+          <w:rFonts w:ascii="Helvetica" w:hAnsi="Helvetica" w:cs="Helvetica" w:hint="eastAsia"/>
+          <w:color w:val="33353C"/>
+          <w:szCs w:val="21"/>
+          <w:shd w:val="clear" w:color="auto" w:fill="FFFFFF"/>
+        </w:rPr>
+      </w:pPr>
+      <w:r>
+        <w:rPr>
+          <w:rFonts w:ascii="Helvetica" w:hAnsi="Helvetica" w:cs="Helvetica"/>
+          <w:color w:val="33353C"/>
+          <w:szCs w:val="21"/>
+          <w:shd w:val="clear" w:color="auto" w:fill="FFFFFF"/>
+        </w:rPr>
+        <w:tab/>
+      </w:r>
+      <w:r>
+        <w:rPr>
+          <w:rFonts w:ascii="Helvetica" w:hAnsi="Helvetica" w:cs="Helvetica" w:hint="eastAsia"/>
+          <w:color w:val="33353C"/>
+          <w:szCs w:val="21"/>
+          <w:shd w:val="clear" w:color="auto" w:fill="FFFFFF"/>
+        </w:rPr>
+        <w:t>电力运维</w:t>
+      </w:r>
+    </w:p>
+    <w:p>
+      <w:pPr>
+        <w:rPr>
+          <w:rFonts w:ascii="Helvetica" w:hAnsi="Helvetica" w:cs="Helvetica" w:hint="eastAsia"/>
+          <w:color w:val="33353C"/>
+          <w:szCs w:val="21"/>
+          <w:shd w:val="clear" w:color="auto" w:fill="FFFFFF"/>
+        </w:rPr>
+      </w:pPr>
+      <w:r>
+        <w:rPr>
+          <w:rFonts w:ascii="Helvetica" w:hAnsi="Helvetica" w:cs="Helvetica"/>
+          <w:color w:val="33353C"/>
+          <w:szCs w:val="21"/>
+          <w:shd w:val="clear" w:color="auto" w:fill="FFFFFF"/>
+        </w:rPr>
+        <w:tab/>
+      </w:r>
+      <w:r>
+        <w:rPr>
+          <w:rFonts w:ascii="Helvetica" w:hAnsi="Helvetica" w:cs="Helvetica" w:hint="eastAsia"/>
+          <w:color w:val="33353C"/>
+          <w:szCs w:val="21"/>
+          <w:shd w:val="clear" w:color="auto" w:fill="FFFFFF"/>
+        </w:rPr>
+        <w:t>综合能源服务</w:t>
+      </w:r>
+    </w:p>
+    <w:p>
+      <w:pPr>
+        <w:rPr>
+          <w:rFonts w:ascii="Helvetica" w:hAnsi="Helvetica" w:cs="Helvetica"/>
+          <w:color w:val="33353C"/>
+          <w:szCs w:val="21"/>
+          <w:shd w:val="clear" w:color="auto" w:fill="FFFFFF"/>
+        </w:rPr>
+      </w:pPr>
+      <w:r>
+        <w:rPr>
+          <w:rFonts w:ascii="Helvetica" w:hAnsi="Helvetica" w:cs="Helvetica" w:hint="eastAsia"/>
+          <w:color w:val="33353C"/>
+          <w:szCs w:val="21"/>
+          <w:shd w:val="clear" w:color="auto" w:fill="FFFFFF"/>
+        </w:rPr>
+        <w:t>光</w:t>
+      </w:r>
+      <w:proofErr w:type="gramStart"/>
+      <w:r>
+        <w:rPr>
+          <w:rFonts w:ascii="Helvetica" w:hAnsi="Helvetica" w:cs="Helvetica" w:hint="eastAsia"/>
+          <w:color w:val="33353C"/>
+          <w:szCs w:val="21"/>
+          <w:shd w:val="clear" w:color="auto" w:fill="FFFFFF"/>
+        </w:rPr>
+        <w:t>伏系统</w:t>
+      </w:r>
+      <w:proofErr w:type="gramEnd"/>
+      <w:r>
+        <w:rPr>
+          <w:rFonts w:ascii="Helvetica" w:hAnsi="Helvetica" w:cs="Helvetica" w:hint="eastAsia"/>
+          <w:color w:val="33353C"/>
+          <w:szCs w:val="21"/>
+          <w:shd w:val="clear" w:color="auto" w:fill="FFFFFF"/>
+        </w:rPr>
+        <w:t>解决方案</w:t>
+      </w:r>
+    </w:p>
+    <w:p>
+      <w:pPr>
+        <w:rPr>
+          <w:rFonts w:ascii="Helvetica" w:hAnsi="Helvetica" w:cs="Helvetica"/>
+          <w:color w:val="33353C"/>
+          <w:szCs w:val="21"/>
+          <w:shd w:val="clear" w:color="auto" w:fill="FFFFFF"/>
+        </w:rPr>
+      </w:pPr>
+      <w:r>
+        <w:rPr>
+          <w:rFonts w:ascii="Helvetica" w:hAnsi="Helvetica" w:cs="Helvetica"/>
+          <w:color w:val="33353C"/>
+          <w:szCs w:val="21"/>
+          <w:shd w:val="clear" w:color="auto" w:fill="FFFFFF"/>
+        </w:rPr>
+        <w:tab/>
+      </w:r>
+      <w:r>
+        <w:rPr>
+          <w:rFonts w:ascii="Helvetica" w:hAnsi="Helvetica" w:cs="Helvetica" w:hint="eastAsia"/>
+          <w:color w:val="33353C"/>
+          <w:szCs w:val="21"/>
+          <w:shd w:val="clear" w:color="auto" w:fill="FFFFFF"/>
+        </w:rPr>
+        <w:t>分布式光伏</w:t>
+      </w:r>
+      <w:r>
+        <w:rPr>
+          <w:rFonts w:ascii="Helvetica" w:hAnsi="Helvetica" w:cs="Helvetica"/>
+          <w:color w:val="33353C"/>
+          <w:szCs w:val="21"/>
+          <w:shd w:val="clear" w:color="auto" w:fill="FFFFFF"/>
+        </w:rPr>
+        <w:tab/>
+      </w:r>
+    </w:p>
+    <w:p>
+      <w:pPr>
+        <w:rPr>
+          <w:rFonts w:ascii="Helvetica" w:hAnsi="Helvetica" w:cs="Helvetica"/>
+          <w:color w:val="33353C"/>
+          <w:szCs w:val="21"/>
+          <w:shd w:val="clear" w:color="auto" w:fill="FFFFFF"/>
+        </w:rPr>
+      </w:pPr>
+      <w:r>
+        <w:rPr>
+          <w:rFonts w:ascii="Helvetica" w:hAnsi="Helvetica" w:cs="Helvetica"/>
+          <w:color w:val="33353C"/>
+          <w:szCs w:val="21"/>
+          <w:shd w:val="clear" w:color="auto" w:fill="FFFFFF"/>
+        </w:rPr>
+        <w:tab/>
+      </w:r>
+      <w:r>
+        <w:rPr>
+          <w:rFonts w:ascii="Helvetica" w:hAnsi="Helvetica" w:cs="Helvetica" w:hint="eastAsia"/>
+          <w:color w:val="33353C"/>
+          <w:szCs w:val="21"/>
+          <w:shd w:val="clear" w:color="auto" w:fill="FFFFFF"/>
+        </w:rPr>
+        <w:t>户用光</w:t>
+      </w:r>
+      <w:proofErr w:type="gramStart"/>
+      <w:r>
+        <w:rPr>
+          <w:rFonts w:ascii="Helvetica" w:hAnsi="Helvetica" w:cs="Helvetica" w:hint="eastAsia"/>
+          <w:color w:val="33353C"/>
+          <w:szCs w:val="21"/>
+          <w:shd w:val="clear" w:color="auto" w:fill="FFFFFF"/>
+        </w:rPr>
+        <w:t>伏</w:t>
+      </w:r>
+      <w:proofErr w:type="gramEnd"/>
+      <w:r>
+        <w:rPr>
+          <w:rFonts w:ascii="Helvetica" w:hAnsi="Helvetica" w:cs="Helvetica" w:hint="eastAsia"/>
+          <w:color w:val="33353C"/>
+          <w:szCs w:val="21"/>
+          <w:shd w:val="clear" w:color="auto" w:fill="FFFFFF"/>
+        </w:rPr>
+        <w:t>系统</w:t>
+      </w:r>
+      <w:r>
+        <w:rPr>
+          <w:rFonts w:ascii="Helvetica" w:hAnsi="Helvetica" w:cs="Helvetica"/>
+          <w:color w:val="33353C"/>
+          <w:szCs w:val="21"/>
+          <w:shd w:val="clear" w:color="auto" w:fill="FFFFFF"/>
+        </w:rPr>
+        <w:tab/>
+      </w:r>
+    </w:p>
+    <w:p>
+      <w:pPr>
+        <w:rPr>
+          <w:rFonts w:ascii="Helvetica" w:hAnsi="Helvetica" w:cs="Helvetica"/>
+          <w:color w:val="33353C"/>
+          <w:szCs w:val="21"/>
+          <w:shd w:val="clear" w:color="auto" w:fill="FFFFFF"/>
+        </w:rPr>
+      </w:pPr>
+      <w:r>
+        <w:rPr>
+          <w:rFonts w:ascii="Helvetica" w:hAnsi="Helvetica" w:cs="Helvetica"/>
+          <w:color w:val="33353C"/>
+          <w:szCs w:val="21"/>
+          <w:shd w:val="clear" w:color="auto" w:fill="FFFFFF"/>
+        </w:rPr>
+        <w:tab/>
+      </w:r>
+      <w:r>
+        <w:rPr>
+          <w:rFonts w:ascii="Helvetica" w:hAnsi="Helvetica" w:cs="Helvetica" w:hint="eastAsia"/>
+          <w:color w:val="33353C"/>
+          <w:szCs w:val="21"/>
+          <w:shd w:val="clear" w:color="auto" w:fill="FFFFFF"/>
+        </w:rPr>
+        <w:t>大中型地面光</w:t>
+      </w:r>
+      <w:proofErr w:type="gramStart"/>
+      <w:r>
+        <w:rPr>
+          <w:rFonts w:ascii="Helvetica" w:hAnsi="Helvetica" w:cs="Helvetica" w:hint="eastAsia"/>
+          <w:color w:val="33353C"/>
+          <w:szCs w:val="21"/>
+          <w:shd w:val="clear" w:color="auto" w:fill="FFFFFF"/>
+        </w:rPr>
+        <w:t>伏</w:t>
+      </w:r>
+      <w:proofErr w:type="gramEnd"/>
+      <w:r>
+        <w:rPr>
+          <w:rFonts w:ascii="Helvetica" w:hAnsi="Helvetica" w:cs="Helvetica" w:hint="eastAsia"/>
+          <w:color w:val="33353C"/>
+          <w:szCs w:val="21"/>
+          <w:shd w:val="clear" w:color="auto" w:fill="FFFFFF"/>
+        </w:rPr>
+        <w:t>电站</w:t>
+      </w:r>
+      <w:r>
+        <w:rPr>
+          <w:rFonts w:ascii="Helvetica" w:hAnsi="Helvetica" w:cs="Helvetica"/>
+          <w:color w:val="33353C"/>
+          <w:szCs w:val="21"/>
+          <w:shd w:val="clear" w:color="auto" w:fill="FFFFFF"/>
+        </w:rPr>
+        <w:tab/>
+      </w:r>
+    </w:p>
+    <w:p>
+      <w:pPr>
+        <w:rPr>
+          <w:rFonts w:ascii="Helvetica" w:hAnsi="Helvetica" w:cs="Helvetica"/>
+          <w:color w:val="33353C"/>
+          <w:szCs w:val="21"/>
+          <w:shd w:val="clear" w:color="auto" w:fill="FFFFFF"/>
+        </w:rPr>
+      </w:pPr>
+      <w:r>
+        <w:rPr>
+          <w:rFonts w:ascii="Helvetica" w:hAnsi="Helvetica" w:cs="Helvetica"/>
+          <w:color w:val="33353C"/>
+          <w:szCs w:val="21"/>
+          <w:shd w:val="clear" w:color="auto" w:fill="FFFFFF"/>
+        </w:rPr>
+        <w:tab/>
+      </w:r>
+      <w:proofErr w:type="gramStart"/>
+      <w:r>
+        <w:rPr>
+          <w:rFonts w:ascii="Helvetica" w:hAnsi="Helvetica" w:cs="Helvetica" w:hint="eastAsia"/>
+          <w:color w:val="33353C"/>
+          <w:szCs w:val="21"/>
+          <w:shd w:val="clear" w:color="auto" w:fill="FFFFFF"/>
+        </w:rPr>
+        <w:t>农光互补</w:t>
+      </w:r>
+      <w:proofErr w:type="gramEnd"/>
+      <w:r>
+        <w:rPr>
+          <w:rFonts w:ascii="Helvetica" w:hAnsi="Helvetica" w:cs="Helvetica" w:hint="eastAsia"/>
+          <w:color w:val="33353C"/>
+          <w:szCs w:val="21"/>
+          <w:shd w:val="clear" w:color="auto" w:fill="FFFFFF"/>
+        </w:rPr>
+        <w:t>光伏电站</w:t>
+      </w:r>
+    </w:p>
+    <w:p>
+      <w:pPr>
+        <w:rPr>
+          <w:rFonts w:ascii="Helvetica" w:hAnsi="Helvetica" w:cs="Helvetica" w:hint="eastAsia"/>
+          <w:color w:val="33353C"/>
+          <w:szCs w:val="21"/>
+          <w:shd w:val="clear" w:color="auto" w:fill="FFFFFF"/>
+        </w:rPr>
+      </w:pPr>
+      <w:r>
+        <w:rPr>
+          <w:rFonts w:ascii="Helvetica" w:hAnsi="Helvetica" w:cs="Helvetica"/>
+          <w:color w:val="33353C"/>
+          <w:szCs w:val="21"/>
+          <w:shd w:val="clear" w:color="auto" w:fill="FFFFFF"/>
+        </w:rPr>
+        <w:tab/>
+      </w:r>
+      <w:r>
+        <w:rPr>
+          <w:rFonts w:ascii="Helvetica" w:hAnsi="Helvetica" w:cs="Helvetica" w:hint="eastAsia"/>
+          <w:color w:val="33353C"/>
+          <w:szCs w:val="21"/>
+          <w:shd w:val="clear" w:color="auto" w:fill="FFFFFF"/>
+        </w:rPr>
+        <w:t>渔光互补光伏电站</w:t>
+      </w:r>
+    </w:p>
+    <w:p>
+      <w:pPr>
+        <w:rPr>
+          <w:rFonts w:ascii="Helvetica" w:hAnsi="Helvetica" w:cs="Helvetica"/>
+          <w:color w:val="33353C"/>
+          <w:szCs w:val="21"/>
+          <w:shd w:val="clear" w:color="auto" w:fill="FFFFFF"/>
+        </w:rPr>
+      </w:pPr>
+    </w:p>
+    <w:p>
+      <w:pPr>
+        <w:rPr>
+          <w:rFonts w:ascii="Helvetica" w:hAnsi="Helvetica" w:cs="Helvetica"/>
           <w:color w:val="33353C"/>
           <w:sz w:val="24"/>
           <w:szCs w:val="24"/>
           <w:shd w:val="clear" w:color="auto" w:fill="FFFFFF"/>
         </w:rPr>
       </w:pPr>
+      <w:r>
+        <w:rPr>
+          <w:rFonts w:ascii="Helvetica" w:hAnsi="Helvetica" w:cs="Helvetica" w:hint="eastAsia"/>
+          <w:color w:val="33353C"/>
+          <w:sz w:val="24"/>
+          <w:szCs w:val="24"/>
+          <w:shd w:val="clear" w:color="auto" w:fill="FFFFFF"/>
+        </w:rPr>
+        <w:t>浙江正泰汽车科技有限公司</w:t>
+      </w:r>
     </w:p>
     <w:p>
       <w:pPr>
@@ -4700,7 +8145,7 @@
           <w:szCs w:val="28"/>
         </w:rPr>
       </w:pPr>
-      <w:bookmarkStart w:id="4" w:name="_Toc92318057"/>
+      <w:bookmarkStart w:id="4" w:name="_Toc92710702"/>
       <w:r>
         <w:rPr>
           <w:rFonts w:ascii="Helvetica" w:hAnsi="Helvetica" w:cs="Helvetica" w:hint="eastAsia"/>
@@ -4784,7 +8229,27 @@
           <w:szCs w:val="21"/>
           <w:shd w:val="clear" w:color="auto" w:fill="FFFFFF"/>
         </w:rPr>
-        <w:t>江苏林洋能源股份有限公司主要从事智能、节能、新能源三个板块业务</w:t>
+        <w:t>江苏林洋能源股份有限公司主要从事</w:t>
+      </w:r>
+      <w:r>
+        <w:rPr>
+          <w:rFonts w:ascii="Helvetica" w:hAnsi="Helvetica" w:cs="Helvetica"/>
+          <w:b/>
+          <w:bCs/>
+          <w:color w:val="33353C"/>
+          <w:szCs w:val="21"/>
+          <w:shd w:val="clear" w:color="auto" w:fill="FFFFFF"/>
+        </w:rPr>
+        <w:t>智能、节能、新能源</w:t>
+      </w:r>
+      <w:r>
+        <w:rPr>
+          <w:rFonts w:ascii="Helvetica" w:hAnsi="Helvetica" w:cs="Helvetica"/>
+          <w:color w:val="33353C"/>
+          <w:szCs w:val="21"/>
+          <w:shd w:val="clear" w:color="auto" w:fill="FFFFFF"/>
+        </w:rPr>
+        <w:t>三个板块业务</w:t>
       </w:r>
       <w:r>
         <w:rPr>
@@ -4838,7 +8303,27 @@
           <w:szCs w:val="21"/>
           <w:shd w:val="clear" w:color="auto" w:fill="FFFFFF"/>
         </w:rPr>
-        <w:t>解决方案、低压智能断路器、智能配电产品及相关解决方案、电力运维服务、微电网及储能系统、电力物联网智能终端及解决方案等</w:t>
+        <w:t>解决方案、低压智能断路器、智能配电产品及相关解决方案、电力运维服务、</w:t>
+      </w:r>
+      <w:r>
+        <w:rPr>
+          <w:rFonts w:ascii="Helvetica" w:hAnsi="Helvetica" w:cs="Helvetica"/>
+          <w:b/>
+          <w:bCs/>
+          <w:color w:val="33353C"/>
+          <w:szCs w:val="21"/>
+          <w:shd w:val="clear" w:color="auto" w:fill="FFFFFF"/>
+        </w:rPr>
+        <w:t>微电网及储能系统</w:t>
+      </w:r>
+      <w:r>
+        <w:rPr>
+          <w:rFonts w:ascii="Helvetica" w:hAnsi="Helvetica" w:cs="Helvetica"/>
+          <w:color w:val="33353C"/>
+          <w:szCs w:val="21"/>
+          <w:shd w:val="clear" w:color="auto" w:fill="FFFFFF"/>
+        </w:rPr>
+        <w:t>、电力物联网智能终端及解决方案等</w:t>
       </w:r>
       <w:r>
         <w:rPr>
@@ -4856,7 +8341,18 @@
           <w:szCs w:val="21"/>
           <w:shd w:val="clear" w:color="auto" w:fill="FFFFFF"/>
         </w:rPr>
-        <w:t>公司新能源板块主营业务为开发、投资、设计、建设、运营及服务各类分布式光伏电站</w:t>
+        <w:t>公司新能源板块主营业务为开发、投资、设计、建设、运营及服务</w:t>
+      </w:r>
+      <w:r>
+        <w:rPr>
+          <w:rFonts w:ascii="Helvetica" w:hAnsi="Helvetica" w:cs="Helvetica"/>
+          <w:b/>
+          <w:bCs/>
+          <w:color w:val="33353C"/>
+          <w:szCs w:val="21"/>
+          <w:shd w:val="clear" w:color="auto" w:fill="FFFFFF"/>
+        </w:rPr>
+        <w:t>各类分布式光伏电站</w:t>
       </w:r>
       <w:r>
         <w:rPr>
@@ -4874,7 +8370,17 @@
           <w:szCs w:val="21"/>
           <w:shd w:val="clear" w:color="auto" w:fill="FFFFFF"/>
         </w:rPr>
-        <w:t>包括大中小型工商业屋顶电站、地面分布式光伏电站、光</w:t>
+        <w:t>包括大中小型工商业屋顶电站、地面分布式光伏电站、</w:t>
+      </w:r>
+      <w:r>
+        <w:rPr>
+          <w:rFonts w:ascii="Helvetica" w:hAnsi="Helvetica" w:cs="Helvetica"/>
+          <w:color w:val="33353C"/>
+          <w:szCs w:val="21"/>
+          <w:shd w:val="clear" w:color="auto" w:fill="FFFFFF"/>
+        </w:rPr>
+        <w:lastRenderedPageBreak/>
+        <w:t>光</w:t>
       </w:r>
       <w:proofErr w:type="gramStart"/>
       <w:r>
@@ -4932,7 +8438,18 @@
           <w:szCs w:val="21"/>
           <w:shd w:val="clear" w:color="auto" w:fill="FFFFFF"/>
         </w:rPr>
-        <w:t>公司节能板块主要业务为综合能源服务业务</w:t>
+        <w:t>公司节能板块主要业务为</w:t>
+      </w:r>
+      <w:r>
+        <w:rPr>
+          <w:rFonts w:ascii="Helvetica" w:hAnsi="Helvetica" w:cs="Helvetica"/>
+          <w:b/>
+          <w:bCs/>
+          <w:color w:val="33353C"/>
+          <w:szCs w:val="21"/>
+          <w:shd w:val="clear" w:color="auto" w:fill="FFFFFF"/>
+        </w:rPr>
+        <w:t>综合能源服务业务</w:t>
       </w:r>
       <w:r>
         <w:rPr>
@@ -5056,6 +8573,53 @@
     </w:p>
     <w:p>
       <w:pPr>
+        <w:rPr>
+          <w:rFonts w:ascii="Helvetica" w:hAnsi="Helvetica" w:cs="Helvetica"/>
+          <w:color w:val="33353C"/>
+          <w:szCs w:val="21"/>
+          <w:shd w:val="clear" w:color="auto" w:fill="FFFFFF"/>
+        </w:rPr>
+      </w:pPr>
+      <w:r>
+        <w:rPr>
+          <w:rFonts w:ascii="Helvetica" w:hAnsi="Helvetica" w:cs="Helvetica" w:hint="eastAsia"/>
+          <w:color w:val="33353C"/>
+          <w:szCs w:val="21"/>
+          <w:shd w:val="clear" w:color="auto" w:fill="FFFFFF"/>
+        </w:rPr>
+        <w:t>产品与方案：</w:t>
+      </w:r>
+    </w:p>
+    <w:p>
+      <w:pPr>
+        <w:rPr>
+          <w:rFonts w:ascii="Helvetica" w:hAnsi="Helvetica" w:cs="Helvetica"/>
+          <w:color w:val="33353C"/>
+          <w:szCs w:val="21"/>
+          <w:shd w:val="clear" w:color="auto" w:fill="FFFFFF"/>
+        </w:rPr>
+      </w:pPr>
+      <w:r>
+        <w:rPr>
+          <w:rFonts w:ascii="Helvetica" w:hAnsi="Helvetica" w:cs="Helvetica" w:hint="eastAsia"/>
+          <w:color w:val="33353C"/>
+          <w:szCs w:val="21"/>
+          <w:shd w:val="clear" w:color="auto" w:fill="FFFFFF"/>
+        </w:rPr>
+        <w:t>智能产品</w:t>
+      </w:r>
+      <w:r>
+        <w:rPr>
+          <w:rFonts w:ascii="Helvetica" w:hAnsi="Helvetica" w:cs="Helvetica" w:hint="eastAsia"/>
+          <w:color w:val="33353C"/>
+          <w:szCs w:val="21"/>
+          <w:shd w:val="clear" w:color="auto" w:fill="FFFFFF"/>
+        </w:rPr>
+        <w:t xml:space="preserve"> </w:t>
+      </w:r>
+    </w:p>
+    <w:p>
+      <w:pPr>
         <w:ind w:firstLine="420"/>
         <w:rPr>
           <w:rFonts w:ascii="Helvetica" w:hAnsi="Helvetica" w:cs="Helvetica"/>
@@ -5071,7 +8635,7 @@
           <w:szCs w:val="21"/>
           <w:shd w:val="clear" w:color="auto" w:fill="FFFFFF"/>
         </w:rPr>
-        <w:t>产品与方案：</w:t>
+        <w:t>电能表</w:t>
       </w:r>
     </w:p>
     <w:p>
@@ -5091,11 +8655,116 @@
           <w:szCs w:val="21"/>
           <w:shd w:val="clear" w:color="auto" w:fill="FFFFFF"/>
         </w:rPr>
-        <w:t>智能产品</w:t>
-      </w:r>
-      <w:r>
-        <w:rPr>
-          <w:rFonts w:ascii="Helvetica" w:hAnsi="Helvetica" w:cs="Helvetica" w:hint="eastAsia"/>
+        <w:t>采集终端</w:t>
+      </w:r>
+    </w:p>
+    <w:p>
+      <w:pPr>
+        <w:ind w:left="420"/>
+        <w:rPr>
+          <w:rFonts w:ascii="Helvetica" w:hAnsi="Helvetica" w:cs="Helvetica"/>
+          <w:color w:val="33353C"/>
+          <w:szCs w:val="21"/>
+          <w:shd w:val="clear" w:color="auto" w:fill="FFFFFF"/>
+        </w:rPr>
+      </w:pPr>
+      <w:r>
+        <w:rPr>
+          <w:rFonts w:ascii="Helvetica" w:hAnsi="Helvetica" w:cs="Helvetica" w:hint="eastAsia"/>
+          <w:color w:val="33353C"/>
+          <w:szCs w:val="21"/>
+          <w:shd w:val="clear" w:color="auto" w:fill="FFFFFF"/>
+        </w:rPr>
+        <w:t>通信模块</w:t>
+      </w:r>
+    </w:p>
+    <w:p>
+      <w:pPr>
+        <w:ind w:left="420"/>
+        <w:rPr>
+          <w:rFonts w:ascii="Helvetica" w:hAnsi="Helvetica" w:cs="Helvetica"/>
+          <w:color w:val="33353C"/>
+          <w:szCs w:val="21"/>
+          <w:shd w:val="clear" w:color="auto" w:fill="FFFFFF"/>
+        </w:rPr>
+      </w:pPr>
+      <w:r>
+        <w:rPr>
+          <w:rFonts w:ascii="Helvetica" w:hAnsi="Helvetica" w:cs="Helvetica" w:hint="eastAsia"/>
+          <w:color w:val="33353C"/>
+          <w:szCs w:val="21"/>
+          <w:shd w:val="clear" w:color="auto" w:fill="FFFFFF"/>
+        </w:rPr>
+        <w:t>配套件</w:t>
+      </w:r>
+    </w:p>
+    <w:p>
+      <w:pPr>
+        <w:ind w:left="420"/>
+        <w:rPr>
+          <w:rFonts w:ascii="Helvetica" w:hAnsi="Helvetica" w:cs="Helvetica"/>
+          <w:color w:val="33353C"/>
+          <w:szCs w:val="21"/>
+          <w:shd w:val="clear" w:color="auto" w:fill="FFFFFF"/>
+        </w:rPr>
+      </w:pPr>
+      <w:r>
+        <w:rPr>
+          <w:rFonts w:ascii="Helvetica" w:hAnsi="Helvetica" w:cs="Helvetica" w:hint="eastAsia"/>
+          <w:color w:val="33353C"/>
+          <w:szCs w:val="21"/>
+          <w:shd w:val="clear" w:color="auto" w:fill="FFFFFF"/>
+        </w:rPr>
+        <w:t>开关类</w:t>
+      </w:r>
+    </w:p>
+    <w:p>
+      <w:pPr>
+        <w:ind w:left="420"/>
+        <w:rPr>
+          <w:rFonts w:ascii="Helvetica" w:hAnsi="Helvetica" w:cs="Helvetica"/>
+          <w:color w:val="33353C"/>
+          <w:szCs w:val="21"/>
+          <w:shd w:val="clear" w:color="auto" w:fill="FFFFFF"/>
+        </w:rPr>
+      </w:pPr>
+      <w:r>
+        <w:rPr>
+          <w:rFonts w:ascii="Helvetica" w:hAnsi="Helvetica" w:cs="Helvetica" w:hint="eastAsia"/>
+          <w:color w:val="33353C"/>
+          <w:szCs w:val="21"/>
+          <w:shd w:val="clear" w:color="auto" w:fill="FFFFFF"/>
+        </w:rPr>
+        <w:t>配网自动化</w:t>
+      </w:r>
+    </w:p>
+    <w:p>
+      <w:pPr>
+        <w:rPr>
+          <w:rFonts w:ascii="Helvetica" w:hAnsi="Helvetica" w:cs="Helvetica" w:hint="eastAsia"/>
+          <w:b/>
+          <w:bCs/>
+          <w:color w:val="33353C"/>
+          <w:szCs w:val="21"/>
+          <w:shd w:val="clear" w:color="auto" w:fill="FFFFFF"/>
+        </w:rPr>
+      </w:pPr>
+      <w:r>
+        <w:rPr>
+          <w:rFonts w:ascii="Helvetica" w:hAnsi="Helvetica" w:cs="Helvetica" w:hint="eastAsia"/>
+          <w:b/>
+          <w:bCs/>
+          <w:color w:val="33353C"/>
+          <w:szCs w:val="21"/>
+          <w:shd w:val="clear" w:color="auto" w:fill="FFFFFF"/>
+        </w:rPr>
+        <w:t>储能</w:t>
+      </w:r>
+      <w:r>
+        <w:rPr>
+          <w:rFonts w:ascii="Helvetica" w:hAnsi="Helvetica" w:cs="Helvetica" w:hint="eastAsia"/>
+          <w:b/>
+          <w:bCs/>
           <w:color w:val="33353C"/>
           <w:szCs w:val="21"/>
           <w:shd w:val="clear" w:color="auto" w:fill="FFFFFF"/>
@@ -5104,12 +8773,49 @@
       </w:r>
       <w:r>
         <w:rPr>
-          <w:rFonts w:ascii="Helvetica" w:hAnsi="Helvetica" w:cs="Helvetica" w:hint="eastAsia"/>
-          <w:color w:val="33353C"/>
-          <w:szCs w:val="21"/>
-          <w:shd w:val="clear" w:color="auto" w:fill="FFFFFF"/>
-        </w:rPr>
-        <w:t>电能表、采集终端、通信模块、配套件、开关类、配网自动化</w:t>
+          <w:rFonts w:ascii="Helvetica" w:hAnsi="Helvetica" w:cs="Helvetica"/>
+          <w:b/>
+          <w:bCs/>
+          <w:color w:val="33353C"/>
+          <w:szCs w:val="21"/>
+          <w:shd w:val="clear" w:color="auto" w:fill="FFFFFF"/>
+        </w:rPr>
+        <w:t xml:space="preserve"> </w:t>
+      </w:r>
+      <w:r>
+        <w:rPr>
+          <w:rFonts w:ascii="Helvetica" w:hAnsi="Helvetica" w:cs="Helvetica" w:hint="eastAsia"/>
+          <w:b/>
+          <w:bCs/>
+          <w:color w:val="33353C"/>
+          <w:szCs w:val="21"/>
+          <w:shd w:val="clear" w:color="auto" w:fill="FFFFFF"/>
+        </w:rPr>
+        <w:t>江苏林</w:t>
+      </w:r>
+      <w:proofErr w:type="gramStart"/>
+      <w:r>
+        <w:rPr>
+          <w:rFonts w:ascii="Helvetica" w:hAnsi="Helvetica" w:cs="Helvetica" w:hint="eastAsia"/>
+          <w:b/>
+          <w:bCs/>
+          <w:color w:val="33353C"/>
+          <w:szCs w:val="21"/>
+          <w:shd w:val="clear" w:color="auto" w:fill="FFFFFF"/>
+        </w:rPr>
+        <w:t>洋亿纬</w:t>
+      </w:r>
+      <w:proofErr w:type="gramEnd"/>
+      <w:r>
+        <w:rPr>
+          <w:rFonts w:ascii="Helvetica" w:hAnsi="Helvetica" w:cs="Helvetica" w:hint="eastAsia"/>
+          <w:b/>
+          <w:bCs/>
+          <w:color w:val="33353C"/>
+          <w:szCs w:val="21"/>
+          <w:shd w:val="clear" w:color="auto" w:fill="FFFFFF"/>
+        </w:rPr>
+        <w:t>储能科技有限公司</w:t>
       </w:r>
     </w:p>
     <w:p>
@@ -5124,16 +8830,181 @@
           <w:shd w:val="clear" w:color="auto" w:fill="FFFFFF"/>
         </w:rPr>
       </w:pPr>
-      <w:r>
-        <w:rPr>
-          <w:rFonts w:ascii="Helvetica" w:hAnsi="Helvetica" w:cs="Helvetica" w:hint="eastAsia"/>
-          <w:b/>
-          <w:bCs/>
-          <w:color w:val="33353C"/>
-          <w:szCs w:val="21"/>
-          <w:shd w:val="clear" w:color="auto" w:fill="FFFFFF"/>
-        </w:rPr>
-        <w:t>储能</w:t>
+      <w:proofErr w:type="gramStart"/>
+      <w:r>
+        <w:rPr>
+          <w:rFonts w:ascii="Helvetica" w:hAnsi="Helvetica" w:cs="Helvetica" w:hint="eastAsia"/>
+          <w:b/>
+          <w:bCs/>
+          <w:color w:val="33353C"/>
+          <w:szCs w:val="21"/>
+          <w:shd w:val="clear" w:color="auto" w:fill="FFFFFF"/>
+        </w:rPr>
+        <w:t>锂</w:t>
+      </w:r>
+      <w:proofErr w:type="gramEnd"/>
+      <w:r>
+        <w:rPr>
+          <w:rFonts w:ascii="Helvetica" w:hAnsi="Helvetica" w:cs="Helvetica" w:hint="eastAsia"/>
+          <w:b/>
+          <w:bCs/>
+          <w:color w:val="33353C"/>
+          <w:szCs w:val="21"/>
+          <w:shd w:val="clear" w:color="auto" w:fill="FFFFFF"/>
+        </w:rPr>
+        <w:t>离子电池储能系统解决方案</w:t>
+      </w:r>
+    </w:p>
+    <w:p>
+      <w:pPr>
+        <w:ind w:firstLine="420"/>
+        <w:rPr>
+          <w:rFonts w:ascii="Helvetica" w:hAnsi="Helvetica" w:cs="Helvetica"/>
+          <w:b/>
+          <w:bCs/>
+          <w:color w:val="33353C"/>
+          <w:szCs w:val="21"/>
+          <w:shd w:val="clear" w:color="auto" w:fill="FFFFFF"/>
+        </w:rPr>
+      </w:pPr>
+      <w:r>
+        <w:rPr>
+          <w:rFonts w:ascii="Helvetica" w:hAnsi="Helvetica" w:cs="Helvetica"/>
+          <w:b/>
+          <w:bCs/>
+          <w:color w:val="33353C"/>
+          <w:szCs w:val="21"/>
+          <w:shd w:val="clear" w:color="auto" w:fill="FFFFFF"/>
+        </w:rPr>
+        <w:tab/>
+      </w:r>
+      <w:r>
+        <w:rPr>
+          <w:rFonts w:ascii="Helvetica" w:hAnsi="Helvetica" w:cs="Helvetica" w:hint="eastAsia"/>
+          <w:b/>
+          <w:bCs/>
+          <w:color w:val="33353C"/>
+          <w:szCs w:val="21"/>
+          <w:shd w:val="clear" w:color="auto" w:fill="FFFFFF"/>
+        </w:rPr>
+        <w:t>电源侧</w:t>
+      </w:r>
+    </w:p>
+    <w:p>
+      <w:pPr>
+        <w:ind w:firstLine="420"/>
+        <w:rPr>
+          <w:rFonts w:ascii="Helvetica" w:hAnsi="Helvetica" w:cs="Helvetica"/>
+          <w:b/>
+          <w:bCs/>
+          <w:color w:val="33353C"/>
+          <w:szCs w:val="21"/>
+          <w:shd w:val="clear" w:color="auto" w:fill="FFFFFF"/>
+        </w:rPr>
+      </w:pPr>
+      <w:r>
+        <w:rPr>
+          <w:rFonts w:ascii="Helvetica" w:hAnsi="Helvetica" w:cs="Helvetica"/>
+          <w:b/>
+          <w:bCs/>
+          <w:color w:val="33353C"/>
+          <w:szCs w:val="21"/>
+          <w:shd w:val="clear" w:color="auto" w:fill="FFFFFF"/>
+        </w:rPr>
+        <w:tab/>
+      </w:r>
+      <w:r>
+        <w:rPr>
+          <w:rFonts w:ascii="Helvetica" w:hAnsi="Helvetica" w:cs="Helvetica" w:hint="eastAsia"/>
+          <w:b/>
+          <w:bCs/>
+          <w:color w:val="33353C"/>
+          <w:szCs w:val="21"/>
+          <w:shd w:val="clear" w:color="auto" w:fill="FFFFFF"/>
+        </w:rPr>
+        <w:t>电网侧</w:t>
+      </w:r>
+    </w:p>
+    <w:p>
+      <w:pPr>
+        <w:ind w:firstLine="420"/>
+        <w:rPr>
+          <w:rFonts w:ascii="Helvetica" w:hAnsi="Helvetica" w:cs="Helvetica" w:hint="eastAsia"/>
+          <w:b/>
+          <w:bCs/>
+          <w:color w:val="33353C"/>
+          <w:szCs w:val="21"/>
+          <w:shd w:val="clear" w:color="auto" w:fill="FFFFFF"/>
+        </w:rPr>
+      </w:pPr>
+      <w:r>
+        <w:rPr>
+          <w:rFonts w:ascii="Helvetica" w:hAnsi="Helvetica" w:cs="Helvetica"/>
+          <w:b/>
+          <w:bCs/>
+          <w:color w:val="33353C"/>
+          <w:szCs w:val="21"/>
+          <w:shd w:val="clear" w:color="auto" w:fill="FFFFFF"/>
+        </w:rPr>
+        <w:tab/>
+      </w:r>
+      <w:r>
+        <w:rPr>
+          <w:rFonts w:ascii="Helvetica" w:hAnsi="Helvetica" w:cs="Helvetica" w:hint="eastAsia"/>
+          <w:b/>
+          <w:bCs/>
+          <w:color w:val="33353C"/>
+          <w:szCs w:val="21"/>
+          <w:shd w:val="clear" w:color="auto" w:fill="FFFFFF"/>
+        </w:rPr>
+        <w:t>用户侧</w:t>
+      </w:r>
+    </w:p>
+    <w:p>
+      <w:pPr>
+        <w:ind w:firstLine="420"/>
+        <w:rPr>
+          <w:rFonts w:ascii="Helvetica" w:hAnsi="Helvetica" w:cs="Helvetica"/>
+          <w:b/>
+          <w:bCs/>
+          <w:color w:val="33353C"/>
+          <w:szCs w:val="21"/>
+          <w:shd w:val="clear" w:color="auto" w:fill="FFFFFF"/>
+        </w:rPr>
+      </w:pPr>
+      <w:r>
+        <w:rPr>
+          <w:rFonts w:ascii="Helvetica" w:hAnsi="Helvetica" w:cs="Helvetica" w:hint="eastAsia"/>
+          <w:b/>
+          <w:bCs/>
+          <w:color w:val="33353C"/>
+          <w:szCs w:val="21"/>
+          <w:shd w:val="clear" w:color="auto" w:fill="FFFFFF"/>
+        </w:rPr>
+        <w:t>智慧能效管理云平台</w:t>
+      </w:r>
+    </w:p>
+    <w:p>
+      <w:pPr>
+        <w:rPr>
+          <w:rFonts w:ascii="Helvetica" w:hAnsi="Helvetica" w:cs="Helvetica"/>
+          <w:b/>
+          <w:bCs/>
+          <w:color w:val="33353C"/>
+          <w:szCs w:val="21"/>
+          <w:shd w:val="clear" w:color="auto" w:fill="FFFFFF"/>
+        </w:rPr>
+      </w:pPr>
+      <w:r>
+        <w:rPr>
+          <w:rFonts w:ascii="Helvetica" w:hAnsi="Helvetica" w:cs="Helvetica" w:hint="eastAsia"/>
+          <w:b/>
+          <w:bCs/>
+          <w:color w:val="33353C"/>
+          <w:szCs w:val="21"/>
+          <w:shd w:val="clear" w:color="auto" w:fill="FFFFFF"/>
+        </w:rPr>
+        <w:t>新能源</w:t>
       </w:r>
       <w:r>
         <w:rPr>
@@ -5146,108 +9017,72 @@
         </w:rPr>
         <w:t xml:space="preserve"> </w:t>
       </w:r>
-      <w:r>
-        <w:rPr>
-          <w:rFonts w:ascii="Helvetica" w:hAnsi="Helvetica" w:cs="Helvetica" w:hint="eastAsia"/>
-          <w:b/>
-          <w:bCs/>
-          <w:color w:val="33353C"/>
-          <w:szCs w:val="21"/>
-          <w:shd w:val="clear" w:color="auto" w:fill="FFFFFF"/>
-        </w:rPr>
-        <w:t>锂离子电池储能系统解决方案</w:t>
-      </w:r>
-      <w:r>
-        <w:rPr>
-          <w:rFonts w:ascii="Helvetica" w:hAnsi="Helvetica" w:cs="Helvetica" w:hint="eastAsia"/>
-          <w:b/>
-          <w:bCs/>
-          <w:color w:val="33353C"/>
-          <w:szCs w:val="21"/>
-          <w:shd w:val="clear" w:color="auto" w:fill="FFFFFF"/>
-        </w:rPr>
-        <w:t xml:space="preserve"> </w:t>
-      </w:r>
-      <w:r>
-        <w:rPr>
-          <w:rFonts w:ascii="Helvetica" w:hAnsi="Helvetica" w:cs="Helvetica" w:hint="eastAsia"/>
-          <w:b/>
-          <w:bCs/>
-          <w:color w:val="33353C"/>
-          <w:szCs w:val="21"/>
-          <w:shd w:val="clear" w:color="auto" w:fill="FFFFFF"/>
-        </w:rPr>
-        <w:t>智慧能效管理云平台</w:t>
-      </w:r>
-    </w:p>
-    <w:p>
-      <w:pPr>
-        <w:ind w:firstLine="420"/>
-        <w:rPr>
-          <w:rFonts w:ascii="Helvetica" w:hAnsi="Helvetica" w:cs="Helvetica"/>
-          <w:b/>
-          <w:bCs/>
-          <w:color w:val="33353C"/>
-          <w:szCs w:val="21"/>
-          <w:shd w:val="clear" w:color="auto" w:fill="FFFFFF"/>
-        </w:rPr>
-      </w:pPr>
-      <w:r>
-        <w:rPr>
-          <w:rFonts w:ascii="Helvetica" w:hAnsi="Helvetica" w:cs="Helvetica" w:hint="eastAsia"/>
-          <w:b/>
-          <w:bCs/>
-          <w:color w:val="33353C"/>
-          <w:szCs w:val="21"/>
-          <w:shd w:val="clear" w:color="auto" w:fill="FFFFFF"/>
-        </w:rPr>
-        <w:t>新能源</w:t>
-      </w:r>
-      <w:r>
-        <w:rPr>
-          <w:rFonts w:ascii="Helvetica" w:hAnsi="Helvetica" w:cs="Helvetica" w:hint="eastAsia"/>
-          <w:b/>
-          <w:bCs/>
-          <w:color w:val="33353C"/>
-          <w:szCs w:val="21"/>
-          <w:shd w:val="clear" w:color="auto" w:fill="FFFFFF"/>
-        </w:rPr>
-        <w:t xml:space="preserve"> </w:t>
-      </w:r>
-      <w:r>
-        <w:rPr>
-          <w:rFonts w:ascii="Helvetica" w:hAnsi="Helvetica" w:cs="Helvetica" w:hint="eastAsia"/>
-          <w:b/>
-          <w:bCs/>
-          <w:color w:val="33353C"/>
-          <w:szCs w:val="21"/>
-          <w:shd w:val="clear" w:color="auto" w:fill="FFFFFF"/>
-        </w:rPr>
-        <w:t>高效</w:t>
-      </w:r>
-      <w:proofErr w:type="gramStart"/>
-      <w:r>
-        <w:rPr>
-          <w:rFonts w:ascii="Helvetica" w:hAnsi="Helvetica" w:cs="Helvetica" w:hint="eastAsia"/>
-          <w:b/>
-          <w:bCs/>
-          <w:color w:val="33353C"/>
-          <w:szCs w:val="21"/>
-          <w:shd w:val="clear" w:color="auto" w:fill="FFFFFF"/>
-        </w:rPr>
-        <w:t>光伏运维</w:t>
-      </w:r>
-      <w:proofErr w:type="gramEnd"/>
-      <w:r>
-        <w:rPr>
-          <w:rFonts w:ascii="Helvetica" w:hAnsi="Helvetica" w:cs="Helvetica" w:hint="eastAsia"/>
-          <w:b/>
-          <w:bCs/>
-          <w:color w:val="33353C"/>
-          <w:szCs w:val="21"/>
-          <w:shd w:val="clear" w:color="auto" w:fill="FFFFFF"/>
-        </w:rPr>
-        <w:t>管路</w:t>
+    </w:p>
+    <w:p>
+      <w:pPr>
+        <w:rPr>
+          <w:rFonts w:ascii="Helvetica" w:hAnsi="Helvetica" w:cs="Helvetica"/>
+          <w:color w:val="33353C"/>
+          <w:szCs w:val="21"/>
+          <w:shd w:val="clear" w:color="auto" w:fill="FFFFFF"/>
+        </w:rPr>
+      </w:pPr>
+      <w:r>
+        <w:rPr>
+          <w:rFonts w:ascii="Helvetica" w:hAnsi="Helvetica" w:cs="Helvetica"/>
+          <w:b/>
+          <w:bCs/>
+          <w:color w:val="33353C"/>
+          <w:szCs w:val="21"/>
+          <w:shd w:val="clear" w:color="auto" w:fill="FFFFFF"/>
+        </w:rPr>
+        <w:tab/>
+      </w:r>
+      <w:r>
+        <w:rPr>
+          <w:rFonts w:ascii="Helvetica" w:hAnsi="Helvetica" w:cs="Helvetica"/>
+          <w:color w:val="33353C"/>
+          <w:szCs w:val="21"/>
+          <w:shd w:val="clear" w:color="auto" w:fill="FFFFFF"/>
+        </w:rPr>
+        <w:t>EPC</w:t>
+      </w:r>
+      <w:r>
+        <w:rPr>
+          <w:rFonts w:ascii="Helvetica" w:hAnsi="Helvetica" w:cs="Helvetica" w:hint="eastAsia"/>
+          <w:color w:val="33353C"/>
+          <w:szCs w:val="21"/>
+          <w:shd w:val="clear" w:color="auto" w:fill="FFFFFF"/>
+        </w:rPr>
+        <w:t>服务</w:t>
+      </w:r>
+    </w:p>
+    <w:p>
+      <w:pPr>
+        <w:rPr>
+          <w:rFonts w:ascii="Helvetica" w:hAnsi="Helvetica" w:cs="Helvetica" w:hint="eastAsia"/>
+          <w:color w:val="33353C"/>
+          <w:szCs w:val="21"/>
+          <w:shd w:val="clear" w:color="auto" w:fill="FFFFFF"/>
+        </w:rPr>
+      </w:pPr>
+      <w:r>
+        <w:rPr>
+          <w:rFonts w:ascii="Helvetica" w:hAnsi="Helvetica" w:cs="Helvetica"/>
+          <w:color w:val="33353C"/>
+          <w:szCs w:val="21"/>
+          <w:shd w:val="clear" w:color="auto" w:fill="FFFFFF"/>
+        </w:rPr>
+        <w:tab/>
+      </w:r>
+      <w:r>
+        <w:rPr>
+          <w:rFonts w:ascii="Helvetica" w:hAnsi="Helvetica" w:cs="Helvetica" w:hint="eastAsia"/>
+          <w:color w:val="33353C"/>
+          <w:szCs w:val="21"/>
+          <w:shd w:val="clear" w:color="auto" w:fill="FFFFFF"/>
+        </w:rPr>
+        <w:t>运维管理</w:t>
       </w:r>
     </w:p>
     <w:p>
@@ -5281,16 +9116,15 @@
       <w:pPr>
         <w:pStyle w:val="2"/>
       </w:pPr>
-      <w:bookmarkStart w:id="5" w:name="_Toc92318058"/>
+      <w:bookmarkStart w:id="5" w:name="_Toc92710703"/>
       <w:r>
         <w:rPr>
           <w:rFonts w:ascii="Helvetica" w:hAnsi="Helvetica" w:cs="Helvetica" w:hint="eastAsia"/>
           <w:color w:val="33353C"/>
           <w:szCs w:val="24"/>
-          <w:highlight w:val="red"/>
-          <w:shd w:val="clear" w:color="auto" w:fill="FFFFFF"/>
-        </w:rPr>
-        <w:lastRenderedPageBreak/>
+          <w:highlight w:val="yellow"/>
+          <w:shd w:val="clear" w:color="auto" w:fill="FFFFFF"/>
+        </w:rPr>
         <w:t>中环股份</w:t>
       </w:r>
       <w:r>
@@ -5298,7 +9132,7 @@
           <w:rFonts w:ascii="Helvetica" w:hAnsi="Helvetica" w:cs="Helvetica" w:hint="eastAsia"/>
           <w:color w:val="33353C"/>
           <w:szCs w:val="24"/>
-          <w:highlight w:val="red"/>
+          <w:highlight w:val="yellow"/>
           <w:shd w:val="clear" w:color="auto" w:fill="FFFFFF"/>
         </w:rPr>
         <w:t xml:space="preserve"> </w:t>
@@ -5308,7 +9142,7 @@
           <w:rFonts w:ascii="Helvetica" w:hAnsi="Helvetica" w:cs="Helvetica"/>
           <w:color w:val="33353C"/>
           <w:szCs w:val="24"/>
-          <w:highlight w:val="red"/>
+          <w:highlight w:val="yellow"/>
           <w:shd w:val="clear" w:color="auto" w:fill="FFFFFF"/>
         </w:rPr>
         <w:t>002129</w:t>
@@ -5349,6 +9183,33 @@
     </w:p>
     <w:p>
       <w:pPr>
+        <w:rPr>
+          <w:rFonts w:hint="eastAsia"/>
+        </w:rPr>
+      </w:pPr>
+      <w:hyperlink r:id="rId11" w:history="1">
+        <w:r>
+          <w:rPr>
+            <w:rStyle w:val="a3"/>
+          </w:rPr>
+          <w:t>http://z</w:t>
+        </w:r>
+        <w:r>
+          <w:rPr>
+            <w:rStyle w:val="a3"/>
+          </w:rPr>
+          <w:t>h</w:t>
+        </w:r>
+        <w:r>
+          <w:rPr>
+            <w:rStyle w:val="a3"/>
+          </w:rPr>
+          <w:t>onghuan.zhiye.com/index</w:t>
+        </w:r>
+      </w:hyperlink>
+    </w:p>
+    <w:p>
+      <w:pPr>
         <w:ind w:firstLine="420"/>
         <w:rPr>
           <w:rFonts w:ascii="Helvetica" w:hAnsi="Helvetica" w:cs="Helvetica"/>
@@ -5364,7 +9225,78 @@
           <w:szCs w:val="21"/>
           <w:shd w:val="clear" w:color="auto" w:fill="FFFFFF"/>
         </w:rPr>
-        <w:t>天津中环半导体股份有限公司主营业务为半导体硅片、半导体功率和整流器件、导体光伏单晶硅片、光伏电池及组件的研发、生产和销售。主要产品有半导体材料、半导体器件、半导体光伏材料、光伏电池及组件；高效光伏电站项目开发及运营。</w:t>
+        <w:t>天津中环半导体股份有限公司主营业务为</w:t>
+      </w:r>
+      <w:r>
+        <w:rPr>
+          <w:rFonts w:ascii="Helvetica" w:hAnsi="Helvetica" w:cs="Helvetica"/>
+          <w:b/>
+          <w:bCs/>
+          <w:color w:val="33353C"/>
+          <w:szCs w:val="21"/>
+          <w:shd w:val="clear" w:color="auto" w:fill="FFFFFF"/>
+        </w:rPr>
+        <w:t>半导体硅片</w:t>
+      </w:r>
+      <w:r>
+        <w:rPr>
+          <w:rFonts w:ascii="Helvetica" w:hAnsi="Helvetica" w:cs="Helvetica"/>
+          <w:color w:val="33353C"/>
+          <w:szCs w:val="21"/>
+          <w:shd w:val="clear" w:color="auto" w:fill="FFFFFF"/>
+        </w:rPr>
+        <w:t>、半导体功率和整流器件、</w:t>
+      </w:r>
+      <w:r>
+        <w:rPr>
+          <w:rFonts w:ascii="Helvetica" w:hAnsi="Helvetica" w:cs="Helvetica" w:hint="eastAsia"/>
+          <w:b/>
+          <w:bCs/>
+          <w:color w:val="33353C"/>
+          <w:szCs w:val="21"/>
+          <w:shd w:val="clear" w:color="auto" w:fill="FFFFFF"/>
+        </w:rPr>
+        <w:t>半</w:t>
+      </w:r>
+      <w:r>
+        <w:rPr>
+          <w:rFonts w:ascii="Helvetica" w:hAnsi="Helvetica" w:cs="Helvetica"/>
+          <w:b/>
+          <w:bCs/>
+          <w:color w:val="33353C"/>
+          <w:szCs w:val="21"/>
+          <w:shd w:val="clear" w:color="auto" w:fill="FFFFFF"/>
+        </w:rPr>
+        <w:t>导体光伏单晶硅片</w:t>
+      </w:r>
+      <w:r>
+        <w:rPr>
+          <w:rFonts w:ascii="Helvetica" w:hAnsi="Helvetica" w:cs="Helvetica"/>
+          <w:color w:val="33353C"/>
+          <w:szCs w:val="21"/>
+          <w:shd w:val="clear" w:color="auto" w:fill="FFFFFF"/>
+        </w:rPr>
+        <w:t>、</w:t>
+      </w:r>
+      <w:r>
+        <w:rPr>
+          <w:rFonts w:ascii="Helvetica" w:hAnsi="Helvetica" w:cs="Helvetica"/>
+          <w:b/>
+          <w:bCs/>
+          <w:color w:val="33353C"/>
+          <w:szCs w:val="21"/>
+          <w:shd w:val="clear" w:color="auto" w:fill="FFFFFF"/>
+        </w:rPr>
+        <w:t>光伏电池及组件的研发、生产和销售</w:t>
+      </w:r>
+      <w:r>
+        <w:rPr>
+          <w:rFonts w:ascii="Helvetica" w:hAnsi="Helvetica" w:cs="Helvetica"/>
+          <w:color w:val="33353C"/>
+          <w:szCs w:val="21"/>
+          <w:shd w:val="clear" w:color="auto" w:fill="FFFFFF"/>
+        </w:rPr>
+        <w:t>。主要产品有半导体材料、半导体器件、半导体光伏材料、光伏电池及组件；高效光伏电站项目开发及运营。</w:t>
       </w:r>
     </w:p>
     <w:p>
@@ -5421,41 +9353,175 @@
         </w:rPr>
         <w:t>器件</w:t>
       </w:r>
-    </w:p>
-    <w:p>
-      <w:pPr>
-        <w:rPr>
-          <w:rFonts w:ascii="Helvetica" w:hAnsi="Helvetica" w:cs="Helvetica"/>
-          <w:b/>
-          <w:bCs/>
-          <w:color w:val="33353C"/>
-          <w:szCs w:val="21"/>
-          <w:shd w:val="clear" w:color="auto" w:fill="FFFFFF"/>
-        </w:rPr>
-      </w:pPr>
-      <w:r>
-        <w:rPr>
-          <w:rFonts w:ascii="Helvetica" w:hAnsi="Helvetica" w:cs="Helvetica" w:hint="eastAsia"/>
-          <w:b/>
-          <w:bCs/>
-          <w:color w:val="33353C"/>
-          <w:szCs w:val="21"/>
-          <w:shd w:val="clear" w:color="auto" w:fill="FFFFFF"/>
-        </w:rPr>
-        <w:t>新能源材料：</w:t>
-      </w:r>
-    </w:p>
-    <w:p>
-      <w:pPr>
-        <w:rPr>
-          <w:rFonts w:ascii="Helvetica" w:hAnsi="Helvetica" w:cs="Helvetica"/>
-          <w:b/>
-          <w:bCs/>
-          <w:color w:val="33353C"/>
-          <w:szCs w:val="21"/>
-          <w:shd w:val="clear" w:color="auto" w:fill="FFFFFF"/>
-        </w:rPr>
-      </w:pPr>
+      <w:r>
+        <w:rPr>
+          <w:rFonts w:ascii="Helvetica" w:hAnsi="Helvetica" w:cs="Helvetica" w:hint="eastAsia"/>
+          <w:b/>
+          <w:bCs/>
+          <w:color w:val="33353C"/>
+          <w:szCs w:val="21"/>
+          <w:shd w:val="clear" w:color="auto" w:fill="FFFFFF"/>
+        </w:rPr>
+        <w:t>B</w:t>
+      </w:r>
+      <w:r>
+        <w:rPr>
+          <w:rFonts w:ascii="Helvetica" w:hAnsi="Helvetica" w:cs="Helvetica"/>
+          <w:b/>
+          <w:bCs/>
+          <w:color w:val="33353C"/>
+          <w:szCs w:val="21"/>
+          <w:shd w:val="clear" w:color="auto" w:fill="FFFFFF"/>
+        </w:rPr>
+        <w:t>G</w:t>
+      </w:r>
+    </w:p>
+    <w:p>
+      <w:pPr>
+        <w:rPr>
+          <w:rFonts w:ascii="Helvetica" w:hAnsi="Helvetica" w:cs="Helvetica" w:hint="eastAsia"/>
+          <w:b/>
+          <w:bCs/>
+          <w:color w:val="33353C"/>
+          <w:szCs w:val="21"/>
+          <w:shd w:val="clear" w:color="auto" w:fill="FFFFFF"/>
+        </w:rPr>
+      </w:pPr>
+      <w:r>
+        <w:rPr>
+          <w:rFonts w:ascii="Helvetica" w:hAnsi="Helvetica" w:cs="Helvetica"/>
+          <w:b/>
+          <w:bCs/>
+          <w:color w:val="33353C"/>
+          <w:szCs w:val="21"/>
+          <w:shd w:val="clear" w:color="auto" w:fill="FFFFFF"/>
+        </w:rPr>
+        <w:tab/>
+      </w:r>
+      <w:r>
+        <w:rPr>
+          <w:rFonts w:ascii="Helvetica" w:hAnsi="Helvetica" w:cs="Helvetica" w:hint="eastAsia"/>
+          <w:b/>
+          <w:bCs/>
+          <w:color w:val="33353C"/>
+          <w:szCs w:val="21"/>
+          <w:shd w:val="clear" w:color="auto" w:fill="FFFFFF"/>
+        </w:rPr>
+        <w:t>半导体材料</w:t>
+      </w:r>
+      <w:r>
+        <w:rPr>
+          <w:rFonts w:ascii="Helvetica" w:hAnsi="Helvetica" w:cs="Helvetica" w:hint="eastAsia"/>
+          <w:b/>
+          <w:bCs/>
+          <w:color w:val="33353C"/>
+          <w:szCs w:val="21"/>
+          <w:shd w:val="clear" w:color="auto" w:fill="FFFFFF"/>
+        </w:rPr>
+        <w:t xml:space="preserve"> </w:t>
+      </w:r>
+      <w:r>
+        <w:rPr>
+          <w:rFonts w:ascii="Helvetica" w:hAnsi="Helvetica" w:cs="Helvetica" w:hint="eastAsia"/>
+          <w:b/>
+          <w:bCs/>
+          <w:color w:val="33353C"/>
+          <w:szCs w:val="21"/>
+          <w:shd w:val="clear" w:color="auto" w:fill="FFFFFF"/>
+        </w:rPr>
+        <w:t>目标打造国内规模最大、产品结构最全的半导体硅片研发生产企业</w:t>
+      </w:r>
+    </w:p>
+    <w:p>
+      <w:pPr>
+        <w:rPr>
+          <w:rFonts w:ascii="Helvetica" w:hAnsi="Helvetica" w:cs="Helvetica" w:hint="eastAsia"/>
+          <w:b/>
+          <w:bCs/>
+          <w:color w:val="33353C"/>
+          <w:szCs w:val="21"/>
+          <w:shd w:val="clear" w:color="auto" w:fill="FFFFFF"/>
+        </w:rPr>
+      </w:pPr>
+      <w:r>
+        <w:rPr>
+          <w:rFonts w:ascii="Helvetica" w:hAnsi="Helvetica" w:cs="Helvetica"/>
+          <w:b/>
+          <w:bCs/>
+          <w:color w:val="33353C"/>
+          <w:szCs w:val="21"/>
+          <w:shd w:val="clear" w:color="auto" w:fill="FFFFFF"/>
+        </w:rPr>
+        <w:tab/>
+      </w:r>
+      <w:r>
+        <w:rPr>
+          <w:rFonts w:ascii="Helvetica" w:hAnsi="Helvetica" w:cs="Helvetica" w:hint="eastAsia"/>
+          <w:b/>
+          <w:bCs/>
+          <w:color w:val="33353C"/>
+          <w:szCs w:val="21"/>
+          <w:shd w:val="clear" w:color="auto" w:fill="FFFFFF"/>
+        </w:rPr>
+        <w:t>半导体整流芯片、功率芯片、半导体分立器件</w:t>
+      </w:r>
+    </w:p>
+    <w:p>
+      <w:pPr>
+        <w:rPr>
+          <w:rFonts w:ascii="Helvetica" w:hAnsi="Helvetica" w:cs="Helvetica"/>
+          <w:b/>
+          <w:bCs/>
+          <w:color w:val="33353C"/>
+          <w:szCs w:val="21"/>
+          <w:shd w:val="clear" w:color="auto" w:fill="FFFFFF"/>
+        </w:rPr>
+      </w:pPr>
+      <w:r>
+        <w:rPr>
+          <w:rFonts w:ascii="Helvetica" w:hAnsi="Helvetica" w:cs="Helvetica" w:hint="eastAsia"/>
+          <w:b/>
+          <w:bCs/>
+          <w:color w:val="33353C"/>
+          <w:szCs w:val="21"/>
+          <w:shd w:val="clear" w:color="auto" w:fill="FFFFFF"/>
+        </w:rPr>
+        <w:t>新能源材料</w:t>
+      </w:r>
+      <w:r>
+        <w:rPr>
+          <w:rFonts w:ascii="Helvetica" w:hAnsi="Helvetica" w:cs="Helvetica"/>
+          <w:b/>
+          <w:bCs/>
+          <w:color w:val="33353C"/>
+          <w:szCs w:val="21"/>
+          <w:shd w:val="clear" w:color="auto" w:fill="FFFFFF"/>
+        </w:rPr>
+        <w:t>BG</w:t>
+      </w:r>
+    </w:p>
+    <w:p>
+      <w:pPr>
+        <w:rPr>
+          <w:rFonts w:ascii="Helvetica" w:hAnsi="Helvetica" w:cs="Helvetica"/>
+          <w:b/>
+          <w:bCs/>
+          <w:color w:val="33353C"/>
+          <w:szCs w:val="21"/>
+          <w:shd w:val="clear" w:color="auto" w:fill="FFFFFF"/>
+        </w:rPr>
+      </w:pPr>
+      <w:r>
+        <w:rPr>
+          <w:rFonts w:ascii="Helvetica" w:hAnsi="Helvetica" w:cs="Helvetica"/>
+          <w:b/>
+          <w:bCs/>
+          <w:color w:val="33353C"/>
+          <w:szCs w:val="21"/>
+          <w:shd w:val="clear" w:color="auto" w:fill="FFFFFF"/>
+        </w:rPr>
+        <w:tab/>
+      </w:r>
       <w:r>
         <w:rPr>
           <w:rFonts w:ascii="Helvetica" w:hAnsi="Helvetica" w:cs="Helvetica" w:hint="eastAsia"/>
@@ -5467,18 +9533,73 @@
         </w:rPr>
         <w:t>晶体</w:t>
       </w:r>
-    </w:p>
-    <w:p>
-      <w:pPr>
-        <w:rPr>
-          <w:rFonts w:ascii="Helvetica" w:hAnsi="Helvetica" w:cs="Helvetica"/>
-          <w:b/>
-          <w:bCs/>
-          <w:color w:val="33353C"/>
-          <w:szCs w:val="21"/>
-          <w:shd w:val="clear" w:color="auto" w:fill="FFFFFF"/>
-        </w:rPr>
-      </w:pPr>
+      <w:r>
+        <w:rPr>
+          <w:rFonts w:ascii="Helvetica" w:hAnsi="Helvetica" w:cs="Helvetica" w:hint="eastAsia"/>
+          <w:b/>
+          <w:bCs/>
+          <w:color w:val="33353C"/>
+          <w:szCs w:val="21"/>
+          <w:shd w:val="clear" w:color="auto" w:fill="FFFFFF"/>
+        </w:rPr>
+        <w:t xml:space="preserve"> </w:t>
+      </w:r>
+      <w:r>
+        <w:rPr>
+          <w:rFonts w:ascii="Helvetica" w:hAnsi="Helvetica" w:cs="Helvetica" w:hint="eastAsia"/>
+          <w:b/>
+          <w:bCs/>
+          <w:color w:val="33353C"/>
+          <w:szCs w:val="21"/>
+          <w:shd w:val="clear" w:color="auto" w:fill="FFFFFF"/>
+        </w:rPr>
+        <w:t>太阳能硅棒</w:t>
+      </w:r>
+      <w:r>
+        <w:rPr>
+          <w:rFonts w:ascii="Helvetica" w:hAnsi="Helvetica" w:cs="Helvetica" w:hint="eastAsia"/>
+          <w:b/>
+          <w:bCs/>
+          <w:color w:val="33353C"/>
+          <w:szCs w:val="21"/>
+          <w:shd w:val="clear" w:color="auto" w:fill="FFFFFF"/>
+        </w:rPr>
+        <w:t xml:space="preserve"> </w:t>
+      </w:r>
+      <w:r>
+        <w:rPr>
+          <w:rFonts w:ascii="Helvetica" w:hAnsi="Helvetica" w:cs="Helvetica" w:hint="eastAsia"/>
+          <w:b/>
+          <w:bCs/>
+          <w:color w:val="33353C"/>
+          <w:szCs w:val="21"/>
+          <w:shd w:val="clear" w:color="auto" w:fill="FFFFFF"/>
+        </w:rPr>
+        <w:t>单晶硅、多晶硅的来料加工</w:t>
+      </w:r>
+    </w:p>
+    <w:p>
+      <w:pPr>
+        <w:rPr>
+          <w:rFonts w:ascii="Helvetica" w:hAnsi="Helvetica" w:cs="Helvetica" w:hint="eastAsia"/>
+          <w:b/>
+          <w:bCs/>
+          <w:color w:val="33353C"/>
+          <w:szCs w:val="21"/>
+          <w:shd w:val="clear" w:color="auto" w:fill="FFFFFF"/>
+        </w:rPr>
+      </w:pPr>
+      <w:r>
+        <w:rPr>
+          <w:rFonts w:ascii="Helvetica" w:hAnsi="Helvetica" w:cs="Helvetica"/>
+          <w:b/>
+          <w:bCs/>
+          <w:color w:val="33353C"/>
+          <w:szCs w:val="21"/>
+          <w:shd w:val="clear" w:color="auto" w:fill="FFFFFF"/>
+        </w:rPr>
+        <w:tab/>
+      </w:r>
       <w:r>
         <w:rPr>
           <w:rFonts w:ascii="Helvetica" w:hAnsi="Helvetica" w:cs="Helvetica" w:hint="eastAsia"/>
@@ -5490,29 +9611,85 @@
         </w:rPr>
         <w:t>晶片</w:t>
       </w:r>
-    </w:p>
-    <w:p>
-      <w:pPr>
-        <w:rPr>
-          <w:rFonts w:ascii="Helvetica" w:hAnsi="Helvetica" w:cs="Helvetica"/>
-          <w:b/>
-          <w:bCs/>
-          <w:color w:val="33353C"/>
-          <w:szCs w:val="21"/>
-          <w:shd w:val="clear" w:color="auto" w:fill="FFFFFF"/>
-        </w:rPr>
-      </w:pPr>
-      <w:r>
-        <w:rPr>
-          <w:rFonts w:ascii="Helvetica" w:hAnsi="Helvetica" w:cs="Helvetica" w:hint="eastAsia"/>
-          <w:b/>
-          <w:bCs/>
+      <w:r>
+        <w:rPr>
+          <w:rFonts w:ascii="Helvetica" w:hAnsi="Helvetica" w:cs="Helvetica" w:hint="eastAsia"/>
+          <w:b/>
+          <w:bCs/>
+          <w:color w:val="33353C"/>
+          <w:szCs w:val="21"/>
+          <w:shd w:val="clear" w:color="auto" w:fill="FFFFFF"/>
+        </w:rPr>
+        <w:t xml:space="preserve"> </w:t>
+      </w:r>
+      <w:r>
+        <w:rPr>
+          <w:rFonts w:ascii="Helvetica" w:hAnsi="Helvetica" w:cs="Helvetica" w:hint="eastAsia"/>
+          <w:b/>
+          <w:bCs/>
+          <w:color w:val="33353C"/>
+          <w:szCs w:val="21"/>
+          <w:shd w:val="clear" w:color="auto" w:fill="FFFFFF"/>
+        </w:rPr>
+        <w:t>高效太阳能电池超薄硅单晶</w:t>
+      </w:r>
+      <w:r>
+        <w:rPr>
+          <w:rFonts w:ascii="Helvetica" w:hAnsi="Helvetica" w:cs="Helvetica" w:hint="eastAsia"/>
+          <w:b/>
+          <w:bCs/>
+          <w:color w:val="33353C"/>
+          <w:szCs w:val="21"/>
+          <w:shd w:val="clear" w:color="auto" w:fill="FFFFFF"/>
+        </w:rPr>
+        <w:t>金刚线切片</w:t>
+      </w:r>
+    </w:p>
+    <w:p>
+      <w:pPr>
+        <w:rPr>
+          <w:rFonts w:ascii="Helvetica" w:hAnsi="Helvetica" w:cs="Helvetica" w:hint="eastAsia"/>
+          <w:color w:val="33353C"/>
+          <w:szCs w:val="21"/>
+          <w:shd w:val="clear" w:color="auto" w:fill="FFFFFF"/>
+        </w:rPr>
+      </w:pPr>
+      <w:r>
+        <w:rPr>
+          <w:rFonts w:ascii="Helvetica" w:hAnsi="Helvetica" w:cs="Helvetica" w:hint="eastAsia"/>
           <w:color w:val="33353C"/>
           <w:szCs w:val="21"/>
           <w:shd w:val="clear" w:color="auto" w:fill="FFFFFF"/>
         </w:rPr>
         <w:t>营销</w:t>
       </w:r>
+      <w:r>
+        <w:rPr>
+          <w:rFonts w:ascii="Helvetica" w:hAnsi="Helvetica" w:cs="Helvetica" w:hint="eastAsia"/>
+          <w:color w:val="33353C"/>
+          <w:szCs w:val="21"/>
+          <w:shd w:val="clear" w:color="auto" w:fill="FFFFFF"/>
+        </w:rPr>
+        <w:t>B</w:t>
+      </w:r>
+      <w:r>
+        <w:rPr>
+          <w:rFonts w:ascii="Helvetica" w:hAnsi="Helvetica" w:cs="Helvetica"/>
+          <w:color w:val="33353C"/>
+          <w:szCs w:val="21"/>
+          <w:shd w:val="clear" w:color="auto" w:fill="FFFFFF"/>
+        </w:rPr>
+        <w:t xml:space="preserve">U </w:t>
+      </w:r>
+      <w:r>
+        <w:rPr>
+          <w:rFonts w:ascii="Helvetica" w:hAnsi="Helvetica" w:cs="Helvetica" w:hint="eastAsia"/>
+          <w:color w:val="33353C"/>
+          <w:szCs w:val="21"/>
+          <w:shd w:val="clear" w:color="auto" w:fill="FFFFFF"/>
+        </w:rPr>
+        <w:t>营销平台</w:t>
+      </w:r>
     </w:p>
     <w:p>
       <w:pPr>
@@ -5556,77 +9733,131 @@
           <w:szCs w:val="21"/>
           <w:shd w:val="clear" w:color="auto" w:fill="FFFFFF"/>
         </w:rPr>
-        <w:t>组件：</w:t>
-      </w:r>
-    </w:p>
-    <w:p>
-      <w:pPr>
-        <w:rPr>
-          <w:rFonts w:ascii="Helvetica" w:hAnsi="Helvetica" w:cs="Helvetica"/>
-          <w:b/>
-          <w:bCs/>
-          <w:color w:val="33353C"/>
-          <w:szCs w:val="21"/>
-          <w:shd w:val="clear" w:color="auto" w:fill="FFFFFF"/>
-        </w:rPr>
-      </w:pPr>
-      <w:r>
-        <w:rPr>
-          <w:rFonts w:ascii="Helvetica" w:hAnsi="Helvetica" w:cs="Helvetica" w:hint="eastAsia"/>
-          <w:b/>
-          <w:bCs/>
-          <w:color w:val="33353C"/>
-          <w:szCs w:val="21"/>
-          <w:shd w:val="clear" w:color="auto" w:fill="FFFFFF"/>
-        </w:rPr>
         <w:t>组件</w:t>
       </w:r>
-    </w:p>
-    <w:p>
-      <w:pPr>
-        <w:rPr>
-          <w:rFonts w:ascii="Helvetica" w:hAnsi="Helvetica" w:cs="Helvetica"/>
-          <w:b/>
-          <w:bCs/>
-          <w:color w:val="33353C"/>
-          <w:szCs w:val="21"/>
-          <w:shd w:val="clear" w:color="auto" w:fill="FFFFFF"/>
-        </w:rPr>
-      </w:pPr>
-      <w:r>
-        <w:rPr>
-          <w:rFonts w:ascii="Helvetica" w:hAnsi="Helvetica" w:cs="Helvetica" w:hint="eastAsia"/>
-          <w:b/>
-          <w:bCs/>
-          <w:color w:val="33353C"/>
-          <w:szCs w:val="21"/>
-          <w:shd w:val="clear" w:color="auto" w:fill="FFFFFF"/>
-        </w:rPr>
-        <w:t>电池</w:t>
-      </w:r>
-    </w:p>
-    <w:p>
-      <w:pPr>
-        <w:rPr>
-          <w:rFonts w:ascii="Helvetica" w:hAnsi="Helvetica" w:cs="Helvetica"/>
-          <w:b/>
-          <w:bCs/>
-          <w:color w:val="33353C"/>
-          <w:szCs w:val="21"/>
-          <w:shd w:val="clear" w:color="auto" w:fill="FFFFFF"/>
-        </w:rPr>
-      </w:pPr>
-      <w:r>
-        <w:rPr>
-          <w:rFonts w:ascii="Helvetica" w:hAnsi="Helvetica" w:cs="Helvetica" w:hint="eastAsia"/>
-          <w:b/>
-          <w:bCs/>
-          <w:color w:val="33353C"/>
-          <w:szCs w:val="21"/>
-          <w:shd w:val="clear" w:color="auto" w:fill="FFFFFF"/>
-        </w:rPr>
+      <w:r>
+        <w:rPr>
+          <w:rFonts w:ascii="Helvetica" w:hAnsi="Helvetica" w:cs="Helvetica" w:hint="eastAsia"/>
+          <w:b/>
+          <w:bCs/>
+          <w:color w:val="33353C"/>
+          <w:szCs w:val="21"/>
+          <w:shd w:val="clear" w:color="auto" w:fill="FFFFFF"/>
+        </w:rPr>
+        <w:t>B</w:t>
+      </w:r>
+      <w:r>
+        <w:rPr>
+          <w:rFonts w:ascii="Helvetica" w:hAnsi="Helvetica" w:cs="Helvetica"/>
+          <w:b/>
+          <w:bCs/>
+          <w:color w:val="33353C"/>
+          <w:szCs w:val="21"/>
+          <w:shd w:val="clear" w:color="auto" w:fill="FFFFFF"/>
+        </w:rPr>
+        <w:t>G</w:t>
+      </w:r>
+    </w:p>
+    <w:p>
+      <w:pPr>
+        <w:rPr>
+          <w:rFonts w:ascii="Helvetica" w:hAnsi="Helvetica" w:cs="Helvetica" w:hint="eastAsia"/>
+          <w:b/>
+          <w:bCs/>
+          <w:color w:val="33353C"/>
+          <w:szCs w:val="21"/>
+          <w:shd w:val="clear" w:color="auto" w:fill="FFFFFF"/>
+        </w:rPr>
+      </w:pPr>
+      <w:r>
+        <w:rPr>
+          <w:rFonts w:ascii="Helvetica" w:hAnsi="Helvetica" w:cs="Helvetica"/>
+          <w:b/>
+          <w:bCs/>
+          <w:color w:val="33353C"/>
+          <w:szCs w:val="21"/>
+          <w:shd w:val="clear" w:color="auto" w:fill="FFFFFF"/>
+        </w:rPr>
+        <w:tab/>
+      </w:r>
+      <w:r>
+        <w:rPr>
+          <w:rFonts w:ascii="Helvetica" w:hAnsi="Helvetica" w:cs="Helvetica" w:hint="eastAsia"/>
+          <w:b/>
+          <w:bCs/>
+          <w:color w:val="33353C"/>
+          <w:szCs w:val="21"/>
+          <w:shd w:val="clear" w:color="auto" w:fill="FFFFFF"/>
+        </w:rPr>
+        <w:t>太阳能电池片、电池组件</w:t>
+      </w:r>
+      <w:r>
+        <w:rPr>
+          <w:rFonts w:ascii="Helvetica" w:hAnsi="Helvetica" w:cs="Helvetica"/>
+          <w:b/>
+          <w:bCs/>
+          <w:color w:val="33353C"/>
+          <w:szCs w:val="21"/>
+          <w:shd w:val="clear" w:color="auto" w:fill="FFFFFF"/>
+        </w:rPr>
+        <w:t xml:space="preserve"> SUNPOWER</w:t>
+      </w:r>
+    </w:p>
+    <w:p>
+      <w:pPr>
+        <w:rPr>
+          <w:rFonts w:ascii="Helvetica" w:hAnsi="Helvetica" w:cs="Helvetica"/>
+          <w:color w:val="33353C"/>
+          <w:szCs w:val="21"/>
+          <w:shd w:val="clear" w:color="auto" w:fill="FFFFFF"/>
+        </w:rPr>
+      </w:pPr>
+      <w:r>
+        <w:rPr>
+          <w:rFonts w:ascii="Helvetica" w:hAnsi="Helvetica" w:cs="Helvetica" w:hint="eastAsia"/>
+          <w:color w:val="33353C"/>
+          <w:szCs w:val="21"/>
+          <w:shd w:val="clear" w:color="auto" w:fill="FFFFFF"/>
+        </w:rPr>
+        <w:lastRenderedPageBreak/>
         <w:t>电站</w:t>
       </w:r>
+      <w:r>
+        <w:rPr>
+          <w:rFonts w:ascii="Helvetica" w:hAnsi="Helvetica" w:cs="Helvetica" w:hint="eastAsia"/>
+          <w:color w:val="33353C"/>
+          <w:szCs w:val="21"/>
+          <w:shd w:val="clear" w:color="auto" w:fill="FFFFFF"/>
+        </w:rPr>
+        <w:t>B</w:t>
+      </w:r>
+      <w:r>
+        <w:rPr>
+          <w:rFonts w:ascii="Helvetica" w:hAnsi="Helvetica" w:cs="Helvetica"/>
+          <w:color w:val="33353C"/>
+          <w:szCs w:val="21"/>
+          <w:shd w:val="clear" w:color="auto" w:fill="FFFFFF"/>
+        </w:rPr>
+        <w:t>U</w:t>
+      </w:r>
+      <w:r>
+        <w:rPr>
+          <w:rFonts w:ascii="Helvetica" w:hAnsi="Helvetica" w:cs="Helvetica"/>
+          <w:color w:val="33353C"/>
+          <w:szCs w:val="21"/>
+          <w:shd w:val="clear" w:color="auto" w:fill="FFFFFF"/>
+        </w:rPr>
+        <w:t xml:space="preserve"> </w:t>
+      </w:r>
+      <w:r>
+        <w:rPr>
+          <w:rFonts w:ascii="Helvetica" w:hAnsi="Helvetica" w:cs="Helvetica" w:hint="eastAsia"/>
+          <w:color w:val="33353C"/>
+          <w:szCs w:val="21"/>
+          <w:shd w:val="clear" w:color="auto" w:fill="FFFFFF"/>
+        </w:rPr>
+        <w:t>光伏电站开发、建设、运维</w:t>
+      </w:r>
     </w:p>
     <w:p>
       <w:pPr>
@@ -5662,13 +9893,14 @@
       <w:pPr>
         <w:pStyle w:val="2"/>
       </w:pPr>
-      <w:bookmarkStart w:id="6" w:name="_Toc92318059"/>
+      <w:bookmarkStart w:id="6" w:name="_Toc92710704"/>
       <w:proofErr w:type="gramStart"/>
       <w:r>
         <w:rPr>
           <w:rFonts w:ascii="Helvetica" w:hAnsi="Helvetica" w:cs="Helvetica" w:hint="eastAsia"/>
           <w:color w:val="33353C"/>
           <w:szCs w:val="21"/>
+          <w:highlight w:val="yellow"/>
           <w:shd w:val="clear" w:color="auto" w:fill="FFFFFF"/>
         </w:rPr>
         <w:t>晶澳科技</w:t>
@@ -5679,6 +9911,7 @@
           <w:rFonts w:ascii="Helvetica" w:hAnsi="Helvetica" w:cs="Helvetica" w:hint="eastAsia"/>
           <w:color w:val="33353C"/>
           <w:szCs w:val="21"/>
+          <w:highlight w:val="yellow"/>
           <w:shd w:val="clear" w:color="auto" w:fill="FFFFFF"/>
         </w:rPr>
         <w:t xml:space="preserve"> </w:t>
@@ -5688,11 +9921,21 @@
           <w:rFonts w:ascii="Helvetica" w:hAnsi="Helvetica" w:cs="Helvetica"/>
           <w:color w:val="33353C"/>
           <w:szCs w:val="21"/>
-          <w:shd w:val="clear" w:color="auto" w:fill="FFFFFF"/>
-        </w:rPr>
-        <w:t xml:space="preserve">002459 </w:t>
-      </w:r>
-      <w:hyperlink r:id="rId11" w:history="1">
+          <w:highlight w:val="yellow"/>
+          <w:shd w:val="clear" w:color="auto" w:fill="FFFFFF"/>
+        </w:rPr>
+        <w:t>002459</w:t>
+      </w:r>
+      <w:r>
+        <w:rPr>
+          <w:rFonts w:ascii="Helvetica" w:hAnsi="Helvetica" w:cs="Helvetica"/>
+          <w:color w:val="33353C"/>
+          <w:szCs w:val="21"/>
+          <w:shd w:val="clear" w:color="auto" w:fill="FFFFFF"/>
+        </w:rPr>
+        <w:t xml:space="preserve"> </w:t>
+      </w:r>
+      <w:hyperlink r:id="rId12" w:history="1">
         <w:r>
           <w:rPr>
             <w:rStyle w:val="a3"/>
@@ -5739,12 +9982,65 @@
           <w:szCs w:val="21"/>
           <w:shd w:val="clear" w:color="auto" w:fill="FFFFFF"/>
         </w:rPr>
-        <w:t>科技股份有限公司主营业务为太阳能硅片、电池及组件的研发、生产和销售，以及太阳能光伏电站的开发、建设、运营等业务。公司的主要产品有硅棒硅片、太阳能电池、太阳能组件、光伏电站。作为全球光</w:t>
+        <w:t>科技股份有限公司主营业务为</w:t>
+      </w:r>
+      <w:r>
+        <w:rPr>
+          <w:rFonts w:ascii="Helvetica" w:hAnsi="Helvetica" w:cs="Helvetica"/>
+          <w:b/>
+          <w:bCs/>
+          <w:color w:val="33353C"/>
+          <w:szCs w:val="21"/>
+          <w:shd w:val="clear" w:color="auto" w:fill="FFFFFF"/>
+        </w:rPr>
+        <w:t>太阳能硅片、电池及组件的研发、生产和销售</w:t>
+      </w:r>
+      <w:r>
+        <w:rPr>
+          <w:rFonts w:ascii="Helvetica" w:hAnsi="Helvetica" w:cs="Helvetica"/>
+          <w:color w:val="33353C"/>
+          <w:szCs w:val="21"/>
+          <w:shd w:val="clear" w:color="auto" w:fill="FFFFFF"/>
+        </w:rPr>
+        <w:t>，以及</w:t>
+      </w:r>
+      <w:r>
+        <w:rPr>
+          <w:rFonts w:ascii="Helvetica" w:hAnsi="Helvetica" w:cs="Helvetica"/>
+          <w:b/>
+          <w:bCs/>
+          <w:color w:val="33353C"/>
+          <w:szCs w:val="21"/>
+          <w:shd w:val="clear" w:color="auto" w:fill="FFFFFF"/>
+        </w:rPr>
+        <w:t>太阳能光伏电站的开发、建设、运营等业务</w:t>
+      </w:r>
+      <w:r>
+        <w:rPr>
+          <w:rFonts w:ascii="Helvetica" w:hAnsi="Helvetica" w:cs="Helvetica"/>
+          <w:color w:val="33353C"/>
+          <w:szCs w:val="21"/>
+          <w:shd w:val="clear" w:color="auto" w:fill="FFFFFF"/>
+        </w:rPr>
+        <w:t>。公司的主要产品有硅棒硅片、太阳能电池、太阳能组件、光伏电站。作为</w:t>
+      </w:r>
+      <w:r>
+        <w:rPr>
+          <w:rFonts w:ascii="Helvetica" w:hAnsi="Helvetica" w:cs="Helvetica"/>
+          <w:b/>
+          <w:bCs/>
+          <w:color w:val="33353C"/>
+          <w:szCs w:val="21"/>
+          <w:shd w:val="clear" w:color="auto" w:fill="FFFFFF"/>
+        </w:rPr>
+        <w:t>全球光</w:t>
       </w:r>
       <w:proofErr w:type="gramStart"/>
       <w:r>
         <w:rPr>
           <w:rFonts w:ascii="Helvetica" w:hAnsi="Helvetica" w:cs="Helvetica"/>
+          <w:b/>
+          <w:bCs/>
           <w:color w:val="33353C"/>
           <w:szCs w:val="21"/>
           <w:shd w:val="clear" w:color="auto" w:fill="FFFFFF"/>
@@ -5755,6 +10051,8 @@
       <w:r>
         <w:rPr>
           <w:rFonts w:ascii="Helvetica" w:hAnsi="Helvetica" w:cs="Helvetica"/>
+          <w:b/>
+          <w:bCs/>
           <w:color w:val="33353C"/>
           <w:szCs w:val="21"/>
           <w:shd w:val="clear" w:color="auto" w:fill="FFFFFF"/>
@@ -5860,6 +10158,21 @@
         <w:rPr>
           <w:rFonts w:hint="eastAsia"/>
         </w:rPr>
+        <w:t>做一个伟大的企业</w:t>
+      </w:r>
+    </w:p>
+    <w:p>
+      <w:pPr>
+        <w:rPr>
+          <w:rFonts w:hint="eastAsia"/>
+        </w:rPr>
+      </w:pPr>
+    </w:p>
+    <w:p>
+      <w:r>
+        <w:rPr>
+          <w:rFonts w:hint="eastAsia"/>
+        </w:rPr>
         <w:t>产品</w:t>
       </w:r>
       <w:r>
@@ -5882,7 +10195,24 @@
           <w:b/>
           <w:bCs/>
         </w:rPr>
-        <w:t>光伏组件 多</w:t>
+        <w:t xml:space="preserve">光伏组件 </w:t>
+      </w:r>
+    </w:p>
+    <w:p>
+      <w:pPr>
+        <w:ind w:firstLine="420"/>
+        <w:rPr>
+          <w:b/>
+          <w:bCs/>
+        </w:rPr>
+      </w:pPr>
+      <w:r>
+        <w:rPr>
+          <w:rFonts w:hint="eastAsia"/>
+          <w:b/>
+          <w:bCs/>
+        </w:rPr>
+        <w:t>多</w:t>
       </w:r>
       <w:proofErr w:type="gramStart"/>
       <w:r>
@@ -5918,7 +10248,31 @@
           <w:b/>
           <w:bCs/>
         </w:rPr>
-        <w:t>组件、多</w:t>
+        <w:t>组件</w:t>
+      </w:r>
+      <w:r>
+        <w:rPr>
+          <w:b/>
+          <w:bCs/>
+        </w:rPr>
+        <w:tab/>
+      </w:r>
+    </w:p>
+    <w:p>
+      <w:pPr>
+        <w:ind w:firstLine="420"/>
+        <w:rPr>
+          <w:b/>
+          <w:bCs/>
+        </w:rPr>
+      </w:pPr>
+      <w:r>
+        <w:rPr>
+          <w:rFonts w:hint="eastAsia"/>
+          <w:b/>
+          <w:bCs/>
+        </w:rPr>
+        <w:t>多</w:t>
       </w:r>
       <w:proofErr w:type="gramStart"/>
       <w:r>
@@ -5992,32 +10346,40 @@
       </w:r>
     </w:p>
     <w:p>
-      <w:pPr>
-        <w:rPr>
-          <w:b/>
-          <w:bCs/>
-        </w:rPr>
-      </w:pPr>
       <w:r>
         <w:rPr>
           <w:rFonts w:hint="eastAsia"/>
-          <w:b/>
-          <w:bCs/>
-        </w:rPr>
-        <w:t>光伏电站 电站投资与开发、电站建设E</w:t>
-      </w:r>
-      <w:r>
-        <w:rPr>
-          <w:b/>
-          <w:bCs/>
-        </w:rPr>
+        </w:rPr>
+        <w:t xml:space="preserve">光伏电站 </w:t>
+      </w:r>
+    </w:p>
+    <w:p>
+      <w:pPr>
+        <w:ind w:firstLine="420"/>
+      </w:pPr>
+      <w:r>
+        <w:rPr>
+          <w:rFonts w:hint="eastAsia"/>
+        </w:rPr>
+        <w:t>电站投资与开发</w:t>
+      </w:r>
+    </w:p>
+    <w:p>
+      <w:pPr>
+        <w:ind w:left="420"/>
+      </w:pPr>
+      <w:r>
+        <w:rPr>
+          <w:rFonts w:hint="eastAsia"/>
+        </w:rPr>
+        <w:t>电站建设E</w:t>
+      </w:r>
+      <w:r>
         <w:t>PC</w:t>
       </w:r>
       <w:r>
         <w:rPr>
           <w:rFonts w:hint="eastAsia"/>
-          <w:b/>
-          <w:bCs/>
         </w:rPr>
         <w:t>工程</w:t>
       </w:r>
@@ -6039,480 +10401,36 @@
       </w:pPr>
     </w:p>
     <w:p>
+      <w:pPr>
+        <w:pStyle w:val="2"/>
+        <w:rPr>
+          <w:sz w:val="28"/>
+          <w:szCs w:val="28"/>
+        </w:rPr>
+      </w:pPr>
+      <w:bookmarkStart w:id="7" w:name="_Toc92710705"/>
       <w:r>
         <w:rPr>
           <w:rFonts w:hint="eastAsia"/>
-          <w:b/>
-          <w:bCs/>
-          <w:highlight w:val="yellow"/>
+          <w:sz w:val="28"/>
+          <w:szCs w:val="28"/>
+          <w:highlight w:val="red"/>
         </w:rPr>
         <w:t xml:space="preserve">天合光能 </w:t>
       </w:r>
       <w:r>
         <w:rPr>
-          <w:b/>
-          <w:bCs/>
-          <w:highlight w:val="yellow"/>
+          <w:sz w:val="28"/>
+          <w:szCs w:val="28"/>
+          <w:highlight w:val="red"/>
         </w:rPr>
         <w:t>688599</w:t>
       </w:r>
       <w:r>
         <w:rPr>
-          <w:b/>
-          <w:bCs/>
-        </w:rPr>
-        <w:t xml:space="preserve"> </w:t>
-      </w:r>
-      <w:hyperlink r:id="rId12" w:history="1">
-        <w:r>
-          <w:rPr>
-            <w:rStyle w:val="a3"/>
-            <w:rFonts w:ascii="Helvetica" w:hAnsi="Helvetica" w:cs="Helvetica"/>
-            <w:color w:val="0066CC"/>
-            <w:szCs w:val="21"/>
-            <w:u w:val="none"/>
-            <w:shd w:val="clear" w:color="auto" w:fill="FFFFFF"/>
-          </w:rPr>
-          <w:t>http://www.trinasolar.com/cn</w:t>
-        </w:r>
-      </w:hyperlink>
-      <w:r>
-        <w:t xml:space="preserve"> </w:t>
-      </w:r>
-      <w:r>
-        <w:rPr>
-          <w:rFonts w:hint="eastAsia"/>
-        </w:rPr>
-        <w:t>江苏常州</w:t>
-      </w:r>
-    </w:p>
-    <w:p>
-      <w:pPr>
-        <w:ind w:firstLine="420"/>
-        <w:rPr>
-          <w:rFonts w:ascii="Helvetica" w:hAnsi="Helvetica" w:cs="Helvetica"/>
-          <w:color w:val="33353C"/>
-          <w:szCs w:val="21"/>
-          <w:shd w:val="clear" w:color="auto" w:fill="FFFFFF"/>
-        </w:rPr>
-      </w:pPr>
-      <w:r>
-        <w:rPr>
-          <w:rFonts w:ascii="Helvetica" w:hAnsi="Helvetica" w:cs="Helvetica"/>
-          <w:color w:val="33353C"/>
-          <w:szCs w:val="21"/>
-          <w:shd w:val="clear" w:color="auto" w:fill="FFFFFF"/>
-        </w:rPr>
-        <w:t>天合光能股份有限公司主要业务包括光伏产品、光伏系统、智慧能源三大板块。公司主要产品有光</w:t>
-      </w:r>
-      <w:proofErr w:type="gramStart"/>
-      <w:r>
-        <w:rPr>
-          <w:rFonts w:ascii="Helvetica" w:hAnsi="Helvetica" w:cs="Helvetica"/>
-          <w:color w:val="33353C"/>
-          <w:szCs w:val="21"/>
-          <w:shd w:val="clear" w:color="auto" w:fill="FFFFFF"/>
-        </w:rPr>
-        <w:t>伏</w:t>
-      </w:r>
-      <w:proofErr w:type="gramEnd"/>
-      <w:r>
-        <w:rPr>
-          <w:rFonts w:ascii="Helvetica" w:hAnsi="Helvetica" w:cs="Helvetica"/>
-          <w:color w:val="33353C"/>
-          <w:szCs w:val="21"/>
-          <w:shd w:val="clear" w:color="auto" w:fill="FFFFFF"/>
-        </w:rPr>
-        <w:t>组件、系统产品、光伏电站、</w:t>
-      </w:r>
-      <w:proofErr w:type="gramStart"/>
-      <w:r>
-        <w:rPr>
-          <w:rFonts w:ascii="Helvetica" w:hAnsi="Helvetica" w:cs="Helvetica"/>
-          <w:color w:val="33353C"/>
-          <w:szCs w:val="21"/>
-          <w:shd w:val="clear" w:color="auto" w:fill="FFFFFF"/>
-        </w:rPr>
-        <w:t>智能微网及</w:t>
-      </w:r>
-      <w:proofErr w:type="gramEnd"/>
-      <w:r>
-        <w:rPr>
-          <w:rFonts w:ascii="Helvetica" w:hAnsi="Helvetica" w:cs="Helvetica"/>
-          <w:color w:val="33353C"/>
-          <w:szCs w:val="21"/>
-          <w:shd w:val="clear" w:color="auto" w:fill="FFFFFF"/>
-        </w:rPr>
-        <w:t>多能系统。</w:t>
-      </w:r>
-    </w:p>
-    <w:p>
-      <w:pPr>
-        <w:rPr>
-          <w:rFonts w:ascii="Helvetica" w:hAnsi="Helvetica" w:cs="Helvetica"/>
-          <w:color w:val="33353C"/>
-          <w:szCs w:val="21"/>
-          <w:shd w:val="clear" w:color="auto" w:fill="FFFFFF"/>
-        </w:rPr>
-      </w:pPr>
-    </w:p>
-    <w:p>
-      <w:pPr>
-        <w:rPr>
-          <w:rFonts w:ascii="Helvetica" w:hAnsi="Helvetica" w:cs="Helvetica"/>
-          <w:color w:val="33353C"/>
-          <w:szCs w:val="21"/>
-          <w:shd w:val="clear" w:color="auto" w:fill="FFFFFF"/>
-        </w:rPr>
-      </w:pPr>
-      <w:r>
-        <w:rPr>
-          <w:rFonts w:ascii="Helvetica" w:hAnsi="Helvetica" w:cs="Helvetica" w:hint="eastAsia"/>
-          <w:color w:val="33353C"/>
-          <w:szCs w:val="21"/>
-          <w:shd w:val="clear" w:color="auto" w:fill="FFFFFF"/>
-        </w:rPr>
-        <w:t>组件</w:t>
-      </w:r>
-      <w:r>
-        <w:rPr>
-          <w:rFonts w:ascii="Helvetica" w:hAnsi="Helvetica" w:cs="Helvetica" w:hint="eastAsia"/>
-          <w:color w:val="33353C"/>
-          <w:szCs w:val="21"/>
-          <w:shd w:val="clear" w:color="auto" w:fill="FFFFFF"/>
-        </w:rPr>
-        <w:t xml:space="preserve"> </w:t>
-      </w:r>
-      <w:r>
-        <w:rPr>
-          <w:rFonts w:ascii="Helvetica" w:hAnsi="Helvetica" w:cs="Helvetica" w:hint="eastAsia"/>
-          <w:color w:val="33353C"/>
-          <w:szCs w:val="21"/>
-          <w:shd w:val="clear" w:color="auto" w:fill="FFFFFF"/>
-        </w:rPr>
-        <w:t>大型地面电站、工商业屋顶、居民屋顶</w:t>
-      </w:r>
-    </w:p>
-    <w:p>
-      <w:pPr>
-        <w:rPr>
-          <w:rFonts w:ascii="Helvetica" w:hAnsi="Helvetica" w:cs="Helvetica"/>
-          <w:color w:val="33353C"/>
-          <w:szCs w:val="21"/>
-          <w:shd w:val="clear" w:color="auto" w:fill="FFFFFF"/>
-        </w:rPr>
-      </w:pPr>
-      <w:r>
-        <w:rPr>
-          <w:rFonts w:ascii="Helvetica" w:hAnsi="Helvetica" w:cs="Helvetica" w:hint="eastAsia"/>
-          <w:color w:val="33353C"/>
-          <w:szCs w:val="21"/>
-          <w:shd w:val="clear" w:color="auto" w:fill="FFFFFF"/>
-        </w:rPr>
-        <w:t>跟踪支架</w:t>
-      </w:r>
-    </w:p>
-    <w:p>
-      <w:pPr>
-        <w:rPr>
-          <w:rFonts w:ascii="Helvetica" w:hAnsi="Helvetica" w:cs="Helvetica"/>
-          <w:color w:val="33353C"/>
-          <w:szCs w:val="21"/>
-          <w:shd w:val="clear" w:color="auto" w:fill="FFFFFF"/>
-        </w:rPr>
-      </w:pPr>
-      <w:r>
-        <w:rPr>
-          <w:rFonts w:ascii="Helvetica" w:hAnsi="Helvetica" w:cs="Helvetica" w:hint="eastAsia"/>
-          <w:color w:val="33353C"/>
-          <w:szCs w:val="21"/>
-          <w:shd w:val="clear" w:color="auto" w:fill="FFFFFF"/>
-        </w:rPr>
-        <w:t>光伏系统：</w:t>
-      </w:r>
-    </w:p>
-    <w:p>
-      <w:pPr>
-        <w:rPr>
-          <w:rFonts w:ascii="Helvetica" w:hAnsi="Helvetica" w:cs="Helvetica"/>
-          <w:color w:val="33353C"/>
-          <w:szCs w:val="21"/>
-          <w:shd w:val="clear" w:color="auto" w:fill="FFFFFF"/>
-        </w:rPr>
-      </w:pPr>
-      <w:r>
-        <w:rPr>
-          <w:rFonts w:ascii="Helvetica" w:hAnsi="Helvetica" w:cs="Helvetica" w:hint="eastAsia"/>
-          <w:color w:val="33353C"/>
-          <w:szCs w:val="21"/>
-          <w:shd w:val="clear" w:color="auto" w:fill="FFFFFF"/>
-        </w:rPr>
-        <w:t>大型电站开发</w:t>
-      </w:r>
-    </w:p>
-    <w:p>
-      <w:pPr>
-        <w:rPr>
-          <w:rFonts w:ascii="Helvetica" w:hAnsi="Helvetica" w:cs="Helvetica"/>
-          <w:color w:val="33353C"/>
-          <w:szCs w:val="21"/>
-          <w:shd w:val="clear" w:color="auto" w:fill="FFFFFF"/>
-        </w:rPr>
-      </w:pPr>
-      <w:r>
-        <w:rPr>
-          <w:rFonts w:ascii="Helvetica" w:hAnsi="Helvetica" w:cs="Helvetica" w:hint="eastAsia"/>
-          <w:color w:val="33353C"/>
-          <w:szCs w:val="21"/>
-          <w:shd w:val="clear" w:color="auto" w:fill="FFFFFF"/>
-        </w:rPr>
-        <w:t>智能</w:t>
-      </w:r>
-      <w:proofErr w:type="gramStart"/>
-      <w:r>
-        <w:rPr>
-          <w:rFonts w:ascii="Helvetica" w:hAnsi="Helvetica" w:cs="Helvetica" w:hint="eastAsia"/>
-          <w:color w:val="33353C"/>
-          <w:szCs w:val="21"/>
-          <w:shd w:val="clear" w:color="auto" w:fill="FFFFFF"/>
-        </w:rPr>
-        <w:t>优配解决</w:t>
-      </w:r>
-      <w:proofErr w:type="gramEnd"/>
-      <w:r>
-        <w:rPr>
-          <w:rFonts w:ascii="Helvetica" w:hAnsi="Helvetica" w:cs="Helvetica" w:hint="eastAsia"/>
-          <w:color w:val="33353C"/>
-          <w:szCs w:val="21"/>
-          <w:shd w:val="clear" w:color="auto" w:fill="FFFFFF"/>
-        </w:rPr>
-        <w:t>方案</w:t>
-      </w:r>
-    </w:p>
-    <w:p>
-      <w:pPr>
-        <w:rPr>
-          <w:rFonts w:ascii="Helvetica" w:hAnsi="Helvetica" w:cs="Helvetica"/>
-          <w:color w:val="33353C"/>
-          <w:szCs w:val="21"/>
-          <w:shd w:val="clear" w:color="auto" w:fill="FFFFFF"/>
-        </w:rPr>
-      </w:pPr>
-      <w:r>
-        <w:rPr>
-          <w:rFonts w:ascii="Helvetica" w:hAnsi="Helvetica" w:cs="Helvetica" w:hint="eastAsia"/>
-          <w:color w:val="33353C"/>
-          <w:szCs w:val="21"/>
-          <w:shd w:val="clear" w:color="auto" w:fill="FFFFFF"/>
-        </w:rPr>
-        <w:lastRenderedPageBreak/>
-        <w:t>天合富家户用系统</w:t>
-      </w:r>
-    </w:p>
-    <w:p>
-      <w:pPr>
-        <w:rPr>
-          <w:rFonts w:ascii="Helvetica" w:hAnsi="Helvetica" w:cs="Helvetica"/>
-          <w:color w:val="33353C"/>
-          <w:szCs w:val="21"/>
-          <w:shd w:val="clear" w:color="auto" w:fill="FFFFFF"/>
-        </w:rPr>
-      </w:pPr>
-      <w:r>
-        <w:rPr>
-          <w:rFonts w:ascii="Helvetica" w:hAnsi="Helvetica" w:cs="Helvetica" w:hint="eastAsia"/>
-          <w:color w:val="33353C"/>
-          <w:szCs w:val="21"/>
-          <w:shd w:val="clear" w:color="auto" w:fill="FFFFFF"/>
-        </w:rPr>
-        <w:t>天合蓝天工商业系统</w:t>
-      </w:r>
-    </w:p>
-    <w:p>
-      <w:pPr>
-        <w:rPr>
-          <w:rFonts w:ascii="Helvetica" w:hAnsi="Helvetica" w:cs="Helvetica"/>
-          <w:color w:val="33353C"/>
-          <w:szCs w:val="21"/>
-          <w:shd w:val="clear" w:color="auto" w:fill="FFFFFF"/>
-        </w:rPr>
-      </w:pPr>
-      <w:r>
-        <w:rPr>
-          <w:rFonts w:ascii="Helvetica" w:hAnsi="Helvetica" w:cs="Helvetica" w:hint="eastAsia"/>
-          <w:color w:val="33353C"/>
-          <w:szCs w:val="21"/>
-          <w:shd w:val="clear" w:color="auto" w:fill="FFFFFF"/>
-        </w:rPr>
-        <w:t>智慧能源</w:t>
-      </w:r>
-      <w:r>
-        <w:rPr>
-          <w:rFonts w:ascii="Helvetica" w:hAnsi="Helvetica" w:cs="Helvetica" w:hint="eastAsia"/>
-          <w:color w:val="33353C"/>
-          <w:szCs w:val="21"/>
-          <w:shd w:val="clear" w:color="auto" w:fill="FFFFFF"/>
-        </w:rPr>
-        <w:t>：</w:t>
-      </w:r>
-    </w:p>
-    <w:p>
-      <w:pPr>
-        <w:rPr>
-          <w:rFonts w:ascii="Helvetica" w:hAnsi="Helvetica" w:cs="Helvetica"/>
-          <w:color w:val="33353C"/>
-          <w:szCs w:val="21"/>
-          <w:shd w:val="clear" w:color="auto" w:fill="FFFFFF"/>
-        </w:rPr>
-      </w:pPr>
-      <w:r>
-        <w:rPr>
-          <w:rFonts w:ascii="Helvetica" w:hAnsi="Helvetica" w:cs="Helvetica" w:hint="eastAsia"/>
-          <w:color w:val="33353C"/>
-          <w:szCs w:val="21"/>
-          <w:shd w:val="clear" w:color="auto" w:fill="FFFFFF"/>
-        </w:rPr>
-        <w:t>储能</w:t>
-      </w:r>
-    </w:p>
-    <w:p>
-      <w:pPr>
-        <w:rPr>
-          <w:rFonts w:ascii="Helvetica" w:hAnsi="Helvetica" w:cs="Helvetica"/>
-          <w:color w:val="33353C"/>
-          <w:szCs w:val="21"/>
-          <w:shd w:val="clear" w:color="auto" w:fill="FFFFFF"/>
-        </w:rPr>
-      </w:pPr>
-      <w:r>
-        <w:rPr>
-          <w:rFonts w:ascii="Helvetica" w:hAnsi="Helvetica" w:cs="Helvetica" w:hint="eastAsia"/>
-          <w:color w:val="33353C"/>
-          <w:szCs w:val="21"/>
-          <w:shd w:val="clear" w:color="auto" w:fill="FFFFFF"/>
-        </w:rPr>
-        <w:t>能源云平台</w:t>
-      </w:r>
-    </w:p>
-    <w:p>
-      <w:pPr>
-        <w:rPr>
-          <w:rFonts w:ascii="Helvetica" w:hAnsi="Helvetica" w:cs="Helvetica"/>
-          <w:color w:val="33353C"/>
-          <w:szCs w:val="21"/>
-          <w:shd w:val="clear" w:color="auto" w:fill="FFFFFF"/>
-        </w:rPr>
-      </w:pPr>
-      <w:r>
-        <w:rPr>
-          <w:rFonts w:ascii="Helvetica" w:hAnsi="Helvetica" w:cs="Helvetica" w:hint="eastAsia"/>
-          <w:color w:val="33353C"/>
-          <w:szCs w:val="21"/>
-          <w:shd w:val="clear" w:color="auto" w:fill="FFFFFF"/>
-        </w:rPr>
-        <w:t>配电网</w:t>
-      </w:r>
-    </w:p>
-    <w:p>
-      <w:pPr>
-        <w:rPr>
-          <w:rFonts w:ascii="Helvetica" w:hAnsi="Helvetica" w:cs="Helvetica"/>
-          <w:b/>
-          <w:bCs/>
-          <w:color w:val="33353C"/>
-          <w:szCs w:val="21"/>
-          <w:shd w:val="clear" w:color="auto" w:fill="FFFFFF"/>
-        </w:rPr>
-      </w:pPr>
-      <w:r>
-        <w:rPr>
-          <w:rFonts w:ascii="Helvetica" w:hAnsi="Helvetica" w:cs="Helvetica" w:hint="eastAsia"/>
-          <w:b/>
-          <w:bCs/>
-          <w:color w:val="33353C"/>
-          <w:szCs w:val="21"/>
-          <w:shd w:val="clear" w:color="auto" w:fill="FFFFFF"/>
-        </w:rPr>
-        <w:t>电力电子</w:t>
-      </w:r>
-    </w:p>
-    <w:p>
-      <w:pPr>
-        <w:rPr>
-          <w:rFonts w:ascii="Helvetica" w:hAnsi="Helvetica" w:cs="Helvetica"/>
-          <w:color w:val="33353C"/>
-          <w:szCs w:val="21"/>
-          <w:shd w:val="clear" w:color="auto" w:fill="FFFFFF"/>
-        </w:rPr>
-      </w:pPr>
-      <w:r>
-        <w:rPr>
-          <w:rFonts w:ascii="Helvetica" w:hAnsi="Helvetica" w:cs="Helvetica" w:hint="eastAsia"/>
-          <w:color w:val="33353C"/>
-          <w:szCs w:val="21"/>
-          <w:shd w:val="clear" w:color="auto" w:fill="FFFFFF"/>
-        </w:rPr>
-        <w:t>综合能源服务</w:t>
-      </w:r>
-    </w:p>
-    <w:p>
-      <w:pPr>
-        <w:rPr>
-          <w:rFonts w:ascii="Helvetica" w:hAnsi="Helvetica" w:cs="Helvetica"/>
-          <w:color w:val="33353C"/>
-          <w:szCs w:val="21"/>
-          <w:shd w:val="clear" w:color="auto" w:fill="FFFFFF"/>
-        </w:rPr>
-      </w:pPr>
-    </w:p>
-    <w:p>
-      <w:pPr>
-        <w:rPr>
-          <w:b/>
-          <w:bCs/>
-        </w:rPr>
-      </w:pPr>
-    </w:p>
-    <w:p>
-      <w:r>
-        <w:rPr>
-          <w:rFonts w:hint="eastAsia"/>
-          <w:b/>
-          <w:bCs/>
-        </w:rPr>
-        <w:t>晶</w:t>
-      </w:r>
-      <w:proofErr w:type="gramStart"/>
-      <w:r>
-        <w:rPr>
-          <w:rFonts w:hint="eastAsia"/>
-          <w:b/>
-          <w:bCs/>
-        </w:rPr>
-        <w:t>科</w:t>
-      </w:r>
-      <w:proofErr w:type="gramEnd"/>
-      <w:r>
-        <w:rPr>
-          <w:rFonts w:hint="eastAsia"/>
-          <w:b/>
-          <w:bCs/>
-        </w:rPr>
-        <w:t xml:space="preserve">科技 </w:t>
-      </w:r>
-      <w:r>
-        <w:rPr>
-          <w:b/>
-          <w:bCs/>
-        </w:rPr>
-        <w:t>601778</w:t>
-      </w:r>
-      <w:r>
-        <w:rPr>
-          <w:b/>
-          <w:bCs/>
-        </w:rPr>
-        <w:tab/>
+          <w:sz w:val="28"/>
+          <w:szCs w:val="28"/>
+        </w:rPr>
         <w:t xml:space="preserve"> </w:t>
       </w:r>
       <w:hyperlink r:id="rId13" w:history="1">
@@ -6521,22 +10439,615 @@
             <w:rStyle w:val="a3"/>
             <w:rFonts w:ascii="Helvetica" w:hAnsi="Helvetica" w:cs="Helvetica"/>
             <w:color w:val="0066CC"/>
-            <w:szCs w:val="21"/>
+            <w:sz w:val="28"/>
+            <w:szCs w:val="28"/>
             <w:u w:val="none"/>
+            <w:shd w:val="clear" w:color="auto" w:fill="FFFFFF"/>
+          </w:rPr>
+          <w:t>http://www.t</w:t>
+        </w:r>
+        <w:r>
+          <w:rPr>
+            <w:rStyle w:val="a3"/>
+            <w:rFonts w:ascii="Helvetica" w:hAnsi="Helvetica" w:cs="Helvetica"/>
+            <w:color w:val="0066CC"/>
+            <w:sz w:val="28"/>
+            <w:szCs w:val="28"/>
+            <w:u w:val="none"/>
+            <w:shd w:val="clear" w:color="auto" w:fill="FFFFFF"/>
+          </w:rPr>
+          <w:t>r</w:t>
+        </w:r>
+        <w:r>
+          <w:rPr>
+            <w:rStyle w:val="a3"/>
+            <w:rFonts w:ascii="Helvetica" w:hAnsi="Helvetica" w:cs="Helvetica"/>
+            <w:color w:val="0066CC"/>
+            <w:sz w:val="28"/>
+            <w:szCs w:val="28"/>
+            <w:u w:val="none"/>
+            <w:shd w:val="clear" w:color="auto" w:fill="FFFFFF"/>
+          </w:rPr>
+          <w:t>inasolar.com/cn</w:t>
+        </w:r>
+      </w:hyperlink>
+      <w:r>
+        <w:rPr>
+          <w:sz w:val="28"/>
+          <w:szCs w:val="28"/>
+        </w:rPr>
+        <w:t xml:space="preserve"> </w:t>
+      </w:r>
+      <w:r>
+        <w:rPr>
+          <w:rFonts w:hint="eastAsia"/>
+          <w:sz w:val="28"/>
+          <w:szCs w:val="28"/>
+        </w:rPr>
+        <w:t>江苏常州</w:t>
+      </w:r>
+      <w:bookmarkEnd w:id="7"/>
+    </w:p>
+    <w:p>
+      <w:pPr>
+        <w:ind w:firstLine="420"/>
+        <w:rPr>
+          <w:rFonts w:ascii="Helvetica" w:hAnsi="Helvetica" w:cs="Helvetica"/>
+          <w:color w:val="33353C"/>
+          <w:szCs w:val="21"/>
+          <w:shd w:val="clear" w:color="auto" w:fill="FFFFFF"/>
+        </w:rPr>
+      </w:pPr>
+      <w:r>
+        <w:rPr>
+          <w:rFonts w:ascii="Helvetica" w:hAnsi="Helvetica" w:cs="Helvetica"/>
+          <w:color w:val="33353C"/>
+          <w:szCs w:val="21"/>
+          <w:shd w:val="clear" w:color="auto" w:fill="FFFFFF"/>
+        </w:rPr>
+        <w:t>天合光能股份有限公司主要业务包括光伏产品、光伏系统、智慧能源三大板块。公司主要产品有</w:t>
+      </w:r>
+      <w:r>
+        <w:rPr>
+          <w:rFonts w:ascii="Helvetica" w:hAnsi="Helvetica" w:cs="Helvetica"/>
+          <w:b/>
+          <w:bCs/>
+          <w:color w:val="33353C"/>
+          <w:szCs w:val="21"/>
+          <w:shd w:val="clear" w:color="auto" w:fill="FFFFFF"/>
+        </w:rPr>
+        <w:t>光</w:t>
+      </w:r>
+      <w:proofErr w:type="gramStart"/>
+      <w:r>
+        <w:rPr>
+          <w:rFonts w:ascii="Helvetica" w:hAnsi="Helvetica" w:cs="Helvetica"/>
+          <w:b/>
+          <w:bCs/>
+          <w:color w:val="33353C"/>
+          <w:szCs w:val="21"/>
+          <w:shd w:val="clear" w:color="auto" w:fill="FFFFFF"/>
+        </w:rPr>
+        <w:t>伏</w:t>
+      </w:r>
+      <w:proofErr w:type="gramEnd"/>
+      <w:r>
+        <w:rPr>
+          <w:rFonts w:ascii="Helvetica" w:hAnsi="Helvetica" w:cs="Helvetica"/>
+          <w:b/>
+          <w:bCs/>
+          <w:color w:val="33353C"/>
+          <w:szCs w:val="21"/>
+          <w:shd w:val="clear" w:color="auto" w:fill="FFFFFF"/>
+        </w:rPr>
+        <w:t>组件、系统产品、光伏电站、</w:t>
+      </w:r>
+      <w:proofErr w:type="gramStart"/>
+      <w:r>
+        <w:rPr>
+          <w:rFonts w:ascii="Helvetica" w:hAnsi="Helvetica" w:cs="Helvetica"/>
+          <w:b/>
+          <w:bCs/>
+          <w:color w:val="33353C"/>
+          <w:szCs w:val="21"/>
+          <w:shd w:val="clear" w:color="auto" w:fill="FFFFFF"/>
+        </w:rPr>
+        <w:t>智能微网及</w:t>
+      </w:r>
+      <w:proofErr w:type="gramEnd"/>
+      <w:r>
+        <w:rPr>
+          <w:rFonts w:ascii="Helvetica" w:hAnsi="Helvetica" w:cs="Helvetica"/>
+          <w:b/>
+          <w:bCs/>
+          <w:color w:val="33353C"/>
+          <w:szCs w:val="21"/>
+          <w:shd w:val="clear" w:color="auto" w:fill="FFFFFF"/>
+        </w:rPr>
+        <w:t>多能系统</w:t>
+      </w:r>
+      <w:r>
+        <w:rPr>
+          <w:rFonts w:ascii="Helvetica" w:hAnsi="Helvetica" w:cs="Helvetica"/>
+          <w:color w:val="33353C"/>
+          <w:szCs w:val="21"/>
+          <w:shd w:val="clear" w:color="auto" w:fill="FFFFFF"/>
+        </w:rPr>
+        <w:t>。</w:t>
+      </w:r>
+    </w:p>
+    <w:p>
+      <w:pPr>
+        <w:rPr>
+          <w:rFonts w:ascii="Helvetica" w:hAnsi="Helvetica" w:cs="Helvetica"/>
+          <w:color w:val="33353C"/>
+          <w:szCs w:val="21"/>
+          <w:shd w:val="clear" w:color="auto" w:fill="FFFFFF"/>
+        </w:rPr>
+      </w:pPr>
+    </w:p>
+    <w:p>
+      <w:pPr>
+        <w:rPr>
+          <w:rFonts w:ascii="Helvetica" w:hAnsi="Helvetica" w:cs="Helvetica"/>
+          <w:b/>
+          <w:bCs/>
+          <w:color w:val="33353C"/>
+          <w:szCs w:val="21"/>
+          <w:shd w:val="clear" w:color="auto" w:fill="FFFFFF"/>
+        </w:rPr>
+      </w:pPr>
+      <w:r>
+        <w:rPr>
+          <w:rFonts w:ascii="Helvetica" w:hAnsi="Helvetica" w:cs="Helvetica" w:hint="eastAsia"/>
+          <w:b/>
+          <w:bCs/>
+          <w:color w:val="33353C"/>
+          <w:szCs w:val="21"/>
+          <w:shd w:val="clear" w:color="auto" w:fill="FFFFFF"/>
+        </w:rPr>
+        <w:t>组件</w:t>
+      </w:r>
+      <w:r>
+        <w:rPr>
+          <w:rFonts w:ascii="Helvetica" w:hAnsi="Helvetica" w:cs="Helvetica" w:hint="eastAsia"/>
+          <w:b/>
+          <w:bCs/>
+          <w:color w:val="33353C"/>
+          <w:szCs w:val="21"/>
+          <w:shd w:val="clear" w:color="auto" w:fill="FFFFFF"/>
+        </w:rPr>
+        <w:t xml:space="preserve"> </w:t>
+      </w:r>
+      <w:r>
+        <w:rPr>
+          <w:rFonts w:ascii="Helvetica" w:hAnsi="Helvetica" w:cs="Helvetica" w:hint="eastAsia"/>
+          <w:b/>
+          <w:bCs/>
+          <w:color w:val="33353C"/>
+          <w:szCs w:val="21"/>
+          <w:shd w:val="clear" w:color="auto" w:fill="FFFFFF"/>
+        </w:rPr>
+        <w:t>大型地面电站、工商业屋顶、居民屋顶</w:t>
+      </w:r>
+    </w:p>
+    <w:p>
+      <w:pPr>
+        <w:rPr>
+          <w:rFonts w:ascii="Helvetica" w:hAnsi="Helvetica" w:cs="Helvetica"/>
+          <w:b/>
+          <w:bCs/>
+          <w:color w:val="33353C"/>
+          <w:szCs w:val="21"/>
+          <w:shd w:val="clear" w:color="auto" w:fill="FFFFFF"/>
+        </w:rPr>
+      </w:pPr>
+      <w:r>
+        <w:rPr>
+          <w:rFonts w:ascii="Helvetica" w:hAnsi="Helvetica" w:cs="Helvetica" w:hint="eastAsia"/>
+          <w:b/>
+          <w:bCs/>
+          <w:color w:val="33353C"/>
+          <w:szCs w:val="21"/>
+          <w:shd w:val="clear" w:color="auto" w:fill="FFFFFF"/>
+        </w:rPr>
+        <w:t>跟踪支架</w:t>
+      </w:r>
+    </w:p>
+    <w:p>
+      <w:pPr>
+        <w:rPr>
+          <w:rFonts w:ascii="Helvetica" w:hAnsi="Helvetica" w:cs="Helvetica"/>
+          <w:color w:val="33353C"/>
+          <w:szCs w:val="21"/>
+          <w:shd w:val="clear" w:color="auto" w:fill="FFFFFF"/>
+        </w:rPr>
+      </w:pPr>
+      <w:r>
+        <w:rPr>
+          <w:rFonts w:ascii="Helvetica" w:hAnsi="Helvetica" w:cs="Helvetica" w:hint="eastAsia"/>
+          <w:color w:val="33353C"/>
+          <w:szCs w:val="21"/>
+          <w:shd w:val="clear" w:color="auto" w:fill="FFFFFF"/>
+        </w:rPr>
+        <w:t>光伏系统</w:t>
+      </w:r>
+    </w:p>
+    <w:p>
+      <w:pPr>
+        <w:ind w:firstLine="420"/>
+        <w:rPr>
+          <w:rFonts w:ascii="Helvetica" w:hAnsi="Helvetica" w:cs="Helvetica" w:hint="eastAsia"/>
+          <w:b/>
+          <w:bCs/>
+          <w:color w:val="33353C"/>
+          <w:szCs w:val="21"/>
+          <w:shd w:val="clear" w:color="auto" w:fill="FFFFFF"/>
+        </w:rPr>
+      </w:pPr>
+      <w:r>
+        <w:rPr>
+          <w:rFonts w:ascii="Helvetica" w:hAnsi="Helvetica" w:cs="Helvetica" w:hint="eastAsia"/>
+          <w:b/>
+          <w:bCs/>
+          <w:color w:val="33353C"/>
+          <w:szCs w:val="21"/>
+          <w:shd w:val="clear" w:color="auto" w:fill="FFFFFF"/>
+        </w:rPr>
+        <w:t>大型电站开发</w:t>
+      </w:r>
+    </w:p>
+    <w:p>
+      <w:pPr>
+        <w:ind w:firstLine="420"/>
+        <w:rPr>
+          <w:rFonts w:ascii="Helvetica" w:hAnsi="Helvetica" w:cs="Helvetica"/>
+          <w:color w:val="33353C"/>
+          <w:szCs w:val="21"/>
+          <w:shd w:val="clear" w:color="auto" w:fill="FFFFFF"/>
+        </w:rPr>
+      </w:pPr>
+      <w:r>
+        <w:rPr>
+          <w:rFonts w:ascii="Helvetica" w:hAnsi="Helvetica" w:cs="Helvetica" w:hint="eastAsia"/>
+          <w:color w:val="33353C"/>
+          <w:szCs w:val="21"/>
+          <w:shd w:val="clear" w:color="auto" w:fill="FFFFFF"/>
+        </w:rPr>
+        <w:t>智能</w:t>
+      </w:r>
+      <w:proofErr w:type="gramStart"/>
+      <w:r>
+        <w:rPr>
+          <w:rFonts w:ascii="Helvetica" w:hAnsi="Helvetica" w:cs="Helvetica" w:hint="eastAsia"/>
+          <w:color w:val="33353C"/>
+          <w:szCs w:val="21"/>
+          <w:shd w:val="clear" w:color="auto" w:fill="FFFFFF"/>
+        </w:rPr>
+        <w:t>优配解决</w:t>
+      </w:r>
+      <w:proofErr w:type="gramEnd"/>
+      <w:r>
+        <w:rPr>
+          <w:rFonts w:ascii="Helvetica" w:hAnsi="Helvetica" w:cs="Helvetica" w:hint="eastAsia"/>
+          <w:color w:val="33353C"/>
+          <w:szCs w:val="21"/>
+          <w:shd w:val="clear" w:color="auto" w:fill="FFFFFF"/>
+        </w:rPr>
+        <w:t>方案</w:t>
+      </w:r>
+    </w:p>
+    <w:p>
+      <w:pPr>
+        <w:ind w:firstLine="420"/>
+        <w:rPr>
+          <w:rFonts w:ascii="Helvetica" w:hAnsi="Helvetica" w:cs="Helvetica"/>
+          <w:color w:val="33353C"/>
+          <w:szCs w:val="21"/>
+          <w:shd w:val="clear" w:color="auto" w:fill="FFFFFF"/>
+        </w:rPr>
+      </w:pPr>
+      <w:r>
+        <w:rPr>
+          <w:rFonts w:ascii="Helvetica" w:hAnsi="Helvetica" w:cs="Helvetica" w:hint="eastAsia"/>
+          <w:color w:val="33353C"/>
+          <w:szCs w:val="21"/>
+          <w:shd w:val="clear" w:color="auto" w:fill="FFFFFF"/>
+        </w:rPr>
+        <w:t>天合富家户用系统</w:t>
+      </w:r>
+    </w:p>
+    <w:p>
+      <w:pPr>
+        <w:ind w:firstLine="420"/>
+        <w:rPr>
+          <w:rFonts w:ascii="Helvetica" w:hAnsi="Helvetica" w:cs="Helvetica"/>
+          <w:color w:val="33353C"/>
+          <w:szCs w:val="21"/>
+          <w:shd w:val="clear" w:color="auto" w:fill="FFFFFF"/>
+        </w:rPr>
+      </w:pPr>
+      <w:r>
+        <w:rPr>
+          <w:rFonts w:ascii="Helvetica" w:hAnsi="Helvetica" w:cs="Helvetica" w:hint="eastAsia"/>
+          <w:color w:val="33353C"/>
+          <w:szCs w:val="21"/>
+          <w:shd w:val="clear" w:color="auto" w:fill="FFFFFF"/>
+        </w:rPr>
+        <w:t>天合蓝天工商业系统</w:t>
+      </w:r>
+    </w:p>
+    <w:p>
+      <w:pPr>
+        <w:rPr>
+          <w:rFonts w:ascii="Helvetica" w:hAnsi="Helvetica" w:cs="Helvetica"/>
+          <w:color w:val="33353C"/>
+          <w:szCs w:val="21"/>
+          <w:shd w:val="clear" w:color="auto" w:fill="FFFFFF"/>
+        </w:rPr>
+      </w:pPr>
+      <w:r>
+        <w:rPr>
+          <w:rFonts w:ascii="Helvetica" w:hAnsi="Helvetica" w:cs="Helvetica" w:hint="eastAsia"/>
+          <w:color w:val="33353C"/>
+          <w:szCs w:val="21"/>
+          <w:shd w:val="clear" w:color="auto" w:fill="FFFFFF"/>
+        </w:rPr>
+        <w:t>智慧能源</w:t>
+      </w:r>
+    </w:p>
+    <w:p>
+      <w:pPr>
+        <w:ind w:firstLine="420"/>
+        <w:rPr>
+          <w:rFonts w:ascii="Helvetica" w:hAnsi="Helvetica" w:cs="Helvetica" w:hint="eastAsia"/>
+          <w:b/>
+          <w:bCs/>
+          <w:color w:val="33353C"/>
+          <w:szCs w:val="21"/>
+          <w:shd w:val="clear" w:color="auto" w:fill="FFFFFF"/>
+        </w:rPr>
+      </w:pPr>
+      <w:r>
+        <w:rPr>
+          <w:rFonts w:ascii="Helvetica" w:hAnsi="Helvetica" w:cs="Helvetica" w:hint="eastAsia"/>
+          <w:b/>
+          <w:bCs/>
+          <w:color w:val="33353C"/>
+          <w:szCs w:val="21"/>
+          <w:shd w:val="clear" w:color="auto" w:fill="FFFFFF"/>
+        </w:rPr>
+        <w:t>储能</w:t>
+      </w:r>
+      <w:r>
+        <w:rPr>
+          <w:rFonts w:ascii="Helvetica" w:hAnsi="Helvetica" w:cs="Helvetica" w:hint="eastAsia"/>
+          <w:b/>
+          <w:bCs/>
+          <w:color w:val="33353C"/>
+          <w:szCs w:val="21"/>
+          <w:shd w:val="clear" w:color="auto" w:fill="FFFFFF"/>
+        </w:rPr>
+        <w:t xml:space="preserve"> </w:t>
+      </w:r>
+      <w:r>
+        <w:rPr>
+          <w:rFonts w:ascii="Helvetica" w:hAnsi="Helvetica" w:cs="Helvetica" w:hint="eastAsia"/>
+          <w:b/>
+          <w:bCs/>
+          <w:color w:val="33353C"/>
+          <w:szCs w:val="21"/>
+          <w:shd w:val="clear" w:color="auto" w:fill="FFFFFF"/>
+        </w:rPr>
+        <w:t>天合储能</w:t>
+      </w:r>
+    </w:p>
+    <w:p>
+      <w:pPr>
+        <w:ind w:firstLine="420"/>
+        <w:rPr>
+          <w:rFonts w:ascii="Helvetica" w:hAnsi="Helvetica" w:cs="Helvetica"/>
+          <w:color w:val="33353C"/>
+          <w:szCs w:val="21"/>
+          <w:shd w:val="clear" w:color="auto" w:fill="FFFFFF"/>
+        </w:rPr>
+      </w:pPr>
+      <w:r>
+        <w:rPr>
+          <w:rFonts w:ascii="Helvetica" w:hAnsi="Helvetica" w:cs="Helvetica" w:hint="eastAsia"/>
+          <w:color w:val="33353C"/>
+          <w:szCs w:val="21"/>
+          <w:shd w:val="clear" w:color="auto" w:fill="FFFFFF"/>
+        </w:rPr>
+        <w:t>能源云平台</w:t>
+      </w:r>
+    </w:p>
+    <w:p>
+      <w:pPr>
+        <w:ind w:firstLine="420"/>
+        <w:rPr>
+          <w:rFonts w:ascii="Helvetica" w:hAnsi="Helvetica" w:cs="Helvetica"/>
+          <w:color w:val="33353C"/>
+          <w:szCs w:val="21"/>
+          <w:shd w:val="clear" w:color="auto" w:fill="FFFFFF"/>
+        </w:rPr>
+      </w:pPr>
+      <w:r>
+        <w:rPr>
+          <w:rFonts w:ascii="Helvetica" w:hAnsi="Helvetica" w:cs="Helvetica" w:hint="eastAsia"/>
+          <w:color w:val="33353C"/>
+          <w:szCs w:val="21"/>
+          <w:shd w:val="clear" w:color="auto" w:fill="FFFFFF"/>
+        </w:rPr>
+        <w:t>配电网</w:t>
+      </w:r>
+    </w:p>
+    <w:p>
+      <w:pPr>
+        <w:ind w:firstLine="420"/>
+        <w:rPr>
+          <w:rFonts w:ascii="Helvetica" w:hAnsi="Helvetica" w:cs="Helvetica"/>
+          <w:b/>
+          <w:bCs/>
+          <w:color w:val="33353C"/>
+          <w:szCs w:val="21"/>
+          <w:shd w:val="clear" w:color="auto" w:fill="FFFFFF"/>
+        </w:rPr>
+      </w:pPr>
+      <w:r>
+        <w:rPr>
+          <w:rFonts w:ascii="Helvetica" w:hAnsi="Helvetica" w:cs="Helvetica" w:hint="eastAsia"/>
+          <w:b/>
+          <w:bCs/>
+          <w:color w:val="33353C"/>
+          <w:szCs w:val="21"/>
+          <w:shd w:val="clear" w:color="auto" w:fill="FFFFFF"/>
+        </w:rPr>
+        <w:lastRenderedPageBreak/>
+        <w:t>电力电子</w:t>
+      </w:r>
+      <w:r>
+        <w:rPr>
+          <w:rFonts w:ascii="Helvetica" w:hAnsi="Helvetica" w:cs="Helvetica" w:hint="eastAsia"/>
+          <w:b/>
+          <w:bCs/>
+          <w:color w:val="33353C"/>
+          <w:szCs w:val="21"/>
+          <w:shd w:val="clear" w:color="auto" w:fill="FFFFFF"/>
+        </w:rPr>
+        <w:t xml:space="preserve"> </w:t>
+      </w:r>
+      <w:r>
+        <w:rPr>
+          <w:rFonts w:ascii="Helvetica" w:hAnsi="Helvetica" w:cs="Helvetica" w:hint="eastAsia"/>
+          <w:b/>
+          <w:bCs/>
+          <w:color w:val="33353C"/>
+          <w:szCs w:val="21"/>
+          <w:shd w:val="clear" w:color="auto" w:fill="FFFFFF"/>
+        </w:rPr>
+        <w:t>电力电子变流器在柔性交直流输配电网中的应用</w:t>
+      </w:r>
+    </w:p>
+    <w:p>
+      <w:pPr>
+        <w:ind w:firstLine="420"/>
+        <w:rPr>
+          <w:rFonts w:ascii="Helvetica" w:hAnsi="Helvetica" w:cs="Helvetica"/>
+          <w:color w:val="33353C"/>
+          <w:szCs w:val="21"/>
+          <w:shd w:val="clear" w:color="auto" w:fill="FFFFFF"/>
+        </w:rPr>
+      </w:pPr>
+      <w:r>
+        <w:rPr>
+          <w:rFonts w:ascii="Helvetica" w:hAnsi="Helvetica" w:cs="Helvetica" w:hint="eastAsia"/>
+          <w:color w:val="33353C"/>
+          <w:szCs w:val="21"/>
+          <w:shd w:val="clear" w:color="auto" w:fill="FFFFFF"/>
+        </w:rPr>
+        <w:t>综合能源服务</w:t>
+      </w:r>
+    </w:p>
+    <w:p>
+      <w:pPr>
+        <w:rPr>
+          <w:rFonts w:ascii="Helvetica" w:hAnsi="Helvetica" w:cs="Helvetica"/>
+          <w:color w:val="33353C"/>
+          <w:szCs w:val="21"/>
+          <w:shd w:val="clear" w:color="auto" w:fill="FFFFFF"/>
+        </w:rPr>
+      </w:pPr>
+    </w:p>
+    <w:p>
+      <w:pPr>
+        <w:rPr>
+          <w:b/>
+          <w:bCs/>
+        </w:rPr>
+      </w:pPr>
+    </w:p>
+    <w:p>
+      <w:pPr>
+        <w:pStyle w:val="2"/>
+        <w:rPr>
+          <w:sz w:val="28"/>
+          <w:szCs w:val="28"/>
+        </w:rPr>
+      </w:pPr>
+      <w:bookmarkStart w:id="8" w:name="_Toc92710706"/>
+      <w:r>
+        <w:rPr>
+          <w:rFonts w:hint="eastAsia"/>
+          <w:sz w:val="28"/>
+          <w:szCs w:val="28"/>
+          <w:highlight w:val="green"/>
+        </w:rPr>
+        <w:t>晶</w:t>
+      </w:r>
+      <w:proofErr w:type="gramStart"/>
+      <w:r>
+        <w:rPr>
+          <w:rFonts w:hint="eastAsia"/>
+          <w:sz w:val="28"/>
+          <w:szCs w:val="28"/>
+          <w:highlight w:val="green"/>
+        </w:rPr>
+        <w:t>科</w:t>
+      </w:r>
+      <w:proofErr w:type="gramEnd"/>
+      <w:r>
+        <w:rPr>
+          <w:rFonts w:hint="eastAsia"/>
+          <w:sz w:val="28"/>
+          <w:szCs w:val="28"/>
+          <w:highlight w:val="green"/>
+        </w:rPr>
+        <w:t xml:space="preserve">科技 </w:t>
+      </w:r>
+      <w:r>
+        <w:rPr>
+          <w:sz w:val="28"/>
+          <w:szCs w:val="28"/>
+          <w:highlight w:val="green"/>
+        </w:rPr>
+        <w:t>601778</w:t>
+      </w:r>
+      <w:r>
+        <w:rPr>
+          <w:sz w:val="28"/>
+          <w:szCs w:val="28"/>
+        </w:rPr>
+        <w:t xml:space="preserve"> </w:t>
+      </w:r>
+      <w:hyperlink r:id="rId14" w:history="1">
+        <w:r>
+          <w:rPr>
+            <w:rStyle w:val="a3"/>
+            <w:rFonts w:ascii="Helvetica" w:hAnsi="Helvetica" w:cs="Helvetica"/>
+            <w:sz w:val="28"/>
+            <w:szCs w:val="20"/>
             <w:shd w:val="clear" w:color="auto" w:fill="FFFFFF"/>
           </w:rPr>
           <w:t>http://www.jinkopower.com</w:t>
         </w:r>
       </w:hyperlink>
       <w:r>
+        <w:rPr>
+          <w:sz w:val="28"/>
+          <w:szCs w:val="28"/>
+        </w:rPr>
         <w:t xml:space="preserve"> </w:t>
       </w:r>
       <w:r>
         <w:rPr>
           <w:rFonts w:hint="eastAsia"/>
+          <w:sz w:val="28"/>
+          <w:szCs w:val="28"/>
         </w:rPr>
         <w:t>上海闵行</w:t>
       </w:r>
+      <w:bookmarkEnd w:id="8"/>
     </w:p>
     <w:p>
       <w:pPr>
@@ -6566,11 +11077,24 @@
           <w:szCs w:val="21"/>
           <w:shd w:val="clear" w:color="auto" w:fill="FFFFFF"/>
         </w:rPr>
-        <w:t>科技股份有限公司的主营业务为光伏电站运营、光伏电站转让和光伏电站</w:t>
-      </w:r>
-      <w:r>
-        <w:rPr>
-          <w:rFonts w:ascii="Helvetica" w:hAnsi="Helvetica" w:cs="Helvetica"/>
+        <w:t>科技股份有限公司的主营业务为</w:t>
+      </w:r>
+      <w:r>
+        <w:rPr>
+          <w:rFonts w:ascii="Helvetica" w:hAnsi="Helvetica" w:cs="Helvetica"/>
+          <w:b/>
+          <w:bCs/>
+          <w:color w:val="33353C"/>
+          <w:szCs w:val="21"/>
+          <w:shd w:val="clear" w:color="auto" w:fill="FFFFFF"/>
+        </w:rPr>
+        <w:t>光伏电站运营、光伏电站转让和光伏电站</w:t>
+      </w:r>
+      <w:r>
+        <w:rPr>
+          <w:rFonts w:ascii="Helvetica" w:hAnsi="Helvetica" w:cs="Helvetica"/>
+          <w:b/>
+          <w:bCs/>
           <w:color w:val="33353C"/>
           <w:szCs w:val="21"/>
           <w:shd w:val="clear" w:color="auto" w:fill="FFFFFF"/>
@@ -6777,158 +11301,491 @@
           <w:szCs w:val="21"/>
           <w:shd w:val="clear" w:color="auto" w:fill="FFFFFF"/>
         </w:rPr>
-        <w:t>业务领域：</w:t>
-      </w:r>
-    </w:p>
-    <w:p>
-      <w:pPr>
-        <w:rPr>
-          <w:rFonts w:ascii="Helvetica" w:hAnsi="Helvetica" w:cs="Helvetica"/>
-          <w:color w:val="33353C"/>
-          <w:szCs w:val="21"/>
-          <w:shd w:val="clear" w:color="auto" w:fill="FFFFFF"/>
-        </w:rPr>
-      </w:pPr>
-      <w:r>
-        <w:rPr>
-          <w:rFonts w:ascii="Helvetica" w:hAnsi="Helvetica" w:cs="Helvetica" w:hint="eastAsia"/>
-          <w:color w:val="33353C"/>
-          <w:szCs w:val="21"/>
-          <w:shd w:val="clear" w:color="auto" w:fill="FFFFFF"/>
-        </w:rPr>
-        <w:t>电站投资开发</w:t>
-      </w:r>
-    </w:p>
-    <w:p>
-      <w:pPr>
-        <w:rPr>
-          <w:rFonts w:ascii="Helvetica" w:hAnsi="Helvetica" w:cs="Helvetica"/>
-          <w:color w:val="33353C"/>
-          <w:szCs w:val="21"/>
-          <w:shd w:val="clear" w:color="auto" w:fill="FFFFFF"/>
-        </w:rPr>
-      </w:pPr>
-      <w:r>
-        <w:rPr>
-          <w:rFonts w:ascii="Helvetica" w:hAnsi="Helvetica" w:cs="Helvetica" w:hint="eastAsia"/>
-          <w:color w:val="33353C"/>
-          <w:szCs w:val="21"/>
-          <w:shd w:val="clear" w:color="auto" w:fill="FFFFFF"/>
-        </w:rPr>
-        <w:t>E</w:t>
-      </w:r>
-      <w:r>
-        <w:rPr>
-          <w:rFonts w:ascii="Helvetica" w:hAnsi="Helvetica" w:cs="Helvetica"/>
-          <w:color w:val="33353C"/>
-          <w:szCs w:val="21"/>
-          <w:shd w:val="clear" w:color="auto" w:fill="FFFFFF"/>
-        </w:rPr>
-        <w:t>PC</w:t>
-      </w:r>
-      <w:r>
-        <w:rPr>
-          <w:rFonts w:ascii="Helvetica" w:hAnsi="Helvetica" w:cs="Helvetica" w:hint="eastAsia"/>
-          <w:color w:val="33353C"/>
-          <w:szCs w:val="21"/>
-          <w:shd w:val="clear" w:color="auto" w:fill="FFFFFF"/>
-        </w:rPr>
-        <w:t>服务</w:t>
-      </w:r>
-    </w:p>
-    <w:p>
-      <w:pPr>
-        <w:rPr>
-          <w:rFonts w:ascii="Helvetica" w:hAnsi="Helvetica" w:cs="Helvetica"/>
-          <w:color w:val="33353C"/>
-          <w:szCs w:val="21"/>
-          <w:shd w:val="clear" w:color="auto" w:fill="FFFFFF"/>
-        </w:rPr>
-      </w:pPr>
-      <w:r>
-        <w:rPr>
-          <w:rFonts w:ascii="Helvetica" w:hAnsi="Helvetica" w:cs="Helvetica" w:hint="eastAsia"/>
-          <w:color w:val="33353C"/>
-          <w:szCs w:val="21"/>
-          <w:shd w:val="clear" w:color="auto" w:fill="FFFFFF"/>
-        </w:rPr>
-        <w:t>整体解决方案</w:t>
-      </w:r>
-    </w:p>
-    <w:p>
-      <w:pPr>
-        <w:rPr>
-          <w:rFonts w:ascii="Helvetica" w:hAnsi="Helvetica" w:cs="Helvetica"/>
-          <w:color w:val="33353C"/>
-          <w:szCs w:val="21"/>
-          <w:shd w:val="clear" w:color="auto" w:fill="FFFFFF"/>
-        </w:rPr>
-      </w:pPr>
-      <w:r>
-        <w:rPr>
-          <w:rFonts w:ascii="Helvetica" w:hAnsi="Helvetica" w:cs="Helvetica" w:hint="eastAsia"/>
-          <w:color w:val="33353C"/>
-          <w:szCs w:val="21"/>
-          <w:shd w:val="clear" w:color="auto" w:fill="FFFFFF"/>
-        </w:rPr>
-        <w:t>智慧运维</w:t>
-      </w:r>
-    </w:p>
-    <w:p>
-      <w:pPr>
-        <w:rPr>
-          <w:rFonts w:ascii="Helvetica" w:hAnsi="Helvetica" w:cs="Helvetica"/>
-          <w:color w:val="33353C"/>
-          <w:szCs w:val="21"/>
-          <w:shd w:val="clear" w:color="auto" w:fill="FFFFFF"/>
-        </w:rPr>
-      </w:pPr>
-      <w:r>
-        <w:rPr>
-          <w:rFonts w:ascii="Helvetica" w:hAnsi="Helvetica" w:cs="Helvetica" w:hint="eastAsia"/>
-          <w:color w:val="33353C"/>
-          <w:szCs w:val="21"/>
-          <w:shd w:val="clear" w:color="auto" w:fill="FFFFFF"/>
-        </w:rPr>
-        <w:t>综合能源服务</w:t>
-      </w:r>
-    </w:p>
-    <w:p>
-      <w:pPr>
-        <w:rPr>
-          <w:rFonts w:ascii="Helvetica" w:hAnsi="Helvetica" w:cs="Helvetica"/>
-          <w:color w:val="33353C"/>
-          <w:szCs w:val="21"/>
-          <w:shd w:val="clear" w:color="auto" w:fill="FFFFFF"/>
-        </w:rPr>
-      </w:pPr>
-    </w:p>
-    <w:p>
-      <w:pPr>
-        <w:rPr>
-          <w:rFonts w:ascii="Helvetica" w:hAnsi="Helvetica" w:cs="Helvetica"/>
-          <w:color w:val="33353C"/>
-          <w:szCs w:val="21"/>
-          <w:shd w:val="clear" w:color="auto" w:fill="FFFFFF"/>
-        </w:rPr>
-      </w:pPr>
-    </w:p>
-    <w:p>
-      <w:pPr>
-        <w:rPr>
-          <w:rFonts w:ascii="Helvetica" w:hAnsi="Helvetica" w:cs="Helvetica"/>
-          <w:color w:val="33353C"/>
-          <w:szCs w:val="21"/>
-          <w:shd w:val="clear" w:color="auto" w:fill="FFFFFF"/>
-        </w:rPr>
-      </w:pPr>
-    </w:p>
-    <w:p>
-      <w:r>
-        <w:rPr>
-          <w:rFonts w:ascii="Helvetica" w:hAnsi="Helvetica" w:cs="Helvetica" w:hint="eastAsia"/>
-          <w:color w:val="33353C"/>
-          <w:szCs w:val="21"/>
+        <w:t>提供一站式清洁能源解决方案，成为行业标杆</w:t>
+      </w:r>
+    </w:p>
+    <w:p>
+      <w:pPr>
+        <w:rPr>
+          <w:rFonts w:ascii="Helvetica" w:hAnsi="Helvetica" w:cs="Helvetica"/>
+          <w:color w:val="33353C"/>
+          <w:szCs w:val="21"/>
+          <w:shd w:val="clear" w:color="auto" w:fill="FFFFFF"/>
+        </w:rPr>
+      </w:pPr>
+    </w:p>
+    <w:p>
+      <w:pPr>
+        <w:rPr>
+          <w:rFonts w:ascii="Helvetica" w:hAnsi="Helvetica" w:cs="Helvetica"/>
+          <w:color w:val="33353C"/>
+          <w:szCs w:val="21"/>
+          <w:shd w:val="clear" w:color="auto" w:fill="FFFFFF"/>
+        </w:rPr>
+      </w:pPr>
+      <w:r>
+        <w:rPr>
+          <w:rFonts w:ascii="Helvetica" w:hAnsi="Helvetica" w:cs="Helvetica" w:hint="eastAsia"/>
+          <w:color w:val="33353C"/>
+          <w:szCs w:val="21"/>
+          <w:shd w:val="clear" w:color="auto" w:fill="FFFFFF"/>
+        </w:rPr>
+        <w:t>产品和服务</w:t>
+      </w:r>
+    </w:p>
+    <w:p>
+      <w:pPr>
+        <w:rPr>
+          <w:rFonts w:ascii="Helvetica" w:hAnsi="Helvetica" w:cs="Helvetica"/>
+          <w:color w:val="33353C"/>
+          <w:szCs w:val="21"/>
+          <w:shd w:val="clear" w:color="auto" w:fill="FFFFFF"/>
+        </w:rPr>
+      </w:pPr>
+      <w:r>
+        <w:rPr>
+          <w:rFonts w:ascii="Helvetica" w:hAnsi="Helvetica" w:cs="Helvetica" w:hint="eastAsia"/>
+          <w:color w:val="33353C"/>
+          <w:szCs w:val="21"/>
+          <w:shd w:val="clear" w:color="auto" w:fill="FFFFFF"/>
+        </w:rPr>
+        <w:t>电力交易</w:t>
+      </w:r>
+      <w:r>
+        <w:rPr>
+          <w:rFonts w:ascii="Helvetica" w:hAnsi="Helvetica" w:cs="Helvetica" w:hint="eastAsia"/>
+          <w:color w:val="33353C"/>
+          <w:szCs w:val="21"/>
+          <w:shd w:val="clear" w:color="auto" w:fill="FFFFFF"/>
+        </w:rPr>
+        <w:t xml:space="preserve"> </w:t>
+      </w:r>
+      <w:proofErr w:type="gramStart"/>
+      <w:r>
+        <w:rPr>
+          <w:rFonts w:ascii="Helvetica" w:hAnsi="Helvetica" w:cs="Helvetica" w:hint="eastAsia"/>
+          <w:b/>
+          <w:bCs/>
+          <w:color w:val="33353C"/>
+          <w:szCs w:val="21"/>
+          <w:shd w:val="clear" w:color="auto" w:fill="FFFFFF"/>
+        </w:rPr>
+        <w:t>绿电交易</w:t>
+      </w:r>
+      <w:proofErr w:type="gramEnd"/>
+    </w:p>
+    <w:p>
+      <w:pPr>
+        <w:rPr>
+          <w:rFonts w:ascii="Helvetica" w:hAnsi="Helvetica" w:cs="Helvetica"/>
+          <w:b/>
+          <w:bCs/>
+          <w:color w:val="33353C"/>
+          <w:szCs w:val="21"/>
+          <w:shd w:val="clear" w:color="auto" w:fill="FFFFFF"/>
+        </w:rPr>
+      </w:pPr>
+      <w:r>
+        <w:rPr>
+          <w:rFonts w:ascii="Helvetica" w:hAnsi="Helvetica" w:cs="Helvetica" w:hint="eastAsia"/>
+          <w:b/>
+          <w:bCs/>
+          <w:color w:val="33353C"/>
+          <w:szCs w:val="21"/>
+          <w:shd w:val="clear" w:color="auto" w:fill="FFFFFF"/>
+        </w:rPr>
+        <w:t>储能</w:t>
+      </w:r>
+      <w:r>
+        <w:rPr>
+          <w:rFonts w:ascii="Helvetica" w:hAnsi="Helvetica" w:cs="Helvetica" w:hint="eastAsia"/>
+          <w:b/>
+          <w:bCs/>
+          <w:color w:val="33353C"/>
+          <w:szCs w:val="21"/>
+          <w:shd w:val="clear" w:color="auto" w:fill="FFFFFF"/>
+        </w:rPr>
+        <w:t xml:space="preserve"> </w:t>
+      </w:r>
+      <w:r>
+        <w:rPr>
+          <w:rFonts w:ascii="Helvetica" w:hAnsi="Helvetica" w:cs="Helvetica" w:hint="eastAsia"/>
+          <w:b/>
+          <w:bCs/>
+          <w:color w:val="33353C"/>
+          <w:szCs w:val="21"/>
+          <w:shd w:val="clear" w:color="auto" w:fill="FFFFFF"/>
+        </w:rPr>
+        <w:t>工业储能</w:t>
+      </w:r>
+      <w:r>
+        <w:rPr>
+          <w:rFonts w:ascii="Helvetica" w:hAnsi="Helvetica" w:cs="Helvetica" w:hint="eastAsia"/>
+          <w:b/>
+          <w:bCs/>
+          <w:color w:val="33353C"/>
+          <w:szCs w:val="21"/>
+          <w:shd w:val="clear" w:color="auto" w:fill="FFFFFF"/>
+        </w:rPr>
+        <w:t xml:space="preserve"> </w:t>
+      </w:r>
+      <w:r>
+        <w:rPr>
+          <w:rFonts w:ascii="Helvetica" w:hAnsi="Helvetica" w:cs="Helvetica" w:hint="eastAsia"/>
+          <w:b/>
+          <w:bCs/>
+          <w:color w:val="33353C"/>
+          <w:szCs w:val="21"/>
+          <w:shd w:val="clear" w:color="auto" w:fill="FFFFFF"/>
+        </w:rPr>
+        <w:t>大型储能</w:t>
+      </w:r>
+      <w:r>
+        <w:rPr>
+          <w:rFonts w:ascii="Helvetica" w:hAnsi="Helvetica" w:cs="Helvetica" w:hint="eastAsia"/>
+          <w:b/>
+          <w:bCs/>
+          <w:color w:val="33353C"/>
+          <w:szCs w:val="21"/>
+          <w:shd w:val="clear" w:color="auto" w:fill="FFFFFF"/>
+        </w:rPr>
+        <w:t xml:space="preserve"> </w:t>
+      </w:r>
+      <w:r>
+        <w:rPr>
+          <w:rFonts w:ascii="Helvetica" w:hAnsi="Helvetica" w:cs="Helvetica" w:hint="eastAsia"/>
+          <w:b/>
+          <w:bCs/>
+          <w:color w:val="33353C"/>
+          <w:szCs w:val="21"/>
+          <w:shd w:val="clear" w:color="auto" w:fill="FFFFFF"/>
+        </w:rPr>
+        <w:t>楼宇储能</w:t>
+      </w:r>
+      <w:r>
+        <w:rPr>
+          <w:rFonts w:ascii="Helvetica" w:hAnsi="Helvetica" w:cs="Helvetica" w:hint="eastAsia"/>
+          <w:b/>
+          <w:bCs/>
+          <w:color w:val="33353C"/>
+          <w:szCs w:val="21"/>
+          <w:shd w:val="clear" w:color="auto" w:fill="FFFFFF"/>
+        </w:rPr>
+        <w:t xml:space="preserve"> </w:t>
+      </w:r>
+      <w:r>
+        <w:rPr>
+          <w:rFonts w:ascii="Helvetica" w:hAnsi="Helvetica" w:cs="Helvetica" w:hint="eastAsia"/>
+          <w:b/>
+          <w:bCs/>
+          <w:color w:val="33353C"/>
+          <w:szCs w:val="21"/>
+          <w:shd w:val="clear" w:color="auto" w:fill="FFFFFF"/>
+        </w:rPr>
+        <w:t>户用储能</w:t>
+      </w:r>
+    </w:p>
+    <w:p>
+      <w:pPr>
+        <w:rPr>
+          <w:rFonts w:ascii="Helvetica" w:hAnsi="Helvetica" w:cs="Helvetica"/>
+          <w:b/>
+          <w:bCs/>
+          <w:color w:val="33353C"/>
+          <w:szCs w:val="21"/>
+          <w:shd w:val="clear" w:color="auto" w:fill="FFFFFF"/>
+        </w:rPr>
+      </w:pPr>
+      <w:r>
+        <w:rPr>
+          <w:rFonts w:ascii="Helvetica" w:hAnsi="Helvetica" w:cs="Helvetica" w:hint="eastAsia"/>
+          <w:b/>
+          <w:bCs/>
+          <w:color w:val="33353C"/>
+          <w:szCs w:val="21"/>
+          <w:shd w:val="clear" w:color="auto" w:fill="FFFFFF"/>
+        </w:rPr>
+        <w:t>光伏制氢</w:t>
+      </w:r>
+    </w:p>
+    <w:p>
+      <w:pPr>
+        <w:rPr>
+          <w:rFonts w:ascii="Helvetica" w:hAnsi="Helvetica" w:cs="Helvetica"/>
+          <w:b/>
+          <w:bCs/>
+          <w:color w:val="33353C"/>
+          <w:szCs w:val="21"/>
+          <w:shd w:val="clear" w:color="auto" w:fill="FFFFFF"/>
+        </w:rPr>
+      </w:pPr>
+      <w:r>
+        <w:rPr>
+          <w:rFonts w:ascii="Helvetica" w:hAnsi="Helvetica" w:cs="Helvetica" w:hint="eastAsia"/>
+          <w:b/>
+          <w:bCs/>
+          <w:color w:val="33353C"/>
+          <w:szCs w:val="21"/>
+          <w:shd w:val="clear" w:color="auto" w:fill="FFFFFF"/>
+        </w:rPr>
+        <w:t>行业脱碳</w:t>
+      </w:r>
+    </w:p>
+    <w:p>
+      <w:pPr>
+        <w:rPr>
+          <w:rFonts w:ascii="Helvetica" w:hAnsi="Helvetica" w:cs="Helvetica"/>
+          <w:color w:val="33353C"/>
+          <w:szCs w:val="21"/>
+          <w:shd w:val="clear" w:color="auto" w:fill="FFFFFF"/>
+        </w:rPr>
+      </w:pPr>
+      <w:r>
+        <w:rPr>
+          <w:rFonts w:ascii="Helvetica" w:hAnsi="Helvetica" w:cs="Helvetica" w:hint="eastAsia"/>
+          <w:color w:val="33353C"/>
+          <w:szCs w:val="21"/>
+          <w:shd w:val="clear" w:color="auto" w:fill="FFFFFF"/>
+        </w:rPr>
+        <w:t>虚拟电厂</w:t>
+      </w:r>
+    </w:p>
+    <w:p>
+      <w:pPr>
+        <w:rPr>
+          <w:rFonts w:ascii="Helvetica" w:hAnsi="Helvetica" w:cs="Helvetica"/>
+          <w:b/>
+          <w:bCs/>
+          <w:color w:val="33353C"/>
+          <w:szCs w:val="21"/>
+          <w:shd w:val="clear" w:color="auto" w:fill="FFFFFF"/>
+        </w:rPr>
+      </w:pPr>
+      <w:proofErr w:type="gramStart"/>
+      <w:r>
+        <w:rPr>
+          <w:rFonts w:ascii="Helvetica" w:hAnsi="Helvetica" w:cs="Helvetica" w:hint="eastAsia"/>
+          <w:b/>
+          <w:bCs/>
+          <w:color w:val="33353C"/>
+          <w:szCs w:val="21"/>
+          <w:shd w:val="clear" w:color="auto" w:fill="FFFFFF"/>
+        </w:rPr>
+        <w:t>碳交易</w:t>
+      </w:r>
+      <w:proofErr w:type="gramEnd"/>
+      <w:r>
+        <w:rPr>
+          <w:rFonts w:ascii="Helvetica" w:hAnsi="Helvetica" w:cs="Helvetica" w:hint="eastAsia"/>
+          <w:b/>
+          <w:bCs/>
+          <w:color w:val="33353C"/>
+          <w:szCs w:val="21"/>
+          <w:shd w:val="clear" w:color="auto" w:fill="FFFFFF"/>
+        </w:rPr>
+        <w:t>和</w:t>
+      </w:r>
+      <w:proofErr w:type="gramStart"/>
+      <w:r>
+        <w:rPr>
+          <w:rFonts w:ascii="Helvetica" w:hAnsi="Helvetica" w:cs="Helvetica" w:hint="eastAsia"/>
+          <w:b/>
+          <w:bCs/>
+          <w:color w:val="33353C"/>
+          <w:szCs w:val="21"/>
+          <w:shd w:val="clear" w:color="auto" w:fill="FFFFFF"/>
+        </w:rPr>
+        <w:t>碳金融</w:t>
+      </w:r>
+      <w:proofErr w:type="gramEnd"/>
+    </w:p>
+    <w:p>
+      <w:pPr>
+        <w:rPr>
+          <w:rFonts w:ascii="Helvetica" w:hAnsi="Helvetica" w:cs="Helvetica"/>
+          <w:color w:val="33353C"/>
+          <w:szCs w:val="21"/>
+          <w:shd w:val="clear" w:color="auto" w:fill="FFFFFF"/>
+        </w:rPr>
+      </w:pPr>
+    </w:p>
+    <w:p>
+      <w:pPr>
+        <w:rPr>
+          <w:rFonts w:ascii="Helvetica" w:hAnsi="Helvetica" w:cs="Helvetica"/>
+          <w:b/>
+          <w:bCs/>
+          <w:color w:val="33353C"/>
+          <w:szCs w:val="21"/>
+          <w:shd w:val="clear" w:color="auto" w:fill="FFFFFF"/>
+        </w:rPr>
+      </w:pPr>
+      <w:r>
+        <w:rPr>
+          <w:rFonts w:ascii="Helvetica" w:hAnsi="Helvetica" w:cs="Helvetica" w:hint="eastAsia"/>
+          <w:b/>
+          <w:bCs/>
+          <w:color w:val="33353C"/>
+          <w:szCs w:val="21"/>
+          <w:shd w:val="clear" w:color="auto" w:fill="FFFFFF"/>
+        </w:rPr>
+        <w:t>集中式电站系统解决方案</w:t>
+      </w:r>
+    </w:p>
+    <w:p>
+      <w:pPr>
+        <w:rPr>
+          <w:rFonts w:ascii="Helvetica" w:hAnsi="Helvetica" w:cs="Helvetica" w:hint="eastAsia"/>
+          <w:b/>
+          <w:bCs/>
+          <w:color w:val="33353C"/>
+          <w:szCs w:val="21"/>
+          <w:shd w:val="clear" w:color="auto" w:fill="FFFFFF"/>
+        </w:rPr>
+      </w:pPr>
+      <w:r>
+        <w:rPr>
+          <w:rFonts w:ascii="Helvetica" w:hAnsi="Helvetica" w:cs="Helvetica" w:hint="eastAsia"/>
+          <w:b/>
+          <w:bCs/>
+          <w:color w:val="33353C"/>
+          <w:szCs w:val="21"/>
+          <w:shd w:val="clear" w:color="auto" w:fill="FFFFFF"/>
+        </w:rPr>
+        <w:t>工商业分布式系统解决方案</w:t>
+      </w:r>
+    </w:p>
+    <w:p>
+      <w:pPr>
+        <w:rPr>
+          <w:rFonts w:ascii="Helvetica" w:hAnsi="Helvetica" w:cs="Helvetica"/>
+          <w:color w:val="33353C"/>
+          <w:szCs w:val="21"/>
+          <w:shd w:val="clear" w:color="auto" w:fill="FFFFFF"/>
+        </w:rPr>
+      </w:pPr>
+      <w:r>
+        <w:rPr>
+          <w:rFonts w:ascii="Helvetica" w:hAnsi="Helvetica" w:cs="Helvetica" w:hint="eastAsia"/>
+          <w:color w:val="33353C"/>
+          <w:szCs w:val="21"/>
+          <w:shd w:val="clear" w:color="auto" w:fill="FFFFFF"/>
+        </w:rPr>
+        <w:t>家庭户用系统</w:t>
+      </w:r>
+    </w:p>
+    <w:p>
+      <w:pPr>
+        <w:rPr>
+          <w:rFonts w:ascii="Helvetica" w:hAnsi="Helvetica" w:cs="Helvetica"/>
+          <w:color w:val="33353C"/>
+          <w:szCs w:val="21"/>
+          <w:shd w:val="clear" w:color="auto" w:fill="FFFFFF"/>
+        </w:rPr>
+      </w:pPr>
+      <w:proofErr w:type="gramStart"/>
+      <w:r>
+        <w:rPr>
+          <w:rFonts w:ascii="Helvetica" w:hAnsi="Helvetica" w:cs="Helvetica" w:hint="eastAsia"/>
+          <w:color w:val="33353C"/>
+          <w:szCs w:val="21"/>
+          <w:shd w:val="clear" w:color="auto" w:fill="FFFFFF"/>
+        </w:rPr>
+        <w:t>源网荷储</w:t>
+      </w:r>
+      <w:proofErr w:type="gramEnd"/>
+      <w:r>
+        <w:rPr>
+          <w:rFonts w:ascii="Helvetica" w:hAnsi="Helvetica" w:cs="Helvetica" w:hint="eastAsia"/>
+          <w:color w:val="33353C"/>
+          <w:szCs w:val="21"/>
+          <w:shd w:val="clear" w:color="auto" w:fill="FFFFFF"/>
+        </w:rPr>
+        <w:t>一体化</w:t>
+      </w:r>
+    </w:p>
+    <w:p>
+      <w:pPr>
+        <w:rPr>
+          <w:rFonts w:ascii="Helvetica" w:hAnsi="Helvetica" w:cs="Helvetica"/>
+          <w:color w:val="33353C"/>
+          <w:szCs w:val="21"/>
+          <w:shd w:val="clear" w:color="auto" w:fill="FFFFFF"/>
+        </w:rPr>
+      </w:pPr>
+      <w:r>
+        <w:rPr>
+          <w:rFonts w:ascii="Helvetica" w:hAnsi="Helvetica" w:cs="Helvetica" w:hint="eastAsia"/>
+          <w:color w:val="33353C"/>
+          <w:szCs w:val="21"/>
+          <w:shd w:val="clear" w:color="auto" w:fill="FFFFFF"/>
+        </w:rPr>
+        <w:t>智能运维</w:t>
+      </w:r>
+    </w:p>
+    <w:p>
+      <w:pPr>
+        <w:rPr>
+          <w:rFonts w:ascii="Helvetica" w:hAnsi="Helvetica" w:cs="Helvetica"/>
+          <w:color w:val="33353C"/>
+          <w:szCs w:val="21"/>
+          <w:shd w:val="clear" w:color="auto" w:fill="FFFFFF"/>
+        </w:rPr>
+      </w:pPr>
+      <w:r>
+        <w:rPr>
+          <w:rFonts w:ascii="Helvetica" w:hAnsi="Helvetica" w:cs="Helvetica" w:hint="eastAsia"/>
+          <w:color w:val="33353C"/>
+          <w:szCs w:val="21"/>
+          <w:shd w:val="clear" w:color="auto" w:fill="FFFFFF"/>
+        </w:rPr>
+        <w:t>生态治理</w:t>
+      </w:r>
+    </w:p>
+    <w:p>
+      <w:pPr>
+        <w:rPr>
+          <w:rFonts w:ascii="Helvetica" w:hAnsi="Helvetica" w:cs="Helvetica" w:hint="eastAsia"/>
+          <w:color w:val="33353C"/>
+          <w:szCs w:val="21"/>
+          <w:shd w:val="clear" w:color="auto" w:fill="FFFFFF"/>
+        </w:rPr>
+      </w:pPr>
+      <w:r>
+        <w:rPr>
+          <w:rFonts w:ascii="Helvetica" w:hAnsi="Helvetica" w:cs="Helvetica" w:hint="eastAsia"/>
+          <w:color w:val="33353C"/>
+          <w:szCs w:val="21"/>
+          <w:shd w:val="clear" w:color="auto" w:fill="FFFFFF"/>
+        </w:rPr>
+        <w:t>整县推进</w:t>
+      </w:r>
+    </w:p>
+    <w:p>
+      <w:pPr>
+        <w:rPr>
+          <w:rFonts w:ascii="Helvetica" w:hAnsi="Helvetica" w:cs="Helvetica"/>
+          <w:color w:val="33353C"/>
+          <w:szCs w:val="21"/>
+          <w:shd w:val="clear" w:color="auto" w:fill="FFFFFF"/>
+        </w:rPr>
+      </w:pPr>
+    </w:p>
+    <w:p>
+      <w:pPr>
+        <w:pStyle w:val="2"/>
+        <w:rPr>
+          <w:sz w:val="28"/>
+          <w:szCs w:val="28"/>
+        </w:rPr>
+      </w:pPr>
+      <w:bookmarkStart w:id="9" w:name="_Toc92710707"/>
+      <w:r>
+        <w:rPr>
+          <w:rFonts w:ascii="Helvetica" w:hAnsi="Helvetica" w:cs="Helvetica" w:hint="eastAsia"/>
+          <w:color w:val="33353C"/>
+          <w:sz w:val="28"/>
+          <w:szCs w:val="20"/>
           <w:shd w:val="clear" w:color="auto" w:fill="FFFFFF"/>
         </w:rPr>
         <w:t>森特股份</w:t>
@@ -6937,7 +11794,8 @@
         <w:rPr>
           <w:rFonts w:ascii="Helvetica" w:hAnsi="Helvetica" w:cs="Helvetica" w:hint="eastAsia"/>
           <w:color w:val="33353C"/>
-          <w:szCs w:val="21"/>
+          <w:sz w:val="28"/>
+          <w:szCs w:val="20"/>
           <w:shd w:val="clear" w:color="auto" w:fill="FFFFFF"/>
         </w:rPr>
         <w:t xml:space="preserve"> </w:t>
@@ -6946,49 +11804,129 @@
         <w:rPr>
           <w:rFonts w:ascii="Helvetica" w:hAnsi="Helvetica" w:cs="Helvetica"/>
           <w:color w:val="33353C"/>
-          <w:szCs w:val="21"/>
+          <w:sz w:val="28"/>
+          <w:szCs w:val="20"/>
           <w:shd w:val="clear" w:color="auto" w:fill="FFFFFF"/>
         </w:rPr>
         <w:t xml:space="preserve">603098 </w:t>
       </w:r>
-      <w:hyperlink r:id="rId14" w:history="1">
+      <w:hyperlink r:id="rId15" w:history="1">
         <w:r>
           <w:rPr>
             <w:rStyle w:val="a3"/>
             <w:rFonts w:ascii="Helvetica" w:hAnsi="Helvetica" w:cs="Helvetica"/>
             <w:color w:val="0066CC"/>
-            <w:szCs w:val="21"/>
+            <w:sz w:val="28"/>
+            <w:szCs w:val="20"/>
             <w:u w:val="none"/>
             <w:shd w:val="clear" w:color="auto" w:fill="FFFFFF"/>
           </w:rPr>
-          <w:t>http://www.centerint.com</w:t>
+          <w:t>http://w</w:t>
+        </w:r>
+        <w:r>
+          <w:rPr>
+            <w:rStyle w:val="a3"/>
+            <w:rFonts w:ascii="Helvetica" w:hAnsi="Helvetica" w:cs="Helvetica"/>
+            <w:color w:val="0066CC"/>
+            <w:sz w:val="28"/>
+            <w:szCs w:val="20"/>
+            <w:u w:val="none"/>
+            <w:shd w:val="clear" w:color="auto" w:fill="FFFFFF"/>
+          </w:rPr>
+          <w:t>w</w:t>
+        </w:r>
+        <w:r>
+          <w:rPr>
+            <w:rStyle w:val="a3"/>
+            <w:rFonts w:ascii="Helvetica" w:hAnsi="Helvetica" w:cs="Helvetica"/>
+            <w:color w:val="0066CC"/>
+            <w:sz w:val="28"/>
+            <w:szCs w:val="20"/>
+            <w:u w:val="none"/>
+            <w:shd w:val="clear" w:color="auto" w:fill="FFFFFF"/>
+          </w:rPr>
+          <w:t>w.c</w:t>
+        </w:r>
+        <w:r>
+          <w:rPr>
+            <w:rStyle w:val="a3"/>
+            <w:rFonts w:ascii="Helvetica" w:hAnsi="Helvetica" w:cs="Helvetica"/>
+            <w:color w:val="0066CC"/>
+            <w:sz w:val="28"/>
+            <w:szCs w:val="20"/>
+            <w:u w:val="none"/>
+            <w:shd w:val="clear" w:color="auto" w:fill="FFFFFF"/>
+          </w:rPr>
+          <w:t>e</w:t>
+        </w:r>
+        <w:r>
+          <w:rPr>
+            <w:rStyle w:val="a3"/>
+            <w:rFonts w:ascii="Helvetica" w:hAnsi="Helvetica" w:cs="Helvetica"/>
+            <w:color w:val="0066CC"/>
+            <w:sz w:val="28"/>
+            <w:szCs w:val="20"/>
+            <w:u w:val="none"/>
+            <w:shd w:val="clear" w:color="auto" w:fill="FFFFFF"/>
+          </w:rPr>
+          <w:t>nterint.com</w:t>
         </w:r>
       </w:hyperlink>
       <w:r>
+        <w:rPr>
+          <w:sz w:val="28"/>
+          <w:szCs w:val="28"/>
+        </w:rPr>
         <w:t xml:space="preserve"> </w:t>
       </w:r>
       <w:r>
         <w:rPr>
           <w:rFonts w:hint="eastAsia"/>
+          <w:sz w:val="28"/>
+          <w:szCs w:val="28"/>
         </w:rPr>
         <w:t>北京大兴</w:t>
       </w:r>
-    </w:p>
-    <w:p>
-      <w:pPr>
-        <w:rPr>
-          <w:b/>
-          <w:bCs/>
-        </w:rPr>
-      </w:pPr>
-      <w:r>
-        <w:rPr>
-          <w:rFonts w:ascii="Helvetica" w:hAnsi="Helvetica" w:cs="Helvetica"/>
-          <w:color w:val="33353C"/>
-          <w:szCs w:val="21"/>
-          <w:shd w:val="clear" w:color="auto" w:fill="FFFFFF"/>
-        </w:rPr>
-        <w:t>森特士兴集团股份有限公司主营业务建筑装饰业务和生态保护和环境治理业务</w:t>
+      <w:bookmarkEnd w:id="9"/>
+    </w:p>
+    <w:p>
+      <w:pPr>
+        <w:ind w:firstLine="420"/>
+        <w:rPr>
+          <w:b/>
+          <w:bCs/>
+        </w:rPr>
+      </w:pPr>
+      <w:proofErr w:type="gramStart"/>
+      <w:r>
+        <w:rPr>
+          <w:rFonts w:ascii="Helvetica" w:hAnsi="Helvetica" w:cs="Helvetica"/>
+          <w:color w:val="33353C"/>
+          <w:szCs w:val="21"/>
+          <w:shd w:val="clear" w:color="auto" w:fill="FFFFFF"/>
+        </w:rPr>
+        <w:t>森特士兴集团</w:t>
+      </w:r>
+      <w:proofErr w:type="gramEnd"/>
+      <w:r>
+        <w:rPr>
+          <w:rFonts w:ascii="Helvetica" w:hAnsi="Helvetica" w:cs="Helvetica"/>
+          <w:color w:val="33353C"/>
+          <w:szCs w:val="21"/>
+          <w:shd w:val="clear" w:color="auto" w:fill="FFFFFF"/>
+        </w:rPr>
+        <w:t>股份有限公司主营业务</w:t>
+      </w:r>
+      <w:r>
+        <w:rPr>
+          <w:rFonts w:ascii="Helvetica" w:hAnsi="Helvetica" w:cs="Helvetica"/>
+          <w:b/>
+          <w:bCs/>
+          <w:color w:val="33353C"/>
+          <w:szCs w:val="21"/>
+          <w:shd w:val="clear" w:color="auto" w:fill="FFFFFF"/>
+        </w:rPr>
+        <w:t>建筑装饰业务和生态保护和环境治理业务</w:t>
       </w:r>
       <w:r>
         <w:rPr>
@@ -7522,7 +12460,17 @@
           <w:szCs w:val="21"/>
           <w:shd w:val="clear" w:color="auto" w:fill="FFFFFF"/>
         </w:rPr>
-        <w:t>综合竞争力前十名企业。集团参建的北京大兴国际机场航站楼项目获北京城建集团新机场航站楼工程总</w:t>
+        <w:t>综合竞争力前十名企业。集团参建的北京大兴</w:t>
+      </w:r>
+      <w:r>
+        <w:rPr>
+          <w:rFonts w:ascii="Helvetica" w:hAnsi="Helvetica" w:cs="Helvetica"/>
+          <w:color w:val="33353C"/>
+          <w:szCs w:val="21"/>
+          <w:shd w:val="clear" w:color="auto" w:fill="FFFFFF"/>
+        </w:rPr>
+        <w:lastRenderedPageBreak/>
+        <w:t>国际机场航站楼项目获北京城建集团新机场航站楼工程总</w:t>
       </w:r>
       <w:proofErr w:type="gramStart"/>
       <w:r>

--- a/strategy/能源/光伏.docx
+++ b/strategy/能源/光伏.docx
@@ -55,7 +55,7 @@
           <w:r>
             <w:fldChar w:fldCharType="separate"/>
           </w:r>
-          <w:hyperlink w:anchor="_Toc92710698" w:history="1">
+          <w:hyperlink w:anchor="_Toc92974263" w:history="1">
             <w:r>
               <w:rPr>
                 <w:rStyle w:val="a3"/>
@@ -106,7 +106,7 @@
                 <w:noProof/>
                 <w:webHidden/>
               </w:rPr>
-              <w:instrText xml:space="preserve"> PAGEREF _Toc92710698 \h </w:instrText>
+              <w:instrText xml:space="preserve"> PAGEREF _Toc92974263 \h </w:instrText>
             </w:r>
             <w:r>
               <w:rPr>
@@ -147,7 +147,7 @@
               <w:noProof/>
             </w:rPr>
           </w:pPr>
-          <w:hyperlink w:anchor="_Toc92710699" w:history="1">
+          <w:hyperlink w:anchor="_Toc92974264" w:history="1">
             <w:r>
               <w:rPr>
                 <w:rStyle w:val="a3"/>
@@ -203,7 +203,7 @@
                 <w:noProof/>
                 <w:webHidden/>
               </w:rPr>
-              <w:instrText xml:space="preserve"> PAGEREF _Toc92710699 \h </w:instrText>
+              <w:instrText xml:space="preserve"> PAGEREF _Toc92974264 \h </w:instrText>
             </w:r>
             <w:r>
               <w:rPr>
@@ -244,7 +244,7 @@
               <w:noProof/>
             </w:rPr>
           </w:pPr>
-          <w:hyperlink w:anchor="_Toc92710700" w:history="1">
+          <w:hyperlink w:anchor="_Toc92974265" w:history="1">
             <w:r>
               <w:rPr>
                 <w:rStyle w:val="a3"/>
@@ -300,7 +300,7 @@
                 <w:noProof/>
                 <w:webHidden/>
               </w:rPr>
-              <w:instrText xml:space="preserve"> PAGEREF _Toc92710700 \h </w:instrText>
+              <w:instrText xml:space="preserve"> PAGEREF _Toc92974265 \h </w:instrText>
             </w:r>
             <w:r>
               <w:rPr>
@@ -341,7 +341,7 @@
               <w:noProof/>
             </w:rPr>
           </w:pPr>
-          <w:hyperlink w:anchor="_Toc92710701" w:history="1">
+          <w:hyperlink w:anchor="_Toc92974266" w:history="1">
             <w:r>
               <w:rPr>
                 <w:rStyle w:val="a3"/>
@@ -392,7 +392,7 @@
                 <w:noProof/>
                 <w:webHidden/>
               </w:rPr>
-              <w:instrText xml:space="preserve"> PAGEREF _Toc92710701 \h </w:instrText>
+              <w:instrText xml:space="preserve"> PAGEREF _Toc92974266 \h </w:instrText>
             </w:r>
             <w:r>
               <w:rPr>
@@ -433,7 +433,7 @@
               <w:noProof/>
             </w:rPr>
           </w:pPr>
-          <w:hyperlink w:anchor="_Toc92710702" w:history="1">
+          <w:hyperlink w:anchor="_Toc92974267" w:history="1">
             <w:r>
               <w:rPr>
                 <w:rStyle w:val="a3"/>
@@ -489,7 +489,7 @@
                 <w:noProof/>
                 <w:webHidden/>
               </w:rPr>
-              <w:instrText xml:space="preserve"> PAGEREF _Toc92710702 \h </w:instrText>
+              <w:instrText xml:space="preserve"> PAGEREF _Toc92974267 \h </w:instrText>
             </w:r>
             <w:r>
               <w:rPr>
@@ -530,7 +530,7 @@
               <w:noProof/>
             </w:rPr>
           </w:pPr>
-          <w:hyperlink w:anchor="_Toc92710703" w:history="1">
+          <w:hyperlink w:anchor="_Toc92974268" w:history="1">
             <w:r>
               <w:rPr>
                 <w:rStyle w:val="a3"/>
@@ -586,7 +586,7 @@
                 <w:noProof/>
                 <w:webHidden/>
               </w:rPr>
-              <w:instrText xml:space="preserve"> PAGEREF _Toc92710703 \h </w:instrText>
+              <w:instrText xml:space="preserve"> PAGEREF _Toc92974268 \h </w:instrText>
             </w:r>
             <w:r>
               <w:rPr>
@@ -627,7 +627,7 @@
               <w:noProof/>
             </w:rPr>
           </w:pPr>
-          <w:hyperlink w:anchor="_Toc92710704" w:history="1">
+          <w:hyperlink w:anchor="_Toc92974269" w:history="1">
             <w:r>
               <w:rPr>
                 <w:rStyle w:val="a3"/>
@@ -683,7 +683,7 @@
                 <w:noProof/>
                 <w:webHidden/>
               </w:rPr>
-              <w:instrText xml:space="preserve"> PAGEREF _Toc92710704 \h </w:instrText>
+              <w:instrText xml:space="preserve"> PAGEREF _Toc92974269 \h </w:instrText>
             </w:r>
             <w:r>
               <w:rPr>
@@ -724,7 +724,7 @@
               <w:noProof/>
             </w:rPr>
           </w:pPr>
-          <w:hyperlink w:anchor="_Toc92710705" w:history="1">
+          <w:hyperlink w:anchor="_Toc92974270" w:history="1">
             <w:r>
               <w:rPr>
                 <w:rStyle w:val="a3"/>
@@ -775,7 +775,7 @@
                 <w:noProof/>
                 <w:webHidden/>
               </w:rPr>
-              <w:instrText xml:space="preserve"> PAGEREF _Toc92710705 \h </w:instrText>
+              <w:instrText xml:space="preserve"> PAGEREF _Toc92974270 \h </w:instrText>
             </w:r>
             <w:r>
               <w:rPr>
@@ -816,7 +816,7 @@
               <w:noProof/>
             </w:rPr>
           </w:pPr>
-          <w:hyperlink w:anchor="_Toc92710706" w:history="1">
+          <w:hyperlink w:anchor="_Toc92974271" w:history="1">
             <w:r>
               <w:rPr>
                 <w:rStyle w:val="a3"/>
@@ -867,7 +867,7 @@
                 <w:noProof/>
                 <w:webHidden/>
               </w:rPr>
-              <w:instrText xml:space="preserve"> PAGEREF _Toc92710706 \h </w:instrText>
+              <w:instrText xml:space="preserve"> PAGEREF _Toc92974271 \h </w:instrText>
             </w:r>
             <w:r>
               <w:rPr>
@@ -908,7 +908,7 @@
               <w:noProof/>
             </w:rPr>
           </w:pPr>
-          <w:hyperlink w:anchor="_Toc92710707" w:history="1">
+          <w:hyperlink w:anchor="_Toc92974272" w:history="1">
             <w:r>
               <w:rPr>
                 <w:rStyle w:val="a3"/>
@@ -916,25 +916,7 @@
                 <w:noProof/>
                 <w:shd w:val="clear" w:color="auto" w:fill="FFFFFF"/>
               </w:rPr>
-              <w:t>森特</w:t>
-            </w:r>
-            <w:r>
-              <w:rPr>
-                <w:rStyle w:val="a3"/>
-                <w:rFonts w:ascii="Helvetica" w:hAnsi="Helvetica" w:cs="Helvetica"/>
-                <w:noProof/>
-                <w:shd w:val="clear" w:color="auto" w:fill="FFFFFF"/>
-              </w:rPr>
-              <w:t>股</w:t>
-            </w:r>
-            <w:r>
-              <w:rPr>
-                <w:rStyle w:val="a3"/>
-                <w:rFonts w:ascii="Helvetica" w:hAnsi="Helvetica" w:cs="Helvetica"/>
-                <w:noProof/>
-                <w:shd w:val="clear" w:color="auto" w:fill="FFFFFF"/>
-              </w:rPr>
-              <w:t>份</w:t>
+              <w:t>森特股份</w:t>
             </w:r>
             <w:r>
               <w:rPr>
@@ -971,7 +953,7 @@
                 <w:noProof/>
                 <w:webHidden/>
               </w:rPr>
-              <w:instrText xml:space="preserve"> PAGEREF _Toc92710707 \h </w:instrText>
+              <w:instrText xml:space="preserve"> PAGEREF _Toc92974272 \h </w:instrText>
             </w:r>
             <w:r>
               <w:rPr>
@@ -992,6 +974,92 @@
                 <w:webHidden/>
               </w:rPr>
               <w:t>9</w:t>
+            </w:r>
+            <w:r>
+              <w:rPr>
+                <w:noProof/>
+                <w:webHidden/>
+              </w:rPr>
+              <w:fldChar w:fldCharType="end"/>
+            </w:r>
+          </w:hyperlink>
+        </w:p>
+        <w:p>
+          <w:pPr>
+            <w:pStyle w:val="TOC2"/>
+            <w:tabs>
+              <w:tab w:val="right" w:leader="dot" w:pos="8296"/>
+            </w:tabs>
+            <w:rPr>
+              <w:noProof/>
+            </w:rPr>
+          </w:pPr>
+          <w:hyperlink w:anchor="_Toc92974273" w:history="1">
+            <w:r>
+              <w:rPr>
+                <w:rStyle w:val="a3"/>
+                <w:rFonts w:ascii="Helvetica" w:hAnsi="Helvetica" w:cs="Helvetica"/>
+                <w:noProof/>
+                <w:shd w:val="clear" w:color="auto" w:fill="FFFFFF"/>
+              </w:rPr>
+              <w:t>爱康科技</w:t>
+            </w:r>
+            <w:r>
+              <w:rPr>
+                <w:rStyle w:val="a3"/>
+                <w:rFonts w:ascii="Helvetica" w:hAnsi="Helvetica" w:cs="Helvetica"/>
+                <w:noProof/>
+                <w:shd w:val="clear" w:color="auto" w:fill="FFFFFF"/>
+              </w:rPr>
+              <w:t xml:space="preserve"> 002610 http://www.akcome.com</w:t>
+            </w:r>
+            <w:r>
+              <w:rPr>
+                <w:rStyle w:val="a3"/>
+                <w:noProof/>
+              </w:rPr>
+              <w:t xml:space="preserve"> 江苏苏州</w:t>
+            </w:r>
+            <w:r>
+              <w:rPr>
+                <w:noProof/>
+                <w:webHidden/>
+              </w:rPr>
+              <w:tab/>
+            </w:r>
+            <w:r>
+              <w:rPr>
+                <w:noProof/>
+                <w:webHidden/>
+              </w:rPr>
+              <w:fldChar w:fldCharType="begin"/>
+            </w:r>
+            <w:r>
+              <w:rPr>
+                <w:noProof/>
+                <w:webHidden/>
+              </w:rPr>
+              <w:instrText xml:space="preserve"> PAGEREF _Toc92974273 \h </w:instrText>
+            </w:r>
+            <w:r>
+              <w:rPr>
+                <w:noProof/>
+                <w:webHidden/>
+              </w:rPr>
+            </w:r>
+            <w:r>
+              <w:rPr>
+                <w:noProof/>
+                <w:webHidden/>
+              </w:rPr>
+              <w:fldChar w:fldCharType="separate"/>
+            </w:r>
+            <w:r>
+              <w:rPr>
+                <w:noProof/>
+                <w:webHidden/>
+              </w:rPr>
+              <w:t>10</w:t>
             </w:r>
             <w:r>
               <w:rPr>
@@ -1309,7 +1377,7 @@
           <w:szCs w:val="28"/>
         </w:rPr>
       </w:pPr>
-      <w:bookmarkStart w:id="0" w:name="_Toc92710698"/>
+      <w:bookmarkStart w:id="0" w:name="_Toc92974263"/>
       <w:r>
         <w:rPr>
           <w:rFonts w:hint="eastAsia"/>
@@ -1334,7 +1402,7 @@
         </w:rPr>
         <w:t xml:space="preserve"> </w:t>
       </w:r>
-      <w:hyperlink r:id="rId5" w:history="1">
+      <w:hyperlink r:id="rId7" w:history="1">
         <w:r>
           <w:rPr>
             <w:rStyle w:val="a3"/>
@@ -3272,7 +3340,7 @@
           <w:szCs w:val="28"/>
         </w:rPr>
       </w:pPr>
-      <w:bookmarkStart w:id="1" w:name="_Toc92710699"/>
+      <w:bookmarkStart w:id="1" w:name="_Toc92974264"/>
       <w:proofErr w:type="gramStart"/>
       <w:r>
         <w:rPr>
@@ -3319,7 +3387,7 @@
         </w:rPr>
         <w:t xml:space="preserve"> </w:t>
       </w:r>
-      <w:hyperlink r:id="rId6" w:history="1">
+      <w:hyperlink r:id="rId8" w:history="1">
         <w:r>
           <w:rPr>
             <w:rStyle w:val="a3"/>
@@ -3948,7 +4016,7 @@
           <w:szCs w:val="28"/>
         </w:rPr>
       </w:pPr>
-      <w:bookmarkStart w:id="2" w:name="_Toc92710700"/>
+      <w:bookmarkStart w:id="2" w:name="_Toc92974265"/>
       <w:r>
         <w:rPr>
           <w:rFonts w:ascii="Helvetica" w:hAnsi="Helvetica" w:cs="Helvetica" w:hint="eastAsia"/>
@@ -3992,7 +4060,7 @@
         </w:rPr>
         <w:t xml:space="preserve"> </w:t>
       </w:r>
-      <w:hyperlink r:id="rId7" w:history="1">
+      <w:hyperlink r:id="rId9" w:history="1">
         <w:r>
           <w:rPr>
             <w:rStyle w:val="a3"/>
@@ -4491,7 +4559,7 @@
           <w:szCs w:val="28"/>
         </w:rPr>
       </w:pPr>
-      <w:bookmarkStart w:id="3" w:name="_Toc92710701"/>
+      <w:bookmarkStart w:id="3" w:name="_Toc92974266"/>
       <w:r>
         <w:rPr>
           <w:rFonts w:hint="eastAsia"/>
@@ -4514,7 +4582,7 @@
         </w:rPr>
         <w:t xml:space="preserve"> </w:t>
       </w:r>
-      <w:hyperlink r:id="rId8" w:history="1">
+      <w:hyperlink r:id="rId10" w:history="1">
         <w:r>
           <w:rPr>
             <w:rStyle w:val="a3"/>
@@ -4525,31 +4593,7 @@
             <w:u w:val="none"/>
             <w:shd w:val="clear" w:color="auto" w:fill="FFFFFF"/>
           </w:rPr>
-          <w:t>http://ww</w:t>
-        </w:r>
-        <w:r>
-          <w:rPr>
-            <w:rStyle w:val="a3"/>
-            <w:rFonts w:ascii="Helvetica" w:hAnsi="Helvetica" w:cs="Helvetica"/>
-            <w:color w:val="0066CC"/>
-            <w:sz w:val="24"/>
-            <w:szCs w:val="24"/>
-            <w:u w:val="none"/>
-            <w:shd w:val="clear" w:color="auto" w:fill="FFFFFF"/>
-          </w:rPr>
-          <w:t>w</w:t>
-        </w:r>
-        <w:r>
-          <w:rPr>
-            <w:rStyle w:val="a3"/>
-            <w:rFonts w:ascii="Helvetica" w:hAnsi="Helvetica" w:cs="Helvetica"/>
-            <w:color w:val="0066CC"/>
-            <w:sz w:val="24"/>
-            <w:szCs w:val="24"/>
-            <w:u w:val="none"/>
-            <w:shd w:val="clear" w:color="auto" w:fill="FFFFFF"/>
-          </w:rPr>
-          <w:t>.chint.net</w:t>
+          <w:t>http://www.chint.net</w:t>
         </w:r>
       </w:hyperlink>
       <w:r>
@@ -4916,7 +4960,7 @@
       <w:pPr>
         <w:ind w:firstLine="420"/>
         <w:rPr>
-          <w:rFonts w:ascii="Helvetica" w:hAnsi="Helvetica" w:cs="Helvetica" w:hint="eastAsia"/>
+          <w:rFonts w:ascii="Helvetica" w:hAnsi="Helvetica" w:cs="Helvetica"/>
           <w:color w:val="33353C"/>
           <w:szCs w:val="21"/>
           <w:shd w:val="clear" w:color="auto" w:fill="FFFFFF"/>
@@ -5103,7 +5147,7 @@
     <w:p>
       <w:pPr>
         <w:rPr>
-          <w:rFonts w:ascii="Helvetica" w:hAnsi="Helvetica" w:cs="Helvetica" w:hint="eastAsia"/>
+          <w:rFonts w:ascii="Helvetica" w:hAnsi="Helvetica" w:cs="Helvetica"/>
           <w:color w:val="33353C"/>
           <w:szCs w:val="21"/>
           <w:shd w:val="clear" w:color="auto" w:fill="FFFFFF"/>
@@ -5290,7 +5334,7 @@
     <w:p>
       <w:pPr>
         <w:rPr>
-          <w:rFonts w:ascii="Helvetica" w:hAnsi="Helvetica" w:cs="Helvetica" w:hint="eastAsia"/>
+          <w:rFonts w:ascii="Helvetica" w:hAnsi="Helvetica" w:cs="Helvetica"/>
           <w:color w:val="33353C"/>
           <w:szCs w:val="21"/>
           <w:shd w:val="clear" w:color="auto" w:fill="FFFFFF"/>
@@ -5467,7 +5511,7 @@
     <w:p>
       <w:pPr>
         <w:rPr>
-          <w:rFonts w:ascii="Helvetica" w:hAnsi="Helvetica" w:cs="Helvetica" w:hint="eastAsia"/>
+          <w:rFonts w:ascii="Helvetica" w:hAnsi="Helvetica" w:cs="Helvetica"/>
           <w:color w:val="33353C"/>
           <w:szCs w:val="21"/>
           <w:shd w:val="clear" w:color="auto" w:fill="FFFFFF"/>
@@ -5719,7 +5763,7 @@
     <w:p>
       <w:pPr>
         <w:rPr>
-          <w:rFonts w:ascii="Helvetica" w:hAnsi="Helvetica" w:cs="Helvetica" w:hint="eastAsia"/>
+          <w:rFonts w:ascii="Helvetica" w:hAnsi="Helvetica" w:cs="Helvetica"/>
           <w:color w:val="33353C"/>
           <w:szCs w:val="21"/>
           <w:shd w:val="clear" w:color="auto" w:fill="FFFFFF"/>
@@ -6074,7 +6118,7 @@
     <w:p>
       <w:pPr>
         <w:rPr>
-          <w:rFonts w:ascii="Helvetica" w:hAnsi="Helvetica" w:cs="Helvetica" w:hint="eastAsia"/>
+          <w:rFonts w:ascii="Helvetica" w:hAnsi="Helvetica" w:cs="Helvetica"/>
           <w:color w:val="33353C"/>
           <w:szCs w:val="21"/>
           <w:shd w:val="clear" w:color="auto" w:fill="FFFFFF"/>
@@ -6242,7 +6286,7 @@
     <w:p>
       <w:pPr>
         <w:rPr>
-          <w:rFonts w:ascii="Helvetica" w:hAnsi="Helvetica" w:cs="Helvetica" w:hint="eastAsia"/>
+          <w:rFonts w:ascii="Helvetica" w:hAnsi="Helvetica" w:cs="Helvetica"/>
           <w:color w:val="33353C"/>
           <w:szCs w:val="21"/>
           <w:shd w:val="clear" w:color="auto" w:fill="FFFFFF"/>
@@ -6685,7 +6729,7 @@
     <w:p>
       <w:pPr>
         <w:rPr>
-          <w:rFonts w:ascii="Helvetica" w:hAnsi="Helvetica" w:cs="Helvetica" w:hint="eastAsia"/>
+          <w:rFonts w:ascii="Helvetica" w:hAnsi="Helvetica" w:cs="Helvetica"/>
           <w:color w:val="33353C"/>
           <w:szCs w:val="21"/>
           <w:shd w:val="clear" w:color="auto" w:fill="FFFFFF"/>
@@ -6872,7 +6916,7 @@
     <w:p>
       <w:pPr>
         <w:rPr>
-          <w:rFonts w:ascii="Helvetica" w:hAnsi="Helvetica" w:cs="Helvetica" w:hint="eastAsia"/>
+          <w:rFonts w:ascii="Helvetica" w:hAnsi="Helvetica" w:cs="Helvetica"/>
           <w:color w:val="33353C"/>
           <w:szCs w:val="21"/>
           <w:shd w:val="clear" w:color="auto" w:fill="FFFFFF"/>
@@ -7031,7 +7075,7 @@
     <w:p>
       <w:pPr>
         <w:rPr>
-          <w:rFonts w:ascii="Helvetica" w:hAnsi="Helvetica" w:cs="Helvetica" w:hint="eastAsia"/>
+          <w:rFonts w:ascii="Helvetica" w:hAnsi="Helvetica" w:cs="Helvetica"/>
           <w:color w:val="33353C"/>
           <w:szCs w:val="21"/>
           <w:shd w:val="clear" w:color="auto" w:fill="FFFFFF"/>
@@ -7174,7 +7218,7 @@
     <w:p>
       <w:pPr>
         <w:rPr>
-          <w:rFonts w:ascii="Helvetica" w:hAnsi="Helvetica" w:cs="Helvetica" w:hint="eastAsia"/>
+          <w:rFonts w:ascii="Helvetica" w:hAnsi="Helvetica" w:cs="Helvetica"/>
           <w:color w:val="33353C"/>
           <w:szCs w:val="21"/>
           <w:shd w:val="clear" w:color="auto" w:fill="FFFFFF"/>
@@ -7350,16 +7394,7 @@
           <w:szCs w:val="21"/>
           <w:shd w:val="clear" w:color="auto" w:fill="FFFFFF"/>
         </w:rPr>
-        <w:t>泰</w:t>
-      </w:r>
-      <w:r>
-        <w:rPr>
-          <w:rFonts w:ascii="Helvetica" w:hAnsi="Helvetica" w:cs="Helvetica" w:hint="eastAsia"/>
-          <w:color w:val="33353C"/>
-          <w:szCs w:val="21"/>
-          <w:shd w:val="clear" w:color="auto" w:fill="FFFFFF"/>
-        </w:rPr>
-        <w:t>建筑</w:t>
+        <w:t>泰建筑</w:t>
       </w:r>
       <w:proofErr w:type="gramEnd"/>
       <w:r>
@@ -7397,6 +7432,73 @@
           <w:szCs w:val="21"/>
           <w:shd w:val="clear" w:color="auto" w:fill="FFFFFF"/>
         </w:rPr>
+        <w:t>正泰通信行业系统解决方案</w:t>
+      </w:r>
+    </w:p>
+    <w:p>
+      <w:pPr>
+        <w:rPr>
+          <w:rFonts w:ascii="Helvetica" w:hAnsi="Helvetica" w:cs="Helvetica"/>
+          <w:color w:val="33353C"/>
+          <w:szCs w:val="21"/>
+          <w:shd w:val="clear" w:color="auto" w:fill="FFFFFF"/>
+        </w:rPr>
+      </w:pPr>
+      <w:r>
+        <w:rPr>
+          <w:rFonts w:ascii="Helvetica" w:hAnsi="Helvetica" w:cs="Helvetica"/>
+          <w:color w:val="33353C"/>
+          <w:szCs w:val="21"/>
+          <w:shd w:val="clear" w:color="auto" w:fill="FFFFFF"/>
+        </w:rPr>
+        <w:tab/>
+      </w:r>
+      <w:proofErr w:type="gramStart"/>
+      <w:r>
+        <w:rPr>
+          <w:rFonts w:ascii="Helvetica" w:hAnsi="Helvetica" w:cs="Helvetica" w:hint="eastAsia"/>
+          <w:color w:val="33353C"/>
+          <w:szCs w:val="21"/>
+          <w:shd w:val="clear" w:color="auto" w:fill="FFFFFF"/>
+        </w:rPr>
+        <w:t>正泰暖通行</w:t>
+      </w:r>
+      <w:proofErr w:type="gramEnd"/>
+      <w:r>
+        <w:rPr>
+          <w:rFonts w:ascii="Helvetica" w:hAnsi="Helvetica" w:cs="Helvetica" w:hint="eastAsia"/>
+          <w:color w:val="33353C"/>
+          <w:szCs w:val="21"/>
+          <w:shd w:val="clear" w:color="auto" w:fill="FFFFFF"/>
+        </w:rPr>
+        <w:t>业系统解决方案</w:t>
+      </w:r>
+    </w:p>
+    <w:p>
+      <w:pPr>
+        <w:rPr>
+          <w:rFonts w:ascii="Helvetica" w:hAnsi="Helvetica" w:cs="Helvetica"/>
+          <w:color w:val="33353C"/>
+          <w:szCs w:val="21"/>
+          <w:shd w:val="clear" w:color="auto" w:fill="FFFFFF"/>
+        </w:rPr>
+      </w:pPr>
+      <w:r>
+        <w:rPr>
+          <w:rFonts w:ascii="Helvetica" w:hAnsi="Helvetica" w:cs="Helvetica"/>
+          <w:color w:val="33353C"/>
+          <w:szCs w:val="21"/>
+          <w:shd w:val="clear" w:color="auto" w:fill="FFFFFF"/>
+        </w:rPr>
+        <w:tab/>
+      </w:r>
+      <w:r>
+        <w:rPr>
+          <w:rFonts w:ascii="Helvetica" w:hAnsi="Helvetica" w:cs="Helvetica" w:hint="eastAsia"/>
+          <w:color w:val="33353C"/>
+          <w:szCs w:val="21"/>
+          <w:shd w:val="clear" w:color="auto" w:fill="FFFFFF"/>
+        </w:rPr>
         <w:t>正泰</w:t>
       </w:r>
       <w:r>
@@ -7406,7 +7508,7 @@
           <w:szCs w:val="21"/>
           <w:shd w:val="clear" w:color="auto" w:fill="FFFFFF"/>
         </w:rPr>
-        <w:t>通信</w:t>
+        <w:t>冶金</w:t>
       </w:r>
       <w:r>
         <w:rPr>
@@ -7436,6 +7538,335 @@
         </w:rPr>
         <w:tab/>
       </w:r>
+      <w:r>
+        <w:rPr>
+          <w:rFonts w:ascii="Helvetica" w:hAnsi="Helvetica" w:cs="Helvetica" w:hint="eastAsia"/>
+          <w:color w:val="33353C"/>
+          <w:szCs w:val="21"/>
+          <w:shd w:val="clear" w:color="auto" w:fill="FFFFFF"/>
+        </w:rPr>
+        <w:t>正泰石化行业系统解决方案</w:t>
+      </w:r>
+    </w:p>
+    <w:p>
+      <w:pPr>
+        <w:rPr>
+          <w:rFonts w:ascii="Helvetica" w:hAnsi="Helvetica" w:cs="Helvetica"/>
+          <w:color w:val="33353C"/>
+          <w:szCs w:val="21"/>
+          <w:shd w:val="clear" w:color="auto" w:fill="FFFFFF"/>
+        </w:rPr>
+      </w:pPr>
+    </w:p>
+    <w:p>
+      <w:pPr>
+        <w:rPr>
+          <w:rFonts w:ascii="Helvetica" w:hAnsi="Helvetica" w:cs="Helvetica"/>
+          <w:b/>
+          <w:bCs/>
+          <w:color w:val="33353C"/>
+          <w:szCs w:val="21"/>
+          <w:shd w:val="clear" w:color="auto" w:fill="FFFFFF"/>
+        </w:rPr>
+      </w:pPr>
+      <w:r>
+        <w:rPr>
+          <w:rFonts w:ascii="Helvetica" w:hAnsi="Helvetica" w:cs="Helvetica" w:hint="eastAsia"/>
+          <w:b/>
+          <w:bCs/>
+          <w:color w:val="33353C"/>
+          <w:szCs w:val="21"/>
+          <w:shd w:val="clear" w:color="auto" w:fill="FFFFFF"/>
+        </w:rPr>
+        <w:t>浙江正泰新能源开发有限公司</w:t>
+      </w:r>
+    </w:p>
+    <w:p>
+      <w:pPr>
+        <w:rPr>
+          <w:rFonts w:ascii="Helvetica" w:hAnsi="Helvetica" w:cs="Helvetica"/>
+          <w:color w:val="33353C"/>
+          <w:szCs w:val="21"/>
+          <w:shd w:val="clear" w:color="auto" w:fill="FFFFFF"/>
+        </w:rPr>
+      </w:pPr>
+      <w:r>
+        <w:rPr>
+          <w:rFonts w:ascii="Helvetica" w:hAnsi="Helvetica" w:cs="Helvetica" w:hint="eastAsia"/>
+          <w:color w:val="33353C"/>
+          <w:szCs w:val="21"/>
+          <w:shd w:val="clear" w:color="auto" w:fill="FFFFFF"/>
+        </w:rPr>
+        <w:t>产品</w:t>
+      </w:r>
+    </w:p>
+    <w:p>
+      <w:pPr>
+        <w:rPr>
+          <w:rFonts w:ascii="Helvetica" w:hAnsi="Helvetica" w:cs="Helvetica"/>
+          <w:color w:val="33353C"/>
+          <w:szCs w:val="21"/>
+          <w:shd w:val="clear" w:color="auto" w:fill="FFFFFF"/>
+        </w:rPr>
+      </w:pPr>
+      <w:r>
+        <w:rPr>
+          <w:rFonts w:ascii="Helvetica" w:hAnsi="Helvetica" w:cs="Helvetica" w:hint="eastAsia"/>
+          <w:color w:val="33353C"/>
+          <w:szCs w:val="21"/>
+          <w:shd w:val="clear" w:color="auto" w:fill="FFFFFF"/>
+        </w:rPr>
+        <w:t>晶硅组件</w:t>
+      </w:r>
+    </w:p>
+    <w:p>
+      <w:pPr>
+        <w:rPr>
+          <w:rFonts w:ascii="Helvetica" w:hAnsi="Helvetica" w:cs="Helvetica"/>
+          <w:color w:val="33353C"/>
+          <w:szCs w:val="21"/>
+          <w:shd w:val="clear" w:color="auto" w:fill="FFFFFF"/>
+        </w:rPr>
+      </w:pPr>
+      <w:r>
+        <w:rPr>
+          <w:rFonts w:ascii="Helvetica" w:hAnsi="Helvetica" w:cs="Helvetica"/>
+          <w:color w:val="33353C"/>
+          <w:szCs w:val="21"/>
+          <w:shd w:val="clear" w:color="auto" w:fill="FFFFFF"/>
+        </w:rPr>
+        <w:tab/>
+      </w:r>
+      <w:r>
+        <w:rPr>
+          <w:rFonts w:ascii="Helvetica" w:hAnsi="Helvetica" w:cs="Helvetica" w:hint="eastAsia"/>
+          <w:color w:val="33353C"/>
+          <w:szCs w:val="21"/>
+          <w:shd w:val="clear" w:color="auto" w:fill="FFFFFF"/>
+        </w:rPr>
+        <w:t>单面系列</w:t>
+      </w:r>
+    </w:p>
+    <w:p>
+      <w:pPr>
+        <w:rPr>
+          <w:rFonts w:ascii="Helvetica" w:hAnsi="Helvetica" w:cs="Helvetica"/>
+          <w:color w:val="33353C"/>
+          <w:szCs w:val="21"/>
+          <w:shd w:val="clear" w:color="auto" w:fill="FFFFFF"/>
+        </w:rPr>
+      </w:pPr>
+      <w:r>
+        <w:rPr>
+          <w:rFonts w:ascii="Helvetica" w:hAnsi="Helvetica" w:cs="Helvetica"/>
+          <w:color w:val="33353C"/>
+          <w:szCs w:val="21"/>
+          <w:shd w:val="clear" w:color="auto" w:fill="FFFFFF"/>
+        </w:rPr>
+        <w:tab/>
+      </w:r>
+      <w:r>
+        <w:rPr>
+          <w:rFonts w:ascii="Helvetica" w:hAnsi="Helvetica" w:cs="Helvetica" w:hint="eastAsia"/>
+          <w:color w:val="33353C"/>
+          <w:szCs w:val="21"/>
+          <w:shd w:val="clear" w:color="auto" w:fill="FFFFFF"/>
+        </w:rPr>
+        <w:t>双面系列</w:t>
+      </w:r>
+    </w:p>
+    <w:p>
+      <w:pPr>
+        <w:rPr>
+          <w:rFonts w:ascii="Helvetica" w:hAnsi="Helvetica" w:cs="Helvetica"/>
+          <w:color w:val="33353C"/>
+          <w:szCs w:val="21"/>
+          <w:shd w:val="clear" w:color="auto" w:fill="FFFFFF"/>
+        </w:rPr>
+      </w:pPr>
+      <w:r>
+        <w:rPr>
+          <w:rFonts w:ascii="Helvetica" w:hAnsi="Helvetica" w:cs="Helvetica" w:hint="eastAsia"/>
+          <w:color w:val="33353C"/>
+          <w:szCs w:val="21"/>
+          <w:shd w:val="clear" w:color="auto" w:fill="FFFFFF"/>
+        </w:rPr>
+        <w:t>业务领域：</w:t>
+      </w:r>
+    </w:p>
+    <w:p>
+      <w:pPr>
+        <w:rPr>
+          <w:rFonts w:ascii="Helvetica" w:hAnsi="Helvetica" w:cs="Helvetica"/>
+          <w:color w:val="33353C"/>
+          <w:szCs w:val="21"/>
+          <w:shd w:val="clear" w:color="auto" w:fill="FFFFFF"/>
+        </w:rPr>
+      </w:pPr>
+      <w:r>
+        <w:rPr>
+          <w:rFonts w:ascii="Helvetica" w:hAnsi="Helvetica" w:cs="Helvetica"/>
+          <w:color w:val="33353C"/>
+          <w:szCs w:val="21"/>
+          <w:shd w:val="clear" w:color="auto" w:fill="FFFFFF"/>
+        </w:rPr>
+        <w:tab/>
+      </w:r>
+      <w:r>
+        <w:rPr>
+          <w:rFonts w:ascii="Helvetica" w:hAnsi="Helvetica" w:cs="Helvetica" w:hint="eastAsia"/>
+          <w:color w:val="33353C"/>
+          <w:szCs w:val="21"/>
+          <w:shd w:val="clear" w:color="auto" w:fill="FFFFFF"/>
+        </w:rPr>
+        <w:t>能源供给</w:t>
+      </w:r>
+    </w:p>
+    <w:p>
+      <w:pPr>
+        <w:rPr>
+          <w:rFonts w:ascii="Helvetica" w:hAnsi="Helvetica" w:cs="Helvetica"/>
+          <w:b/>
+          <w:bCs/>
+          <w:color w:val="33353C"/>
+          <w:szCs w:val="21"/>
+          <w:shd w:val="clear" w:color="auto" w:fill="FFFFFF"/>
+        </w:rPr>
+      </w:pPr>
+      <w:r>
+        <w:rPr>
+          <w:rFonts w:ascii="Helvetica" w:hAnsi="Helvetica" w:cs="Helvetica"/>
+          <w:color w:val="33353C"/>
+          <w:szCs w:val="21"/>
+          <w:shd w:val="clear" w:color="auto" w:fill="FFFFFF"/>
+        </w:rPr>
+        <w:tab/>
+      </w:r>
+      <w:r>
+        <w:rPr>
+          <w:rFonts w:ascii="Helvetica" w:hAnsi="Helvetica" w:cs="Helvetica" w:hint="eastAsia"/>
+          <w:b/>
+          <w:bCs/>
+          <w:color w:val="33353C"/>
+          <w:szCs w:val="21"/>
+          <w:shd w:val="clear" w:color="auto" w:fill="FFFFFF"/>
+        </w:rPr>
+        <w:t>能源储存</w:t>
+      </w:r>
+      <w:r>
+        <w:rPr>
+          <w:rFonts w:ascii="Helvetica" w:hAnsi="Helvetica" w:cs="Helvetica"/>
+          <w:b/>
+          <w:bCs/>
+          <w:color w:val="33353C"/>
+          <w:szCs w:val="21"/>
+          <w:shd w:val="clear" w:color="auto" w:fill="FFFFFF"/>
+        </w:rPr>
+        <w:tab/>
+      </w:r>
+    </w:p>
+    <w:p>
+      <w:pPr>
+        <w:rPr>
+          <w:rFonts w:ascii="Helvetica" w:hAnsi="Helvetica" w:cs="Helvetica"/>
+          <w:color w:val="33353C"/>
+          <w:szCs w:val="21"/>
+          <w:shd w:val="clear" w:color="auto" w:fill="FFFFFF"/>
+        </w:rPr>
+      </w:pPr>
+      <w:r>
+        <w:rPr>
+          <w:rFonts w:ascii="Helvetica" w:hAnsi="Helvetica" w:cs="Helvetica"/>
+          <w:color w:val="33353C"/>
+          <w:szCs w:val="21"/>
+          <w:shd w:val="clear" w:color="auto" w:fill="FFFFFF"/>
+        </w:rPr>
+        <w:tab/>
+      </w:r>
+      <w:r>
+        <w:rPr>
+          <w:rFonts w:ascii="Helvetica" w:hAnsi="Helvetica" w:cs="Helvetica" w:hint="eastAsia"/>
+          <w:color w:val="33353C"/>
+          <w:szCs w:val="21"/>
+          <w:shd w:val="clear" w:color="auto" w:fill="FFFFFF"/>
+        </w:rPr>
+        <w:t>能源配售</w:t>
+      </w:r>
+    </w:p>
+    <w:p>
+      <w:pPr>
+        <w:rPr>
+          <w:rFonts w:ascii="Helvetica" w:hAnsi="Helvetica" w:cs="Helvetica"/>
+          <w:color w:val="33353C"/>
+          <w:szCs w:val="21"/>
+          <w:shd w:val="clear" w:color="auto" w:fill="FFFFFF"/>
+        </w:rPr>
+      </w:pPr>
+      <w:r>
+        <w:rPr>
+          <w:rFonts w:ascii="Helvetica" w:hAnsi="Helvetica" w:cs="Helvetica"/>
+          <w:color w:val="33353C"/>
+          <w:szCs w:val="21"/>
+          <w:shd w:val="clear" w:color="auto" w:fill="FFFFFF"/>
+        </w:rPr>
+        <w:tab/>
+      </w:r>
+      <w:r>
+        <w:rPr>
+          <w:rFonts w:ascii="Helvetica" w:hAnsi="Helvetica" w:cs="Helvetica" w:hint="eastAsia"/>
+          <w:color w:val="33353C"/>
+          <w:szCs w:val="21"/>
+          <w:shd w:val="clear" w:color="auto" w:fill="FFFFFF"/>
+        </w:rPr>
+        <w:t>电力运维</w:t>
+      </w:r>
+    </w:p>
+    <w:p>
+      <w:pPr>
+        <w:rPr>
+          <w:rFonts w:ascii="Helvetica" w:hAnsi="Helvetica" w:cs="Helvetica"/>
+          <w:color w:val="33353C"/>
+          <w:szCs w:val="21"/>
+          <w:shd w:val="clear" w:color="auto" w:fill="FFFFFF"/>
+        </w:rPr>
+      </w:pPr>
+      <w:r>
+        <w:rPr>
+          <w:rFonts w:ascii="Helvetica" w:hAnsi="Helvetica" w:cs="Helvetica"/>
+          <w:color w:val="33353C"/>
+          <w:szCs w:val="21"/>
+          <w:shd w:val="clear" w:color="auto" w:fill="FFFFFF"/>
+        </w:rPr>
+        <w:tab/>
+      </w:r>
+      <w:r>
+        <w:rPr>
+          <w:rFonts w:ascii="Helvetica" w:hAnsi="Helvetica" w:cs="Helvetica" w:hint="eastAsia"/>
+          <w:color w:val="33353C"/>
+          <w:szCs w:val="21"/>
+          <w:shd w:val="clear" w:color="auto" w:fill="FFFFFF"/>
+        </w:rPr>
+        <w:t>综合能源服务</w:t>
+      </w:r>
+    </w:p>
+    <w:p>
+      <w:pPr>
+        <w:rPr>
+          <w:rFonts w:ascii="Helvetica" w:hAnsi="Helvetica" w:cs="Helvetica"/>
+          <w:color w:val="33353C"/>
+          <w:szCs w:val="21"/>
+          <w:shd w:val="clear" w:color="auto" w:fill="FFFFFF"/>
+        </w:rPr>
+      </w:pPr>
+      <w:r>
+        <w:rPr>
+          <w:rFonts w:ascii="Helvetica" w:hAnsi="Helvetica" w:cs="Helvetica" w:hint="eastAsia"/>
+          <w:color w:val="33353C"/>
+          <w:szCs w:val="21"/>
+          <w:shd w:val="clear" w:color="auto" w:fill="FFFFFF"/>
+        </w:rPr>
+        <w:t>光</w:t>
+      </w:r>
       <w:proofErr w:type="gramStart"/>
       <w:r>
         <w:rPr>
@@ -7444,7 +7875,7 @@
           <w:szCs w:val="21"/>
           <w:shd w:val="clear" w:color="auto" w:fill="FFFFFF"/>
         </w:rPr>
-        <w:t>正泰暖通行</w:t>
+        <w:t>伏系统</w:t>
       </w:r>
       <w:proofErr w:type="gramEnd"/>
       <w:r>
@@ -7454,7 +7885,7 @@
           <w:szCs w:val="21"/>
           <w:shd w:val="clear" w:color="auto" w:fill="FFFFFF"/>
         </w:rPr>
-        <w:t>业系统解决方案</w:t>
+        <w:t>解决方案</w:t>
       </w:r>
     </w:p>
     <w:p>
@@ -7482,36 +7913,8 @@
           <w:szCs w:val="21"/>
           <w:shd w:val="clear" w:color="auto" w:fill="FFFFFF"/>
         </w:rPr>
-        <w:t>正泰</w:t>
-      </w:r>
-      <w:r>
-        <w:rPr>
-          <w:rFonts w:ascii="Helvetica" w:hAnsi="Helvetica" w:cs="Helvetica" w:hint="eastAsia"/>
-          <w:color w:val="33353C"/>
-          <w:szCs w:val="21"/>
-          <w:shd w:val="clear" w:color="auto" w:fill="FFFFFF"/>
-        </w:rPr>
-        <w:t>冶金</w:t>
-      </w:r>
-      <w:r>
-        <w:rPr>
-          <w:rFonts w:ascii="Helvetica" w:hAnsi="Helvetica" w:cs="Helvetica" w:hint="eastAsia"/>
-          <w:color w:val="33353C"/>
-          <w:szCs w:val="21"/>
-          <w:shd w:val="clear" w:color="auto" w:fill="FFFFFF"/>
-        </w:rPr>
-        <w:t>行业系统解决方案</w:t>
-      </w:r>
-    </w:p>
-    <w:p>
-      <w:pPr>
-        <w:rPr>
-          <w:rFonts w:ascii="Helvetica" w:hAnsi="Helvetica" w:cs="Helvetica" w:hint="eastAsia"/>
-          <w:color w:val="33353C"/>
-          <w:szCs w:val="21"/>
-          <w:shd w:val="clear" w:color="auto" w:fill="FFFFFF"/>
-        </w:rPr>
-      </w:pPr>
+        <w:t>分布式光伏</w:t>
+      </w:r>
       <w:r>
         <w:rPr>
           <w:rFonts w:ascii="Helvetica" w:hAnsi="Helvetica" w:cs="Helvetica"/>
@@ -7521,104 +7924,6 @@
         </w:rPr>
         <w:tab/>
       </w:r>
-      <w:r>
-        <w:rPr>
-          <w:rFonts w:ascii="Helvetica" w:hAnsi="Helvetica" w:cs="Helvetica" w:hint="eastAsia"/>
-          <w:color w:val="33353C"/>
-          <w:szCs w:val="21"/>
-          <w:shd w:val="clear" w:color="auto" w:fill="FFFFFF"/>
-        </w:rPr>
-        <w:t>正泰</w:t>
-      </w:r>
-      <w:r>
-        <w:rPr>
-          <w:rFonts w:ascii="Helvetica" w:hAnsi="Helvetica" w:cs="Helvetica" w:hint="eastAsia"/>
-          <w:color w:val="33353C"/>
-          <w:szCs w:val="21"/>
-          <w:shd w:val="clear" w:color="auto" w:fill="FFFFFF"/>
-        </w:rPr>
-        <w:t>石化</w:t>
-      </w:r>
-      <w:r>
-        <w:rPr>
-          <w:rFonts w:ascii="Helvetica" w:hAnsi="Helvetica" w:cs="Helvetica" w:hint="eastAsia"/>
-          <w:color w:val="33353C"/>
-          <w:szCs w:val="21"/>
-          <w:shd w:val="clear" w:color="auto" w:fill="FFFFFF"/>
-        </w:rPr>
-        <w:t>行业系统解决方案</w:t>
-      </w:r>
-    </w:p>
-    <w:p>
-      <w:pPr>
-        <w:rPr>
-          <w:rFonts w:ascii="Helvetica" w:hAnsi="Helvetica" w:cs="Helvetica"/>
-          <w:color w:val="33353C"/>
-          <w:szCs w:val="21"/>
-          <w:shd w:val="clear" w:color="auto" w:fill="FFFFFF"/>
-        </w:rPr>
-      </w:pPr>
-    </w:p>
-    <w:p>
-      <w:pPr>
-        <w:rPr>
-          <w:rFonts w:ascii="Helvetica" w:hAnsi="Helvetica" w:cs="Helvetica" w:hint="eastAsia"/>
-          <w:b/>
-          <w:bCs/>
-          <w:color w:val="33353C"/>
-          <w:szCs w:val="21"/>
-          <w:shd w:val="clear" w:color="auto" w:fill="FFFFFF"/>
-        </w:rPr>
-      </w:pPr>
-      <w:r>
-        <w:rPr>
-          <w:rFonts w:ascii="Helvetica" w:hAnsi="Helvetica" w:cs="Helvetica" w:hint="eastAsia"/>
-          <w:b/>
-          <w:bCs/>
-          <w:color w:val="33353C"/>
-          <w:szCs w:val="21"/>
-          <w:shd w:val="clear" w:color="auto" w:fill="FFFFFF"/>
-        </w:rPr>
-        <w:t>浙江正泰新能源开发有限公司</w:t>
-      </w:r>
-    </w:p>
-    <w:p>
-      <w:pPr>
-        <w:rPr>
-          <w:rFonts w:ascii="Helvetica" w:hAnsi="Helvetica" w:cs="Helvetica"/>
-          <w:color w:val="33353C"/>
-          <w:szCs w:val="21"/>
-          <w:shd w:val="clear" w:color="auto" w:fill="FFFFFF"/>
-        </w:rPr>
-      </w:pPr>
-      <w:r>
-        <w:rPr>
-          <w:rFonts w:ascii="Helvetica" w:hAnsi="Helvetica" w:cs="Helvetica" w:hint="eastAsia"/>
-          <w:color w:val="33353C"/>
-          <w:szCs w:val="21"/>
-          <w:shd w:val="clear" w:color="auto" w:fill="FFFFFF"/>
-        </w:rPr>
-        <w:t>产品</w:t>
-      </w:r>
-    </w:p>
-    <w:p>
-      <w:pPr>
-        <w:rPr>
-          <w:rFonts w:ascii="Helvetica" w:hAnsi="Helvetica" w:cs="Helvetica"/>
-          <w:color w:val="33353C"/>
-          <w:szCs w:val="21"/>
-          <w:shd w:val="clear" w:color="auto" w:fill="FFFFFF"/>
-        </w:rPr>
-      </w:pPr>
-      <w:r>
-        <w:rPr>
-          <w:rFonts w:ascii="Helvetica" w:hAnsi="Helvetica" w:cs="Helvetica" w:hint="eastAsia"/>
-          <w:color w:val="33353C"/>
-          <w:szCs w:val="21"/>
-          <w:shd w:val="clear" w:color="auto" w:fill="FFFFFF"/>
-        </w:rPr>
-        <w:t>晶硅组件</w:t>
-      </w:r>
     </w:p>
     <w:p>
       <w:pPr>
@@ -7645,18 +7950,28 @@
           <w:szCs w:val="21"/>
           <w:shd w:val="clear" w:color="auto" w:fill="FFFFFF"/>
         </w:rPr>
-        <w:t>单面系列</w:t>
-      </w:r>
-    </w:p>
-    <w:p>
-      <w:pPr>
-        <w:rPr>
-          <w:rFonts w:ascii="Helvetica" w:hAnsi="Helvetica" w:cs="Helvetica"/>
-          <w:color w:val="33353C"/>
-          <w:szCs w:val="21"/>
-          <w:shd w:val="clear" w:color="auto" w:fill="FFFFFF"/>
-        </w:rPr>
-      </w:pPr>
+        <w:t>户用光</w:t>
+      </w:r>
+      <w:proofErr w:type="gramStart"/>
+      <w:r>
+        <w:rPr>
+          <w:rFonts w:ascii="Helvetica" w:hAnsi="Helvetica" w:cs="Helvetica" w:hint="eastAsia"/>
+          <w:color w:val="33353C"/>
+          <w:szCs w:val="21"/>
+          <w:shd w:val="clear" w:color="auto" w:fill="FFFFFF"/>
+        </w:rPr>
+        <w:t>伏</w:t>
+      </w:r>
+      <w:proofErr w:type="gramEnd"/>
+      <w:r>
+        <w:rPr>
+          <w:rFonts w:ascii="Helvetica" w:hAnsi="Helvetica" w:cs="Helvetica" w:hint="eastAsia"/>
+          <w:color w:val="33353C"/>
+          <w:szCs w:val="21"/>
+          <w:shd w:val="clear" w:color="auto" w:fill="FFFFFF"/>
+        </w:rPr>
+        <w:t>系统</w:t>
+      </w:r>
       <w:r>
         <w:rPr>
           <w:rFonts w:ascii="Helvetica" w:hAnsi="Helvetica" w:cs="Helvetica"/>
@@ -7666,34 +7981,6 @@
         </w:rPr>
         <w:tab/>
       </w:r>
-      <w:r>
-        <w:rPr>
-          <w:rFonts w:ascii="Helvetica" w:hAnsi="Helvetica" w:cs="Helvetica" w:hint="eastAsia"/>
-          <w:color w:val="33353C"/>
-          <w:szCs w:val="21"/>
-          <w:shd w:val="clear" w:color="auto" w:fill="FFFFFF"/>
-        </w:rPr>
-        <w:t>双面系列</w:t>
-      </w:r>
-    </w:p>
-    <w:p>
-      <w:pPr>
-        <w:rPr>
-          <w:rFonts w:ascii="Helvetica" w:hAnsi="Helvetica" w:cs="Helvetica"/>
-          <w:color w:val="33353C"/>
-          <w:szCs w:val="21"/>
-          <w:shd w:val="clear" w:color="auto" w:fill="FFFFFF"/>
-        </w:rPr>
-      </w:pPr>
-      <w:r>
-        <w:rPr>
-          <w:rFonts w:ascii="Helvetica" w:hAnsi="Helvetica" w:cs="Helvetica" w:hint="eastAsia"/>
-          <w:color w:val="33353C"/>
-          <w:szCs w:val="21"/>
-          <w:shd w:val="clear" w:color="auto" w:fill="FFFFFF"/>
-        </w:rPr>
-        <w:t>业务领域：</w:t>
-      </w:r>
     </w:p>
     <w:p>
       <w:pPr>
@@ -7720,20 +8007,28 @@
           <w:szCs w:val="21"/>
           <w:shd w:val="clear" w:color="auto" w:fill="FFFFFF"/>
         </w:rPr>
-        <w:t>能源供给</w:t>
-      </w:r>
-    </w:p>
-    <w:p>
-      <w:pPr>
-        <w:rPr>
-          <w:rFonts w:ascii="Helvetica" w:hAnsi="Helvetica" w:cs="Helvetica"/>
-          <w:b/>
-          <w:bCs/>
-          <w:color w:val="33353C"/>
-          <w:szCs w:val="21"/>
-          <w:shd w:val="clear" w:color="auto" w:fill="FFFFFF"/>
-        </w:rPr>
-      </w:pPr>
+        <w:t>大中型地面光</w:t>
+      </w:r>
+      <w:proofErr w:type="gramStart"/>
+      <w:r>
+        <w:rPr>
+          <w:rFonts w:ascii="Helvetica" w:hAnsi="Helvetica" w:cs="Helvetica" w:hint="eastAsia"/>
+          <w:color w:val="33353C"/>
+          <w:szCs w:val="21"/>
+          <w:shd w:val="clear" w:color="auto" w:fill="FFFFFF"/>
+        </w:rPr>
+        <w:t>伏</w:t>
+      </w:r>
+      <w:proofErr w:type="gramEnd"/>
+      <w:r>
+        <w:rPr>
+          <w:rFonts w:ascii="Helvetica" w:hAnsi="Helvetica" w:cs="Helvetica" w:hint="eastAsia"/>
+          <w:color w:val="33353C"/>
+          <w:szCs w:val="21"/>
+          <w:shd w:val="clear" w:color="auto" w:fill="FFFFFF"/>
+        </w:rPr>
+        <w:t>电站</w:t>
+      </w:r>
       <w:r>
         <w:rPr>
           <w:rFonts w:ascii="Helvetica" w:hAnsi="Helvetica" w:cs="Helvetica"/>
@@ -7743,131 +8038,25 @@
         </w:rPr>
         <w:tab/>
       </w:r>
-      <w:r>
-        <w:rPr>
-          <w:rFonts w:ascii="Helvetica" w:hAnsi="Helvetica" w:cs="Helvetica" w:hint="eastAsia"/>
-          <w:b/>
-          <w:bCs/>
-          <w:color w:val="33353C"/>
-          <w:szCs w:val="21"/>
-          <w:shd w:val="clear" w:color="auto" w:fill="FFFFFF"/>
-        </w:rPr>
-        <w:t>能源储存</w:t>
-      </w:r>
-      <w:r>
-        <w:rPr>
-          <w:rFonts w:ascii="Helvetica" w:hAnsi="Helvetica" w:cs="Helvetica"/>
-          <w:b/>
-          <w:bCs/>
+    </w:p>
+    <w:p>
+      <w:pPr>
+        <w:rPr>
+          <w:rFonts w:ascii="Helvetica" w:hAnsi="Helvetica" w:cs="Helvetica"/>
+          <w:color w:val="33353C"/>
+          <w:szCs w:val="21"/>
+          <w:shd w:val="clear" w:color="auto" w:fill="FFFFFF"/>
+        </w:rPr>
+      </w:pPr>
+      <w:r>
+        <w:rPr>
+          <w:rFonts w:ascii="Helvetica" w:hAnsi="Helvetica" w:cs="Helvetica"/>
           <w:color w:val="33353C"/>
           <w:szCs w:val="21"/>
           <w:shd w:val="clear" w:color="auto" w:fill="FFFFFF"/>
         </w:rPr>
         <w:tab/>
       </w:r>
-    </w:p>
-    <w:p>
-      <w:pPr>
-        <w:rPr>
-          <w:rFonts w:ascii="Helvetica" w:hAnsi="Helvetica" w:cs="Helvetica"/>
-          <w:color w:val="33353C"/>
-          <w:szCs w:val="21"/>
-          <w:shd w:val="clear" w:color="auto" w:fill="FFFFFF"/>
-        </w:rPr>
-      </w:pPr>
-      <w:r>
-        <w:rPr>
-          <w:rFonts w:ascii="Helvetica" w:hAnsi="Helvetica" w:cs="Helvetica"/>
-          <w:color w:val="33353C"/>
-          <w:szCs w:val="21"/>
-          <w:shd w:val="clear" w:color="auto" w:fill="FFFFFF"/>
-        </w:rPr>
-        <w:tab/>
-      </w:r>
-      <w:r>
-        <w:rPr>
-          <w:rFonts w:ascii="Helvetica" w:hAnsi="Helvetica" w:cs="Helvetica" w:hint="eastAsia"/>
-          <w:color w:val="33353C"/>
-          <w:szCs w:val="21"/>
-          <w:shd w:val="clear" w:color="auto" w:fill="FFFFFF"/>
-        </w:rPr>
-        <w:t>能源配售</w:t>
-      </w:r>
-    </w:p>
-    <w:p>
-      <w:pPr>
-        <w:rPr>
-          <w:rFonts w:ascii="Helvetica" w:hAnsi="Helvetica" w:cs="Helvetica" w:hint="eastAsia"/>
-          <w:color w:val="33353C"/>
-          <w:szCs w:val="21"/>
-          <w:shd w:val="clear" w:color="auto" w:fill="FFFFFF"/>
-        </w:rPr>
-      </w:pPr>
-      <w:r>
-        <w:rPr>
-          <w:rFonts w:ascii="Helvetica" w:hAnsi="Helvetica" w:cs="Helvetica"/>
-          <w:color w:val="33353C"/>
-          <w:szCs w:val="21"/>
-          <w:shd w:val="clear" w:color="auto" w:fill="FFFFFF"/>
-        </w:rPr>
-        <w:tab/>
-      </w:r>
-      <w:r>
-        <w:rPr>
-          <w:rFonts w:ascii="Helvetica" w:hAnsi="Helvetica" w:cs="Helvetica" w:hint="eastAsia"/>
-          <w:color w:val="33353C"/>
-          <w:szCs w:val="21"/>
-          <w:shd w:val="clear" w:color="auto" w:fill="FFFFFF"/>
-        </w:rPr>
-        <w:t>电力运维</w:t>
-      </w:r>
-    </w:p>
-    <w:p>
-      <w:pPr>
-        <w:rPr>
-          <w:rFonts w:ascii="Helvetica" w:hAnsi="Helvetica" w:cs="Helvetica" w:hint="eastAsia"/>
-          <w:color w:val="33353C"/>
-          <w:szCs w:val="21"/>
-          <w:shd w:val="clear" w:color="auto" w:fill="FFFFFF"/>
-        </w:rPr>
-      </w:pPr>
-      <w:r>
-        <w:rPr>
-          <w:rFonts w:ascii="Helvetica" w:hAnsi="Helvetica" w:cs="Helvetica"/>
-          <w:color w:val="33353C"/>
-          <w:szCs w:val="21"/>
-          <w:shd w:val="clear" w:color="auto" w:fill="FFFFFF"/>
-        </w:rPr>
-        <w:tab/>
-      </w:r>
-      <w:r>
-        <w:rPr>
-          <w:rFonts w:ascii="Helvetica" w:hAnsi="Helvetica" w:cs="Helvetica" w:hint="eastAsia"/>
-          <w:color w:val="33353C"/>
-          <w:szCs w:val="21"/>
-          <w:shd w:val="clear" w:color="auto" w:fill="FFFFFF"/>
-        </w:rPr>
-        <w:t>综合能源服务</w:t>
-      </w:r>
-    </w:p>
-    <w:p>
-      <w:pPr>
-        <w:rPr>
-          <w:rFonts w:ascii="Helvetica" w:hAnsi="Helvetica" w:cs="Helvetica"/>
-          <w:color w:val="33353C"/>
-          <w:szCs w:val="21"/>
-          <w:shd w:val="clear" w:color="auto" w:fill="FFFFFF"/>
-        </w:rPr>
-      </w:pPr>
-      <w:r>
-        <w:rPr>
-          <w:rFonts w:ascii="Helvetica" w:hAnsi="Helvetica" w:cs="Helvetica" w:hint="eastAsia"/>
-          <w:color w:val="33353C"/>
-          <w:szCs w:val="21"/>
-          <w:shd w:val="clear" w:color="auto" w:fill="FFFFFF"/>
-        </w:rPr>
-        <w:t>光</w:t>
-      </w:r>
       <w:proofErr w:type="gramStart"/>
       <w:r>
         <w:rPr>
@@ -7876,7 +8065,7 @@
           <w:szCs w:val="21"/>
           <w:shd w:val="clear" w:color="auto" w:fill="FFFFFF"/>
         </w:rPr>
-        <w:t>伏系统</w:t>
+        <w:t>农光互补</w:t>
       </w:r>
       <w:proofErr w:type="gramEnd"/>
       <w:r>
@@ -7886,203 +8075,13 @@
           <w:szCs w:val="21"/>
           <w:shd w:val="clear" w:color="auto" w:fill="FFFFFF"/>
         </w:rPr>
-        <w:t>解决方案</w:t>
-      </w:r>
-    </w:p>
-    <w:p>
-      <w:pPr>
-        <w:rPr>
-          <w:rFonts w:ascii="Helvetica" w:hAnsi="Helvetica" w:cs="Helvetica"/>
-          <w:color w:val="33353C"/>
-          <w:szCs w:val="21"/>
-          <w:shd w:val="clear" w:color="auto" w:fill="FFFFFF"/>
-        </w:rPr>
-      </w:pPr>
-      <w:r>
-        <w:rPr>
-          <w:rFonts w:ascii="Helvetica" w:hAnsi="Helvetica" w:cs="Helvetica"/>
-          <w:color w:val="33353C"/>
-          <w:szCs w:val="21"/>
-          <w:shd w:val="clear" w:color="auto" w:fill="FFFFFF"/>
-        </w:rPr>
-        <w:tab/>
-      </w:r>
-      <w:r>
-        <w:rPr>
-          <w:rFonts w:ascii="Helvetica" w:hAnsi="Helvetica" w:cs="Helvetica" w:hint="eastAsia"/>
-          <w:color w:val="33353C"/>
-          <w:szCs w:val="21"/>
-          <w:shd w:val="clear" w:color="auto" w:fill="FFFFFF"/>
-        </w:rPr>
-        <w:t>分布式光伏</w:t>
-      </w:r>
-      <w:r>
-        <w:rPr>
-          <w:rFonts w:ascii="Helvetica" w:hAnsi="Helvetica" w:cs="Helvetica"/>
-          <w:color w:val="33353C"/>
-          <w:szCs w:val="21"/>
-          <w:shd w:val="clear" w:color="auto" w:fill="FFFFFF"/>
-        </w:rPr>
-        <w:tab/>
-      </w:r>
-    </w:p>
-    <w:p>
-      <w:pPr>
-        <w:rPr>
-          <w:rFonts w:ascii="Helvetica" w:hAnsi="Helvetica" w:cs="Helvetica"/>
-          <w:color w:val="33353C"/>
-          <w:szCs w:val="21"/>
-          <w:shd w:val="clear" w:color="auto" w:fill="FFFFFF"/>
-        </w:rPr>
-      </w:pPr>
-      <w:r>
-        <w:rPr>
-          <w:rFonts w:ascii="Helvetica" w:hAnsi="Helvetica" w:cs="Helvetica"/>
-          <w:color w:val="33353C"/>
-          <w:szCs w:val="21"/>
-          <w:shd w:val="clear" w:color="auto" w:fill="FFFFFF"/>
-        </w:rPr>
-        <w:tab/>
-      </w:r>
-      <w:r>
-        <w:rPr>
-          <w:rFonts w:ascii="Helvetica" w:hAnsi="Helvetica" w:cs="Helvetica" w:hint="eastAsia"/>
-          <w:color w:val="33353C"/>
-          <w:szCs w:val="21"/>
-          <w:shd w:val="clear" w:color="auto" w:fill="FFFFFF"/>
-        </w:rPr>
-        <w:t>户用光</w:t>
-      </w:r>
-      <w:proofErr w:type="gramStart"/>
-      <w:r>
-        <w:rPr>
-          <w:rFonts w:ascii="Helvetica" w:hAnsi="Helvetica" w:cs="Helvetica" w:hint="eastAsia"/>
-          <w:color w:val="33353C"/>
-          <w:szCs w:val="21"/>
-          <w:shd w:val="clear" w:color="auto" w:fill="FFFFFF"/>
-        </w:rPr>
-        <w:t>伏</w:t>
-      </w:r>
-      <w:proofErr w:type="gramEnd"/>
-      <w:r>
-        <w:rPr>
-          <w:rFonts w:ascii="Helvetica" w:hAnsi="Helvetica" w:cs="Helvetica" w:hint="eastAsia"/>
-          <w:color w:val="33353C"/>
-          <w:szCs w:val="21"/>
-          <w:shd w:val="clear" w:color="auto" w:fill="FFFFFF"/>
-        </w:rPr>
-        <w:t>系统</w:t>
-      </w:r>
-      <w:r>
-        <w:rPr>
-          <w:rFonts w:ascii="Helvetica" w:hAnsi="Helvetica" w:cs="Helvetica"/>
-          <w:color w:val="33353C"/>
-          <w:szCs w:val="21"/>
-          <w:shd w:val="clear" w:color="auto" w:fill="FFFFFF"/>
-        </w:rPr>
-        <w:tab/>
-      </w:r>
-    </w:p>
-    <w:p>
-      <w:pPr>
-        <w:rPr>
-          <w:rFonts w:ascii="Helvetica" w:hAnsi="Helvetica" w:cs="Helvetica"/>
-          <w:color w:val="33353C"/>
-          <w:szCs w:val="21"/>
-          <w:shd w:val="clear" w:color="auto" w:fill="FFFFFF"/>
-        </w:rPr>
-      </w:pPr>
-      <w:r>
-        <w:rPr>
-          <w:rFonts w:ascii="Helvetica" w:hAnsi="Helvetica" w:cs="Helvetica"/>
-          <w:color w:val="33353C"/>
-          <w:szCs w:val="21"/>
-          <w:shd w:val="clear" w:color="auto" w:fill="FFFFFF"/>
-        </w:rPr>
-        <w:tab/>
-      </w:r>
-      <w:r>
-        <w:rPr>
-          <w:rFonts w:ascii="Helvetica" w:hAnsi="Helvetica" w:cs="Helvetica" w:hint="eastAsia"/>
-          <w:color w:val="33353C"/>
-          <w:szCs w:val="21"/>
-          <w:shd w:val="clear" w:color="auto" w:fill="FFFFFF"/>
-        </w:rPr>
-        <w:t>大中型地面光</w:t>
-      </w:r>
-      <w:proofErr w:type="gramStart"/>
-      <w:r>
-        <w:rPr>
-          <w:rFonts w:ascii="Helvetica" w:hAnsi="Helvetica" w:cs="Helvetica" w:hint="eastAsia"/>
-          <w:color w:val="33353C"/>
-          <w:szCs w:val="21"/>
-          <w:shd w:val="clear" w:color="auto" w:fill="FFFFFF"/>
-        </w:rPr>
-        <w:t>伏</w:t>
-      </w:r>
-      <w:proofErr w:type="gramEnd"/>
-      <w:r>
-        <w:rPr>
-          <w:rFonts w:ascii="Helvetica" w:hAnsi="Helvetica" w:cs="Helvetica" w:hint="eastAsia"/>
-          <w:color w:val="33353C"/>
-          <w:szCs w:val="21"/>
-          <w:shd w:val="clear" w:color="auto" w:fill="FFFFFF"/>
-        </w:rPr>
-        <w:t>电站</w:t>
-      </w:r>
-      <w:r>
-        <w:rPr>
-          <w:rFonts w:ascii="Helvetica" w:hAnsi="Helvetica" w:cs="Helvetica"/>
-          <w:color w:val="33353C"/>
-          <w:szCs w:val="21"/>
-          <w:shd w:val="clear" w:color="auto" w:fill="FFFFFF"/>
-        </w:rPr>
-        <w:tab/>
-      </w:r>
-    </w:p>
-    <w:p>
-      <w:pPr>
-        <w:rPr>
-          <w:rFonts w:ascii="Helvetica" w:hAnsi="Helvetica" w:cs="Helvetica"/>
-          <w:color w:val="33353C"/>
-          <w:szCs w:val="21"/>
-          <w:shd w:val="clear" w:color="auto" w:fill="FFFFFF"/>
-        </w:rPr>
-      </w:pPr>
-      <w:r>
-        <w:rPr>
-          <w:rFonts w:ascii="Helvetica" w:hAnsi="Helvetica" w:cs="Helvetica"/>
-          <w:color w:val="33353C"/>
-          <w:szCs w:val="21"/>
-          <w:shd w:val="clear" w:color="auto" w:fill="FFFFFF"/>
-        </w:rPr>
-        <w:tab/>
-      </w:r>
-      <w:proofErr w:type="gramStart"/>
-      <w:r>
-        <w:rPr>
-          <w:rFonts w:ascii="Helvetica" w:hAnsi="Helvetica" w:cs="Helvetica" w:hint="eastAsia"/>
-          <w:color w:val="33353C"/>
-          <w:szCs w:val="21"/>
-          <w:shd w:val="clear" w:color="auto" w:fill="FFFFFF"/>
-        </w:rPr>
-        <w:t>农光互补</w:t>
-      </w:r>
-      <w:proofErr w:type="gramEnd"/>
-      <w:r>
-        <w:rPr>
-          <w:rFonts w:ascii="Helvetica" w:hAnsi="Helvetica" w:cs="Helvetica" w:hint="eastAsia"/>
-          <w:color w:val="33353C"/>
-          <w:szCs w:val="21"/>
-          <w:shd w:val="clear" w:color="auto" w:fill="FFFFFF"/>
-        </w:rPr>
         <w:t>光伏电站</w:t>
       </w:r>
     </w:p>
     <w:p>
       <w:pPr>
         <w:rPr>
-          <w:rFonts w:ascii="Helvetica" w:hAnsi="Helvetica" w:cs="Helvetica" w:hint="eastAsia"/>
+          <w:rFonts w:ascii="Helvetica" w:hAnsi="Helvetica" w:cs="Helvetica"/>
           <w:color w:val="33353C"/>
           <w:szCs w:val="21"/>
           <w:shd w:val="clear" w:color="auto" w:fill="FFFFFF"/>
@@ -8145,7 +8144,7 @@
           <w:szCs w:val="28"/>
         </w:rPr>
       </w:pPr>
-      <w:bookmarkStart w:id="4" w:name="_Toc92710702"/>
+      <w:bookmarkStart w:id="4" w:name="_Toc92974267"/>
       <w:r>
         <w:rPr>
           <w:rFonts w:ascii="Helvetica" w:hAnsi="Helvetica" w:cs="Helvetica" w:hint="eastAsia"/>
@@ -8185,7 +8184,7 @@
         </w:rPr>
         <w:t xml:space="preserve"> </w:t>
       </w:r>
-      <w:hyperlink r:id="rId9" w:history="1">
+      <w:hyperlink r:id="rId11" w:history="1">
         <w:r>
           <w:rPr>
             <w:rStyle w:val="a3"/>
@@ -8741,7 +8740,7 @@
     <w:p>
       <w:pPr>
         <w:rPr>
-          <w:rFonts w:ascii="Helvetica" w:hAnsi="Helvetica" w:cs="Helvetica" w:hint="eastAsia"/>
+          <w:rFonts w:ascii="Helvetica" w:hAnsi="Helvetica" w:cs="Helvetica"/>
           <w:b/>
           <w:bCs/>
           <w:color w:val="33353C"/>
@@ -8929,7 +8928,7 @@
       <w:pPr>
         <w:ind w:firstLine="420"/>
         <w:rPr>
-          <w:rFonts w:ascii="Helvetica" w:hAnsi="Helvetica" w:cs="Helvetica" w:hint="eastAsia"/>
+          <w:rFonts w:ascii="Helvetica" w:hAnsi="Helvetica" w:cs="Helvetica"/>
           <w:b/>
           <w:bCs/>
           <w:color w:val="33353C"/>
@@ -9060,7 +9059,7 @@
     <w:p>
       <w:pPr>
         <w:rPr>
-          <w:rFonts w:ascii="Helvetica" w:hAnsi="Helvetica" w:cs="Helvetica" w:hint="eastAsia"/>
+          <w:rFonts w:ascii="Helvetica" w:hAnsi="Helvetica" w:cs="Helvetica"/>
           <w:color w:val="33353C"/>
           <w:szCs w:val="21"/>
           <w:shd w:val="clear" w:color="auto" w:fill="FFFFFF"/>
@@ -9116,7 +9115,7 @@
       <w:pPr>
         <w:pStyle w:val="2"/>
       </w:pPr>
-      <w:bookmarkStart w:id="5" w:name="_Toc92710703"/>
+      <w:bookmarkStart w:id="5" w:name="_Toc92974268"/>
       <w:r>
         <w:rPr>
           <w:rFonts w:ascii="Helvetica" w:hAnsi="Helvetica" w:cs="Helvetica" w:hint="eastAsia"/>
@@ -9156,7 +9155,7 @@
         </w:rPr>
         <w:t xml:space="preserve"> </w:t>
       </w:r>
-      <w:hyperlink r:id="rId10" w:history="1">
+      <w:hyperlink r:id="rId12" w:history="1">
         <w:r>
           <w:rPr>
             <w:rStyle w:val="a3"/>
@@ -9182,29 +9181,12 @@
       <w:bookmarkEnd w:id="5"/>
     </w:p>
     <w:p>
-      <w:pPr>
-        <w:rPr>
-          <w:rFonts w:hint="eastAsia"/>
-        </w:rPr>
-      </w:pPr>
-      <w:hyperlink r:id="rId11" w:history="1">
+      <w:hyperlink r:id="rId13" w:history="1">
         <w:r>
           <w:rPr>
             <w:rStyle w:val="a3"/>
           </w:rPr>
-          <w:t>http://z</w:t>
-        </w:r>
-        <w:r>
-          <w:rPr>
-            <w:rStyle w:val="a3"/>
-          </w:rPr>
-          <w:t>h</w:t>
-        </w:r>
-        <w:r>
-          <w:rPr>
-            <w:rStyle w:val="a3"/>
-          </w:rPr>
-          <w:t>onghuan.zhiye.com/index</w:t>
+          <w:t>http://zhonghuan.zhiye.com/index</w:t>
         </w:r>
       </w:hyperlink>
     </w:p>
@@ -9379,7 +9361,7 @@
     <w:p>
       <w:pPr>
         <w:rPr>
-          <w:rFonts w:ascii="Helvetica" w:hAnsi="Helvetica" w:cs="Helvetica" w:hint="eastAsia"/>
+          <w:rFonts w:ascii="Helvetica" w:hAnsi="Helvetica" w:cs="Helvetica"/>
           <w:b/>
           <w:bCs/>
           <w:color w:val="33353C"/>
@@ -9435,7 +9417,7 @@
     <w:p>
       <w:pPr>
         <w:rPr>
-          <w:rFonts w:ascii="Helvetica" w:hAnsi="Helvetica" w:cs="Helvetica" w:hint="eastAsia"/>
+          <w:rFonts w:ascii="Helvetica" w:hAnsi="Helvetica" w:cs="Helvetica"/>
           <w:b/>
           <w:bCs/>
           <w:color w:val="33353C"/>
@@ -9581,7 +9563,7 @@
     <w:p>
       <w:pPr>
         <w:rPr>
-          <w:rFonts w:ascii="Helvetica" w:hAnsi="Helvetica" w:cs="Helvetica" w:hint="eastAsia"/>
+          <w:rFonts w:ascii="Helvetica" w:hAnsi="Helvetica" w:cs="Helvetica"/>
           <w:b/>
           <w:bCs/>
           <w:color w:val="33353C"/>
@@ -9648,7 +9630,7 @@
     <w:p>
       <w:pPr>
         <w:rPr>
-          <w:rFonts w:ascii="Helvetica" w:hAnsi="Helvetica" w:cs="Helvetica" w:hint="eastAsia"/>
+          <w:rFonts w:ascii="Helvetica" w:hAnsi="Helvetica" w:cs="Helvetica"/>
           <w:color w:val="33353C"/>
           <w:szCs w:val="21"/>
           <w:shd w:val="clear" w:color="auto" w:fill="FFFFFF"/>
@@ -9761,7 +9743,7 @@
     <w:p>
       <w:pPr>
         <w:rPr>
-          <w:rFonts w:ascii="Helvetica" w:hAnsi="Helvetica" w:cs="Helvetica" w:hint="eastAsia"/>
+          <w:rFonts w:ascii="Helvetica" w:hAnsi="Helvetica" w:cs="Helvetica"/>
           <w:b/>
           <w:bCs/>
           <w:color w:val="33353C"/>
@@ -9893,7 +9875,7 @@
       <w:pPr>
         <w:pStyle w:val="2"/>
       </w:pPr>
-      <w:bookmarkStart w:id="6" w:name="_Toc92710704"/>
+      <w:bookmarkStart w:id="6" w:name="_Toc92974269"/>
       <w:proofErr w:type="gramStart"/>
       <w:r>
         <w:rPr>
@@ -9935,7 +9917,7 @@
         </w:rPr>
         <w:t xml:space="preserve"> </w:t>
       </w:r>
-      <w:hyperlink r:id="rId12" w:history="1">
+      <w:hyperlink r:id="rId14" w:history="1">
         <w:r>
           <w:rPr>
             <w:rStyle w:val="a3"/>
@@ -10161,13 +10143,7 @@
         <w:t>做一个伟大的企业</w:t>
       </w:r>
     </w:p>
-    <w:p>
-      <w:pPr>
-        <w:rPr>
-          <w:rFonts w:hint="eastAsia"/>
-        </w:rPr>
-      </w:pPr>
-    </w:p>
+    <w:p/>
     <w:p>
       <w:r>
         <w:rPr>
@@ -10408,7 +10384,7 @@
           <w:szCs w:val="28"/>
         </w:rPr>
       </w:pPr>
-      <w:bookmarkStart w:id="7" w:name="_Toc92710705"/>
+      <w:bookmarkStart w:id="7" w:name="_Toc92974270"/>
       <w:r>
         <w:rPr>
           <w:rFonts w:hint="eastAsia"/>
@@ -10433,7 +10409,7 @@
         </w:rPr>
         <w:t xml:space="preserve"> </w:t>
       </w:r>
-      <w:hyperlink r:id="rId13" w:history="1">
+      <w:hyperlink r:id="rId15" w:history="1">
         <w:r>
           <w:rPr>
             <w:rStyle w:val="a3"/>
@@ -10444,31 +10420,7 @@
             <w:u w:val="none"/>
             <w:shd w:val="clear" w:color="auto" w:fill="FFFFFF"/>
           </w:rPr>
-          <w:t>http://www.t</w:t>
-        </w:r>
-        <w:r>
-          <w:rPr>
-            <w:rStyle w:val="a3"/>
-            <w:rFonts w:ascii="Helvetica" w:hAnsi="Helvetica" w:cs="Helvetica"/>
-            <w:color w:val="0066CC"/>
-            <w:sz w:val="28"/>
-            <w:szCs w:val="28"/>
-            <w:u w:val="none"/>
-            <w:shd w:val="clear" w:color="auto" w:fill="FFFFFF"/>
-          </w:rPr>
-          <w:t>r</w:t>
-        </w:r>
-        <w:r>
-          <w:rPr>
-            <w:rStyle w:val="a3"/>
-            <w:rFonts w:ascii="Helvetica" w:hAnsi="Helvetica" w:cs="Helvetica"/>
-            <w:color w:val="0066CC"/>
-            <w:sz w:val="28"/>
-            <w:szCs w:val="28"/>
-            <w:u w:val="none"/>
-            <w:shd w:val="clear" w:color="auto" w:fill="FFFFFF"/>
-          </w:rPr>
-          <w:t>inasolar.com/cn</w:t>
+          <w:t>http://www.trinasolar.com/cn</w:t>
         </w:r>
       </w:hyperlink>
       <w:r>
@@ -10677,7 +10629,7 @@
       <w:pPr>
         <w:ind w:firstLine="420"/>
         <w:rPr>
-          <w:rFonts w:ascii="Helvetica" w:hAnsi="Helvetica" w:cs="Helvetica" w:hint="eastAsia"/>
+          <w:rFonts w:ascii="Helvetica" w:hAnsi="Helvetica" w:cs="Helvetica"/>
           <w:b/>
           <w:bCs/>
           <w:color w:val="33353C"/>
@@ -10800,7 +10752,7 @@
       <w:pPr>
         <w:ind w:firstLine="420"/>
         <w:rPr>
-          <w:rFonts w:ascii="Helvetica" w:hAnsi="Helvetica" w:cs="Helvetica" w:hint="eastAsia"/>
+          <w:rFonts w:ascii="Helvetica" w:hAnsi="Helvetica" w:cs="Helvetica"/>
           <w:b/>
           <w:bCs/>
           <w:color w:val="33353C"/>
@@ -10975,7 +10927,7 @@
           <w:szCs w:val="28"/>
         </w:rPr>
       </w:pPr>
-      <w:bookmarkStart w:id="8" w:name="_Toc92710706"/>
+      <w:bookmarkStart w:id="8" w:name="_Toc92974271"/>
       <w:r>
         <w:rPr>
           <w:rFonts w:hint="eastAsia"/>
@@ -11020,7 +10972,7 @@
         </w:rPr>
         <w:t xml:space="preserve"> </w:t>
       </w:r>
-      <w:hyperlink r:id="rId14" w:history="1">
+      <w:hyperlink r:id="rId16" w:history="1">
         <w:r>
           <w:rPr>
             <w:rStyle w:val="a3"/>
@@ -11635,7 +11587,7 @@
     <w:p>
       <w:pPr>
         <w:rPr>
-          <w:rFonts w:ascii="Helvetica" w:hAnsi="Helvetica" w:cs="Helvetica" w:hint="eastAsia"/>
+          <w:rFonts w:ascii="Helvetica" w:hAnsi="Helvetica" w:cs="Helvetica"/>
           <w:b/>
           <w:bCs/>
           <w:color w:val="33353C"/>
@@ -11745,7 +11697,7 @@
     <w:p>
       <w:pPr>
         <w:rPr>
-          <w:rFonts w:ascii="Helvetica" w:hAnsi="Helvetica" w:cs="Helvetica" w:hint="eastAsia"/>
+          <w:rFonts w:ascii="Helvetica" w:hAnsi="Helvetica" w:cs="Helvetica"/>
           <w:color w:val="33353C"/>
           <w:szCs w:val="21"/>
           <w:shd w:val="clear" w:color="auto" w:fill="FFFFFF"/>
@@ -11779,7 +11731,7 @@
           <w:szCs w:val="28"/>
         </w:rPr>
       </w:pPr>
-      <w:bookmarkStart w:id="9" w:name="_Toc92710707"/>
+      <w:bookmarkStart w:id="9" w:name="_Toc92974272"/>
       <w:r>
         <w:rPr>
           <w:rFonts w:ascii="Helvetica" w:hAnsi="Helvetica" w:cs="Helvetica" w:hint="eastAsia"/>
@@ -11810,7 +11762,7 @@
         </w:rPr>
         <w:t xml:space="preserve">603098 </w:t>
       </w:r>
-      <w:hyperlink r:id="rId15" w:history="1">
+      <w:hyperlink r:id="rId17" w:history="1">
         <w:r>
           <w:rPr>
             <w:rStyle w:val="a3"/>
@@ -11821,8 +11773,979 @@
             <w:u w:val="none"/>
             <w:shd w:val="clear" w:color="auto" w:fill="FFFFFF"/>
           </w:rPr>
-          <w:t>http://w</w:t>
+          <w:t>http://www.centerint.com</w:t>
         </w:r>
+      </w:hyperlink>
+      <w:r>
+        <w:rPr>
+          <w:sz w:val="28"/>
+          <w:szCs w:val="28"/>
+        </w:rPr>
+        <w:t xml:space="preserve"> </w:t>
+      </w:r>
+      <w:r>
+        <w:rPr>
+          <w:rFonts w:hint="eastAsia"/>
+          <w:sz w:val="28"/>
+          <w:szCs w:val="28"/>
+        </w:rPr>
+        <w:t>北京大兴</w:t>
+      </w:r>
+      <w:bookmarkEnd w:id="9"/>
+    </w:p>
+    <w:p>
+      <w:pPr>
+        <w:ind w:firstLine="420"/>
+        <w:rPr>
+          <w:rFonts w:ascii="Helvetica" w:hAnsi="Helvetica" w:cs="Helvetica"/>
+          <w:color w:val="33353C"/>
+          <w:szCs w:val="21"/>
+          <w:shd w:val="clear" w:color="auto" w:fill="FFFFFF"/>
+        </w:rPr>
+      </w:pPr>
+      <w:r>
+        <w:rPr>
+          <w:rFonts w:ascii="Helvetica" w:hAnsi="Helvetica" w:cs="Helvetica"/>
+          <w:color w:val="33353C"/>
+          <w:szCs w:val="21"/>
+          <w:shd w:val="clear" w:color="auto" w:fill="FFFFFF"/>
+        </w:rPr>
+        <w:t>森特士兴集团股份有限公司主营业务</w:t>
+      </w:r>
+      <w:r>
+        <w:rPr>
+          <w:rFonts w:ascii="Helvetica" w:hAnsi="Helvetica" w:cs="Helvetica"/>
+          <w:b/>
+          <w:bCs/>
+          <w:color w:val="33353C"/>
+          <w:szCs w:val="21"/>
+          <w:shd w:val="clear" w:color="auto" w:fill="FFFFFF"/>
+        </w:rPr>
+        <w:t>建筑装饰业务和生态保护和环境治理业务</w:t>
+      </w:r>
+      <w:r>
+        <w:rPr>
+          <w:rFonts w:ascii="Helvetica" w:hAnsi="Helvetica" w:cs="Helvetica"/>
+          <w:color w:val="33353C"/>
+          <w:szCs w:val="21"/>
+          <w:shd w:val="clear" w:color="auto" w:fill="FFFFFF"/>
+        </w:rPr>
+        <w:t>(</w:t>
+      </w:r>
+      <w:r>
+        <w:rPr>
+          <w:rFonts w:ascii="Helvetica" w:hAnsi="Helvetica" w:cs="Helvetica"/>
+          <w:color w:val="33353C"/>
+          <w:szCs w:val="21"/>
+          <w:shd w:val="clear" w:color="auto" w:fill="FFFFFF"/>
+        </w:rPr>
+        <w:t>声屏障系统和土壤及地下水修复工程</w:t>
+      </w:r>
+      <w:r>
+        <w:rPr>
+          <w:rFonts w:ascii="Helvetica" w:hAnsi="Helvetica" w:cs="Helvetica"/>
+          <w:color w:val="33353C"/>
+          <w:szCs w:val="21"/>
+          <w:shd w:val="clear" w:color="auto" w:fill="FFFFFF"/>
+        </w:rPr>
+        <w:t>)</w:t>
+      </w:r>
+      <w:r>
+        <w:rPr>
+          <w:rFonts w:ascii="Helvetica" w:hAnsi="Helvetica" w:cs="Helvetica"/>
+          <w:color w:val="33353C"/>
+          <w:szCs w:val="21"/>
+          <w:shd w:val="clear" w:color="auto" w:fill="FFFFFF"/>
+        </w:rPr>
+        <w:t>。公司的主要产品为建筑金属围护系统、声屏障系统、土壤修复。公司分别被评为</w:t>
+      </w:r>
+      <w:r>
+        <w:rPr>
+          <w:rFonts w:ascii="Helvetica" w:hAnsi="Helvetica" w:cs="Helvetica"/>
+          <w:color w:val="33353C"/>
+          <w:szCs w:val="21"/>
+          <w:shd w:val="clear" w:color="auto" w:fill="FFFFFF"/>
+        </w:rPr>
+        <w:t>2012</w:t>
+      </w:r>
+      <w:r>
+        <w:rPr>
+          <w:rFonts w:ascii="Helvetica" w:hAnsi="Helvetica" w:cs="Helvetica"/>
+          <w:color w:val="33353C"/>
+          <w:szCs w:val="21"/>
+          <w:shd w:val="clear" w:color="auto" w:fill="FFFFFF"/>
+        </w:rPr>
+        <w:t>年度、</w:t>
+      </w:r>
+      <w:r>
+        <w:rPr>
+          <w:rFonts w:ascii="Helvetica" w:hAnsi="Helvetica" w:cs="Helvetica"/>
+          <w:color w:val="33353C"/>
+          <w:szCs w:val="21"/>
+          <w:shd w:val="clear" w:color="auto" w:fill="FFFFFF"/>
+        </w:rPr>
+        <w:t>2013</w:t>
+      </w:r>
+      <w:r>
+        <w:rPr>
+          <w:rFonts w:ascii="Helvetica" w:hAnsi="Helvetica" w:cs="Helvetica"/>
+          <w:color w:val="33353C"/>
+          <w:szCs w:val="21"/>
+          <w:shd w:val="clear" w:color="auto" w:fill="FFFFFF"/>
+        </w:rPr>
+        <w:t>年度中国钢结构行业</w:t>
+      </w:r>
+      <w:r>
+        <w:rPr>
+          <w:rFonts w:ascii="Helvetica" w:hAnsi="Helvetica" w:cs="Helvetica"/>
+          <w:color w:val="33353C"/>
+          <w:szCs w:val="21"/>
+          <w:shd w:val="clear" w:color="auto" w:fill="FFFFFF"/>
+        </w:rPr>
+        <w:t>30</w:t>
+      </w:r>
+      <w:r>
+        <w:rPr>
+          <w:rFonts w:ascii="Helvetica" w:hAnsi="Helvetica" w:cs="Helvetica"/>
+          <w:color w:val="33353C"/>
+          <w:szCs w:val="21"/>
+          <w:shd w:val="clear" w:color="auto" w:fill="FFFFFF"/>
+        </w:rPr>
+        <w:t>强企业</w:t>
+      </w:r>
+      <w:r>
+        <w:rPr>
+          <w:rFonts w:ascii="Helvetica" w:hAnsi="Helvetica" w:cs="Helvetica"/>
+          <w:color w:val="33353C"/>
+          <w:szCs w:val="21"/>
+          <w:shd w:val="clear" w:color="auto" w:fill="FFFFFF"/>
+        </w:rPr>
+        <w:t>,2013</w:t>
+      </w:r>
+      <w:r>
+        <w:rPr>
+          <w:rFonts w:ascii="Helvetica" w:hAnsi="Helvetica" w:cs="Helvetica"/>
+          <w:color w:val="33353C"/>
+          <w:szCs w:val="21"/>
+          <w:shd w:val="clear" w:color="auto" w:fill="FFFFFF"/>
+        </w:rPr>
+        <w:t>年度建筑金属屋</w:t>
+      </w:r>
+      <w:r>
+        <w:rPr>
+          <w:rFonts w:ascii="Helvetica" w:hAnsi="Helvetica" w:cs="Helvetica"/>
+          <w:color w:val="33353C"/>
+          <w:szCs w:val="21"/>
+          <w:shd w:val="clear" w:color="auto" w:fill="FFFFFF"/>
+        </w:rPr>
+        <w:t>(</w:t>
+      </w:r>
+      <w:r>
+        <w:rPr>
+          <w:rFonts w:ascii="Helvetica" w:hAnsi="Helvetica" w:cs="Helvetica"/>
+          <w:color w:val="33353C"/>
+          <w:szCs w:val="21"/>
+          <w:shd w:val="clear" w:color="auto" w:fill="FFFFFF"/>
+        </w:rPr>
+        <w:t>墙</w:t>
+      </w:r>
+      <w:r>
+        <w:rPr>
+          <w:rFonts w:ascii="Helvetica" w:hAnsi="Helvetica" w:cs="Helvetica"/>
+          <w:color w:val="33353C"/>
+          <w:szCs w:val="21"/>
+          <w:shd w:val="clear" w:color="auto" w:fill="FFFFFF"/>
+        </w:rPr>
+        <w:t>)</w:t>
+      </w:r>
+      <w:proofErr w:type="gramStart"/>
+      <w:r>
+        <w:rPr>
+          <w:rFonts w:ascii="Helvetica" w:hAnsi="Helvetica" w:cs="Helvetica"/>
+          <w:color w:val="33353C"/>
+          <w:szCs w:val="21"/>
+          <w:shd w:val="clear" w:color="auto" w:fill="FFFFFF"/>
+        </w:rPr>
+        <w:t>面十强</w:t>
+      </w:r>
+      <w:proofErr w:type="gramEnd"/>
+      <w:r>
+        <w:rPr>
+          <w:rFonts w:ascii="Helvetica" w:hAnsi="Helvetica" w:cs="Helvetica"/>
+          <w:color w:val="33353C"/>
+          <w:szCs w:val="21"/>
+          <w:shd w:val="clear" w:color="auto" w:fill="FFFFFF"/>
+        </w:rPr>
+        <w:t>企业</w:t>
+      </w:r>
+      <w:r>
+        <w:rPr>
+          <w:rFonts w:ascii="Helvetica" w:hAnsi="Helvetica" w:cs="Helvetica"/>
+          <w:color w:val="33353C"/>
+          <w:szCs w:val="21"/>
+          <w:shd w:val="clear" w:color="auto" w:fill="FFFFFF"/>
+        </w:rPr>
+        <w:t>(</w:t>
+      </w:r>
+      <w:r>
+        <w:rPr>
+          <w:rFonts w:ascii="Helvetica" w:hAnsi="Helvetica" w:cs="Helvetica"/>
+          <w:color w:val="33353C"/>
+          <w:szCs w:val="21"/>
+          <w:shd w:val="clear" w:color="auto" w:fill="FFFFFF"/>
+        </w:rPr>
+        <w:t>建筑金属围护行业内产值排名第一</w:t>
+      </w:r>
+      <w:r>
+        <w:rPr>
+          <w:rFonts w:ascii="Helvetica" w:hAnsi="Helvetica" w:cs="Helvetica"/>
+          <w:color w:val="33353C"/>
+          <w:szCs w:val="21"/>
+          <w:shd w:val="clear" w:color="auto" w:fill="FFFFFF"/>
+        </w:rPr>
+        <w:t>),2014</w:t>
+      </w:r>
+      <w:r>
+        <w:rPr>
+          <w:rFonts w:ascii="Helvetica" w:hAnsi="Helvetica" w:cs="Helvetica"/>
+          <w:color w:val="33353C"/>
+          <w:szCs w:val="21"/>
+          <w:shd w:val="clear" w:color="auto" w:fill="FFFFFF"/>
+        </w:rPr>
+        <w:t>年度建筑金属屋</w:t>
+      </w:r>
+      <w:r>
+        <w:rPr>
+          <w:rFonts w:ascii="Helvetica" w:hAnsi="Helvetica" w:cs="Helvetica"/>
+          <w:color w:val="33353C"/>
+          <w:szCs w:val="21"/>
+          <w:shd w:val="clear" w:color="auto" w:fill="FFFFFF"/>
+        </w:rPr>
+        <w:t>(</w:t>
+      </w:r>
+      <w:r>
+        <w:rPr>
+          <w:rFonts w:ascii="Helvetica" w:hAnsi="Helvetica" w:cs="Helvetica"/>
+          <w:color w:val="33353C"/>
+          <w:szCs w:val="21"/>
+          <w:shd w:val="clear" w:color="auto" w:fill="FFFFFF"/>
+        </w:rPr>
+        <w:t>墙</w:t>
+      </w:r>
+      <w:r>
+        <w:rPr>
+          <w:rFonts w:ascii="Helvetica" w:hAnsi="Helvetica" w:cs="Helvetica"/>
+          <w:color w:val="33353C"/>
+          <w:szCs w:val="21"/>
+          <w:shd w:val="clear" w:color="auto" w:fill="FFFFFF"/>
+        </w:rPr>
+        <w:t>)</w:t>
+      </w:r>
+      <w:proofErr w:type="gramStart"/>
+      <w:r>
+        <w:rPr>
+          <w:rFonts w:ascii="Helvetica" w:hAnsi="Helvetica" w:cs="Helvetica"/>
+          <w:color w:val="33353C"/>
+          <w:szCs w:val="21"/>
+          <w:shd w:val="clear" w:color="auto" w:fill="FFFFFF"/>
+        </w:rPr>
+        <w:t>面十强</w:t>
+      </w:r>
+      <w:proofErr w:type="gramEnd"/>
+      <w:r>
+        <w:rPr>
+          <w:rFonts w:ascii="Helvetica" w:hAnsi="Helvetica" w:cs="Helvetica"/>
+          <w:color w:val="33353C"/>
+          <w:szCs w:val="21"/>
+          <w:shd w:val="clear" w:color="auto" w:fill="FFFFFF"/>
+        </w:rPr>
+        <w:t>企业</w:t>
+      </w:r>
+      <w:r>
+        <w:rPr>
+          <w:rFonts w:ascii="Helvetica" w:hAnsi="Helvetica" w:cs="Helvetica"/>
+          <w:color w:val="33353C"/>
+          <w:szCs w:val="21"/>
+          <w:shd w:val="clear" w:color="auto" w:fill="FFFFFF"/>
+        </w:rPr>
+        <w:t>(</w:t>
+      </w:r>
+      <w:r>
+        <w:rPr>
+          <w:rFonts w:ascii="Helvetica" w:hAnsi="Helvetica" w:cs="Helvetica"/>
+          <w:color w:val="33353C"/>
+          <w:szCs w:val="21"/>
+          <w:shd w:val="clear" w:color="auto" w:fill="FFFFFF"/>
+        </w:rPr>
+        <w:t>建筑金属围护行业内产值排名第一</w:t>
+      </w:r>
+      <w:r>
+        <w:rPr>
+          <w:rFonts w:ascii="Helvetica" w:hAnsi="Helvetica" w:cs="Helvetica"/>
+          <w:color w:val="33353C"/>
+          <w:szCs w:val="21"/>
+          <w:shd w:val="clear" w:color="auto" w:fill="FFFFFF"/>
+        </w:rPr>
+        <w:t>),2015</w:t>
+      </w:r>
+      <w:r>
+        <w:rPr>
+          <w:rFonts w:ascii="Helvetica" w:hAnsi="Helvetica" w:cs="Helvetica"/>
+          <w:color w:val="33353C"/>
+          <w:szCs w:val="21"/>
+          <w:shd w:val="clear" w:color="auto" w:fill="FFFFFF"/>
+        </w:rPr>
+        <w:t>年度建筑金属屋</w:t>
+      </w:r>
+      <w:r>
+        <w:rPr>
+          <w:rFonts w:ascii="Helvetica" w:hAnsi="Helvetica" w:cs="Helvetica"/>
+          <w:color w:val="33353C"/>
+          <w:szCs w:val="21"/>
+          <w:shd w:val="clear" w:color="auto" w:fill="FFFFFF"/>
+        </w:rPr>
+        <w:t>(</w:t>
+      </w:r>
+      <w:r>
+        <w:rPr>
+          <w:rFonts w:ascii="Helvetica" w:hAnsi="Helvetica" w:cs="Helvetica"/>
+          <w:color w:val="33353C"/>
+          <w:szCs w:val="21"/>
+          <w:shd w:val="clear" w:color="auto" w:fill="FFFFFF"/>
+        </w:rPr>
+        <w:t>墙</w:t>
+      </w:r>
+      <w:r>
+        <w:rPr>
+          <w:rFonts w:ascii="Helvetica" w:hAnsi="Helvetica" w:cs="Helvetica"/>
+          <w:color w:val="33353C"/>
+          <w:szCs w:val="21"/>
+          <w:shd w:val="clear" w:color="auto" w:fill="FFFFFF"/>
+        </w:rPr>
+        <w:t>)</w:t>
+      </w:r>
+      <w:proofErr w:type="gramStart"/>
+      <w:r>
+        <w:rPr>
+          <w:rFonts w:ascii="Helvetica" w:hAnsi="Helvetica" w:cs="Helvetica"/>
+          <w:color w:val="33353C"/>
+          <w:szCs w:val="21"/>
+          <w:shd w:val="clear" w:color="auto" w:fill="FFFFFF"/>
+        </w:rPr>
+        <w:t>面十强</w:t>
+      </w:r>
+      <w:proofErr w:type="gramEnd"/>
+      <w:r>
+        <w:rPr>
+          <w:rFonts w:ascii="Helvetica" w:hAnsi="Helvetica" w:cs="Helvetica"/>
+          <w:color w:val="33353C"/>
+          <w:szCs w:val="21"/>
+          <w:shd w:val="clear" w:color="auto" w:fill="FFFFFF"/>
+        </w:rPr>
+        <w:t>企业</w:t>
+      </w:r>
+      <w:r>
+        <w:rPr>
+          <w:rFonts w:ascii="Helvetica" w:hAnsi="Helvetica" w:cs="Helvetica"/>
+          <w:color w:val="33353C"/>
+          <w:szCs w:val="21"/>
+          <w:shd w:val="clear" w:color="auto" w:fill="FFFFFF"/>
+        </w:rPr>
+        <w:t>,2016</w:t>
+      </w:r>
+      <w:r>
+        <w:rPr>
+          <w:rFonts w:ascii="Helvetica" w:hAnsi="Helvetica" w:cs="Helvetica"/>
+          <w:color w:val="33353C"/>
+          <w:szCs w:val="21"/>
+          <w:shd w:val="clear" w:color="auto" w:fill="FFFFFF"/>
+        </w:rPr>
+        <w:t>年度建筑金属屋</w:t>
+      </w:r>
+      <w:r>
+        <w:rPr>
+          <w:rFonts w:ascii="Helvetica" w:hAnsi="Helvetica" w:cs="Helvetica"/>
+          <w:color w:val="33353C"/>
+          <w:szCs w:val="21"/>
+          <w:shd w:val="clear" w:color="auto" w:fill="FFFFFF"/>
+        </w:rPr>
+        <w:t>(</w:t>
+      </w:r>
+      <w:r>
+        <w:rPr>
+          <w:rFonts w:ascii="Helvetica" w:hAnsi="Helvetica" w:cs="Helvetica"/>
+          <w:color w:val="33353C"/>
+          <w:szCs w:val="21"/>
+          <w:shd w:val="clear" w:color="auto" w:fill="FFFFFF"/>
+        </w:rPr>
+        <w:t>墙</w:t>
+      </w:r>
+      <w:r>
+        <w:rPr>
+          <w:rFonts w:ascii="Helvetica" w:hAnsi="Helvetica" w:cs="Helvetica"/>
+          <w:color w:val="33353C"/>
+          <w:szCs w:val="21"/>
+          <w:shd w:val="clear" w:color="auto" w:fill="FFFFFF"/>
+        </w:rPr>
+        <w:t>)</w:t>
+      </w:r>
+      <w:proofErr w:type="gramStart"/>
+      <w:r>
+        <w:rPr>
+          <w:rFonts w:ascii="Helvetica" w:hAnsi="Helvetica" w:cs="Helvetica"/>
+          <w:color w:val="33353C"/>
+          <w:szCs w:val="21"/>
+          <w:shd w:val="clear" w:color="auto" w:fill="FFFFFF"/>
+        </w:rPr>
+        <w:t>面十强</w:t>
+      </w:r>
+      <w:proofErr w:type="gramEnd"/>
+      <w:r>
+        <w:rPr>
+          <w:rFonts w:ascii="Helvetica" w:hAnsi="Helvetica" w:cs="Helvetica"/>
+          <w:color w:val="33353C"/>
+          <w:szCs w:val="21"/>
+          <w:shd w:val="clear" w:color="auto" w:fill="FFFFFF"/>
+        </w:rPr>
+        <w:t>企业、</w:t>
+      </w:r>
+      <w:r>
+        <w:rPr>
+          <w:rFonts w:ascii="Helvetica" w:hAnsi="Helvetica" w:cs="Helvetica"/>
+          <w:color w:val="33353C"/>
+          <w:szCs w:val="21"/>
+          <w:shd w:val="clear" w:color="auto" w:fill="FFFFFF"/>
+        </w:rPr>
+        <w:t>2017</w:t>
+      </w:r>
+      <w:r>
+        <w:rPr>
+          <w:rFonts w:ascii="Helvetica" w:hAnsi="Helvetica" w:cs="Helvetica"/>
+          <w:color w:val="33353C"/>
+          <w:szCs w:val="21"/>
+          <w:shd w:val="clear" w:color="auto" w:fill="FFFFFF"/>
+        </w:rPr>
+        <w:t>年建筑金属屋</w:t>
+      </w:r>
+      <w:r>
+        <w:rPr>
+          <w:rFonts w:ascii="Helvetica" w:hAnsi="Helvetica" w:cs="Helvetica"/>
+          <w:color w:val="33353C"/>
+          <w:szCs w:val="21"/>
+          <w:shd w:val="clear" w:color="auto" w:fill="FFFFFF"/>
+        </w:rPr>
+        <w:t>(</w:t>
+      </w:r>
+      <w:r>
+        <w:rPr>
+          <w:rFonts w:ascii="Helvetica" w:hAnsi="Helvetica" w:cs="Helvetica"/>
+          <w:color w:val="33353C"/>
+          <w:szCs w:val="21"/>
+          <w:shd w:val="clear" w:color="auto" w:fill="FFFFFF"/>
+        </w:rPr>
+        <w:t>墙</w:t>
+      </w:r>
+      <w:r>
+        <w:rPr>
+          <w:rFonts w:ascii="Helvetica" w:hAnsi="Helvetica" w:cs="Helvetica"/>
+          <w:color w:val="33353C"/>
+          <w:szCs w:val="21"/>
+          <w:shd w:val="clear" w:color="auto" w:fill="FFFFFF"/>
+        </w:rPr>
+        <w:t>)</w:t>
+      </w:r>
+      <w:proofErr w:type="gramStart"/>
+      <w:r>
+        <w:rPr>
+          <w:rFonts w:ascii="Helvetica" w:hAnsi="Helvetica" w:cs="Helvetica"/>
+          <w:color w:val="33353C"/>
+          <w:szCs w:val="21"/>
+          <w:shd w:val="clear" w:color="auto" w:fill="FFFFFF"/>
+        </w:rPr>
+        <w:t>面行业</w:t>
+      </w:r>
+      <w:proofErr w:type="gramEnd"/>
+      <w:r>
+        <w:rPr>
+          <w:rFonts w:ascii="Helvetica" w:hAnsi="Helvetica" w:cs="Helvetica"/>
+          <w:color w:val="33353C"/>
+          <w:szCs w:val="21"/>
+          <w:shd w:val="clear" w:color="auto" w:fill="FFFFFF"/>
+        </w:rPr>
+        <w:t>综合竞争力榜单前十名企业、</w:t>
+      </w:r>
+      <w:r>
+        <w:rPr>
+          <w:rFonts w:ascii="Helvetica" w:hAnsi="Helvetica" w:cs="Helvetica"/>
+          <w:color w:val="33353C"/>
+          <w:szCs w:val="21"/>
+          <w:shd w:val="clear" w:color="auto" w:fill="FFFFFF"/>
+        </w:rPr>
+        <w:t>2018</w:t>
+      </w:r>
+      <w:r>
+        <w:rPr>
+          <w:rFonts w:ascii="Helvetica" w:hAnsi="Helvetica" w:cs="Helvetica"/>
+          <w:color w:val="33353C"/>
+          <w:szCs w:val="21"/>
+          <w:shd w:val="clear" w:color="auto" w:fill="FFFFFF"/>
+        </w:rPr>
+        <w:t>年度、</w:t>
+      </w:r>
+      <w:r>
+        <w:rPr>
+          <w:rFonts w:ascii="Helvetica" w:hAnsi="Helvetica" w:cs="Helvetica"/>
+          <w:color w:val="33353C"/>
+          <w:szCs w:val="21"/>
+          <w:shd w:val="clear" w:color="auto" w:fill="FFFFFF"/>
+        </w:rPr>
+        <w:t>2019</w:t>
+      </w:r>
+      <w:r>
+        <w:rPr>
+          <w:rFonts w:ascii="Helvetica" w:hAnsi="Helvetica" w:cs="Helvetica"/>
+          <w:color w:val="33353C"/>
+          <w:szCs w:val="21"/>
+          <w:shd w:val="clear" w:color="auto" w:fill="FFFFFF"/>
+        </w:rPr>
+        <w:t>年度建筑金属屋</w:t>
+      </w:r>
+      <w:r>
+        <w:rPr>
+          <w:rFonts w:ascii="Helvetica" w:hAnsi="Helvetica" w:cs="Helvetica"/>
+          <w:color w:val="33353C"/>
+          <w:szCs w:val="21"/>
+          <w:shd w:val="clear" w:color="auto" w:fill="FFFFFF"/>
+        </w:rPr>
+        <w:t>(</w:t>
+      </w:r>
+      <w:r>
+        <w:rPr>
+          <w:rFonts w:ascii="Helvetica" w:hAnsi="Helvetica" w:cs="Helvetica"/>
+          <w:color w:val="33353C"/>
+          <w:szCs w:val="21"/>
+          <w:shd w:val="clear" w:color="auto" w:fill="FFFFFF"/>
+        </w:rPr>
+        <w:t>墙</w:t>
+      </w:r>
+      <w:r>
+        <w:rPr>
+          <w:rFonts w:ascii="Helvetica" w:hAnsi="Helvetica" w:cs="Helvetica"/>
+          <w:color w:val="33353C"/>
+          <w:szCs w:val="21"/>
+          <w:shd w:val="clear" w:color="auto" w:fill="FFFFFF"/>
+        </w:rPr>
+        <w:t>)</w:t>
+      </w:r>
+      <w:proofErr w:type="gramStart"/>
+      <w:r>
+        <w:rPr>
+          <w:rFonts w:ascii="Helvetica" w:hAnsi="Helvetica" w:cs="Helvetica"/>
+          <w:color w:val="33353C"/>
+          <w:szCs w:val="21"/>
+          <w:shd w:val="clear" w:color="auto" w:fill="FFFFFF"/>
+        </w:rPr>
+        <w:t>面行业</w:t>
+      </w:r>
+      <w:proofErr w:type="gramEnd"/>
+      <w:r>
+        <w:rPr>
+          <w:rFonts w:ascii="Helvetica" w:hAnsi="Helvetica" w:cs="Helvetica"/>
+          <w:color w:val="33353C"/>
+          <w:szCs w:val="21"/>
+          <w:shd w:val="clear" w:color="auto" w:fill="FFFFFF"/>
+        </w:rPr>
+        <w:t>综合竞争力前十名企业。集团参建的北京大兴</w:t>
+      </w:r>
+      <w:r>
+        <w:rPr>
+          <w:rFonts w:ascii="Helvetica" w:hAnsi="Helvetica" w:cs="Helvetica"/>
+          <w:color w:val="33353C"/>
+          <w:szCs w:val="21"/>
+          <w:shd w:val="clear" w:color="auto" w:fill="FFFFFF"/>
+        </w:rPr>
+        <w:lastRenderedPageBreak/>
+        <w:t>国际机场航站楼项目获北京城建集团新机场航站楼工程总</w:t>
+      </w:r>
+      <w:proofErr w:type="gramStart"/>
+      <w:r>
+        <w:rPr>
+          <w:rFonts w:ascii="Helvetica" w:hAnsi="Helvetica" w:cs="Helvetica"/>
+          <w:color w:val="33353C"/>
+          <w:szCs w:val="21"/>
+          <w:shd w:val="clear" w:color="auto" w:fill="FFFFFF"/>
+        </w:rPr>
+        <w:t>承包部</w:t>
+      </w:r>
+      <w:proofErr w:type="gramEnd"/>
+      <w:r>
+        <w:rPr>
+          <w:rFonts w:ascii="Helvetica" w:hAnsi="Helvetica" w:cs="Helvetica"/>
+          <w:color w:val="33353C"/>
+          <w:szCs w:val="21"/>
+          <w:shd w:val="clear" w:color="auto" w:fill="FFFFFF"/>
+        </w:rPr>
+        <w:t>颁发的</w:t>
+      </w:r>
+      <w:r>
+        <w:rPr>
+          <w:rFonts w:ascii="Helvetica" w:hAnsi="Helvetica" w:cs="Helvetica"/>
+          <w:color w:val="33353C"/>
+          <w:szCs w:val="21"/>
+          <w:shd w:val="clear" w:color="auto" w:fill="FFFFFF"/>
+        </w:rPr>
+        <w:t>“</w:t>
+      </w:r>
+      <w:r>
+        <w:rPr>
+          <w:rFonts w:ascii="Helvetica" w:hAnsi="Helvetica" w:cs="Helvetica"/>
+          <w:color w:val="33353C"/>
+          <w:szCs w:val="21"/>
+          <w:shd w:val="clear" w:color="auto" w:fill="FFFFFF"/>
+        </w:rPr>
+        <w:t>安全生产先进单位</w:t>
+      </w:r>
+      <w:r>
+        <w:rPr>
+          <w:rFonts w:ascii="Helvetica" w:hAnsi="Helvetica" w:cs="Helvetica"/>
+          <w:color w:val="33353C"/>
+          <w:szCs w:val="21"/>
+          <w:shd w:val="clear" w:color="auto" w:fill="FFFFFF"/>
+        </w:rPr>
+        <w:t>”</w:t>
+      </w:r>
+      <w:r>
+        <w:rPr>
+          <w:rFonts w:ascii="Helvetica" w:hAnsi="Helvetica" w:cs="Helvetica"/>
+          <w:color w:val="33353C"/>
+          <w:szCs w:val="21"/>
+          <w:shd w:val="clear" w:color="auto" w:fill="FFFFFF"/>
+        </w:rPr>
+        <w:t>荣誉证书</w:t>
+      </w:r>
+      <w:r>
+        <w:rPr>
+          <w:rFonts w:ascii="Helvetica" w:hAnsi="Helvetica" w:cs="Helvetica"/>
+          <w:color w:val="33353C"/>
+          <w:szCs w:val="21"/>
+          <w:shd w:val="clear" w:color="auto" w:fill="FFFFFF"/>
+        </w:rPr>
+        <w:t>,</w:t>
+      </w:r>
+      <w:r>
+        <w:rPr>
+          <w:rFonts w:ascii="Helvetica" w:hAnsi="Helvetica" w:cs="Helvetica"/>
+          <w:color w:val="33353C"/>
+          <w:szCs w:val="21"/>
+          <w:shd w:val="clear" w:color="auto" w:fill="FFFFFF"/>
+        </w:rPr>
+        <w:t>参建的华晨宝马汽车有限公司大东工厂第七代新五系建设项目、杭州九峰垃圾焚烧发电工程荣获中国建筑业协会颁发的</w:t>
+      </w:r>
+      <w:r>
+        <w:rPr>
+          <w:rFonts w:ascii="Helvetica" w:hAnsi="Helvetica" w:cs="Helvetica"/>
+          <w:color w:val="33353C"/>
+          <w:szCs w:val="21"/>
+          <w:shd w:val="clear" w:color="auto" w:fill="FFFFFF"/>
+        </w:rPr>
+        <w:t>“</w:t>
+      </w:r>
+      <w:r>
+        <w:rPr>
+          <w:rFonts w:ascii="Helvetica" w:hAnsi="Helvetica" w:cs="Helvetica"/>
+          <w:color w:val="33353C"/>
+          <w:szCs w:val="21"/>
+          <w:shd w:val="clear" w:color="auto" w:fill="FFFFFF"/>
+        </w:rPr>
+        <w:t>鲁班奖</w:t>
+      </w:r>
+      <w:r>
+        <w:rPr>
+          <w:rFonts w:ascii="Helvetica" w:hAnsi="Helvetica" w:cs="Helvetica"/>
+          <w:color w:val="33353C"/>
+          <w:szCs w:val="21"/>
+          <w:shd w:val="clear" w:color="auto" w:fill="FFFFFF"/>
+        </w:rPr>
+        <w:t>”,</w:t>
+      </w:r>
+      <w:r>
+        <w:rPr>
+          <w:rFonts w:ascii="Helvetica" w:hAnsi="Helvetica" w:cs="Helvetica"/>
+          <w:color w:val="33353C"/>
+          <w:szCs w:val="21"/>
+          <w:shd w:val="clear" w:color="auto" w:fill="FFFFFF"/>
+        </w:rPr>
+        <w:t>参建的桂林两江国际机场</w:t>
+      </w:r>
+      <w:r>
+        <w:rPr>
+          <w:rFonts w:ascii="Helvetica" w:hAnsi="Helvetica" w:cs="Helvetica"/>
+          <w:color w:val="33353C"/>
+          <w:szCs w:val="21"/>
+          <w:shd w:val="clear" w:color="auto" w:fill="FFFFFF"/>
+        </w:rPr>
+        <w:t>T2</w:t>
+      </w:r>
+      <w:r>
+        <w:rPr>
+          <w:rFonts w:ascii="Helvetica" w:hAnsi="Helvetica" w:cs="Helvetica"/>
+          <w:color w:val="33353C"/>
+          <w:szCs w:val="21"/>
+          <w:shd w:val="clear" w:color="auto" w:fill="FFFFFF"/>
+        </w:rPr>
+        <w:t>航站楼屋面工程荣获中国建筑防水协会金属屋面技术分会颁发的</w:t>
+      </w:r>
+      <w:r>
+        <w:rPr>
+          <w:rFonts w:ascii="Helvetica" w:hAnsi="Helvetica" w:cs="Helvetica"/>
+          <w:color w:val="33353C"/>
+          <w:szCs w:val="21"/>
+          <w:shd w:val="clear" w:color="auto" w:fill="FFFFFF"/>
+        </w:rPr>
+        <w:t>2018</w:t>
+      </w:r>
+      <w:r>
+        <w:rPr>
+          <w:rFonts w:ascii="Helvetica" w:hAnsi="Helvetica" w:cs="Helvetica"/>
+          <w:color w:val="33353C"/>
+          <w:szCs w:val="21"/>
+          <w:shd w:val="clear" w:color="auto" w:fill="FFFFFF"/>
+        </w:rPr>
+        <w:t>年度建筑防水行业科学技术奖</w:t>
+      </w:r>
+      <w:proofErr w:type="gramStart"/>
+      <w:r>
+        <w:rPr>
+          <w:rFonts w:ascii="Helvetica" w:hAnsi="Helvetica" w:cs="Helvetica"/>
+          <w:color w:val="33353C"/>
+          <w:szCs w:val="21"/>
+          <w:shd w:val="clear" w:color="auto" w:fill="FFFFFF"/>
+        </w:rPr>
+        <w:t>工程金禹奖金</w:t>
+      </w:r>
+      <w:proofErr w:type="gramEnd"/>
+      <w:r>
+        <w:rPr>
+          <w:rFonts w:ascii="Helvetica" w:hAnsi="Helvetica" w:cs="Helvetica"/>
+          <w:color w:val="33353C"/>
+          <w:szCs w:val="21"/>
+          <w:shd w:val="clear" w:color="auto" w:fill="FFFFFF"/>
+        </w:rPr>
+        <w:t>奖</w:t>
+      </w:r>
+      <w:r>
+        <w:rPr>
+          <w:rFonts w:ascii="Helvetica" w:hAnsi="Helvetica" w:cs="Helvetica"/>
+          <w:color w:val="33353C"/>
+          <w:szCs w:val="21"/>
+          <w:shd w:val="clear" w:color="auto" w:fill="FFFFFF"/>
+        </w:rPr>
+        <w:t>,</w:t>
+      </w:r>
+      <w:r>
+        <w:rPr>
+          <w:rFonts w:ascii="Helvetica" w:hAnsi="Helvetica" w:cs="Helvetica"/>
+          <w:color w:val="33353C"/>
+          <w:szCs w:val="21"/>
+          <w:shd w:val="clear" w:color="auto" w:fill="FFFFFF"/>
+        </w:rPr>
+        <w:t>其中</w:t>
+      </w:r>
+      <w:r>
+        <w:rPr>
+          <w:rFonts w:ascii="Helvetica" w:hAnsi="Helvetica" w:cs="Helvetica"/>
+          <w:color w:val="33353C"/>
+          <w:szCs w:val="21"/>
+          <w:shd w:val="clear" w:color="auto" w:fill="FFFFFF"/>
+        </w:rPr>
+        <w:t>,</w:t>
+      </w:r>
+      <w:r>
+        <w:rPr>
+          <w:rFonts w:ascii="Helvetica" w:hAnsi="Helvetica" w:cs="Helvetica"/>
+          <w:color w:val="33353C"/>
+          <w:szCs w:val="21"/>
+          <w:shd w:val="clear" w:color="auto" w:fill="FFFFFF"/>
+        </w:rPr>
+        <w:t>杭州九峰垃圾焚烧发电钢结构工程同时荣获中国建筑金属结构协会颁发的</w:t>
+      </w:r>
+      <w:r>
+        <w:rPr>
+          <w:rFonts w:ascii="Helvetica" w:hAnsi="Helvetica" w:cs="Helvetica"/>
+          <w:color w:val="33353C"/>
+          <w:szCs w:val="21"/>
+          <w:shd w:val="clear" w:color="auto" w:fill="FFFFFF"/>
+        </w:rPr>
+        <w:t>“</w:t>
+      </w:r>
+      <w:r>
+        <w:rPr>
+          <w:rFonts w:ascii="Helvetica" w:hAnsi="Helvetica" w:cs="Helvetica"/>
+          <w:color w:val="33353C"/>
+          <w:szCs w:val="21"/>
+          <w:shd w:val="clear" w:color="auto" w:fill="FFFFFF"/>
+        </w:rPr>
+        <w:t>第十三届第一批中国钢结构金奖工程</w:t>
+      </w:r>
+      <w:r>
+        <w:rPr>
+          <w:rFonts w:ascii="Helvetica" w:hAnsi="Helvetica" w:cs="Helvetica"/>
+          <w:color w:val="33353C"/>
+          <w:szCs w:val="21"/>
+          <w:shd w:val="clear" w:color="auto" w:fill="FFFFFF"/>
+        </w:rPr>
+        <w:t>”</w:t>
+      </w:r>
+      <w:r>
+        <w:rPr>
+          <w:rFonts w:ascii="Helvetica" w:hAnsi="Helvetica" w:cs="Helvetica"/>
+          <w:color w:val="33353C"/>
+          <w:szCs w:val="21"/>
+          <w:shd w:val="clear" w:color="auto" w:fill="FFFFFF"/>
+        </w:rPr>
+        <w:t>。</w:t>
+      </w:r>
+      <w:r>
+        <w:rPr>
+          <w:rFonts w:ascii="Helvetica" w:hAnsi="Helvetica" w:cs="Helvetica"/>
+          <w:color w:val="33353C"/>
+          <w:szCs w:val="21"/>
+          <w:shd w:val="clear" w:color="auto" w:fill="FFFFFF"/>
+        </w:rPr>
+        <w:t>2019</w:t>
+      </w:r>
+      <w:r>
+        <w:rPr>
+          <w:rFonts w:ascii="Helvetica" w:hAnsi="Helvetica" w:cs="Helvetica"/>
+          <w:color w:val="33353C"/>
+          <w:szCs w:val="21"/>
+          <w:shd w:val="clear" w:color="auto" w:fill="FFFFFF"/>
+        </w:rPr>
+        <w:t>年我公司共有</w:t>
+      </w:r>
+      <w:r>
+        <w:rPr>
+          <w:rFonts w:ascii="Helvetica" w:hAnsi="Helvetica" w:cs="Helvetica"/>
+          <w:color w:val="33353C"/>
+          <w:szCs w:val="21"/>
+          <w:shd w:val="clear" w:color="auto" w:fill="FFFFFF"/>
+        </w:rPr>
+        <w:t>12</w:t>
+      </w:r>
+      <w:r>
+        <w:rPr>
+          <w:rFonts w:ascii="Helvetica" w:hAnsi="Helvetica" w:cs="Helvetica"/>
+          <w:color w:val="33353C"/>
+          <w:szCs w:val="21"/>
+          <w:shd w:val="clear" w:color="auto" w:fill="FFFFFF"/>
+        </w:rPr>
+        <w:t>个项目强势入围</w:t>
+      </w:r>
+      <w:r>
+        <w:rPr>
+          <w:rFonts w:ascii="Helvetica" w:hAnsi="Helvetica" w:cs="Helvetica"/>
+          <w:color w:val="33353C"/>
+          <w:szCs w:val="21"/>
+          <w:shd w:val="clear" w:color="auto" w:fill="FFFFFF"/>
+        </w:rPr>
+        <w:t>“2018-2019</w:t>
+      </w:r>
+      <w:r>
+        <w:rPr>
+          <w:rFonts w:ascii="Helvetica" w:hAnsi="Helvetica" w:cs="Helvetica"/>
+          <w:color w:val="33353C"/>
+          <w:szCs w:val="21"/>
+          <w:shd w:val="clear" w:color="auto" w:fill="FFFFFF"/>
+        </w:rPr>
+        <w:t>年度鲁班奖</w:t>
+      </w:r>
+      <w:r>
+        <w:rPr>
+          <w:rFonts w:ascii="Helvetica" w:hAnsi="Helvetica" w:cs="Helvetica"/>
+          <w:color w:val="33353C"/>
+          <w:szCs w:val="21"/>
+          <w:shd w:val="clear" w:color="auto" w:fill="FFFFFF"/>
+        </w:rPr>
+        <w:t>”,</w:t>
+      </w:r>
+      <w:r>
+        <w:rPr>
+          <w:rFonts w:ascii="Helvetica" w:hAnsi="Helvetica" w:cs="Helvetica"/>
+          <w:color w:val="33353C"/>
+          <w:szCs w:val="21"/>
+          <w:shd w:val="clear" w:color="auto" w:fill="FFFFFF"/>
+        </w:rPr>
+        <w:t>在获奖项目总量中占比高达</w:t>
+      </w:r>
+      <w:r>
+        <w:rPr>
+          <w:rFonts w:ascii="Helvetica" w:hAnsi="Helvetica" w:cs="Helvetica"/>
+          <w:color w:val="33353C"/>
+          <w:szCs w:val="21"/>
+          <w:shd w:val="clear" w:color="auto" w:fill="FFFFFF"/>
+        </w:rPr>
+        <w:t>5%</w:t>
+      </w:r>
+      <w:r>
+        <w:rPr>
+          <w:rFonts w:ascii="Helvetica" w:hAnsi="Helvetica" w:cs="Helvetica"/>
+          <w:color w:val="33353C"/>
+          <w:szCs w:val="21"/>
+          <w:shd w:val="clear" w:color="auto" w:fill="FFFFFF"/>
+        </w:rPr>
+        <w:t>。</w:t>
+      </w:r>
+    </w:p>
+    <w:p>
+      <w:pPr>
+        <w:rPr>
+          <w:rFonts w:ascii="Helvetica" w:hAnsi="Helvetica" w:cs="Helvetica"/>
+          <w:color w:val="33353C"/>
+          <w:szCs w:val="21"/>
+          <w:shd w:val="clear" w:color="auto" w:fill="FFFFFF"/>
+        </w:rPr>
+      </w:pPr>
+    </w:p>
+    <w:p>
+      <w:pPr>
+        <w:pStyle w:val="2"/>
+        <w:rPr>
+          <w:sz w:val="28"/>
+          <w:szCs w:val="28"/>
+        </w:rPr>
+      </w:pPr>
+      <w:bookmarkStart w:id="10" w:name="_Toc92974273"/>
+      <w:r>
+        <w:rPr>
+          <w:rFonts w:ascii="Helvetica" w:hAnsi="Helvetica" w:cs="Helvetica" w:hint="eastAsia"/>
+          <w:color w:val="33353C"/>
+          <w:sz w:val="28"/>
+          <w:szCs w:val="20"/>
+          <w:shd w:val="clear" w:color="auto" w:fill="FFFFFF"/>
+        </w:rPr>
+        <w:t>爱康科技</w:t>
+      </w:r>
+      <w:r>
+        <w:rPr>
+          <w:rFonts w:ascii="Helvetica" w:hAnsi="Helvetica" w:cs="Helvetica" w:hint="eastAsia"/>
+          <w:color w:val="33353C"/>
+          <w:sz w:val="28"/>
+          <w:szCs w:val="20"/>
+          <w:shd w:val="clear" w:color="auto" w:fill="FFFFFF"/>
+        </w:rPr>
+        <w:t xml:space="preserve"> </w:t>
+      </w:r>
+      <w:r>
+        <w:rPr>
+          <w:rFonts w:ascii="Helvetica" w:hAnsi="Helvetica" w:cs="Helvetica"/>
+          <w:color w:val="33353C"/>
+          <w:sz w:val="28"/>
+          <w:szCs w:val="20"/>
+          <w:shd w:val="clear" w:color="auto" w:fill="FFFFFF"/>
+        </w:rPr>
+        <w:t xml:space="preserve">002610 </w:t>
+      </w:r>
+      <w:hyperlink r:id="rId18" w:history="1">
         <w:r>
           <w:rPr>
             <w:rStyle w:val="a3"/>
@@ -11830,46 +12753,9 @@
             <w:color w:val="0066CC"/>
             <w:sz w:val="28"/>
             <w:szCs w:val="20"/>
-            <w:u w:val="none"/>
             <w:shd w:val="clear" w:color="auto" w:fill="FFFFFF"/>
           </w:rPr>
-          <w:t>w</w:t>
-        </w:r>
-        <w:r>
-          <w:rPr>
-            <w:rStyle w:val="a3"/>
-            <w:rFonts w:ascii="Helvetica" w:hAnsi="Helvetica" w:cs="Helvetica"/>
-            <w:color w:val="0066CC"/>
-            <w:sz w:val="28"/>
-            <w:szCs w:val="20"/>
-            <w:u w:val="none"/>
-            <w:shd w:val="clear" w:color="auto" w:fill="FFFFFF"/>
-          </w:rPr>
-          <w:t>w.c</w:t>
-        </w:r>
-        <w:r>
-          <w:rPr>
-            <w:rStyle w:val="a3"/>
-            <w:rFonts w:ascii="Helvetica" w:hAnsi="Helvetica" w:cs="Helvetica"/>
-            <w:color w:val="0066CC"/>
-            <w:sz w:val="28"/>
-            <w:szCs w:val="20"/>
-            <w:u w:val="none"/>
-            <w:shd w:val="clear" w:color="auto" w:fill="FFFFFF"/>
-          </w:rPr>
-          <w:t>e</w:t>
-        </w:r>
-        <w:r>
-          <w:rPr>
-            <w:rStyle w:val="a3"/>
-            <w:rFonts w:ascii="Helvetica" w:hAnsi="Helvetica" w:cs="Helvetica"/>
-            <w:color w:val="0066CC"/>
-            <w:sz w:val="28"/>
-            <w:szCs w:val="20"/>
-            <w:u w:val="none"/>
-            <w:shd w:val="clear" w:color="auto" w:fill="FFFFFF"/>
-          </w:rPr>
-          <w:t>nterint.com</w:t>
+          <w:t>http://www.akcome.com</w:t>
         </w:r>
       </w:hyperlink>
       <w:r>
@@ -11885,921 +12771,428 @@
           <w:sz w:val="28"/>
           <w:szCs w:val="28"/>
         </w:rPr>
-        <w:t>北京大兴</w:t>
-      </w:r>
-      <w:bookmarkEnd w:id="9"/>
+        <w:t>江苏苏州</w:t>
+      </w:r>
+      <w:bookmarkEnd w:id="10"/>
     </w:p>
     <w:p>
       <w:pPr>
         <w:ind w:firstLine="420"/>
         <w:rPr>
-          <w:b/>
-          <w:bCs/>
-        </w:rPr>
-      </w:pPr>
-      <w:proofErr w:type="gramStart"/>
-      <w:r>
-        <w:rPr>
-          <w:rFonts w:ascii="Helvetica" w:hAnsi="Helvetica" w:cs="Helvetica"/>
-          <w:color w:val="33353C"/>
-          <w:szCs w:val="21"/>
-          <w:shd w:val="clear" w:color="auto" w:fill="FFFFFF"/>
-        </w:rPr>
-        <w:t>森特士兴集团</w:t>
-      </w:r>
-      <w:proofErr w:type="gramEnd"/>
-      <w:r>
-        <w:rPr>
-          <w:rFonts w:ascii="Helvetica" w:hAnsi="Helvetica" w:cs="Helvetica"/>
-          <w:color w:val="33353C"/>
-          <w:szCs w:val="21"/>
-          <w:shd w:val="clear" w:color="auto" w:fill="FFFFFF"/>
-        </w:rPr>
-        <w:t>股份有限公司主营业务</w:t>
-      </w:r>
-      <w:r>
-        <w:rPr>
-          <w:rFonts w:ascii="Helvetica" w:hAnsi="Helvetica" w:cs="Helvetica"/>
-          <w:b/>
-          <w:bCs/>
-          <w:color w:val="33353C"/>
-          <w:szCs w:val="21"/>
-          <w:shd w:val="clear" w:color="auto" w:fill="FFFFFF"/>
-        </w:rPr>
-        <w:t>建筑装饰业务和生态保护和环境治理业务</w:t>
-      </w:r>
-      <w:r>
-        <w:rPr>
-          <w:rFonts w:ascii="Helvetica" w:hAnsi="Helvetica" w:cs="Helvetica"/>
-          <w:color w:val="33353C"/>
-          <w:szCs w:val="21"/>
-          <w:shd w:val="clear" w:color="auto" w:fill="FFFFFF"/>
-        </w:rPr>
-        <w:t>(</w:t>
-      </w:r>
-      <w:r>
-        <w:rPr>
-          <w:rFonts w:ascii="Helvetica" w:hAnsi="Helvetica" w:cs="Helvetica"/>
-          <w:color w:val="33353C"/>
-          <w:szCs w:val="21"/>
-          <w:shd w:val="clear" w:color="auto" w:fill="FFFFFF"/>
-        </w:rPr>
-        <w:t>声屏障系统和土壤及地下水修复工程</w:t>
-      </w:r>
-      <w:r>
-        <w:rPr>
-          <w:rFonts w:ascii="Helvetica" w:hAnsi="Helvetica" w:cs="Helvetica"/>
-          <w:color w:val="33353C"/>
-          <w:szCs w:val="21"/>
-          <w:shd w:val="clear" w:color="auto" w:fill="FFFFFF"/>
-        </w:rPr>
-        <w:t>)</w:t>
-      </w:r>
-      <w:r>
-        <w:rPr>
-          <w:rFonts w:ascii="Helvetica" w:hAnsi="Helvetica" w:cs="Helvetica"/>
-          <w:color w:val="33353C"/>
-          <w:szCs w:val="21"/>
-          <w:shd w:val="clear" w:color="auto" w:fill="FFFFFF"/>
-        </w:rPr>
-        <w:t>。公司的主要产品为建筑金属围护系统、声屏障系统、土壤修复。公司分别被评为</w:t>
-      </w:r>
-      <w:r>
-        <w:rPr>
-          <w:rFonts w:ascii="Helvetica" w:hAnsi="Helvetica" w:cs="Helvetica"/>
-          <w:color w:val="33353C"/>
-          <w:szCs w:val="21"/>
-          <w:shd w:val="clear" w:color="auto" w:fill="FFFFFF"/>
-        </w:rPr>
-        <w:t>2012</w:t>
-      </w:r>
-      <w:r>
-        <w:rPr>
-          <w:rFonts w:ascii="Helvetica" w:hAnsi="Helvetica" w:cs="Helvetica"/>
-          <w:color w:val="33353C"/>
-          <w:szCs w:val="21"/>
-          <w:shd w:val="clear" w:color="auto" w:fill="FFFFFF"/>
-        </w:rPr>
-        <w:t>年度、</w:t>
-      </w:r>
-      <w:r>
-        <w:rPr>
-          <w:rFonts w:ascii="Helvetica" w:hAnsi="Helvetica" w:cs="Helvetica"/>
-          <w:color w:val="33353C"/>
-          <w:szCs w:val="21"/>
-          <w:shd w:val="clear" w:color="auto" w:fill="FFFFFF"/>
-        </w:rPr>
-        <w:t>2013</w:t>
-      </w:r>
-      <w:r>
-        <w:rPr>
-          <w:rFonts w:ascii="Helvetica" w:hAnsi="Helvetica" w:cs="Helvetica"/>
-          <w:color w:val="33353C"/>
-          <w:szCs w:val="21"/>
-          <w:shd w:val="clear" w:color="auto" w:fill="FFFFFF"/>
-        </w:rPr>
-        <w:t>年度中国钢结构行业</w:t>
-      </w:r>
-      <w:r>
-        <w:rPr>
-          <w:rFonts w:ascii="Helvetica" w:hAnsi="Helvetica" w:cs="Helvetica"/>
-          <w:color w:val="33353C"/>
-          <w:szCs w:val="21"/>
-          <w:shd w:val="clear" w:color="auto" w:fill="FFFFFF"/>
-        </w:rPr>
-        <w:t>30</w:t>
-      </w:r>
-      <w:r>
-        <w:rPr>
-          <w:rFonts w:ascii="Helvetica" w:hAnsi="Helvetica" w:cs="Helvetica"/>
-          <w:color w:val="33353C"/>
-          <w:szCs w:val="21"/>
-          <w:shd w:val="clear" w:color="auto" w:fill="FFFFFF"/>
-        </w:rPr>
-        <w:t>强企业</w:t>
-      </w:r>
-      <w:r>
-        <w:rPr>
-          <w:rFonts w:ascii="Helvetica" w:hAnsi="Helvetica" w:cs="Helvetica"/>
-          <w:color w:val="33353C"/>
-          <w:szCs w:val="21"/>
-          <w:shd w:val="clear" w:color="auto" w:fill="FFFFFF"/>
-        </w:rPr>
-        <w:t>,2013</w:t>
-      </w:r>
-      <w:r>
-        <w:rPr>
-          <w:rFonts w:ascii="Helvetica" w:hAnsi="Helvetica" w:cs="Helvetica"/>
-          <w:color w:val="33353C"/>
-          <w:szCs w:val="21"/>
-          <w:shd w:val="clear" w:color="auto" w:fill="FFFFFF"/>
-        </w:rPr>
-        <w:t>年度建筑金属屋</w:t>
-      </w:r>
-      <w:r>
-        <w:rPr>
-          <w:rFonts w:ascii="Helvetica" w:hAnsi="Helvetica" w:cs="Helvetica"/>
-          <w:color w:val="33353C"/>
-          <w:szCs w:val="21"/>
-          <w:shd w:val="clear" w:color="auto" w:fill="FFFFFF"/>
-        </w:rPr>
-        <w:t>(</w:t>
-      </w:r>
-      <w:r>
-        <w:rPr>
-          <w:rFonts w:ascii="Helvetica" w:hAnsi="Helvetica" w:cs="Helvetica"/>
-          <w:color w:val="33353C"/>
-          <w:szCs w:val="21"/>
-          <w:shd w:val="clear" w:color="auto" w:fill="FFFFFF"/>
-        </w:rPr>
-        <w:t>墙</w:t>
-      </w:r>
-      <w:r>
-        <w:rPr>
-          <w:rFonts w:ascii="Helvetica" w:hAnsi="Helvetica" w:cs="Helvetica"/>
-          <w:color w:val="33353C"/>
-          <w:szCs w:val="21"/>
-          <w:shd w:val="clear" w:color="auto" w:fill="FFFFFF"/>
-        </w:rPr>
-        <w:t>)</w:t>
-      </w:r>
-      <w:proofErr w:type="gramStart"/>
-      <w:r>
-        <w:rPr>
-          <w:rFonts w:ascii="Helvetica" w:hAnsi="Helvetica" w:cs="Helvetica"/>
-          <w:color w:val="33353C"/>
-          <w:szCs w:val="21"/>
-          <w:shd w:val="clear" w:color="auto" w:fill="FFFFFF"/>
-        </w:rPr>
-        <w:t>面十强</w:t>
-      </w:r>
-      <w:proofErr w:type="gramEnd"/>
-      <w:r>
-        <w:rPr>
-          <w:rFonts w:ascii="Helvetica" w:hAnsi="Helvetica" w:cs="Helvetica"/>
-          <w:color w:val="33353C"/>
-          <w:szCs w:val="21"/>
-          <w:shd w:val="clear" w:color="auto" w:fill="FFFFFF"/>
-        </w:rPr>
-        <w:t>企业</w:t>
-      </w:r>
-      <w:r>
-        <w:rPr>
-          <w:rFonts w:ascii="Helvetica" w:hAnsi="Helvetica" w:cs="Helvetica"/>
-          <w:color w:val="33353C"/>
-          <w:szCs w:val="21"/>
-          <w:shd w:val="clear" w:color="auto" w:fill="FFFFFF"/>
-        </w:rPr>
-        <w:t>(</w:t>
-      </w:r>
-      <w:r>
-        <w:rPr>
-          <w:rFonts w:ascii="Helvetica" w:hAnsi="Helvetica" w:cs="Helvetica"/>
-          <w:color w:val="33353C"/>
-          <w:szCs w:val="21"/>
-          <w:shd w:val="clear" w:color="auto" w:fill="FFFFFF"/>
-        </w:rPr>
-        <w:t>建筑金属围护行业内产值排名第一</w:t>
-      </w:r>
-      <w:r>
-        <w:rPr>
-          <w:rFonts w:ascii="Helvetica" w:hAnsi="Helvetica" w:cs="Helvetica"/>
-          <w:color w:val="33353C"/>
-          <w:szCs w:val="21"/>
-          <w:shd w:val="clear" w:color="auto" w:fill="FFFFFF"/>
-        </w:rPr>
-        <w:t>),2014</w:t>
-      </w:r>
-      <w:r>
-        <w:rPr>
-          <w:rFonts w:ascii="Helvetica" w:hAnsi="Helvetica" w:cs="Helvetica"/>
-          <w:color w:val="33353C"/>
-          <w:szCs w:val="21"/>
-          <w:shd w:val="clear" w:color="auto" w:fill="FFFFFF"/>
-        </w:rPr>
-        <w:t>年度建筑金属屋</w:t>
-      </w:r>
-      <w:r>
-        <w:rPr>
-          <w:rFonts w:ascii="Helvetica" w:hAnsi="Helvetica" w:cs="Helvetica"/>
-          <w:color w:val="33353C"/>
-          <w:szCs w:val="21"/>
-          <w:shd w:val="clear" w:color="auto" w:fill="FFFFFF"/>
-        </w:rPr>
-        <w:t>(</w:t>
-      </w:r>
-      <w:r>
-        <w:rPr>
-          <w:rFonts w:ascii="Helvetica" w:hAnsi="Helvetica" w:cs="Helvetica"/>
-          <w:color w:val="33353C"/>
-          <w:szCs w:val="21"/>
-          <w:shd w:val="clear" w:color="auto" w:fill="FFFFFF"/>
-        </w:rPr>
-        <w:t>墙</w:t>
-      </w:r>
-      <w:r>
-        <w:rPr>
-          <w:rFonts w:ascii="Helvetica" w:hAnsi="Helvetica" w:cs="Helvetica"/>
-          <w:color w:val="33353C"/>
-          <w:szCs w:val="21"/>
-          <w:shd w:val="clear" w:color="auto" w:fill="FFFFFF"/>
-        </w:rPr>
-        <w:t>)</w:t>
-      </w:r>
-      <w:proofErr w:type="gramStart"/>
-      <w:r>
-        <w:rPr>
-          <w:rFonts w:ascii="Helvetica" w:hAnsi="Helvetica" w:cs="Helvetica"/>
-          <w:color w:val="33353C"/>
-          <w:szCs w:val="21"/>
-          <w:shd w:val="clear" w:color="auto" w:fill="FFFFFF"/>
-        </w:rPr>
-        <w:t>面十强</w:t>
-      </w:r>
-      <w:proofErr w:type="gramEnd"/>
-      <w:r>
-        <w:rPr>
-          <w:rFonts w:ascii="Helvetica" w:hAnsi="Helvetica" w:cs="Helvetica"/>
-          <w:color w:val="33353C"/>
-          <w:szCs w:val="21"/>
-          <w:shd w:val="clear" w:color="auto" w:fill="FFFFFF"/>
-        </w:rPr>
-        <w:t>企业</w:t>
-      </w:r>
-      <w:r>
-        <w:rPr>
-          <w:rFonts w:ascii="Helvetica" w:hAnsi="Helvetica" w:cs="Helvetica"/>
-          <w:color w:val="33353C"/>
-          <w:szCs w:val="21"/>
-          <w:shd w:val="clear" w:color="auto" w:fill="FFFFFF"/>
-        </w:rPr>
-        <w:t>(</w:t>
-      </w:r>
-      <w:r>
-        <w:rPr>
-          <w:rFonts w:ascii="Helvetica" w:hAnsi="Helvetica" w:cs="Helvetica"/>
-          <w:color w:val="33353C"/>
-          <w:szCs w:val="21"/>
-          <w:shd w:val="clear" w:color="auto" w:fill="FFFFFF"/>
-        </w:rPr>
-        <w:t>建筑金属围护行业内产值排名第一</w:t>
-      </w:r>
-      <w:r>
-        <w:rPr>
-          <w:rFonts w:ascii="Helvetica" w:hAnsi="Helvetica" w:cs="Helvetica"/>
-          <w:color w:val="33353C"/>
-          <w:szCs w:val="21"/>
-          <w:shd w:val="clear" w:color="auto" w:fill="FFFFFF"/>
-        </w:rPr>
-        <w:t>),2015</w:t>
-      </w:r>
-      <w:r>
-        <w:rPr>
-          <w:rFonts w:ascii="Helvetica" w:hAnsi="Helvetica" w:cs="Helvetica"/>
-          <w:color w:val="33353C"/>
-          <w:szCs w:val="21"/>
-          <w:shd w:val="clear" w:color="auto" w:fill="FFFFFF"/>
-        </w:rPr>
-        <w:t>年度建筑金属屋</w:t>
-      </w:r>
-      <w:r>
-        <w:rPr>
-          <w:rFonts w:ascii="Helvetica" w:hAnsi="Helvetica" w:cs="Helvetica"/>
-          <w:color w:val="33353C"/>
-          <w:szCs w:val="21"/>
-          <w:shd w:val="clear" w:color="auto" w:fill="FFFFFF"/>
-        </w:rPr>
-        <w:t>(</w:t>
-      </w:r>
-      <w:r>
-        <w:rPr>
-          <w:rFonts w:ascii="Helvetica" w:hAnsi="Helvetica" w:cs="Helvetica"/>
-          <w:color w:val="33353C"/>
-          <w:szCs w:val="21"/>
-          <w:shd w:val="clear" w:color="auto" w:fill="FFFFFF"/>
-        </w:rPr>
-        <w:t>墙</w:t>
-      </w:r>
-      <w:r>
-        <w:rPr>
-          <w:rFonts w:ascii="Helvetica" w:hAnsi="Helvetica" w:cs="Helvetica"/>
-          <w:color w:val="33353C"/>
-          <w:szCs w:val="21"/>
-          <w:shd w:val="clear" w:color="auto" w:fill="FFFFFF"/>
-        </w:rPr>
-        <w:t>)</w:t>
-      </w:r>
-      <w:proofErr w:type="gramStart"/>
-      <w:r>
-        <w:rPr>
-          <w:rFonts w:ascii="Helvetica" w:hAnsi="Helvetica" w:cs="Helvetica"/>
-          <w:color w:val="33353C"/>
-          <w:szCs w:val="21"/>
-          <w:shd w:val="clear" w:color="auto" w:fill="FFFFFF"/>
-        </w:rPr>
-        <w:t>面十强</w:t>
-      </w:r>
-      <w:proofErr w:type="gramEnd"/>
-      <w:r>
-        <w:rPr>
-          <w:rFonts w:ascii="Helvetica" w:hAnsi="Helvetica" w:cs="Helvetica"/>
-          <w:color w:val="33353C"/>
-          <w:szCs w:val="21"/>
-          <w:shd w:val="clear" w:color="auto" w:fill="FFFFFF"/>
-        </w:rPr>
-        <w:t>企业</w:t>
-      </w:r>
-      <w:r>
-        <w:rPr>
-          <w:rFonts w:ascii="Helvetica" w:hAnsi="Helvetica" w:cs="Helvetica"/>
-          <w:color w:val="33353C"/>
-          <w:szCs w:val="21"/>
-          <w:shd w:val="clear" w:color="auto" w:fill="FFFFFF"/>
-        </w:rPr>
-        <w:t>,2016</w:t>
-      </w:r>
-      <w:r>
-        <w:rPr>
-          <w:rFonts w:ascii="Helvetica" w:hAnsi="Helvetica" w:cs="Helvetica"/>
-          <w:color w:val="33353C"/>
-          <w:szCs w:val="21"/>
-          <w:shd w:val="clear" w:color="auto" w:fill="FFFFFF"/>
-        </w:rPr>
-        <w:t>年度建筑金属屋</w:t>
-      </w:r>
-      <w:r>
-        <w:rPr>
-          <w:rFonts w:ascii="Helvetica" w:hAnsi="Helvetica" w:cs="Helvetica"/>
-          <w:color w:val="33353C"/>
-          <w:szCs w:val="21"/>
-          <w:shd w:val="clear" w:color="auto" w:fill="FFFFFF"/>
-        </w:rPr>
-        <w:t>(</w:t>
-      </w:r>
-      <w:r>
-        <w:rPr>
-          <w:rFonts w:ascii="Helvetica" w:hAnsi="Helvetica" w:cs="Helvetica"/>
-          <w:color w:val="33353C"/>
-          <w:szCs w:val="21"/>
-          <w:shd w:val="clear" w:color="auto" w:fill="FFFFFF"/>
-        </w:rPr>
-        <w:t>墙</w:t>
-      </w:r>
-      <w:r>
-        <w:rPr>
-          <w:rFonts w:ascii="Helvetica" w:hAnsi="Helvetica" w:cs="Helvetica"/>
-          <w:color w:val="33353C"/>
-          <w:szCs w:val="21"/>
-          <w:shd w:val="clear" w:color="auto" w:fill="FFFFFF"/>
-        </w:rPr>
-        <w:t>)</w:t>
-      </w:r>
-      <w:proofErr w:type="gramStart"/>
-      <w:r>
-        <w:rPr>
-          <w:rFonts w:ascii="Helvetica" w:hAnsi="Helvetica" w:cs="Helvetica"/>
-          <w:color w:val="33353C"/>
-          <w:szCs w:val="21"/>
-          <w:shd w:val="clear" w:color="auto" w:fill="FFFFFF"/>
-        </w:rPr>
-        <w:t>面十强</w:t>
-      </w:r>
-      <w:proofErr w:type="gramEnd"/>
-      <w:r>
-        <w:rPr>
-          <w:rFonts w:ascii="Helvetica" w:hAnsi="Helvetica" w:cs="Helvetica"/>
-          <w:color w:val="33353C"/>
-          <w:szCs w:val="21"/>
-          <w:shd w:val="clear" w:color="auto" w:fill="FFFFFF"/>
-        </w:rPr>
-        <w:t>企业、</w:t>
-      </w:r>
-      <w:r>
-        <w:rPr>
-          <w:rFonts w:ascii="Helvetica" w:hAnsi="Helvetica" w:cs="Helvetica"/>
-          <w:color w:val="33353C"/>
-          <w:szCs w:val="21"/>
-          <w:shd w:val="clear" w:color="auto" w:fill="FFFFFF"/>
-        </w:rPr>
-        <w:t>2017</w:t>
-      </w:r>
-      <w:r>
-        <w:rPr>
-          <w:rFonts w:ascii="Helvetica" w:hAnsi="Helvetica" w:cs="Helvetica"/>
-          <w:color w:val="33353C"/>
-          <w:szCs w:val="21"/>
-          <w:shd w:val="clear" w:color="auto" w:fill="FFFFFF"/>
-        </w:rPr>
-        <w:t>年建筑金属屋</w:t>
-      </w:r>
-      <w:r>
-        <w:rPr>
-          <w:rFonts w:ascii="Helvetica" w:hAnsi="Helvetica" w:cs="Helvetica"/>
-          <w:color w:val="33353C"/>
-          <w:szCs w:val="21"/>
-          <w:shd w:val="clear" w:color="auto" w:fill="FFFFFF"/>
-        </w:rPr>
-        <w:t>(</w:t>
-      </w:r>
-      <w:r>
-        <w:rPr>
-          <w:rFonts w:ascii="Helvetica" w:hAnsi="Helvetica" w:cs="Helvetica"/>
-          <w:color w:val="33353C"/>
-          <w:szCs w:val="21"/>
-          <w:shd w:val="clear" w:color="auto" w:fill="FFFFFF"/>
-        </w:rPr>
-        <w:t>墙</w:t>
-      </w:r>
-      <w:r>
-        <w:rPr>
-          <w:rFonts w:ascii="Helvetica" w:hAnsi="Helvetica" w:cs="Helvetica"/>
-          <w:color w:val="33353C"/>
-          <w:szCs w:val="21"/>
-          <w:shd w:val="clear" w:color="auto" w:fill="FFFFFF"/>
-        </w:rPr>
-        <w:t>)</w:t>
-      </w:r>
-      <w:proofErr w:type="gramStart"/>
-      <w:r>
-        <w:rPr>
-          <w:rFonts w:ascii="Helvetica" w:hAnsi="Helvetica" w:cs="Helvetica"/>
-          <w:color w:val="33353C"/>
-          <w:szCs w:val="21"/>
-          <w:shd w:val="clear" w:color="auto" w:fill="FFFFFF"/>
-        </w:rPr>
-        <w:t>面行业</w:t>
-      </w:r>
-      <w:proofErr w:type="gramEnd"/>
-      <w:r>
-        <w:rPr>
-          <w:rFonts w:ascii="Helvetica" w:hAnsi="Helvetica" w:cs="Helvetica"/>
-          <w:color w:val="33353C"/>
-          <w:szCs w:val="21"/>
-          <w:shd w:val="clear" w:color="auto" w:fill="FFFFFF"/>
-        </w:rPr>
-        <w:t>综合竞争力榜单前十名企业、</w:t>
-      </w:r>
-      <w:r>
-        <w:rPr>
-          <w:rFonts w:ascii="Helvetica" w:hAnsi="Helvetica" w:cs="Helvetica"/>
-          <w:color w:val="33353C"/>
-          <w:szCs w:val="21"/>
-          <w:shd w:val="clear" w:color="auto" w:fill="FFFFFF"/>
-        </w:rPr>
-        <w:t>2018</w:t>
-      </w:r>
-      <w:r>
-        <w:rPr>
-          <w:rFonts w:ascii="Helvetica" w:hAnsi="Helvetica" w:cs="Helvetica"/>
-          <w:color w:val="33353C"/>
-          <w:szCs w:val="21"/>
-          <w:shd w:val="clear" w:color="auto" w:fill="FFFFFF"/>
-        </w:rPr>
-        <w:t>年度、</w:t>
-      </w:r>
-      <w:r>
-        <w:rPr>
-          <w:rFonts w:ascii="Helvetica" w:hAnsi="Helvetica" w:cs="Helvetica"/>
-          <w:color w:val="33353C"/>
-          <w:szCs w:val="21"/>
-          <w:shd w:val="clear" w:color="auto" w:fill="FFFFFF"/>
-        </w:rPr>
-        <w:t>2019</w:t>
-      </w:r>
-      <w:r>
-        <w:rPr>
-          <w:rFonts w:ascii="Helvetica" w:hAnsi="Helvetica" w:cs="Helvetica"/>
-          <w:color w:val="33353C"/>
-          <w:szCs w:val="21"/>
-          <w:shd w:val="clear" w:color="auto" w:fill="FFFFFF"/>
-        </w:rPr>
-        <w:t>年度建筑金属屋</w:t>
-      </w:r>
-      <w:r>
-        <w:rPr>
-          <w:rFonts w:ascii="Helvetica" w:hAnsi="Helvetica" w:cs="Helvetica"/>
-          <w:color w:val="33353C"/>
-          <w:szCs w:val="21"/>
-          <w:shd w:val="clear" w:color="auto" w:fill="FFFFFF"/>
-        </w:rPr>
-        <w:t>(</w:t>
-      </w:r>
-      <w:r>
-        <w:rPr>
-          <w:rFonts w:ascii="Helvetica" w:hAnsi="Helvetica" w:cs="Helvetica"/>
-          <w:color w:val="33353C"/>
-          <w:szCs w:val="21"/>
-          <w:shd w:val="clear" w:color="auto" w:fill="FFFFFF"/>
-        </w:rPr>
-        <w:t>墙</w:t>
-      </w:r>
-      <w:r>
-        <w:rPr>
-          <w:rFonts w:ascii="Helvetica" w:hAnsi="Helvetica" w:cs="Helvetica"/>
-          <w:color w:val="33353C"/>
-          <w:szCs w:val="21"/>
-          <w:shd w:val="clear" w:color="auto" w:fill="FFFFFF"/>
-        </w:rPr>
-        <w:t>)</w:t>
-      </w:r>
-      <w:proofErr w:type="gramStart"/>
-      <w:r>
-        <w:rPr>
-          <w:rFonts w:ascii="Helvetica" w:hAnsi="Helvetica" w:cs="Helvetica"/>
-          <w:color w:val="33353C"/>
-          <w:szCs w:val="21"/>
-          <w:shd w:val="clear" w:color="auto" w:fill="FFFFFF"/>
-        </w:rPr>
-        <w:t>面行业</w:t>
-      </w:r>
-      <w:proofErr w:type="gramEnd"/>
-      <w:r>
-        <w:rPr>
-          <w:rFonts w:ascii="Helvetica" w:hAnsi="Helvetica" w:cs="Helvetica"/>
-          <w:color w:val="33353C"/>
-          <w:szCs w:val="21"/>
-          <w:shd w:val="clear" w:color="auto" w:fill="FFFFFF"/>
-        </w:rPr>
-        <w:t>综合竞争力前十名企业。集团参建的北京大兴</w:t>
-      </w:r>
-      <w:r>
-        <w:rPr>
-          <w:rFonts w:ascii="Helvetica" w:hAnsi="Helvetica" w:cs="Helvetica"/>
-          <w:color w:val="33353C"/>
-          <w:szCs w:val="21"/>
-          <w:shd w:val="clear" w:color="auto" w:fill="FFFFFF"/>
-        </w:rPr>
-        <w:lastRenderedPageBreak/>
-        <w:t>国际机场航站楼项目获北京城建集团新机场航站楼工程总</w:t>
-      </w:r>
-      <w:proofErr w:type="gramStart"/>
-      <w:r>
-        <w:rPr>
-          <w:rFonts w:ascii="Helvetica" w:hAnsi="Helvetica" w:cs="Helvetica"/>
-          <w:color w:val="33353C"/>
-          <w:szCs w:val="21"/>
-          <w:shd w:val="clear" w:color="auto" w:fill="FFFFFF"/>
-        </w:rPr>
-        <w:t>承包部</w:t>
-      </w:r>
-      <w:proofErr w:type="gramEnd"/>
-      <w:r>
-        <w:rPr>
-          <w:rFonts w:ascii="Helvetica" w:hAnsi="Helvetica" w:cs="Helvetica"/>
-          <w:color w:val="33353C"/>
-          <w:szCs w:val="21"/>
-          <w:shd w:val="clear" w:color="auto" w:fill="FFFFFF"/>
-        </w:rPr>
-        <w:t>颁发的</w:t>
-      </w:r>
-      <w:r>
-        <w:rPr>
-          <w:rFonts w:ascii="Helvetica" w:hAnsi="Helvetica" w:cs="Helvetica"/>
-          <w:color w:val="33353C"/>
-          <w:szCs w:val="21"/>
-          <w:shd w:val="clear" w:color="auto" w:fill="FFFFFF"/>
-        </w:rPr>
-        <w:t>“</w:t>
-      </w:r>
-      <w:r>
-        <w:rPr>
-          <w:rFonts w:ascii="Helvetica" w:hAnsi="Helvetica" w:cs="Helvetica"/>
-          <w:color w:val="33353C"/>
-          <w:szCs w:val="21"/>
-          <w:shd w:val="clear" w:color="auto" w:fill="FFFFFF"/>
-        </w:rPr>
-        <w:t>安全生产先进单位</w:t>
-      </w:r>
-      <w:r>
-        <w:rPr>
-          <w:rFonts w:ascii="Helvetica" w:hAnsi="Helvetica" w:cs="Helvetica"/>
-          <w:color w:val="33353C"/>
-          <w:szCs w:val="21"/>
-          <w:shd w:val="clear" w:color="auto" w:fill="FFFFFF"/>
-        </w:rPr>
-        <w:t>”</w:t>
-      </w:r>
-      <w:r>
-        <w:rPr>
-          <w:rFonts w:ascii="Helvetica" w:hAnsi="Helvetica" w:cs="Helvetica"/>
-          <w:color w:val="33353C"/>
-          <w:szCs w:val="21"/>
-          <w:shd w:val="clear" w:color="auto" w:fill="FFFFFF"/>
-        </w:rPr>
-        <w:t>荣誉证书</w:t>
-      </w:r>
-      <w:r>
-        <w:rPr>
-          <w:rFonts w:ascii="Helvetica" w:hAnsi="Helvetica" w:cs="Helvetica"/>
-          <w:color w:val="33353C"/>
-          <w:szCs w:val="21"/>
-          <w:shd w:val="clear" w:color="auto" w:fill="FFFFFF"/>
-        </w:rPr>
-        <w:t>,</w:t>
-      </w:r>
-      <w:r>
-        <w:rPr>
-          <w:rFonts w:ascii="Helvetica" w:hAnsi="Helvetica" w:cs="Helvetica"/>
-          <w:color w:val="33353C"/>
-          <w:szCs w:val="21"/>
-          <w:shd w:val="clear" w:color="auto" w:fill="FFFFFF"/>
-        </w:rPr>
-        <w:t>参建的华晨宝马汽车有限公司大东工厂第七代新五系建设项目、杭州九峰垃圾焚烧发电工程荣获中国建筑业协会颁发的</w:t>
-      </w:r>
-      <w:r>
-        <w:rPr>
-          <w:rFonts w:ascii="Helvetica" w:hAnsi="Helvetica" w:cs="Helvetica"/>
-          <w:color w:val="33353C"/>
-          <w:szCs w:val="21"/>
-          <w:shd w:val="clear" w:color="auto" w:fill="FFFFFF"/>
-        </w:rPr>
-        <w:t>“</w:t>
-      </w:r>
-      <w:r>
-        <w:rPr>
-          <w:rFonts w:ascii="Helvetica" w:hAnsi="Helvetica" w:cs="Helvetica"/>
-          <w:color w:val="33353C"/>
-          <w:szCs w:val="21"/>
-          <w:shd w:val="clear" w:color="auto" w:fill="FFFFFF"/>
-        </w:rPr>
-        <w:t>鲁班奖</w:t>
-      </w:r>
-      <w:r>
-        <w:rPr>
-          <w:rFonts w:ascii="Helvetica" w:hAnsi="Helvetica" w:cs="Helvetica"/>
-          <w:color w:val="33353C"/>
-          <w:szCs w:val="21"/>
-          <w:shd w:val="clear" w:color="auto" w:fill="FFFFFF"/>
-        </w:rPr>
-        <w:t>”,</w:t>
-      </w:r>
-      <w:r>
-        <w:rPr>
-          <w:rFonts w:ascii="Helvetica" w:hAnsi="Helvetica" w:cs="Helvetica"/>
-          <w:color w:val="33353C"/>
-          <w:szCs w:val="21"/>
-          <w:shd w:val="clear" w:color="auto" w:fill="FFFFFF"/>
-        </w:rPr>
-        <w:t>参建的桂林两江国际机场</w:t>
-      </w:r>
-      <w:r>
-        <w:rPr>
-          <w:rFonts w:ascii="Helvetica" w:hAnsi="Helvetica" w:cs="Helvetica"/>
-          <w:color w:val="33353C"/>
-          <w:szCs w:val="21"/>
-          <w:shd w:val="clear" w:color="auto" w:fill="FFFFFF"/>
-        </w:rPr>
-        <w:t>T2</w:t>
-      </w:r>
-      <w:r>
-        <w:rPr>
-          <w:rFonts w:ascii="Helvetica" w:hAnsi="Helvetica" w:cs="Helvetica"/>
-          <w:color w:val="33353C"/>
-          <w:szCs w:val="21"/>
-          <w:shd w:val="clear" w:color="auto" w:fill="FFFFFF"/>
-        </w:rPr>
-        <w:t>航站楼屋面工程荣获中国建筑防水协会金属屋面技术分会颁发的</w:t>
-      </w:r>
-      <w:r>
-        <w:rPr>
-          <w:rFonts w:ascii="Helvetica" w:hAnsi="Helvetica" w:cs="Helvetica"/>
-          <w:color w:val="33353C"/>
-          <w:szCs w:val="21"/>
-          <w:shd w:val="clear" w:color="auto" w:fill="FFFFFF"/>
-        </w:rPr>
-        <w:t>2018</w:t>
-      </w:r>
-      <w:r>
-        <w:rPr>
-          <w:rFonts w:ascii="Helvetica" w:hAnsi="Helvetica" w:cs="Helvetica"/>
-          <w:color w:val="33353C"/>
-          <w:szCs w:val="21"/>
-          <w:shd w:val="clear" w:color="auto" w:fill="FFFFFF"/>
-        </w:rPr>
-        <w:t>年度建筑防水行业科学技术奖</w:t>
-      </w:r>
-      <w:proofErr w:type="gramStart"/>
-      <w:r>
-        <w:rPr>
-          <w:rFonts w:ascii="Helvetica" w:hAnsi="Helvetica" w:cs="Helvetica"/>
-          <w:color w:val="33353C"/>
-          <w:szCs w:val="21"/>
-          <w:shd w:val="clear" w:color="auto" w:fill="FFFFFF"/>
-        </w:rPr>
-        <w:t>工程金禹奖金</w:t>
-      </w:r>
-      <w:proofErr w:type="gramEnd"/>
-      <w:r>
-        <w:rPr>
-          <w:rFonts w:ascii="Helvetica" w:hAnsi="Helvetica" w:cs="Helvetica"/>
-          <w:color w:val="33353C"/>
-          <w:szCs w:val="21"/>
-          <w:shd w:val="clear" w:color="auto" w:fill="FFFFFF"/>
-        </w:rPr>
-        <w:t>奖</w:t>
-      </w:r>
-      <w:r>
-        <w:rPr>
-          <w:rFonts w:ascii="Helvetica" w:hAnsi="Helvetica" w:cs="Helvetica"/>
-          <w:color w:val="33353C"/>
-          <w:szCs w:val="21"/>
-          <w:shd w:val="clear" w:color="auto" w:fill="FFFFFF"/>
-        </w:rPr>
-        <w:t>,</w:t>
-      </w:r>
-      <w:r>
-        <w:rPr>
-          <w:rFonts w:ascii="Helvetica" w:hAnsi="Helvetica" w:cs="Helvetica"/>
-          <w:color w:val="33353C"/>
-          <w:szCs w:val="21"/>
-          <w:shd w:val="clear" w:color="auto" w:fill="FFFFFF"/>
-        </w:rPr>
-        <w:t>其中</w:t>
-      </w:r>
-      <w:r>
-        <w:rPr>
-          <w:rFonts w:ascii="Helvetica" w:hAnsi="Helvetica" w:cs="Helvetica"/>
-          <w:color w:val="33353C"/>
-          <w:szCs w:val="21"/>
-          <w:shd w:val="clear" w:color="auto" w:fill="FFFFFF"/>
-        </w:rPr>
-        <w:t>,</w:t>
-      </w:r>
-      <w:r>
-        <w:rPr>
-          <w:rFonts w:ascii="Helvetica" w:hAnsi="Helvetica" w:cs="Helvetica"/>
-          <w:color w:val="33353C"/>
-          <w:szCs w:val="21"/>
-          <w:shd w:val="clear" w:color="auto" w:fill="FFFFFF"/>
-        </w:rPr>
-        <w:t>杭州九峰垃圾焚烧发电钢结构工程同时荣获中国建筑金属结构协会颁发的</w:t>
-      </w:r>
-      <w:r>
-        <w:rPr>
-          <w:rFonts w:ascii="Helvetica" w:hAnsi="Helvetica" w:cs="Helvetica"/>
-          <w:color w:val="33353C"/>
-          <w:szCs w:val="21"/>
-          <w:shd w:val="clear" w:color="auto" w:fill="FFFFFF"/>
-        </w:rPr>
-        <w:t>“</w:t>
-      </w:r>
-      <w:r>
-        <w:rPr>
-          <w:rFonts w:ascii="Helvetica" w:hAnsi="Helvetica" w:cs="Helvetica"/>
-          <w:color w:val="33353C"/>
-          <w:szCs w:val="21"/>
-          <w:shd w:val="clear" w:color="auto" w:fill="FFFFFF"/>
-        </w:rPr>
-        <w:t>第十三届第一批中国钢结构金奖工程</w:t>
-      </w:r>
-      <w:r>
-        <w:rPr>
-          <w:rFonts w:ascii="Helvetica" w:hAnsi="Helvetica" w:cs="Helvetica"/>
-          <w:color w:val="33353C"/>
-          <w:szCs w:val="21"/>
-          <w:shd w:val="clear" w:color="auto" w:fill="FFFFFF"/>
-        </w:rPr>
-        <w:t>”</w:t>
-      </w:r>
-      <w:r>
-        <w:rPr>
-          <w:rFonts w:ascii="Helvetica" w:hAnsi="Helvetica" w:cs="Helvetica"/>
-          <w:color w:val="33353C"/>
-          <w:szCs w:val="21"/>
-          <w:shd w:val="clear" w:color="auto" w:fill="FFFFFF"/>
-        </w:rPr>
-        <w:t>。</w:t>
-      </w:r>
-      <w:r>
-        <w:rPr>
-          <w:rFonts w:ascii="Helvetica" w:hAnsi="Helvetica" w:cs="Helvetica"/>
-          <w:color w:val="33353C"/>
-          <w:szCs w:val="21"/>
-          <w:shd w:val="clear" w:color="auto" w:fill="FFFFFF"/>
-        </w:rPr>
-        <w:t>2019</w:t>
-      </w:r>
-      <w:r>
-        <w:rPr>
-          <w:rFonts w:ascii="Helvetica" w:hAnsi="Helvetica" w:cs="Helvetica"/>
-          <w:color w:val="33353C"/>
-          <w:szCs w:val="21"/>
-          <w:shd w:val="clear" w:color="auto" w:fill="FFFFFF"/>
-        </w:rPr>
-        <w:t>年我公司共有</w:t>
-      </w:r>
-      <w:r>
-        <w:rPr>
-          <w:rFonts w:ascii="Helvetica" w:hAnsi="Helvetica" w:cs="Helvetica"/>
-          <w:color w:val="33353C"/>
-          <w:szCs w:val="21"/>
-          <w:shd w:val="clear" w:color="auto" w:fill="FFFFFF"/>
-        </w:rPr>
-        <w:t>12</w:t>
-      </w:r>
-      <w:r>
-        <w:rPr>
-          <w:rFonts w:ascii="Helvetica" w:hAnsi="Helvetica" w:cs="Helvetica"/>
-          <w:color w:val="33353C"/>
-          <w:szCs w:val="21"/>
-          <w:shd w:val="clear" w:color="auto" w:fill="FFFFFF"/>
-        </w:rPr>
-        <w:t>个项目强势入围</w:t>
-      </w:r>
-      <w:r>
-        <w:rPr>
-          <w:rFonts w:ascii="Helvetica" w:hAnsi="Helvetica" w:cs="Helvetica"/>
-          <w:color w:val="33353C"/>
-          <w:szCs w:val="21"/>
-          <w:shd w:val="clear" w:color="auto" w:fill="FFFFFF"/>
-        </w:rPr>
-        <w:t>“2018-2019</w:t>
-      </w:r>
-      <w:r>
-        <w:rPr>
-          <w:rFonts w:ascii="Helvetica" w:hAnsi="Helvetica" w:cs="Helvetica"/>
-          <w:color w:val="33353C"/>
-          <w:szCs w:val="21"/>
-          <w:shd w:val="clear" w:color="auto" w:fill="FFFFFF"/>
-        </w:rPr>
-        <w:t>年度鲁班奖</w:t>
-      </w:r>
-      <w:r>
-        <w:rPr>
-          <w:rFonts w:ascii="Helvetica" w:hAnsi="Helvetica" w:cs="Helvetica"/>
-          <w:color w:val="33353C"/>
-          <w:szCs w:val="21"/>
-          <w:shd w:val="clear" w:color="auto" w:fill="FFFFFF"/>
-        </w:rPr>
-        <w:t>”,</w:t>
-      </w:r>
-      <w:r>
-        <w:rPr>
-          <w:rFonts w:ascii="Helvetica" w:hAnsi="Helvetica" w:cs="Helvetica"/>
-          <w:color w:val="33353C"/>
-          <w:szCs w:val="21"/>
-          <w:shd w:val="clear" w:color="auto" w:fill="FFFFFF"/>
-        </w:rPr>
-        <w:t>在获奖项目总量中占比高达</w:t>
-      </w:r>
-      <w:r>
-        <w:rPr>
-          <w:rFonts w:ascii="Helvetica" w:hAnsi="Helvetica" w:cs="Helvetica"/>
-          <w:color w:val="33353C"/>
-          <w:szCs w:val="21"/>
-          <w:shd w:val="clear" w:color="auto" w:fill="FFFFFF"/>
-        </w:rPr>
-        <w:t>5%</w:t>
-      </w:r>
-      <w:r>
-        <w:rPr>
-          <w:rFonts w:ascii="Helvetica" w:hAnsi="Helvetica" w:cs="Helvetica"/>
-          <w:color w:val="33353C"/>
-          <w:szCs w:val="21"/>
-          <w:shd w:val="clear" w:color="auto" w:fill="FFFFFF"/>
-        </w:rPr>
-        <w:t>。</w:t>
-      </w:r>
+          <w:rFonts w:ascii="Helvetica" w:hAnsi="Helvetica" w:cs="Helvetica"/>
+          <w:color w:val="33353C"/>
+          <w:szCs w:val="21"/>
+          <w:shd w:val="clear" w:color="auto" w:fill="FFFFFF"/>
+        </w:rPr>
+      </w:pPr>
+      <w:r>
+        <w:rPr>
+          <w:rFonts w:ascii="Helvetica" w:hAnsi="Helvetica" w:cs="Helvetica"/>
+          <w:color w:val="33353C"/>
+          <w:szCs w:val="21"/>
+          <w:shd w:val="clear" w:color="auto" w:fill="FFFFFF"/>
+        </w:rPr>
+        <w:t>江苏爱康科技股份有限公司的主营业务为光伏太阳能配件的研发设计、生产与销售。其产品主要包括</w:t>
+      </w:r>
+      <w:r>
+        <w:rPr>
+          <w:rFonts w:ascii="Helvetica" w:hAnsi="Helvetica" w:cs="Helvetica"/>
+          <w:b/>
+          <w:bCs/>
+          <w:color w:val="33353C"/>
+          <w:szCs w:val="21"/>
+          <w:shd w:val="clear" w:color="auto" w:fill="FFFFFF"/>
+        </w:rPr>
+        <w:t>太阳能电池边框、太阳能安装支架、太阳能电池板（组件）</w:t>
+      </w:r>
+      <w:r>
+        <w:rPr>
+          <w:rFonts w:ascii="Helvetica" w:hAnsi="Helvetica" w:cs="Helvetica"/>
+          <w:color w:val="33353C"/>
+          <w:szCs w:val="21"/>
+          <w:shd w:val="clear" w:color="auto" w:fill="FFFFFF"/>
+        </w:rPr>
+        <w:t>、电力销售。</w:t>
+      </w:r>
+      <w:r>
+        <w:rPr>
+          <w:rFonts w:ascii="Helvetica" w:hAnsi="Helvetica" w:cs="Helvetica"/>
+          <w:b/>
+          <w:bCs/>
+          <w:color w:val="33353C"/>
+          <w:szCs w:val="21"/>
+          <w:shd w:val="clear" w:color="auto" w:fill="FFFFFF"/>
+        </w:rPr>
+        <w:t>公司是国内首家光伏配件上市企业。</w:t>
+      </w:r>
+    </w:p>
+    <w:p>
+      <w:pPr>
+        <w:rPr>
+          <w:rFonts w:ascii="Helvetica" w:hAnsi="Helvetica" w:cs="Helvetica"/>
+          <w:color w:val="33353C"/>
+          <w:szCs w:val="21"/>
+          <w:shd w:val="clear" w:color="auto" w:fill="FFFFFF"/>
+        </w:rPr>
+      </w:pPr>
+    </w:p>
+    <w:p>
+      <w:pPr>
+        <w:rPr>
+          <w:rFonts w:ascii="Helvetica" w:hAnsi="Helvetica" w:cs="Helvetica"/>
+          <w:color w:val="33353C"/>
+          <w:szCs w:val="21"/>
+          <w:shd w:val="clear" w:color="auto" w:fill="FFFFFF"/>
+        </w:rPr>
+      </w:pPr>
+      <w:r>
+        <w:rPr>
+          <w:rFonts w:ascii="Helvetica" w:hAnsi="Helvetica" w:cs="Helvetica" w:hint="eastAsia"/>
+          <w:color w:val="33353C"/>
+          <w:szCs w:val="21"/>
+          <w:shd w:val="clear" w:color="auto" w:fill="FFFFFF"/>
+        </w:rPr>
+        <w:t>新能源制造</w:t>
+      </w:r>
+    </w:p>
+    <w:p>
+      <w:pPr>
+        <w:rPr>
+          <w:rFonts w:ascii="Helvetica" w:hAnsi="Helvetica" w:cs="Helvetica"/>
+          <w:b/>
+          <w:bCs/>
+          <w:color w:val="33353C"/>
+          <w:szCs w:val="21"/>
+          <w:shd w:val="clear" w:color="auto" w:fill="FFFFFF"/>
+        </w:rPr>
+      </w:pPr>
+      <w:r>
+        <w:rPr>
+          <w:rFonts w:ascii="Helvetica" w:hAnsi="Helvetica" w:cs="Helvetica" w:hint="eastAsia"/>
+          <w:b/>
+          <w:bCs/>
+          <w:color w:val="33353C"/>
+          <w:szCs w:val="21"/>
+          <w:shd w:val="clear" w:color="auto" w:fill="FFFFFF"/>
+        </w:rPr>
+        <w:t>高效电池</w:t>
+      </w:r>
+      <w:r>
+        <w:rPr>
+          <w:rFonts w:ascii="Helvetica" w:hAnsi="Helvetica" w:cs="Helvetica" w:hint="eastAsia"/>
+          <w:b/>
+          <w:bCs/>
+          <w:color w:val="33353C"/>
+          <w:szCs w:val="21"/>
+          <w:shd w:val="clear" w:color="auto" w:fill="FFFFFF"/>
+        </w:rPr>
+        <w:t>&amp;</w:t>
+      </w:r>
+      <w:r>
+        <w:rPr>
+          <w:rFonts w:ascii="Helvetica" w:hAnsi="Helvetica" w:cs="Helvetica" w:hint="eastAsia"/>
+          <w:b/>
+          <w:bCs/>
+          <w:color w:val="33353C"/>
+          <w:szCs w:val="21"/>
+          <w:shd w:val="clear" w:color="auto" w:fill="FFFFFF"/>
+        </w:rPr>
+        <w:t>组件</w:t>
+      </w:r>
+      <w:r>
+        <w:rPr>
+          <w:rFonts w:ascii="Helvetica" w:hAnsi="Helvetica" w:cs="Helvetica" w:hint="eastAsia"/>
+          <w:b/>
+          <w:bCs/>
+          <w:color w:val="33353C"/>
+          <w:szCs w:val="21"/>
+          <w:shd w:val="clear" w:color="auto" w:fill="FFFFFF"/>
+        </w:rPr>
+        <w:t>：</w:t>
+      </w:r>
+    </w:p>
+    <w:p>
+      <w:pPr>
+        <w:rPr>
+          <w:rFonts w:ascii="Helvetica" w:hAnsi="Helvetica" w:cs="Helvetica"/>
+          <w:b/>
+          <w:bCs/>
+          <w:color w:val="33353C"/>
+          <w:szCs w:val="21"/>
+          <w:shd w:val="clear" w:color="auto" w:fill="FFFFFF"/>
+        </w:rPr>
+      </w:pPr>
+      <w:r>
+        <w:rPr>
+          <w:rFonts w:ascii="Helvetica" w:hAnsi="Helvetica" w:cs="Helvetica" w:hint="eastAsia"/>
+          <w:b/>
+          <w:bCs/>
+          <w:color w:val="33353C"/>
+          <w:szCs w:val="21"/>
+          <w:shd w:val="clear" w:color="auto" w:fill="FFFFFF"/>
+        </w:rPr>
+        <w:t>高效异质结电池</w:t>
+      </w:r>
+    </w:p>
+    <w:p>
+      <w:pPr>
+        <w:rPr>
+          <w:rFonts w:ascii="Helvetica" w:hAnsi="Helvetica" w:cs="Helvetica"/>
+          <w:b/>
+          <w:bCs/>
+          <w:color w:val="33353C"/>
+          <w:szCs w:val="21"/>
+          <w:shd w:val="clear" w:color="auto" w:fill="FFFFFF"/>
+        </w:rPr>
+      </w:pPr>
+      <w:r>
+        <w:rPr>
+          <w:rFonts w:ascii="Helvetica" w:hAnsi="Helvetica" w:cs="Helvetica" w:hint="eastAsia"/>
+          <w:b/>
+          <w:bCs/>
+          <w:color w:val="33353C"/>
+          <w:szCs w:val="21"/>
+          <w:shd w:val="clear" w:color="auto" w:fill="FFFFFF"/>
+        </w:rPr>
+        <w:t>H</w:t>
+      </w:r>
+      <w:r>
+        <w:rPr>
+          <w:rFonts w:ascii="Helvetica" w:hAnsi="Helvetica" w:cs="Helvetica"/>
+          <w:b/>
+          <w:bCs/>
+          <w:color w:val="33353C"/>
+          <w:szCs w:val="21"/>
+          <w:shd w:val="clear" w:color="auto" w:fill="FFFFFF"/>
+        </w:rPr>
+        <w:t>JT</w:t>
+      </w:r>
+      <w:r>
+        <w:rPr>
+          <w:rFonts w:ascii="Helvetica" w:hAnsi="Helvetica" w:cs="Helvetica" w:hint="eastAsia"/>
+          <w:b/>
+          <w:bCs/>
+          <w:color w:val="33353C"/>
+          <w:szCs w:val="21"/>
+          <w:shd w:val="clear" w:color="auto" w:fill="FFFFFF"/>
+        </w:rPr>
+        <w:t>组件</w:t>
+      </w:r>
+    </w:p>
+    <w:p>
+      <w:pPr>
+        <w:rPr>
+          <w:rFonts w:ascii="Helvetica" w:hAnsi="Helvetica" w:cs="Helvetica"/>
+          <w:b/>
+          <w:bCs/>
+          <w:color w:val="33353C"/>
+          <w:szCs w:val="21"/>
+          <w:shd w:val="clear" w:color="auto" w:fill="FFFFFF"/>
+        </w:rPr>
+      </w:pPr>
+      <w:r>
+        <w:rPr>
+          <w:rFonts w:ascii="Helvetica" w:hAnsi="Helvetica" w:cs="Helvetica" w:hint="eastAsia"/>
+          <w:b/>
+          <w:bCs/>
+          <w:color w:val="33353C"/>
+          <w:szCs w:val="21"/>
+          <w:shd w:val="clear" w:color="auto" w:fill="FFFFFF"/>
+        </w:rPr>
+        <w:t>半片组件双面组件</w:t>
+      </w:r>
+    </w:p>
+    <w:p>
+      <w:pPr>
+        <w:rPr>
+          <w:rFonts w:ascii="Helvetica" w:hAnsi="Helvetica" w:cs="Helvetica"/>
+          <w:b/>
+          <w:bCs/>
+          <w:color w:val="33353C"/>
+          <w:szCs w:val="21"/>
+          <w:shd w:val="clear" w:color="auto" w:fill="FFFFFF"/>
+        </w:rPr>
+      </w:pPr>
+      <w:r>
+        <w:rPr>
+          <w:rFonts w:ascii="Helvetica" w:hAnsi="Helvetica" w:cs="Helvetica" w:hint="eastAsia"/>
+          <w:b/>
+          <w:bCs/>
+          <w:color w:val="33353C"/>
+          <w:szCs w:val="21"/>
+          <w:shd w:val="clear" w:color="auto" w:fill="FFFFFF"/>
+        </w:rPr>
+        <w:t>光伏支架</w:t>
+      </w:r>
+    </w:p>
+    <w:p>
+      <w:pPr>
+        <w:rPr>
+          <w:rFonts w:ascii="Helvetica" w:hAnsi="Helvetica" w:cs="Helvetica"/>
+          <w:b/>
+          <w:bCs/>
+          <w:color w:val="33353C"/>
+          <w:szCs w:val="21"/>
+          <w:shd w:val="clear" w:color="auto" w:fill="FFFFFF"/>
+        </w:rPr>
+      </w:pPr>
+      <w:r>
+        <w:rPr>
+          <w:rFonts w:ascii="Helvetica" w:hAnsi="Helvetica" w:cs="Helvetica" w:hint="eastAsia"/>
+          <w:b/>
+          <w:bCs/>
+          <w:color w:val="33353C"/>
+          <w:szCs w:val="21"/>
+          <w:shd w:val="clear" w:color="auto" w:fill="FFFFFF"/>
+        </w:rPr>
+        <w:t>光伏边框</w:t>
+      </w:r>
+    </w:p>
+    <w:p>
+      <w:pPr>
+        <w:rPr>
+          <w:rFonts w:ascii="Helvetica" w:hAnsi="Helvetica" w:cs="Helvetica"/>
+          <w:b/>
+          <w:bCs/>
+          <w:color w:val="33353C"/>
+          <w:szCs w:val="21"/>
+          <w:shd w:val="clear" w:color="auto" w:fill="FFFFFF"/>
+        </w:rPr>
+      </w:pPr>
+    </w:p>
+    <w:p>
+      <w:pPr>
+        <w:rPr>
+          <w:rFonts w:ascii="Helvetica" w:hAnsi="Helvetica" w:cs="Helvetica"/>
+          <w:color w:val="33353C"/>
+          <w:szCs w:val="21"/>
+          <w:shd w:val="clear" w:color="auto" w:fill="FFFFFF"/>
+        </w:rPr>
+      </w:pPr>
+      <w:r>
+        <w:rPr>
+          <w:rFonts w:ascii="Helvetica" w:hAnsi="Helvetica" w:cs="Helvetica" w:hint="eastAsia"/>
+          <w:color w:val="33353C"/>
+          <w:szCs w:val="21"/>
+          <w:shd w:val="clear" w:color="auto" w:fill="FFFFFF"/>
+        </w:rPr>
+        <w:t>新能源服务：</w:t>
+      </w:r>
+    </w:p>
+    <w:p>
+      <w:pPr>
+        <w:rPr>
+          <w:rFonts w:ascii="Helvetica" w:hAnsi="Helvetica" w:cs="Helvetica"/>
+          <w:color w:val="33353C"/>
+          <w:szCs w:val="21"/>
+          <w:shd w:val="clear" w:color="auto" w:fill="FFFFFF"/>
+        </w:rPr>
+      </w:pPr>
+      <w:r>
+        <w:rPr>
+          <w:rFonts w:ascii="Helvetica" w:hAnsi="Helvetica" w:cs="Helvetica" w:hint="eastAsia"/>
+          <w:color w:val="33353C"/>
+          <w:szCs w:val="21"/>
+          <w:shd w:val="clear" w:color="auto" w:fill="FFFFFF"/>
+        </w:rPr>
+        <w:t>投资咨询</w:t>
+      </w:r>
+    </w:p>
+    <w:p>
+      <w:pPr>
+        <w:rPr>
+          <w:rFonts w:ascii="Helvetica" w:hAnsi="Helvetica" w:cs="Helvetica"/>
+          <w:color w:val="33353C"/>
+          <w:szCs w:val="21"/>
+          <w:shd w:val="clear" w:color="auto" w:fill="FFFFFF"/>
+        </w:rPr>
+      </w:pPr>
+      <w:r>
+        <w:rPr>
+          <w:rFonts w:ascii="Helvetica" w:hAnsi="Helvetica" w:cs="Helvetica" w:hint="eastAsia"/>
+          <w:color w:val="33353C"/>
+          <w:szCs w:val="21"/>
+          <w:shd w:val="clear" w:color="auto" w:fill="FFFFFF"/>
+        </w:rPr>
+        <w:t>项目开发</w:t>
+      </w:r>
+    </w:p>
+    <w:p>
+      <w:pPr>
+        <w:rPr>
+          <w:rFonts w:ascii="Helvetica" w:hAnsi="Helvetica" w:cs="Helvetica"/>
+          <w:color w:val="33353C"/>
+          <w:szCs w:val="21"/>
+          <w:shd w:val="clear" w:color="auto" w:fill="FFFFFF"/>
+        </w:rPr>
+      </w:pPr>
+      <w:r>
+        <w:rPr>
+          <w:rFonts w:ascii="Helvetica" w:hAnsi="Helvetica" w:cs="Helvetica" w:hint="eastAsia"/>
+          <w:color w:val="33353C"/>
+          <w:szCs w:val="21"/>
+          <w:shd w:val="clear" w:color="auto" w:fill="FFFFFF"/>
+        </w:rPr>
+        <w:t>电站检测</w:t>
+      </w:r>
+    </w:p>
+    <w:p>
+      <w:pPr>
+        <w:rPr>
+          <w:rFonts w:ascii="Helvetica" w:hAnsi="Helvetica" w:cs="Helvetica"/>
+          <w:color w:val="33353C"/>
+          <w:szCs w:val="21"/>
+          <w:shd w:val="clear" w:color="auto" w:fill="FFFFFF"/>
+        </w:rPr>
+      </w:pPr>
+      <w:r>
+        <w:rPr>
+          <w:rFonts w:ascii="Helvetica" w:hAnsi="Helvetica" w:cs="Helvetica" w:hint="eastAsia"/>
+          <w:color w:val="33353C"/>
+          <w:szCs w:val="21"/>
+          <w:shd w:val="clear" w:color="auto" w:fill="FFFFFF"/>
+        </w:rPr>
+        <w:t>运营运维</w:t>
+      </w:r>
+    </w:p>
+    <w:p>
+      <w:pPr>
+        <w:rPr>
+          <w:rFonts w:ascii="Helvetica" w:hAnsi="Helvetica" w:cs="Helvetica"/>
+          <w:color w:val="33353C"/>
+          <w:szCs w:val="21"/>
+          <w:shd w:val="clear" w:color="auto" w:fill="FFFFFF"/>
+        </w:rPr>
+      </w:pPr>
+      <w:r>
+        <w:rPr>
+          <w:rFonts w:ascii="Helvetica" w:hAnsi="Helvetica" w:cs="Helvetica" w:hint="eastAsia"/>
+          <w:color w:val="33353C"/>
+          <w:szCs w:val="21"/>
+          <w:shd w:val="clear" w:color="auto" w:fill="FFFFFF"/>
+        </w:rPr>
+        <w:t>售电服务</w:t>
+      </w:r>
+    </w:p>
+    <w:p>
+      <w:r>
+        <w:rPr>
+          <w:rFonts w:ascii="Helvetica" w:hAnsi="Helvetica" w:cs="Helvetica" w:hint="eastAsia"/>
+          <w:color w:val="33353C"/>
+          <w:szCs w:val="21"/>
+          <w:shd w:val="clear" w:color="auto" w:fill="FFFFFF"/>
+        </w:rPr>
+        <w:t>配电服务</w:t>
+      </w:r>
+    </w:p>
+    <w:p>
+      <w:pPr>
+        <w:rPr>
+          <w:rFonts w:hint="eastAsia"/>
+          <w:b/>
+          <w:bCs/>
+        </w:rPr>
+      </w:pPr>
     </w:p>
     <w:sectPr>
       <w:pgSz w:w="11906" w:h="16838"/>
@@ -12809,6 +13202,44 @@
     </w:sectPr>
   </w:body>
 </w:document>
+</file>
+
+<file path=word/endnotes.xml><?xml version="1.0" encoding="utf-8"?>
+<w:endnotes xmlns:wpc="http://schemas.microsoft.com/office/word/2010/wordprocessingCanvas" xmlns:cx="http://schemas.microsoft.com/office/drawing/2014/chartex" xmlns:cx1="http://schemas.microsoft.com/office/drawing/2015/9/8/chartex" xmlns:cx2="http://schemas.microsoft.com/office/drawing/2015/10/21/chartex" xmlns:cx3="http://schemas.microsoft.com/office/drawing/2016/5/9/chartex" xmlns:cx4="http://schemas.microsoft.com/office/drawing/2016/5/10/chartex" xmlns:cx5="http://schemas.microsoft.com/office/drawing/2016/5/11/chartex" xmlns:cx6="http://schemas.microsoft.com/office/drawing/2016/5/12/chartex" xmlns:cx7="http://schemas.microsoft.com/office/drawing/2016/5/13/chartex" xmlns:cx8="http://schemas.microsoft.com/office/drawing/2016/5/14/chartex" xmlns:mc="http://schemas.openxmlformats.org/markup-compatibility/2006" xmlns:aink="http://schemas.microsoft.com/office/drawing/2016/ink" xmlns:am3d="http://schemas.microsoft.com/office/drawing/2017/model3d" xmlns:o="urn:schemas-microsoft-com:office:office" xmlns:r="http://schemas.openxmlformats.org/officeDocument/2006/relationships" xmlns:m="http://schemas.openxmlformats.org/officeDocument/2006/math" xmlns:v="urn:schemas-microsoft-com:vml" xmlns:wp14="http://schemas.microsoft.com/office/word/2010/wordprocessingDrawing" xmlns:wp="http://schemas.openxmlformats.org/drawingml/2006/wordprocessingDrawing" xmlns:w10="urn:schemas-microsoft-com:office:word" xmlns:w="http://schemas.openxmlformats.org/wordprocessingml/2006/main" xmlns:w14="http://schemas.microsoft.com/office/word/2010/wordml" xmlns:w15="http://schemas.microsoft.com/office/word/2012/wordml" xmlns:w16cex="http://schemas.microsoft.com/office/word/2018/wordml/cex" xmlns:w16cid="http://schemas.microsoft.com/office/word/2016/wordml/cid" xmlns:w16="http://schemas.microsoft.com/office/word/2018/wordml" xmlns:w16sdtdh="http://schemas.microsoft.com/office/word/2020/wordml/sdtdatahash" xmlns:w16se="http://schemas.microsoft.com/office/word/2015/wordml/symex" xmlns:wpg="http://schemas.microsoft.com/office/word/2010/wordprocessingGroup" xmlns:wpi="http://schemas.microsoft.com/office/word/2010/wordprocessingInk" xmlns:wne="http://schemas.microsoft.com/office/word/2006/wordml" xmlns:wps="http://schemas.microsoft.com/office/word/2010/wordprocessingShape" mc:Ignorable="w14 w15 w16se w16cid w16 w16cex w16sdtdh wp14">
+  <w:endnote w:type="separator" w:id="-1">
+    <w:p>
+      <w:r>
+        <w:separator/>
+      </w:r>
+    </w:p>
+  </w:endnote>
+  <w:endnote w:type="continuationSeparator" w:id="0">
+    <w:p>
+      <w:r>
+        <w:continuationSeparator/>
+      </w:r>
+    </w:p>
+  </w:endnote>
+</w:endnotes>
+</file>
+
+<file path=word/footnotes.xml><?xml version="1.0" encoding="utf-8"?>
+<w:footnotes xmlns:wpc="http://schemas.microsoft.com/office/word/2010/wordprocessingCanvas" xmlns:cx="http://schemas.microsoft.com/office/drawing/2014/chartex" xmlns:cx1="http://schemas.microsoft.com/office/drawing/2015/9/8/chartex" xmlns:cx2="http://schemas.microsoft.com/office/drawing/2015/10/21/chartex" xmlns:cx3="http://schemas.microsoft.com/office/drawing/2016/5/9/chartex" xmlns:cx4="http://schemas.microsoft.com/office/drawing/2016/5/10/chartex" xmlns:cx5="http://schemas.microsoft.com/office/drawing/2016/5/11/chartex" xmlns:cx6="http://schemas.microsoft.com/office/drawing/2016/5/12/chartex" xmlns:cx7="http://schemas.microsoft.com/office/drawing/2016/5/13/chartex" xmlns:cx8="http://schemas.microsoft.com/office/drawing/2016/5/14/chartex" xmlns:mc="http://schemas.openxmlformats.org/markup-compatibility/2006" xmlns:aink="http://schemas.microsoft.com/office/drawing/2016/ink" xmlns:am3d="http://schemas.microsoft.com/office/drawing/2017/model3d" xmlns:o="urn:schemas-microsoft-com:office:office" xmlns:r="http://schemas.openxmlformats.org/officeDocument/2006/relationships" xmlns:m="http://schemas.openxmlformats.org/officeDocument/2006/math" xmlns:v="urn:schemas-microsoft-com:vml" xmlns:wp14="http://schemas.microsoft.com/office/word/2010/wordprocessingDrawing" xmlns:wp="http://schemas.openxmlformats.org/drawingml/2006/wordprocessingDrawing" xmlns:w10="urn:schemas-microsoft-com:office:word" xmlns:w="http://schemas.openxmlformats.org/wordprocessingml/2006/main" xmlns:w14="http://schemas.microsoft.com/office/word/2010/wordml" xmlns:w15="http://schemas.microsoft.com/office/word/2012/wordml" xmlns:w16cex="http://schemas.microsoft.com/office/word/2018/wordml/cex" xmlns:w16cid="http://schemas.microsoft.com/office/word/2016/wordml/cid" xmlns:w16="http://schemas.microsoft.com/office/word/2018/wordml" xmlns:w16sdtdh="http://schemas.microsoft.com/office/word/2020/wordml/sdtdatahash" xmlns:w16se="http://schemas.microsoft.com/office/word/2015/wordml/symex" xmlns:wpg="http://schemas.microsoft.com/office/word/2010/wordprocessingGroup" xmlns:wpi="http://schemas.microsoft.com/office/word/2010/wordprocessingInk" xmlns:wne="http://schemas.microsoft.com/office/word/2006/wordml" xmlns:wps="http://schemas.microsoft.com/office/word/2010/wordprocessingShape" mc:Ignorable="w14 w15 w16se w16cid w16 w16cex w16sdtdh wp14">
+  <w:footnote w:type="separator" w:id="-1">
+    <w:p>
+      <w:r>
+        <w:separator/>
+      </w:r>
+    </w:p>
+  </w:footnote>
+  <w:footnote w:type="continuationSeparator" w:id="0">
+    <w:p>
+      <w:r>
+        <w:continuationSeparator/>
+      </w:r>
+    </w:p>
+  </w:footnote>
+</w:footnotes>
 </file>
 
 <file path=word/styles.xml><?xml version="1.0" encoding="utf-8"?>
@@ -13382,6 +13813,71 @@
       <w:ind w:leftChars="200" w:left="420"/>
     </w:pPr>
   </w:style>
+  <w:style w:type="paragraph" w:styleId="a6">
+    <w:name w:val="header"/>
+    <w:basedOn w:val="a"/>
+    <w:link w:val="a7"/>
+    <w:uiPriority w:val="99"/>
+    <w:unhideWhenUsed/>
+    <w:rsid w:val="009B1838"/>
+    <w:pPr>
+      <w:pBdr>
+        <w:bottom w:val="single" w:sz="6" w:space="1" w:color="auto"/>
+      </w:pBdr>
+      <w:tabs>
+        <w:tab w:val="center" w:pos="4153"/>
+        <w:tab w:val="right" w:pos="8306"/>
+      </w:tabs>
+      <w:snapToGrid w:val="0"/>
+      <w:jc w:val="center"/>
+    </w:pPr>
+    <w:rPr>
+      <w:sz w:val="18"/>
+      <w:szCs w:val="18"/>
+    </w:rPr>
+  </w:style>
+  <w:style w:type="character" w:customStyle="1" w:styleId="a7">
+    <w:name w:val="页眉 字符"/>
+    <w:basedOn w:val="a0"/>
+    <w:link w:val="a6"/>
+    <w:uiPriority w:val="99"/>
+    <w:rsid w:val="009B1838"/>
+    <w:rPr>
+      <w:sz w:val="18"/>
+      <w:szCs w:val="18"/>
+    </w:rPr>
+  </w:style>
+  <w:style w:type="paragraph" w:styleId="a8">
+    <w:name w:val="footer"/>
+    <w:basedOn w:val="a"/>
+    <w:link w:val="a9"/>
+    <w:uiPriority w:val="99"/>
+    <w:unhideWhenUsed/>
+    <w:rsid w:val="009B1838"/>
+    <w:pPr>
+      <w:tabs>
+        <w:tab w:val="center" w:pos="4153"/>
+        <w:tab w:val="right" w:pos="8306"/>
+      </w:tabs>
+      <w:snapToGrid w:val="0"/>
+      <w:jc w:val="left"/>
+    </w:pPr>
+    <w:rPr>
+      <w:sz w:val="18"/>
+      <w:szCs w:val="18"/>
+    </w:rPr>
+  </w:style>
+  <w:style w:type="character" w:customStyle="1" w:styleId="a9">
+    <w:name w:val="页脚 字符"/>
+    <w:basedOn w:val="a0"/>
+    <w:link w:val="a8"/>
+    <w:uiPriority w:val="99"/>
+    <w:rsid w:val="009B1838"/>
+    <w:rPr>
+      <w:sz w:val="18"/>
+      <w:szCs w:val="18"/>
+    </w:rPr>
+  </w:style>
 </w:styles>
 </file>
 
